--- a/Intelligent car park system.docx
+++ b/Intelligent car park system.docx
@@ -5,50 +5,520 @@
     <w:p>
       <w:pPr>
         <w:jc w:val="center"/>
-      </w:pPr>
-      <w:r>
+        <w:rPr>
+          <w:rFonts w:ascii="Times New Roman" w:hAnsi="Times New Roman" w:cs="Times New Roman"/>
+          <w:sz w:val="36"/>
+          <w:szCs w:val="36"/>
+        </w:rPr>
+      </w:pPr>
+      <w:r>
+        <w:rPr>
+          <w:rFonts w:ascii="Times New Roman" w:hAnsi="Times New Roman" w:cs="Times New Roman"/>
+          <w:sz w:val="36"/>
+          <w:szCs w:val="36"/>
+        </w:rPr>
+        <w:t>The Chinese University of Hong Kong</w:t>
+      </w:r>
+    </w:p>
+    <w:p>
+      <w:pPr>
+        <w:jc w:val="center"/>
+        <w:rPr>
+          <w:rFonts w:ascii="Times New Roman" w:hAnsi="Times New Roman" w:cs="Times New Roman"/>
+          <w:sz w:val="36"/>
+          <w:szCs w:val="36"/>
+        </w:rPr>
+      </w:pPr>
+    </w:p>
+    <w:p>
+      <w:pPr>
+        <w:jc w:val="center"/>
+        <w:rPr>
+          <w:rFonts w:ascii="Times New Roman" w:hAnsi="Times New Roman" w:cs="Times New Roman"/>
+          <w:sz w:val="36"/>
+          <w:szCs w:val="36"/>
+        </w:rPr>
+      </w:pPr>
+    </w:p>
+    <w:p>
+      <w:pPr>
+        <w:jc w:val="center"/>
+        <w:rPr>
+          <w:rFonts w:ascii="Times New Roman" w:hAnsi="Times New Roman" w:cs="Times New Roman"/>
+          <w:sz w:val="36"/>
+          <w:szCs w:val="36"/>
+        </w:rPr>
+      </w:pPr>
+    </w:p>
+    <w:p>
+      <w:pPr>
+        <w:jc w:val="center"/>
+        <w:rPr>
+          <w:rFonts w:ascii="Times New Roman" w:hAnsi="Times New Roman" w:cs="Times New Roman"/>
+          <w:sz w:val="36"/>
+          <w:szCs w:val="36"/>
+        </w:rPr>
+      </w:pPr>
+    </w:p>
+    <w:p>
+      <w:pPr>
+        <w:jc w:val="center"/>
+        <w:rPr>
+          <w:rFonts w:ascii="Times New Roman" w:hAnsi="Times New Roman" w:cs="Times New Roman"/>
+          <w:sz w:val="36"/>
+          <w:szCs w:val="36"/>
+        </w:rPr>
+      </w:pPr>
+    </w:p>
+    <w:p>
+      <w:pPr>
+        <w:jc w:val="center"/>
+        <w:rPr>
+          <w:rFonts w:ascii="Times New Roman" w:hAnsi="Times New Roman" w:cs="Times New Roman"/>
+          <w:sz w:val="36"/>
+          <w:szCs w:val="36"/>
+        </w:rPr>
+      </w:pPr>
+    </w:p>
+    <w:p>
+      <w:pPr>
+        <w:jc w:val="center"/>
+        <w:rPr>
+          <w:rFonts w:ascii="Times New Roman" w:hAnsi="Times New Roman" w:cs="Times New Roman"/>
+          <w:sz w:val="36"/>
+          <w:szCs w:val="36"/>
+        </w:rPr>
+      </w:pPr>
+    </w:p>
+    <w:p>
+      <w:pPr>
+        <w:jc w:val="center"/>
+        <w:rPr>
+          <w:rFonts w:ascii="Times New Roman" w:hAnsi="Times New Roman" w:cs="Times New Roman"/>
+          <w:sz w:val="36"/>
+          <w:szCs w:val="36"/>
+        </w:rPr>
+      </w:pPr>
+    </w:p>
+    <w:p>
+      <w:pPr>
+        <w:jc w:val="center"/>
+        <w:rPr>
+          <w:rFonts w:ascii="Times New Roman" w:hAnsi="Times New Roman" w:cs="Times New Roman"/>
+          <w:sz w:val="36"/>
+          <w:szCs w:val="36"/>
+        </w:rPr>
+      </w:pPr>
+    </w:p>
+    <w:p>
+      <w:pPr>
+        <w:jc w:val="center"/>
+        <w:rPr>
+          <w:rFonts w:ascii="Times New Roman" w:hAnsi="Times New Roman" w:cs="Times New Roman"/>
+          <w:sz w:val="36"/>
+          <w:szCs w:val="36"/>
+        </w:rPr>
+      </w:pPr>
+    </w:p>
+    <w:p>
+      <w:pPr>
+        <w:jc w:val="center"/>
+        <w:rPr>
+          <w:rFonts w:ascii="Times New Roman" w:hAnsi="Times New Roman" w:cs="Times New Roman"/>
+          <w:sz w:val="36"/>
+          <w:szCs w:val="36"/>
+        </w:rPr>
+      </w:pPr>
+    </w:p>
+    <w:p>
+      <w:pPr>
+        <w:jc w:val="center"/>
+        <w:rPr>
+          <w:rFonts w:ascii="Times New Roman" w:hAnsi="Times New Roman" w:cs="Times New Roman"/>
+          <w:sz w:val="36"/>
+          <w:szCs w:val="36"/>
+        </w:rPr>
+      </w:pPr>
+    </w:p>
+    <w:p>
+      <w:pPr>
+        <w:rPr>
+          <w:rFonts w:ascii="Times New Roman" w:hAnsi="Times New Roman" w:cs="Times New Roman"/>
+          <w:sz w:val="36"/>
+          <w:szCs w:val="36"/>
+        </w:rPr>
+      </w:pPr>
+    </w:p>
+    <w:p>
+      <w:pPr>
+        <w:jc w:val="center"/>
+        <w:rPr>
+          <w:rFonts w:ascii="Times New Roman" w:hAnsi="Times New Roman" w:cs="Times New Roman"/>
+          <w:sz w:val="36"/>
+          <w:szCs w:val="36"/>
+        </w:rPr>
+      </w:pPr>
+    </w:p>
+    <w:p>
+      <w:pPr>
+        <w:jc w:val="center"/>
+        <w:rPr>
+          <w:rFonts w:ascii="Times New Roman" w:hAnsi="Times New Roman" w:cs="Times New Roman"/>
+          <w:sz w:val="44"/>
+          <w:szCs w:val="44"/>
+        </w:rPr>
+      </w:pPr>
+      <w:r>
+        <w:rPr>
+          <w:rFonts w:ascii="Times New Roman" w:hAnsi="Times New Roman" w:cs="Times New Roman"/>
+          <w:sz w:val="44"/>
+          <w:szCs w:val="44"/>
+        </w:rPr>
+        <w:t>Intelligent Car Park System</w:t>
+      </w:r>
+    </w:p>
+    <w:p>
+      <w:pPr>
+        <w:jc w:val="center"/>
+        <w:rPr>
+          <w:rFonts w:ascii="Times New Roman" w:hAnsi="Times New Roman" w:cs="Times New Roman"/>
+          <w:sz w:val="44"/>
+          <w:szCs w:val="44"/>
+        </w:rPr>
+      </w:pPr>
+    </w:p>
+    <w:p>
+      <w:pPr>
+        <w:jc w:val="center"/>
+        <w:rPr>
+          <w:rFonts w:ascii="Times New Roman" w:hAnsi="Times New Roman" w:cs="Times New Roman"/>
+          <w:sz w:val="44"/>
+          <w:szCs w:val="44"/>
+        </w:rPr>
+      </w:pPr>
+    </w:p>
+    <w:p>
+      <w:pPr>
+        <w:jc w:val="center"/>
+        <w:rPr>
+          <w:rFonts w:ascii="Times New Roman" w:hAnsi="Times New Roman" w:cs="Times New Roman"/>
+          <w:sz w:val="44"/>
+          <w:szCs w:val="44"/>
+        </w:rPr>
+      </w:pPr>
+    </w:p>
+    <w:p>
+      <w:pPr>
+        <w:jc w:val="center"/>
+        <w:rPr>
+          <w:rFonts w:ascii="Times New Roman" w:hAnsi="Times New Roman" w:cs="Times New Roman"/>
+          <w:sz w:val="44"/>
+          <w:szCs w:val="44"/>
+        </w:rPr>
+      </w:pPr>
+    </w:p>
+    <w:p>
+      <w:pPr>
+        <w:jc w:val="center"/>
+        <w:rPr>
+          <w:rFonts w:ascii="Times New Roman" w:hAnsi="Times New Roman" w:cs="Times New Roman"/>
+          <w:sz w:val="44"/>
+          <w:szCs w:val="44"/>
+        </w:rPr>
+      </w:pPr>
+    </w:p>
+    <w:p>
+      <w:pPr>
+        <w:jc w:val="center"/>
+        <w:rPr>
+          <w:rFonts w:ascii="Times New Roman" w:hAnsi="Times New Roman" w:cs="Times New Roman"/>
+          <w:sz w:val="44"/>
+          <w:szCs w:val="44"/>
+        </w:rPr>
+      </w:pPr>
+    </w:p>
+    <w:p>
+      <w:pPr>
+        <w:jc w:val="center"/>
+        <w:rPr>
+          <w:rFonts w:ascii="Times New Roman" w:hAnsi="Times New Roman" w:cs="Times New Roman"/>
+          <w:sz w:val="44"/>
+          <w:szCs w:val="44"/>
+        </w:rPr>
+      </w:pPr>
+    </w:p>
+    <w:p>
+      <w:pPr>
+        <w:jc w:val="center"/>
+        <w:rPr>
+          <w:rFonts w:ascii="Times New Roman" w:hAnsi="Times New Roman" w:cs="Times New Roman"/>
+          <w:sz w:val="44"/>
+          <w:szCs w:val="44"/>
+        </w:rPr>
+      </w:pPr>
+    </w:p>
+    <w:p>
+      <w:pPr>
+        <w:jc w:val="center"/>
+        <w:rPr>
+          <w:rFonts w:ascii="Times New Roman" w:hAnsi="Times New Roman" w:cs="Times New Roman"/>
+          <w:sz w:val="44"/>
+          <w:szCs w:val="44"/>
+        </w:rPr>
+      </w:pPr>
+    </w:p>
+    <w:p>
+      <w:pPr>
+        <w:jc w:val="center"/>
+        <w:rPr>
+          <w:rFonts w:ascii="Times New Roman" w:hAnsi="Times New Roman" w:cs="Times New Roman"/>
+          <w:sz w:val="44"/>
+          <w:szCs w:val="44"/>
+        </w:rPr>
+      </w:pPr>
+    </w:p>
+    <w:p>
+      <w:pPr>
+        <w:spacing w:line="360" w:lineRule="auto"/>
+        <w:jc w:val="center"/>
+        <w:rPr>
+          <w:rFonts w:ascii="Times New Roman" w:hAnsi="Times New Roman" w:cs="Times New Roman"/>
+          <w:sz w:val="32"/>
+          <w:szCs w:val="32"/>
+        </w:rPr>
+      </w:pPr>
+      <w:r>
+        <w:rPr>
+          <w:rFonts w:ascii="Times New Roman" w:hAnsi="Times New Roman" w:cs="Times New Roman"/>
+          <w:sz w:val="32"/>
+          <w:szCs w:val="32"/>
+        </w:rPr>
+        <w:t xml:space="preserve">Chow </w:t>
+      </w:r>
+      <w:proofErr w:type="spellStart"/>
+      <w:r>
+        <w:rPr>
+          <w:rFonts w:ascii="Times New Roman" w:hAnsi="Times New Roman" w:cs="Times New Roman"/>
+          <w:sz w:val="32"/>
+          <w:szCs w:val="32"/>
+        </w:rPr>
+        <w:t>Wai</w:t>
+      </w:r>
+      <w:proofErr w:type="spellEnd"/>
+      <w:r>
+        <w:rPr>
+          <w:rFonts w:ascii="Times New Roman" w:hAnsi="Times New Roman" w:cs="Times New Roman"/>
+          <w:sz w:val="32"/>
+          <w:szCs w:val="32"/>
+        </w:rPr>
+        <w:t xml:space="preserve"> </w:t>
+      </w:r>
+      <w:proofErr w:type="spellStart"/>
+      <w:r>
+        <w:rPr>
+          <w:rFonts w:ascii="Times New Roman" w:hAnsi="Times New Roman" w:cs="Times New Roman"/>
+          <w:sz w:val="32"/>
+          <w:szCs w:val="32"/>
+        </w:rPr>
+        <w:t>Kwong</w:t>
+      </w:r>
+      <w:proofErr w:type="spellEnd"/>
+      <w:r>
+        <w:rPr>
+          <w:rFonts w:ascii="Times New Roman" w:hAnsi="Times New Roman" w:cs="Times New Roman"/>
+          <w:sz w:val="32"/>
+          <w:szCs w:val="32"/>
+        </w:rPr>
+        <w:t>, Lam Lee Shan</w:t>
+      </w:r>
+    </w:p>
+    <w:p>
+      <w:pPr>
+        <w:spacing w:line="360" w:lineRule="auto"/>
+        <w:jc w:val="center"/>
+        <w:rPr>
+          <w:rFonts w:ascii="Times New Roman" w:hAnsi="Times New Roman" w:cs="Times New Roman"/>
+          <w:sz w:val="32"/>
+          <w:szCs w:val="32"/>
+        </w:rPr>
+      </w:pPr>
+      <w:r>
+        <w:rPr>
+          <w:rFonts w:ascii="Times New Roman" w:hAnsi="Times New Roman" w:cs="Times New Roman"/>
+          <w:sz w:val="32"/>
+          <w:szCs w:val="32"/>
+        </w:rPr>
+        <w:t>CSCI 4998, Final Year Project</w:t>
+      </w:r>
+    </w:p>
+    <w:p>
+      <w:pPr>
+        <w:spacing w:line="360" w:lineRule="auto"/>
+        <w:jc w:val="center"/>
+        <w:rPr>
+          <w:rFonts w:ascii="Times New Roman" w:hAnsi="Times New Roman" w:cs="Times New Roman"/>
+          <w:sz w:val="32"/>
+          <w:szCs w:val="32"/>
+        </w:rPr>
+      </w:pPr>
+      <w:r>
+        <w:rPr>
+          <w:rFonts w:ascii="Times New Roman" w:hAnsi="Times New Roman" w:cs="Times New Roman"/>
+          <w:sz w:val="32"/>
+          <w:szCs w:val="32"/>
+        </w:rPr>
+        <w:t xml:space="preserve">Supervisor: Prof. </w:t>
+      </w:r>
+      <w:proofErr w:type="spellStart"/>
+      <w:r>
+        <w:rPr>
+          <w:rFonts w:ascii="Times New Roman" w:hAnsi="Times New Roman" w:cs="Times New Roman"/>
+          <w:sz w:val="32"/>
+          <w:szCs w:val="32"/>
+        </w:rPr>
+        <w:t>Shengyu</w:t>
+      </w:r>
+      <w:proofErr w:type="spellEnd"/>
+      <w:r>
+        <w:rPr>
+          <w:rFonts w:ascii="Times New Roman" w:hAnsi="Times New Roman" w:cs="Times New Roman"/>
+          <w:sz w:val="32"/>
+          <w:szCs w:val="32"/>
+        </w:rPr>
+        <w:t xml:space="preserve"> Zhang</w:t>
+      </w:r>
+    </w:p>
+    <w:p>
+      <w:pPr>
+        <w:spacing w:line="360" w:lineRule="auto"/>
+        <w:jc w:val="center"/>
+        <w:rPr>
+          <w:rFonts w:ascii="Times New Roman" w:hAnsi="Times New Roman" w:cs="Times New Roman"/>
+          <w:sz w:val="32"/>
+          <w:szCs w:val="32"/>
+        </w:rPr>
+      </w:pPr>
+      <w:r>
+        <w:rPr>
+          <w:rFonts w:ascii="Times New Roman" w:hAnsi="Times New Roman" w:cs="Times New Roman"/>
+          <w:sz w:val="32"/>
+          <w:szCs w:val="32"/>
+        </w:rPr>
+        <w:t>4</w:t>
+      </w:r>
+      <w:r>
+        <w:rPr>
+          <w:rFonts w:ascii="Times New Roman" w:hAnsi="Times New Roman" w:cs="Times New Roman"/>
+          <w:sz w:val="32"/>
+          <w:szCs w:val="32"/>
+          <w:vertAlign w:val="superscript"/>
+        </w:rPr>
+        <w:t>th</w:t>
+      </w:r>
+      <w:r>
+        <w:rPr>
+          <w:rFonts w:ascii="Times New Roman" w:hAnsi="Times New Roman" w:cs="Times New Roman"/>
+          <w:sz w:val="32"/>
+          <w:szCs w:val="32"/>
+        </w:rPr>
+        <w:t xml:space="preserve"> December, 2016</w:t>
+      </w:r>
+    </w:p>
+    <w:p>
+      <w:pPr>
+        <w:rPr>
+          <w:rFonts w:ascii="Times New Roman" w:hAnsi="Times New Roman" w:cs="Times New Roman"/>
+        </w:rPr>
+      </w:pPr>
+      <w:bookmarkStart w:id="0" w:name="_GoBack"/>
+      <w:bookmarkEnd w:id="0"/>
+    </w:p>
+    <w:p>
+      <w:pPr>
+        <w:jc w:val="center"/>
+        <w:rPr>
+          <w:rFonts w:ascii="Times New Roman" w:hAnsi="Times New Roman" w:cs="Times New Roman"/>
+        </w:rPr>
+      </w:pPr>
+      <w:r>
+        <w:rPr>
+          <w:rFonts w:ascii="Times New Roman" w:hAnsi="Times New Roman" w:cs="Times New Roman"/>
+        </w:rPr>
         <w:t>Intelligent car park system</w:t>
       </w:r>
     </w:p>
     <w:p>
       <w:pPr>
         <w:jc w:val="center"/>
-      </w:pPr>
-    </w:p>
-    <w:p>
-      <w:r>
+        <w:rPr>
+          <w:rFonts w:ascii="Times New Roman" w:hAnsi="Times New Roman" w:cs="Times New Roman"/>
+        </w:rPr>
+      </w:pPr>
+    </w:p>
+    <w:p>
+      <w:pPr>
+        <w:rPr>
+          <w:rFonts w:ascii="Times New Roman" w:hAnsi="Times New Roman" w:cs="Times New Roman"/>
+        </w:rPr>
+      </w:pPr>
+      <w:r>
+        <w:rPr>
+          <w:rFonts w:ascii="Times New Roman" w:hAnsi="Times New Roman" w:cs="Times New Roman"/>
+        </w:rPr>
         <w:t>Background:</w:t>
       </w:r>
     </w:p>
-    <w:p/>
-    <w:p>
-      <w:r>
+    <w:p>
+      <w:pPr>
+        <w:rPr>
+          <w:rFonts w:ascii="Times New Roman" w:hAnsi="Times New Roman" w:cs="Times New Roman"/>
+        </w:rPr>
+      </w:pPr>
+    </w:p>
+    <w:p>
+      <w:pPr>
+        <w:rPr>
+          <w:rFonts w:ascii="Times New Roman" w:hAnsi="Times New Roman" w:cs="Times New Roman"/>
+        </w:rPr>
+      </w:pPr>
+      <w:r>
+        <w:rPr>
+          <w:rFonts w:ascii="Times New Roman" w:hAnsi="Times New Roman" w:cs="Times New Roman"/>
+        </w:rPr>
         <w:t xml:space="preserve">CSE has several FYP car park management systems developed in previous years. They </w:t>
       </w:r>
       <w:proofErr w:type="gramStart"/>
       <w:r>
+        <w:rPr>
+          <w:rFonts w:ascii="Times New Roman" w:hAnsi="Times New Roman" w:cs="Times New Roman"/>
+        </w:rPr>
         <w:t>concerns</w:t>
       </w:r>
       <w:proofErr w:type="gramEnd"/>
       <w:r>
-        <w:t xml:space="preserve"> about t</w:t>
-      </w:r>
-      <w:r>
-        <w:t>he in-out records and checking</w:t>
-      </w:r>
-      <w:r>
-        <w:t xml:space="preserve"> empty slot. To </w:t>
-      </w:r>
-      <w:r>
-        <w:t>tell driver where is the empty slot rely</w:t>
-      </w:r>
-      <w:r>
-        <w:t xml:space="preserve"> on human to assign the parking slot. In this project, an intelligent car park management system is developed to replace the human assignment. In other words, the system should recognize the size of incoming car and determine the best fit location for the car based on the on site situation. </w:t>
-      </w:r>
-    </w:p>
-    <w:p/>
-    <w:p>
-      <w:r>
+        <w:rPr>
+          <w:rFonts w:ascii="Times New Roman" w:hAnsi="Times New Roman" w:cs="Times New Roman"/>
+        </w:rPr>
+        <w:t xml:space="preserve"> about the in-out records and checking empty slot. To tell driver where is the empty slot rely on human to assign the parking slot. In this project, an intelligent car park management system is developed to replace the human assignment. In other words, the system should recognize the size of incoming car and determine the best fit location for the car based on the on site situation. </w:t>
+      </w:r>
+    </w:p>
+    <w:p>
+      <w:pPr>
+        <w:rPr>
+          <w:rFonts w:ascii="Times New Roman" w:hAnsi="Times New Roman" w:cs="Times New Roman"/>
+        </w:rPr>
+      </w:pPr>
+    </w:p>
+    <w:p>
+      <w:pPr>
+        <w:rPr>
+          <w:rFonts w:ascii="Times New Roman" w:hAnsi="Times New Roman" w:cs="Times New Roman"/>
+        </w:rPr>
+      </w:pPr>
+      <w:r>
+        <w:rPr>
+          <w:rFonts w:ascii="Times New Roman" w:hAnsi="Times New Roman" w:cs="Times New Roman"/>
+        </w:rPr>
         <w:t>Operating System:</w:t>
       </w:r>
     </w:p>
@@ -59,20 +529,34 @@
           <w:ilvl w:val="0"/>
           <w:numId w:val="1"/>
         </w:numPr>
-      </w:pPr>
-      <w:r>
-        <w:t xml:space="preserve">Linux Ubuntu </w:t>
-      </w:r>
-      <w:r>
-        <w:t>16.04</w:t>
-      </w:r>
-      <w:r>
-        <w:t xml:space="preserve"> 64bit</w:t>
-      </w:r>
-    </w:p>
-    <w:p/>
-    <w:p>
-      <w:r>
+        <w:rPr>
+          <w:rFonts w:ascii="Times New Roman" w:hAnsi="Times New Roman" w:cs="Times New Roman"/>
+        </w:rPr>
+      </w:pPr>
+      <w:r>
+        <w:rPr>
+          <w:rFonts w:ascii="Times New Roman" w:hAnsi="Times New Roman" w:cs="Times New Roman"/>
+        </w:rPr>
+        <w:t>Linux Ubuntu 16.04 64bit</w:t>
+      </w:r>
+    </w:p>
+    <w:p>
+      <w:pPr>
+        <w:rPr>
+          <w:rFonts w:ascii="Times New Roman" w:hAnsi="Times New Roman" w:cs="Times New Roman"/>
+        </w:rPr>
+      </w:pPr>
+    </w:p>
+    <w:p>
+      <w:pPr>
+        <w:rPr>
+          <w:rFonts w:ascii="Times New Roman" w:hAnsi="Times New Roman" w:cs="Times New Roman"/>
+        </w:rPr>
+      </w:pPr>
+      <w:r>
+        <w:rPr>
+          <w:rFonts w:ascii="Times New Roman" w:hAnsi="Times New Roman" w:cs="Times New Roman"/>
+        </w:rPr>
         <w:t>Programming language:</w:t>
       </w:r>
     </w:p>
@@ -83,14 +567,34 @@
           <w:ilvl w:val="0"/>
           <w:numId w:val="1"/>
         </w:numPr>
-      </w:pPr>
-      <w:r>
+        <w:rPr>
+          <w:rFonts w:ascii="Times New Roman" w:hAnsi="Times New Roman" w:cs="Times New Roman"/>
+        </w:rPr>
+      </w:pPr>
+      <w:r>
+        <w:rPr>
+          <w:rFonts w:ascii="Times New Roman" w:hAnsi="Times New Roman" w:cs="Times New Roman"/>
+        </w:rPr>
         <w:t>C++</w:t>
       </w:r>
     </w:p>
-    <w:p/>
-    <w:p>
-      <w:r>
+    <w:p>
+      <w:pPr>
+        <w:rPr>
+          <w:rFonts w:ascii="Times New Roman" w:hAnsi="Times New Roman" w:cs="Times New Roman"/>
+        </w:rPr>
+      </w:pPr>
+    </w:p>
+    <w:p>
+      <w:pPr>
+        <w:rPr>
+          <w:rFonts w:ascii="Times New Roman" w:hAnsi="Times New Roman" w:cs="Times New Roman"/>
+        </w:rPr>
+      </w:pPr>
+      <w:r>
+        <w:rPr>
+          <w:rFonts w:ascii="Times New Roman" w:hAnsi="Times New Roman" w:cs="Times New Roman"/>
+        </w:rPr>
         <w:t>Tools/library:</w:t>
       </w:r>
     </w:p>
@@ -101,16 +605,36 @@
           <w:ilvl w:val="0"/>
           <w:numId w:val="1"/>
         </w:numPr>
+        <w:rPr>
+          <w:rFonts w:ascii="Times New Roman" w:hAnsi="Times New Roman" w:cs="Times New Roman"/>
+        </w:rPr>
       </w:pPr>
       <w:proofErr w:type="spellStart"/>
       <w:r>
+        <w:rPr>
+          <w:rFonts w:ascii="Times New Roman" w:hAnsi="Times New Roman" w:cs="Times New Roman"/>
+        </w:rPr>
         <w:t>OpenCV</w:t>
       </w:r>
       <w:proofErr w:type="spellEnd"/>
     </w:p>
-    <w:p/>
-    <w:p>
-      <w:r>
+    <w:p>
+      <w:pPr>
+        <w:rPr>
+          <w:rFonts w:ascii="Times New Roman" w:hAnsi="Times New Roman" w:cs="Times New Roman"/>
+        </w:rPr>
+      </w:pPr>
+    </w:p>
+    <w:p>
+      <w:pPr>
+        <w:rPr>
+          <w:rFonts w:ascii="Times New Roman" w:hAnsi="Times New Roman" w:cs="Times New Roman"/>
+        </w:rPr>
+      </w:pPr>
+      <w:r>
+        <w:rPr>
+          <w:rFonts w:ascii="Times New Roman" w:hAnsi="Times New Roman" w:cs="Times New Roman"/>
+        </w:rPr>
         <w:t>Algorithm for extract car from entry:</w:t>
       </w:r>
     </w:p>
@@ -121,15 +645,15 @@
           <w:ilvl w:val="0"/>
           <w:numId w:val="2"/>
         </w:numPr>
-      </w:pPr>
-      <w:r>
-        <w:t xml:space="preserve">Using MOG2 algorithm to do background </w:t>
-      </w:r>
-      <w:r>
-        <w:t>subtraction</w:t>
-      </w:r>
-      <w:r>
-        <w:t>.</w:t>
+        <w:rPr>
+          <w:rFonts w:ascii="Times New Roman" w:hAnsi="Times New Roman" w:cs="Times New Roman"/>
+        </w:rPr>
+      </w:pPr>
+      <w:r>
+        <w:rPr>
+          <w:rFonts w:ascii="Times New Roman" w:hAnsi="Times New Roman" w:cs="Times New Roman"/>
+        </w:rPr>
+        <w:t>Using MOG2 algorithm to do background subtraction.</w:t>
       </w:r>
     </w:p>
     <w:p>
@@ -139,8 +663,14 @@
           <w:ilvl w:val="0"/>
           <w:numId w:val="2"/>
         </w:numPr>
-      </w:pPr>
-      <w:r>
+        <w:rPr>
+          <w:rFonts w:ascii="Times New Roman" w:hAnsi="Times New Roman" w:cs="Times New Roman"/>
+        </w:rPr>
+      </w:pPr>
+      <w:r>
+        <w:rPr>
+          <w:rFonts w:ascii="Times New Roman" w:hAnsi="Times New Roman" w:cs="Times New Roman"/>
+        </w:rPr>
         <w:t>Find all out dynamic object in the camera screen.</w:t>
       </w:r>
     </w:p>
@@ -151,8 +681,14 @@
           <w:ilvl w:val="0"/>
           <w:numId w:val="2"/>
         </w:numPr>
-      </w:pPr>
-      <w:r>
+        <w:rPr>
+          <w:rFonts w:ascii="Times New Roman" w:hAnsi="Times New Roman" w:cs="Times New Roman"/>
+        </w:rPr>
+      </w:pPr>
+      <w:r>
+        <w:rPr>
+          <w:rFonts w:ascii="Times New Roman" w:hAnsi="Times New Roman" w:cs="Times New Roman"/>
+        </w:rPr>
         <w:t>Calculate all contours of object.</w:t>
       </w:r>
     </w:p>
@@ -163,19 +699,34 @@
           <w:ilvl w:val="0"/>
           <w:numId w:val="2"/>
         </w:numPr>
-      </w:pPr>
-      <w:r>
-        <w:t>Eliminate all useless object from the screen</w:t>
-      </w:r>
-      <w:bookmarkStart w:id="0" w:name="_GoBack"/>
-      <w:bookmarkEnd w:id="0"/>
-      <w:r>
-        <w:t>.</w:t>
-      </w:r>
-    </w:p>
-    <w:p/>
-    <w:p>
-      <w:r>
+        <w:rPr>
+          <w:rFonts w:ascii="Times New Roman" w:hAnsi="Times New Roman" w:cs="Times New Roman"/>
+        </w:rPr>
+      </w:pPr>
+      <w:r>
+        <w:rPr>
+          <w:rFonts w:ascii="Times New Roman" w:hAnsi="Times New Roman" w:cs="Times New Roman"/>
+        </w:rPr>
+        <w:t>Eliminate all useless object from the screen.</w:t>
+      </w:r>
+    </w:p>
+    <w:p>
+      <w:pPr>
+        <w:rPr>
+          <w:rFonts w:ascii="Times New Roman" w:hAnsi="Times New Roman" w:cs="Times New Roman"/>
+        </w:rPr>
+      </w:pPr>
+    </w:p>
+    <w:p>
+      <w:pPr>
+        <w:rPr>
+          <w:rFonts w:ascii="Times New Roman" w:hAnsi="Times New Roman" w:cs="Times New Roman"/>
+        </w:rPr>
+      </w:pPr>
+      <w:r>
+        <w:rPr>
+          <w:rFonts w:ascii="Times New Roman" w:hAnsi="Times New Roman" w:cs="Times New Roman"/>
+        </w:rPr>
         <w:t xml:space="preserve"> </w:t>
       </w:r>
     </w:p>

--- a/Intelligent car park system.docx
+++ b/Intelligent car park system.docx
@@ -142,6 +142,7 @@
     </w:p>
     <w:p>
       <w:pPr>
+        <w:jc w:val="center"/>
         <w:rPr>
           <w:rFonts w:ascii="Times New Roman" w:hAnsi="Times New Roman" w:cs="Times New Roman"/>
           <w:sz w:val="36"/>
@@ -430,6 +431,421 @@
           <w:rFonts w:ascii="Times New Roman" w:hAnsi="Times New Roman" w:cs="Times New Roman"/>
         </w:rPr>
       </w:pPr>
+    </w:p>
+    <w:p>
+      <w:pPr>
+        <w:jc w:val="center"/>
+        <w:rPr>
+          <w:rFonts w:ascii="Times New Roman" w:hAnsi="Times New Roman" w:cs="Times New Roman"/>
+          <w:i/>
+          <w:sz w:val="40"/>
+          <w:szCs w:val="40"/>
+          <w:u w:val="single"/>
+        </w:rPr>
+      </w:pPr>
+      <w:r>
+        <w:rPr>
+          <w:rFonts w:ascii="Times New Roman" w:hAnsi="Times New Roman" w:cs="Times New Roman"/>
+          <w:i/>
+          <w:sz w:val="40"/>
+          <w:szCs w:val="40"/>
+          <w:u w:val="single"/>
+        </w:rPr>
+        <w:t>Abstract</w:t>
+      </w:r>
+    </w:p>
+    <w:p>
+      <w:pPr>
+        <w:jc w:val="center"/>
+        <w:rPr>
+          <w:rFonts w:ascii="Times New Roman" w:hAnsi="Times New Roman" w:cs="Times New Roman"/>
+        </w:rPr>
+      </w:pPr>
+    </w:p>
+    <w:p>
+      <w:pPr>
+        <w:ind w:firstLine="720"/>
+        <w:rPr>
+          <w:rFonts w:ascii="Times New Roman" w:hAnsi="Times New Roman" w:cs="Times New Roman"/>
+        </w:rPr>
+      </w:pPr>
+      <w:r>
+        <w:rPr>
+          <w:rFonts w:ascii="Times New Roman" w:hAnsi="Times New Roman" w:cs="Times New Roman"/>
+        </w:rPr>
+        <w:t>This project is try</w:t>
+      </w:r>
+      <w:r>
+        <w:rPr>
+          <w:rFonts w:ascii="Times New Roman" w:hAnsi="Times New Roman" w:cs="Times New Roman"/>
+        </w:rPr>
+        <w:t>ing</w:t>
+      </w:r>
+      <w:r>
+        <w:rPr>
+          <w:rFonts w:ascii="Times New Roman" w:hAnsi="Times New Roman" w:cs="Times New Roman"/>
+        </w:rPr>
+        <w:t xml:space="preserve"> to using existing equipment to improve car park management </w:t>
+      </w:r>
+      <w:r>
+        <w:rPr>
+          <w:rFonts w:ascii="Times New Roman" w:hAnsi="Times New Roman" w:cs="Times New Roman"/>
+        </w:rPr>
+        <w:t>system. Appling the computer vision technology</w:t>
+      </w:r>
+      <w:r>
+        <w:rPr>
+          <w:rFonts w:ascii="Times New Roman" w:hAnsi="Times New Roman" w:cs="Times New Roman"/>
+        </w:rPr>
+        <w:t xml:space="preserve"> and algorithm design</w:t>
+      </w:r>
+      <w:r>
+        <w:rPr>
+          <w:rFonts w:ascii="Times New Roman" w:hAnsi="Times New Roman" w:cs="Times New Roman"/>
+        </w:rPr>
+        <w:t>, we hope tha</w:t>
+      </w:r>
+      <w:r>
+        <w:rPr>
+          <w:rFonts w:ascii="Times New Roman" w:hAnsi="Times New Roman" w:cs="Times New Roman"/>
+        </w:rPr>
+        <w:t xml:space="preserve">t the new management system </w:t>
+      </w:r>
+      <w:r>
+        <w:rPr>
+          <w:rFonts w:ascii="Times New Roman" w:hAnsi="Times New Roman" w:cs="Times New Roman"/>
+        </w:rPr>
+        <w:t xml:space="preserve">can automate management processes by computer. </w:t>
+      </w:r>
+    </w:p>
+    <w:p>
+      <w:pPr>
+        <w:jc w:val="center"/>
+        <w:rPr>
+          <w:rFonts w:ascii="Times New Roman" w:hAnsi="Times New Roman" w:cs="Times New Roman"/>
+          <w:i/>
+          <w:u w:val="single"/>
+          <w:lang w:eastAsia="zh-TW"/>
+        </w:rPr>
+      </w:pPr>
+      <w:r>
+        <w:rPr>
+          <w:rFonts w:ascii="Times New Roman" w:hAnsi="Times New Roman" w:cs="Times New Roman"/>
+        </w:rPr>
+        <w:br w:type="page"/>
+      </w:r>
+      <w:r>
+        <w:rPr>
+          <w:rFonts w:ascii="Times New Roman" w:hAnsi="Times New Roman" w:cs="Times New Roman" w:hint="eastAsia"/>
+          <w:i/>
+          <w:sz w:val="40"/>
+          <w:szCs w:val="40"/>
+          <w:u w:val="single"/>
+          <w:lang w:eastAsia="zh-TW"/>
+        </w:rPr>
+        <w:t>Goal</w:t>
+      </w:r>
+    </w:p>
+    <w:p>
+      <w:pPr>
+        <w:jc w:val="center"/>
+        <w:rPr>
+          <w:rFonts w:ascii="Times New Roman" w:hAnsi="Times New Roman" w:cs="Times New Roman" w:hint="eastAsia"/>
+          <w:i/>
+          <w:u w:val="single"/>
+          <w:lang w:eastAsia="zh-TW"/>
+        </w:rPr>
+      </w:pPr>
+    </w:p>
+    <w:p>
+      <w:pPr>
+        <w:spacing w:line="276" w:lineRule="auto"/>
+        <w:rPr>
+          <w:rFonts w:ascii="Times New Roman" w:hAnsi="Times New Roman" w:cs="Times New Roman"/>
+          <w:lang w:eastAsia="zh-TW"/>
+        </w:rPr>
+      </w:pPr>
+      <w:r>
+        <w:rPr>
+          <w:rFonts w:ascii="Times New Roman" w:hAnsi="Times New Roman" w:cs="Times New Roman"/>
+          <w:lang w:eastAsia="zh-TW"/>
+        </w:rPr>
+        <w:tab/>
+        <w:t>In the 1</w:t>
+      </w:r>
+      <w:r>
+        <w:rPr>
+          <w:rFonts w:ascii="Times New Roman" w:hAnsi="Times New Roman" w:cs="Times New Roman"/>
+          <w:vertAlign w:val="superscript"/>
+          <w:lang w:eastAsia="zh-TW"/>
+        </w:rPr>
+        <w:t xml:space="preserve">st </w:t>
+      </w:r>
+      <w:r>
+        <w:rPr>
+          <w:rFonts w:ascii="Times New Roman" w:hAnsi="Times New Roman" w:cs="Times New Roman"/>
+          <w:lang w:eastAsia="zh-TW"/>
+        </w:rPr>
+        <w:t xml:space="preserve">semester, </w:t>
+      </w:r>
+      <w:r>
+        <w:rPr>
+          <w:rFonts w:ascii="Times New Roman" w:hAnsi="Times New Roman" w:cs="Times New Roman" w:hint="eastAsia"/>
+          <w:lang w:eastAsia="zh-TW"/>
+        </w:rPr>
+        <w:t>w</w:t>
+      </w:r>
+      <w:r>
+        <w:rPr>
+          <w:rFonts w:ascii="Times New Roman" w:hAnsi="Times New Roman" w:cs="Times New Roman"/>
+          <w:lang w:eastAsia="zh-TW"/>
+        </w:rPr>
+        <w:t>e would like to figure out what method</w:t>
+      </w:r>
+      <w:r>
+        <w:rPr>
+          <w:rFonts w:ascii="Times New Roman" w:hAnsi="Times New Roman" w:cs="Times New Roman"/>
+          <w:lang w:eastAsia="zh-TW"/>
+        </w:rPr>
+        <w:t>s</w:t>
+      </w:r>
+      <w:r>
+        <w:rPr>
+          <w:rFonts w:ascii="Times New Roman" w:hAnsi="Times New Roman" w:cs="Times New Roman"/>
+          <w:lang w:eastAsia="zh-TW"/>
+        </w:rPr>
+        <w:t xml:space="preserve"> can we </w:t>
+      </w:r>
+      <w:r>
+        <w:rPr>
+          <w:rFonts w:ascii="Times New Roman" w:hAnsi="Times New Roman" w:cs="Times New Roman"/>
+          <w:u w:val="single"/>
+          <w:lang w:eastAsia="zh-TW"/>
+        </w:rPr>
+        <w:t xml:space="preserve">only using static camera to </w:t>
+      </w:r>
+      <w:r>
+        <w:rPr>
+          <w:rFonts w:ascii="Times New Roman" w:hAnsi="Times New Roman" w:cs="Times New Roman"/>
+          <w:u w:val="single"/>
+          <w:lang w:eastAsia="zh-TW"/>
+        </w:rPr>
+        <w:t>approximately distinguish</w:t>
+      </w:r>
+      <w:r>
+        <w:rPr>
+          <w:rFonts w:ascii="Times New Roman" w:hAnsi="Times New Roman" w:cs="Times New Roman"/>
+          <w:lang w:eastAsia="zh-TW"/>
+        </w:rPr>
+        <w:t xml:space="preserve"> the size of car so that we can automatically assign the position to the car in the following semester. </w:t>
+      </w:r>
+    </w:p>
+    <w:p>
+      <w:pPr>
+        <w:spacing w:line="276" w:lineRule="auto"/>
+        <w:ind w:firstLine="720"/>
+        <w:rPr>
+          <w:rFonts w:ascii="Times New Roman" w:hAnsi="Times New Roman" w:cs="Times New Roman"/>
+          <w:lang w:eastAsia="zh-TW"/>
+        </w:rPr>
+      </w:pPr>
+      <w:r>
+        <w:rPr>
+          <w:rFonts w:ascii="Times New Roman" w:hAnsi="Times New Roman" w:cs="Times New Roman"/>
+          <w:lang w:eastAsia="zh-TW"/>
+        </w:rPr>
+        <w:t>In fact, this project consist</w:t>
+      </w:r>
+      <w:r>
+        <w:rPr>
+          <w:rFonts w:ascii="Times New Roman" w:hAnsi="Times New Roman" w:cs="Times New Roman"/>
+          <w:lang w:eastAsia="zh-TW"/>
+        </w:rPr>
+        <w:t>s</w:t>
+      </w:r>
+      <w:r>
+        <w:rPr>
+          <w:rFonts w:ascii="Times New Roman" w:hAnsi="Times New Roman" w:cs="Times New Roman"/>
+          <w:lang w:eastAsia="zh-TW"/>
+        </w:rPr>
+        <w:t xml:space="preserve"> a lot of technical constraints</w:t>
+      </w:r>
+      <w:r>
+        <w:rPr>
+          <w:rFonts w:ascii="Times New Roman" w:hAnsi="Times New Roman" w:cs="Times New Roman"/>
+          <w:lang w:eastAsia="zh-TW"/>
+        </w:rPr>
+        <w:t xml:space="preserve"> to </w:t>
+      </w:r>
+      <w:r>
+        <w:rPr>
+          <w:rFonts w:ascii="Times New Roman" w:hAnsi="Times New Roman" w:cs="Times New Roman"/>
+          <w:lang w:eastAsia="zh-TW"/>
+        </w:rPr>
+        <w:t>a</w:t>
+      </w:r>
+      <w:r>
+        <w:rPr>
+          <w:rFonts w:ascii="Times New Roman" w:hAnsi="Times New Roman" w:cs="Times New Roman"/>
+          <w:lang w:eastAsia="zh-TW"/>
+        </w:rPr>
+        <w:t>chi</w:t>
+      </w:r>
+      <w:r>
+        <w:rPr>
+          <w:rFonts w:ascii="Times New Roman" w:hAnsi="Times New Roman" w:cs="Times New Roman"/>
+          <w:lang w:eastAsia="zh-TW"/>
+        </w:rPr>
+        <w:t>e</w:t>
+      </w:r>
+      <w:r>
+        <w:rPr>
+          <w:rFonts w:ascii="Times New Roman" w:hAnsi="Times New Roman" w:cs="Times New Roman"/>
+          <w:lang w:eastAsia="zh-TW"/>
+        </w:rPr>
+        <w:t>ve</w:t>
+      </w:r>
+      <w:r>
+        <w:rPr>
+          <w:rFonts w:ascii="Times New Roman" w:hAnsi="Times New Roman" w:cs="Times New Roman"/>
+          <w:lang w:eastAsia="zh-TW"/>
+        </w:rPr>
+        <w:t xml:space="preserve"> the goal</w:t>
+      </w:r>
+      <w:r>
+        <w:rPr>
+          <w:rFonts w:ascii="Times New Roman" w:hAnsi="Times New Roman" w:cs="Times New Roman"/>
+          <w:lang w:eastAsia="zh-TW"/>
+        </w:rPr>
+        <w:t>. For example, the unstable brightness of car park entry, object detection and tracking, height and distance of camera setting</w:t>
+      </w:r>
+      <w:r>
+        <w:rPr>
+          <w:rFonts w:ascii="Times New Roman" w:hAnsi="Times New Roman" w:cs="Times New Roman"/>
+          <w:lang w:eastAsia="zh-TW"/>
+        </w:rPr>
+        <w:t xml:space="preserve">, </w:t>
+      </w:r>
+      <w:r>
+        <w:rPr>
+          <w:rFonts w:ascii="Times New Roman" w:hAnsi="Times New Roman" w:cs="Times New Roman"/>
+          <w:lang w:eastAsia="zh-TW"/>
+        </w:rPr>
+        <w:t>movement of cars (Determine car is moving or not</w:t>
+      </w:r>
+      <w:r>
+        <w:rPr>
+          <w:rFonts w:ascii="Times New Roman" w:hAnsi="Times New Roman" w:cs="Times New Roman"/>
+          <w:lang w:eastAsia="zh-TW"/>
+        </w:rPr>
+        <w:t>)</w:t>
+      </w:r>
+      <w:r>
+        <w:rPr>
+          <w:rFonts w:ascii="Times New Roman" w:hAnsi="Times New Roman" w:cs="Times New Roman"/>
+          <w:lang w:eastAsia="zh-TW"/>
+        </w:rPr>
+        <w:t xml:space="preserve"> etc</w:t>
+      </w:r>
+      <w:r>
+        <w:rPr>
+          <w:rFonts w:ascii="Times New Roman" w:hAnsi="Times New Roman" w:cs="Times New Roman"/>
+          <w:lang w:eastAsia="zh-TW"/>
+        </w:rPr>
+        <w:t>.</w:t>
+      </w:r>
+      <w:r>
+        <w:rPr>
+          <w:rFonts w:ascii="Times New Roman" w:hAnsi="Times New Roman" w:cs="Times New Roman"/>
+          <w:lang w:eastAsia="zh-TW"/>
+        </w:rPr>
+        <w:t xml:space="preserve"> Hence</w:t>
+      </w:r>
+      <w:r>
+        <w:rPr>
+          <w:rFonts w:ascii="Times New Roman" w:hAnsi="Times New Roman" w:cs="Times New Roman"/>
+          <w:lang w:eastAsia="zh-TW"/>
+        </w:rPr>
+        <w:t>, we have focusing</w:t>
+      </w:r>
+      <w:r>
+        <w:rPr>
+          <w:rFonts w:ascii="Times New Roman" w:hAnsi="Times New Roman" w:cs="Times New Roman"/>
+          <w:lang w:eastAsia="zh-TW"/>
+        </w:rPr>
+        <w:t xml:space="preserve"> </w:t>
+      </w:r>
+      <w:r>
+        <w:rPr>
+          <w:rFonts w:ascii="Times New Roman" w:hAnsi="Times New Roman" w:cs="Times New Roman"/>
+          <w:lang w:eastAsia="zh-TW"/>
+        </w:rPr>
+        <w:t xml:space="preserve">on </w:t>
+      </w:r>
+      <w:r>
+        <w:rPr>
+          <w:rFonts w:ascii="Times New Roman" w:hAnsi="Times New Roman" w:cs="Times New Roman"/>
+          <w:lang w:eastAsia="zh-TW"/>
+        </w:rPr>
+        <w:t>a lot of computer vision experiment</w:t>
+      </w:r>
+      <w:r>
+        <w:rPr>
+          <w:rFonts w:ascii="Times New Roman" w:hAnsi="Times New Roman" w:cs="Times New Roman"/>
+          <w:lang w:eastAsia="zh-TW"/>
+        </w:rPr>
+        <w:t>s</w:t>
+      </w:r>
+      <w:r>
+        <w:rPr>
+          <w:rFonts w:ascii="Times New Roman" w:hAnsi="Times New Roman" w:cs="Times New Roman"/>
+          <w:lang w:eastAsia="zh-TW"/>
+        </w:rPr>
+        <w:t xml:space="preserve"> to investigate </w:t>
+      </w:r>
+      <w:r>
+        <w:rPr>
+          <w:rFonts w:ascii="Times New Roman" w:hAnsi="Times New Roman" w:cs="Times New Roman"/>
+          <w:lang w:eastAsia="zh-TW"/>
+        </w:rPr>
+        <w:t>and figure</w:t>
+      </w:r>
+      <w:r>
+        <w:rPr>
+          <w:rFonts w:ascii="Times New Roman" w:hAnsi="Times New Roman" w:cs="Times New Roman"/>
+          <w:lang w:eastAsia="zh-TW"/>
+        </w:rPr>
+        <w:t xml:space="preserve"> out the suitable solution</w:t>
+      </w:r>
+      <w:r>
+        <w:rPr>
+          <w:rFonts w:ascii="Times New Roman" w:hAnsi="Times New Roman" w:cs="Times New Roman"/>
+          <w:lang w:eastAsia="zh-TW"/>
+        </w:rPr>
+        <w:t xml:space="preserve"> in the 1</w:t>
+      </w:r>
+      <w:r>
+        <w:rPr>
+          <w:rFonts w:ascii="Times New Roman" w:hAnsi="Times New Roman" w:cs="Times New Roman"/>
+          <w:vertAlign w:val="superscript"/>
+          <w:lang w:eastAsia="zh-TW"/>
+        </w:rPr>
+        <w:t>st</w:t>
+      </w:r>
+      <w:r>
+        <w:rPr>
+          <w:rFonts w:ascii="Times New Roman" w:hAnsi="Times New Roman" w:cs="Times New Roman"/>
+          <w:lang w:eastAsia="zh-TW"/>
+        </w:rPr>
+        <w:t xml:space="preserve"> semester</w:t>
+      </w:r>
+      <w:r>
+        <w:rPr>
+          <w:rFonts w:ascii="Times New Roman" w:hAnsi="Times New Roman" w:cs="Times New Roman"/>
+          <w:lang w:eastAsia="zh-TW"/>
+        </w:rPr>
+        <w:t xml:space="preserve">. </w:t>
+      </w:r>
       <w:bookmarkStart w:id="0" w:name="_GoBack"/>
       <w:bookmarkEnd w:id="0"/>
     </w:p>
@@ -437,82 +853,143 @@
       <w:pPr>
         <w:jc w:val="center"/>
         <w:rPr>
-          <w:rFonts w:ascii="Times New Roman" w:hAnsi="Times New Roman" w:cs="Times New Roman"/>
-        </w:rPr>
-      </w:pPr>
-      <w:r>
-        <w:rPr>
-          <w:rFonts w:ascii="Times New Roman" w:hAnsi="Times New Roman" w:cs="Times New Roman"/>
-        </w:rPr>
-        <w:t>Intelligent car park system</w:t>
-      </w:r>
-    </w:p>
-    <w:p>
-      <w:pPr>
-        <w:jc w:val="center"/>
-        <w:rPr>
-          <w:rFonts w:ascii="Times New Roman" w:hAnsi="Times New Roman" w:cs="Times New Roman"/>
-        </w:rPr>
-      </w:pPr>
-    </w:p>
-    <w:p>
-      <w:pPr>
-        <w:rPr>
-          <w:rFonts w:ascii="Times New Roman" w:hAnsi="Times New Roman" w:cs="Times New Roman"/>
-        </w:rPr>
-      </w:pPr>
-      <w:r>
-        <w:rPr>
-          <w:rFonts w:ascii="Times New Roman" w:hAnsi="Times New Roman" w:cs="Times New Roman"/>
-        </w:rPr>
-        <w:t>Background:</w:t>
-      </w:r>
-    </w:p>
-    <w:p>
-      <w:pPr>
-        <w:rPr>
-          <w:rFonts w:ascii="Times New Roman" w:hAnsi="Times New Roman" w:cs="Times New Roman"/>
-        </w:rPr>
-      </w:pPr>
-    </w:p>
-    <w:p>
-      <w:pPr>
-        <w:rPr>
-          <w:rFonts w:ascii="Times New Roman" w:hAnsi="Times New Roman" w:cs="Times New Roman"/>
-        </w:rPr>
-      </w:pPr>
-      <w:r>
-        <w:rPr>
-          <w:rFonts w:ascii="Times New Roman" w:hAnsi="Times New Roman" w:cs="Times New Roman"/>
-        </w:rPr>
-        <w:t xml:space="preserve">CSE has several FYP car park management systems developed in previous years. They </w:t>
-      </w:r>
-      <w:proofErr w:type="gramStart"/>
-      <w:r>
-        <w:rPr>
-          <w:rFonts w:ascii="Times New Roman" w:hAnsi="Times New Roman" w:cs="Times New Roman"/>
-        </w:rPr>
-        <w:t>concerns</w:t>
-      </w:r>
-      <w:proofErr w:type="gramEnd"/>
-      <w:r>
-        <w:rPr>
-          <w:rFonts w:ascii="Times New Roman" w:hAnsi="Times New Roman" w:cs="Times New Roman"/>
-        </w:rPr>
-        <w:t xml:space="preserve"> about the in-out records and checking empty slot. To tell driver where is the empty slot rely on human to assign the parking slot. In this project, an intelligent car park management system is developed to replace the human assignment. In other words, the system should recognize the size of incoming car and determine the best fit location for the car based on the on site situation. </w:t>
-      </w:r>
-    </w:p>
-    <w:p>
-      <w:pPr>
-        <w:rPr>
-          <w:rFonts w:ascii="Times New Roman" w:hAnsi="Times New Roman" w:cs="Times New Roman"/>
-        </w:rPr>
-      </w:pPr>
-    </w:p>
-    <w:p>
-      <w:pPr>
-        <w:rPr>
-          <w:rFonts w:ascii="Times New Roman" w:hAnsi="Times New Roman" w:cs="Times New Roman"/>
+          <w:rFonts w:ascii="Times New Roman" w:hAnsi="Times New Roman" w:cs="Times New Roman" w:hint="eastAsia"/>
+          <w:lang w:eastAsia="zh-TW"/>
+        </w:rPr>
+      </w:pPr>
+      <w:r>
+        <w:rPr>
+          <w:rFonts w:ascii="Times New Roman" w:hAnsi="Times New Roman" w:cs="Times New Roman"/>
+          <w:lang w:eastAsia="zh-TW"/>
+        </w:rPr>
+        <w:br w:type="page"/>
+      </w:r>
+    </w:p>
+    <w:p>
+      <w:pPr>
+        <w:rPr>
+          <w:rFonts w:ascii="Times New Roman" w:hAnsi="Times New Roman" w:cs="Times New Roman"/>
+          <w:lang w:eastAsia="zh-TW"/>
+        </w:rPr>
+      </w:pPr>
+    </w:p>
+    <w:p>
+      <w:pPr>
+        <w:jc w:val="center"/>
+        <w:rPr>
+          <w:rFonts w:ascii="Times New Roman" w:hAnsi="Times New Roman" w:cs="Times New Roman"/>
+          <w:i/>
+          <w:sz w:val="40"/>
+          <w:szCs w:val="40"/>
+          <w:u w:val="single"/>
+        </w:rPr>
+      </w:pPr>
+      <w:r>
+        <w:rPr>
+          <w:rFonts w:ascii="Times New Roman" w:hAnsi="Times New Roman" w:cs="Times New Roman"/>
+          <w:i/>
+          <w:sz w:val="40"/>
+          <w:szCs w:val="40"/>
+          <w:u w:val="single"/>
+        </w:rPr>
+        <w:t>Background</w:t>
+      </w:r>
+    </w:p>
+    <w:p>
+      <w:pPr>
+        <w:rPr>
+          <w:rFonts w:ascii="Times New Roman" w:hAnsi="Times New Roman" w:cs="Times New Roman"/>
+        </w:rPr>
+      </w:pPr>
+    </w:p>
+    <w:p>
+      <w:pPr>
+        <w:ind w:firstLine="720"/>
+        <w:rPr>
+          <w:rFonts w:ascii="Times New Roman" w:hAnsi="Times New Roman" w:cs="Times New Roman"/>
+        </w:rPr>
+      </w:pPr>
+      <w:r>
+        <w:rPr>
+          <w:rFonts w:ascii="Times New Roman" w:hAnsi="Times New Roman" w:cs="Times New Roman"/>
+        </w:rPr>
+        <w:t xml:space="preserve">CSE has several FYP car park management systems developed </w:t>
+      </w:r>
+      <w:r>
+        <w:rPr>
+          <w:rFonts w:ascii="Times New Roman" w:hAnsi="Times New Roman" w:cs="Times New Roman"/>
+        </w:rPr>
+        <w:t>in previous years. They concern</w:t>
+      </w:r>
+      <w:r>
+        <w:rPr>
+          <w:rFonts w:ascii="Times New Roman" w:hAnsi="Times New Roman" w:cs="Times New Roman"/>
+        </w:rPr>
+        <w:t xml:space="preserve"> about the in-out records and checking empty slot. To tell driver where is the empty slot rely on human to assign the parking slot. In this project, an intelligent car park management system is developed to replace the human assignment. In other words, the system should recognize the size of incoming car and determine the best fit location for the car </w:t>
+      </w:r>
+      <w:r>
+        <w:rPr>
+          <w:rFonts w:ascii="Times New Roman" w:hAnsi="Times New Roman" w:cs="Times New Roman"/>
+        </w:rPr>
+        <w:t>based on the on site situation.</w:t>
+      </w:r>
+    </w:p>
+    <w:p>
+      <w:pPr>
+        <w:jc w:val="center"/>
+        <w:rPr>
+          <w:rFonts w:ascii="Times New Roman" w:hAnsi="Times New Roman" w:cs="Times New Roman"/>
+          <w:lang w:eastAsia="zh-TW"/>
+        </w:rPr>
+      </w:pPr>
+      <w:r>
+        <w:rPr>
+          <w:rFonts w:ascii="Times New Roman" w:hAnsi="Times New Roman" w:cs="Times New Roman"/>
+        </w:rPr>
+        <w:br w:type="page"/>
+      </w:r>
+    </w:p>
+    <w:p>
+      <w:pPr>
+        <w:rPr>
+          <w:rFonts w:ascii="Times New Roman" w:hAnsi="Times New Roman" w:cs="Times New Roman"/>
+        </w:rPr>
+      </w:pPr>
+    </w:p>
+    <w:p>
+      <w:pPr>
+        <w:ind w:firstLine="720"/>
+        <w:jc w:val="center"/>
+        <w:rPr>
+          <w:rFonts w:ascii="Times New Roman" w:hAnsi="Times New Roman" w:cs="Times New Roman"/>
+        </w:rPr>
+      </w:pPr>
+      <w:r>
+        <w:rPr>
+          <w:rFonts w:ascii="Times New Roman" w:hAnsi="Times New Roman" w:cs="Times New Roman"/>
+          <w:i/>
+          <w:sz w:val="40"/>
+          <w:szCs w:val="40"/>
+          <w:u w:val="single"/>
+        </w:rPr>
+        <w:t>Technology</w:t>
+      </w:r>
+    </w:p>
+    <w:p>
+      <w:pPr>
+        <w:rPr>
+          <w:rFonts w:ascii="Times New Roman" w:hAnsi="Times New Roman" w:cs="Times New Roman"/>
+        </w:rPr>
+      </w:pPr>
+    </w:p>
+    <w:p>
+      <w:pPr>
+        <w:rPr>
+          <w:rFonts w:ascii="Times New Roman" w:hAnsi="Times New Roman" w:cs="Times New Roman"/>
+          <w:i/>
+          <w:sz w:val="40"/>
+          <w:szCs w:val="40"/>
+          <w:u w:val="single"/>
         </w:rPr>
       </w:pPr>
       <w:r>
@@ -524,7 +1001,7 @@
     </w:p>
     <w:p>
       <w:pPr>
-        <w:pStyle w:val="ListParagraph"/>
+        <w:pStyle w:val="a3"/>
         <w:numPr>
           <w:ilvl w:val="0"/>
           <w:numId w:val="1"/>
@@ -562,7 +1039,7 @@
     </w:p>
     <w:p>
       <w:pPr>
-        <w:pStyle w:val="ListParagraph"/>
+        <w:pStyle w:val="a3"/>
         <w:numPr>
           <w:ilvl w:val="0"/>
           <w:numId w:val="1"/>
@@ -600,7 +1077,7 @@
     </w:p>
     <w:p>
       <w:pPr>
-        <w:pStyle w:val="ListParagraph"/>
+        <w:pStyle w:val="a3"/>
         <w:numPr>
           <w:ilvl w:val="0"/>
           <w:numId w:val="1"/>
@@ -624,26 +1101,72 @@
           <w:rFonts w:ascii="Times New Roman" w:hAnsi="Times New Roman" w:cs="Times New Roman"/>
         </w:rPr>
       </w:pPr>
-    </w:p>
-    <w:p>
-      <w:pPr>
-        <w:rPr>
-          <w:rFonts w:ascii="Times New Roman" w:hAnsi="Times New Roman" w:cs="Times New Roman"/>
-        </w:rPr>
-      </w:pPr>
-      <w:r>
-        <w:rPr>
-          <w:rFonts w:ascii="Times New Roman" w:hAnsi="Times New Roman" w:cs="Times New Roman"/>
-        </w:rPr>
-        <w:t>Algorithm for extract car from entry:</w:t>
-      </w:r>
-    </w:p>
-    <w:p>
-      <w:pPr>
-        <w:pStyle w:val="ListParagraph"/>
+      <w:r>
+        <w:rPr>
+          <w:rFonts w:ascii="Times New Roman" w:hAnsi="Times New Roman" w:cs="Times New Roman"/>
+        </w:rPr>
+        <w:br w:type="page"/>
+      </w:r>
+    </w:p>
+    <w:p>
+      <w:pPr>
+        <w:jc w:val="center"/>
+        <w:rPr>
+          <w:rFonts w:ascii="Times New Roman" w:hAnsi="Times New Roman" w:cs="Times New Roman"/>
+          <w:i/>
+          <w:sz w:val="40"/>
+          <w:szCs w:val="40"/>
+          <w:u w:val="single"/>
+        </w:rPr>
+      </w:pPr>
+      <w:r>
+        <w:rPr>
+          <w:rFonts w:ascii="Times New Roman" w:hAnsi="Times New Roman" w:cs="Times New Roman"/>
+          <w:i/>
+          <w:sz w:val="40"/>
+          <w:szCs w:val="40"/>
+          <w:u w:val="single"/>
+        </w:rPr>
+        <w:t>Experiment</w:t>
+      </w:r>
+    </w:p>
+    <w:p>
+      <w:pPr>
+        <w:jc w:val="center"/>
+        <w:rPr>
+          <w:rFonts w:ascii="Times New Roman" w:hAnsi="Times New Roman" w:cs="Times New Roman"/>
+          <w:i/>
+          <w:u w:val="single"/>
+        </w:rPr>
+      </w:pPr>
+    </w:p>
+    <w:p>
+      <w:pPr>
+        <w:rPr>
+          <w:rFonts w:ascii="Times New Roman" w:hAnsi="Times New Roman" w:cs="Times New Roman"/>
+        </w:rPr>
+      </w:pPr>
+      <w:r>
+        <w:rPr>
+          <w:rFonts w:ascii="Times New Roman" w:hAnsi="Times New Roman" w:cs="Times New Roman"/>
+        </w:rPr>
+        <w:tab/>
+        <w:t>To implement object detection in our management system, we would implement in the following algorithm.</w:t>
+      </w:r>
+    </w:p>
+    <w:p>
+      <w:pPr>
+        <w:rPr>
+          <w:rFonts w:ascii="Times New Roman" w:hAnsi="Times New Roman" w:cs="Times New Roman"/>
+        </w:rPr>
+      </w:pPr>
+    </w:p>
+    <w:p>
+      <w:pPr>
+        <w:pStyle w:val="a3"/>
         <w:numPr>
           <w:ilvl w:val="0"/>
-          <w:numId w:val="2"/>
+          <w:numId w:val="3"/>
         </w:numPr>
         <w:rPr>
           <w:rFonts w:ascii="Times New Roman" w:hAnsi="Times New Roman" w:cs="Times New Roman"/>
@@ -653,15 +1176,15 @@
         <w:rPr>
           <w:rFonts w:ascii="Times New Roman" w:hAnsi="Times New Roman" w:cs="Times New Roman"/>
         </w:rPr>
-        <w:t>Using MOG2 algorithm to do background subtraction.</w:t>
-      </w:r>
-    </w:p>
-    <w:p>
-      <w:pPr>
-        <w:pStyle w:val="ListParagraph"/>
+        <w:t>Background Subtraction</w:t>
+      </w:r>
+    </w:p>
+    <w:p>
+      <w:pPr>
+        <w:pStyle w:val="a3"/>
         <w:numPr>
           <w:ilvl w:val="0"/>
-          <w:numId w:val="2"/>
+          <w:numId w:val="3"/>
         </w:numPr>
         <w:rPr>
           <w:rFonts w:ascii="Times New Roman" w:hAnsi="Times New Roman" w:cs="Times New Roman"/>
@@ -671,15 +1194,15 @@
         <w:rPr>
           <w:rFonts w:ascii="Times New Roman" w:hAnsi="Times New Roman" w:cs="Times New Roman"/>
         </w:rPr>
-        <w:t>Find all out dynamic object in the camera screen.</w:t>
-      </w:r>
-    </w:p>
-    <w:p>
-      <w:pPr>
-        <w:pStyle w:val="ListParagraph"/>
+        <w:t>Calculate object contours</w:t>
+      </w:r>
+    </w:p>
+    <w:p>
+      <w:pPr>
+        <w:pStyle w:val="a3"/>
         <w:numPr>
           <w:ilvl w:val="0"/>
-          <w:numId w:val="2"/>
+          <w:numId w:val="3"/>
         </w:numPr>
         <w:rPr>
           <w:rFonts w:ascii="Times New Roman" w:hAnsi="Times New Roman" w:cs="Times New Roman"/>
@@ -689,46 +1212,295 @@
         <w:rPr>
           <w:rFonts w:ascii="Times New Roman" w:hAnsi="Times New Roman" w:cs="Times New Roman"/>
         </w:rPr>
-        <w:t>Calculate all contours of object.</w:t>
-      </w:r>
-    </w:p>
-    <w:p>
-      <w:pPr>
-        <w:pStyle w:val="ListParagraph"/>
-        <w:numPr>
-          <w:ilvl w:val="0"/>
-          <w:numId w:val="2"/>
-        </w:numPr>
-        <w:rPr>
-          <w:rFonts w:ascii="Times New Roman" w:hAnsi="Times New Roman" w:cs="Times New Roman"/>
-        </w:rPr>
-      </w:pPr>
-      <w:r>
-        <w:rPr>
-          <w:rFonts w:ascii="Times New Roman" w:hAnsi="Times New Roman" w:cs="Times New Roman"/>
-        </w:rPr>
-        <w:t>Eliminate all useless object from the screen.</w:t>
-      </w:r>
-    </w:p>
-    <w:p>
-      <w:pPr>
-        <w:rPr>
-          <w:rFonts w:ascii="Times New Roman" w:hAnsi="Times New Roman" w:cs="Times New Roman"/>
-        </w:rPr>
-      </w:pPr>
-    </w:p>
-    <w:p>
-      <w:pPr>
-        <w:rPr>
-          <w:rFonts w:ascii="Times New Roman" w:hAnsi="Times New Roman" w:cs="Times New Roman"/>
-        </w:rPr>
-      </w:pPr>
-      <w:r>
-        <w:rPr>
-          <w:rFonts w:ascii="Times New Roman" w:hAnsi="Times New Roman" w:cs="Times New Roman"/>
+        <w:t>Filter useless and incorrect object in the screen</w:t>
+      </w:r>
+    </w:p>
+    <w:p>
+      <w:pPr>
+        <w:rPr>
+          <w:rFonts w:ascii="Times New Roman" w:hAnsi="Times New Roman" w:cs="Times New Roman"/>
+          <w:lang w:eastAsia="zh-TW"/>
+        </w:rPr>
+      </w:pPr>
+    </w:p>
+    <w:p>
+      <w:pPr>
+        <w:jc w:val="center"/>
+        <w:rPr>
+          <w:rFonts w:ascii="Times New Roman" w:hAnsi="Times New Roman" w:cs="Times New Roman"/>
+          <w:i/>
+          <w:iCs/>
+          <w:sz w:val="32"/>
+          <w:szCs w:val="32"/>
+          <w:vertAlign w:val="subscript"/>
+          <w:lang w:eastAsia="zh-TW"/>
+        </w:rPr>
+      </w:pPr>
+      <w:r>
+        <w:rPr>
+          <w:rFonts w:ascii="Times New Roman" w:hAnsi="Times New Roman" w:cs="Times New Roman"/>
+          <w:i/>
+          <w:iCs/>
+          <w:sz w:val="32"/>
+          <w:szCs w:val="32"/>
+          <w:lang w:eastAsia="zh-TW"/>
+        </w:rPr>
+        <w:t>Area</w:t>
+      </w:r>
+      <w:r>
+        <w:rPr>
+          <w:rFonts w:ascii="Times New Roman" w:hAnsi="Times New Roman" w:cs="Times New Roman"/>
+          <w:i/>
+          <w:iCs/>
+          <w:vertAlign w:val="subscript"/>
+          <w:lang w:eastAsia="zh-TW"/>
+        </w:rPr>
+        <w:t>total</w:t>
+      </w:r>
+      <w:r>
+        <w:rPr>
+          <w:rFonts w:ascii="Times New Roman" w:hAnsi="Times New Roman" w:cs="Times New Roman"/>
+          <w:i/>
+          <w:iCs/>
+          <w:sz w:val="32"/>
+          <w:szCs w:val="32"/>
+          <w:vertAlign w:val="subscript"/>
+          <w:lang w:eastAsia="zh-TW"/>
         </w:rPr>
         <w:t xml:space="preserve"> </w:t>
       </w:r>
+      <w:r>
+        <w:rPr>
+          <w:rFonts w:ascii="Times New Roman" w:hAnsi="Times New Roman" w:cs="Times New Roman"/>
+          <w:i/>
+          <w:iCs/>
+          <w:sz w:val="32"/>
+          <w:szCs w:val="32"/>
+          <w:lang w:eastAsia="zh-TW"/>
+        </w:rPr>
+        <w:t xml:space="preserve"> = </w:t>
+      </w:r>
+      <w:r>
+        <w:rPr>
+          <w:rFonts w:ascii="Times New Roman" w:hAnsi="Times New Roman" w:cs="Times New Roman"/>
+          <w:i/>
+          <w:iCs/>
+          <w:sz w:val="32"/>
+          <w:szCs w:val="32"/>
+          <w:lang w:eastAsia="zh-TW"/>
+        </w:rPr>
+        <w:t>Area</w:t>
+      </w:r>
+      <w:r>
+        <w:rPr>
+          <w:rFonts w:ascii="Times New Roman" w:hAnsi="Times New Roman" w:cs="Times New Roman"/>
+          <w:i/>
+          <w:iCs/>
+          <w:vertAlign w:val="subscript"/>
+          <w:lang w:eastAsia="zh-TW"/>
+        </w:rPr>
+        <w:t>Object</w:t>
+      </w:r>
+      <w:r>
+        <w:rPr>
+          <w:rFonts w:ascii="Times New Roman" w:hAnsi="Times New Roman" w:cs="Times New Roman"/>
+          <w:i/>
+          <w:iCs/>
+          <w:sz w:val="32"/>
+          <w:szCs w:val="32"/>
+          <w:vertAlign w:val="subscript"/>
+          <w:lang w:eastAsia="zh-TW"/>
+        </w:rPr>
+        <w:t xml:space="preserve"> </w:t>
+      </w:r>
+      <w:r>
+        <w:rPr>
+          <w:rFonts w:ascii="Times New Roman" w:hAnsi="Times New Roman" w:cs="Times New Roman"/>
+          <w:i/>
+          <w:iCs/>
+          <w:sz w:val="32"/>
+          <w:szCs w:val="32"/>
+          <w:lang w:eastAsia="zh-TW"/>
+        </w:rPr>
+        <w:t>+ Area</w:t>
+      </w:r>
+      <w:r>
+        <w:rPr>
+          <w:rFonts w:ascii="Times New Roman" w:hAnsi="Times New Roman" w:cs="Times New Roman"/>
+          <w:i/>
+          <w:iCs/>
+          <w:vertAlign w:val="subscript"/>
+          <w:lang w:eastAsia="zh-TW"/>
+        </w:rPr>
+        <w:t>Object Shadow</w:t>
+      </w:r>
+    </w:p>
+    <w:p>
+      <w:pPr>
+        <w:rPr>
+          <w:rFonts w:ascii="Times New Roman" w:hAnsi="Times New Roman" w:cs="Times New Roman"/>
+          <w:lang w:eastAsia="zh-TW"/>
+        </w:rPr>
+      </w:pPr>
+    </w:p>
+    <w:p>
+      <w:pPr>
+        <w:rPr>
+          <w:rFonts w:ascii="Times New Roman" w:hAnsi="Times New Roman" w:cs="Times New Roman"/>
+          <w:lang w:eastAsia="zh-TW"/>
+        </w:rPr>
+      </w:pPr>
+    </w:p>
+    <w:p>
+      <w:pPr>
+        <w:rPr>
+          <w:rFonts w:ascii="Times New Roman" w:hAnsi="Times New Roman" w:cs="Times New Roman"/>
+          <w:lang w:eastAsia="zh-TW"/>
+        </w:rPr>
+      </w:pPr>
+    </w:p>
+    <w:p>
+      <w:pPr>
+        <w:rPr>
+          <w:rFonts w:ascii="Times New Roman" w:hAnsi="Times New Roman" w:cs="Times New Roman"/>
+          <w:lang w:eastAsia="zh-TW"/>
+        </w:rPr>
+      </w:pPr>
+    </w:p>
+    <w:p>
+      <w:pPr>
+        <w:rPr>
+          <w:rFonts w:ascii="Times New Roman" w:hAnsi="Times New Roman" w:cs="Times New Roman"/>
+          <w:vertAlign w:val="subscript"/>
+          <w:lang w:eastAsia="zh-TW"/>
+        </w:rPr>
+      </w:pPr>
+    </w:p>
+    <w:p>
+      <w:pPr>
+        <w:rPr>
+          <w:rFonts w:ascii="Times New Roman" w:hAnsi="Times New Roman" w:cs="Times New Roman"/>
+          <w:lang w:eastAsia="zh-TW"/>
+        </w:rPr>
+      </w:pPr>
+    </w:p>
+    <w:p>
+      <w:pPr>
+        <w:rPr>
+          <w:rFonts w:ascii="Times New Roman" w:hAnsi="Times New Roman" w:cs="Times New Roman"/>
+          <w:lang w:eastAsia="zh-TW"/>
+        </w:rPr>
+      </w:pPr>
+    </w:p>
+    <w:p>
+      <w:pPr>
+        <w:rPr>
+          <w:rFonts w:ascii="Times New Roman" w:hAnsi="Times New Roman" w:cs="Times New Roman"/>
+          <w:lang w:eastAsia="zh-TW"/>
+        </w:rPr>
+      </w:pPr>
+    </w:p>
+    <w:p>
+      <w:pPr>
+        <w:rPr>
+          <w:rFonts w:ascii="Times New Roman" w:hAnsi="Times New Roman" w:cs="Times New Roman"/>
+          <w:lang w:eastAsia="zh-TW"/>
+        </w:rPr>
+      </w:pPr>
+      <w:r>
+        <w:rPr>
+          <w:rFonts w:ascii="Times New Roman" w:hAnsi="Times New Roman" w:cs="Times New Roman"/>
+          <w:lang w:eastAsia="zh-TW"/>
+        </w:rPr>
+        <w:t xml:space="preserve">-Rectangle </w:t>
+      </w:r>
+      <w:proofErr w:type="gramStart"/>
+      <w:r>
+        <w:rPr>
+          <w:rFonts w:ascii="Times New Roman" w:hAnsi="Times New Roman" w:cs="Times New Roman"/>
+          <w:lang w:eastAsia="zh-TW"/>
+        </w:rPr>
+        <w:t>area !</w:t>
+      </w:r>
+      <w:proofErr w:type="gramEnd"/>
+      <w:r>
+        <w:rPr>
+          <w:rFonts w:ascii="Times New Roman" w:hAnsi="Times New Roman" w:cs="Times New Roman"/>
+          <w:lang w:eastAsia="zh-TW"/>
+        </w:rPr>
+        <w:t>= object area (because they only count area)</w:t>
+      </w:r>
+    </w:p>
+    <w:p>
+      <w:pPr>
+        <w:rPr>
+          <w:rFonts w:ascii="Times New Roman" w:hAnsi="Times New Roman" w:cs="Times New Roman"/>
+          <w:lang w:eastAsia="zh-TW"/>
+        </w:rPr>
+      </w:pPr>
+      <w:r>
+        <w:rPr>
+          <w:rFonts w:ascii="Times New Roman" w:hAnsi="Times New Roman" w:cs="Times New Roman"/>
+          <w:lang w:eastAsia="zh-TW"/>
+        </w:rPr>
+        <w:t>-</w:t>
+      </w:r>
+      <w:r>
+        <w:rPr>
+          <w:rFonts w:ascii="Times New Roman" w:hAnsi="Times New Roman" w:cs="Times New Roman"/>
+          <w:lang w:eastAsia="zh-TW"/>
+        </w:rPr>
+        <w:t>Focus cannot auto (will change the background image, because learning = false)</w:t>
+      </w:r>
+    </w:p>
+    <w:p>
+      <w:pPr>
+        <w:rPr>
+          <w:rFonts w:ascii="Times New Roman" w:hAnsi="Times New Roman" w:cs="Times New Roman"/>
+          <w:lang w:eastAsia="zh-TW"/>
+        </w:rPr>
+      </w:pPr>
+      <w:r>
+        <w:rPr>
+          <w:rFonts w:ascii="Times New Roman" w:hAnsi="Times New Roman" w:cs="Times New Roman"/>
+          <w:lang w:eastAsia="zh-TW"/>
+        </w:rPr>
+        <w:t>-Rainy day so many shadow</w:t>
+      </w:r>
+    </w:p>
+    <w:p>
+      <w:pPr>
+        <w:rPr>
+          <w:rFonts w:ascii="Times New Roman" w:hAnsi="Times New Roman" w:cs="Times New Roman"/>
+          <w:lang w:eastAsia="zh-TW"/>
+        </w:rPr>
+      </w:pPr>
+      <w:r>
+        <w:rPr>
+          <w:rFonts w:ascii="Times New Roman" w:hAnsi="Times New Roman" w:cs="Times New Roman"/>
+          <w:lang w:eastAsia="zh-TW"/>
+        </w:rPr>
+        <w:t>-high, 45 degree</w:t>
+      </w:r>
+    </w:p>
+    <w:p>
+      <w:pPr>
+        <w:rPr>
+          <w:rFonts w:ascii="Times New Roman" w:hAnsi="Times New Roman" w:cs="Times New Roman"/>
+          <w:lang w:eastAsia="zh-TW"/>
+        </w:rPr>
+      </w:pPr>
+    </w:p>
+    <w:p>
+      <w:pPr>
+        <w:rPr>
+          <w:rFonts w:ascii="InaiMathi" w:hAnsi="InaiMathi" w:cs="Times New Roman"/>
+          <w:i/>
+          <w:sz w:val="32"/>
+          <w:szCs w:val="32"/>
+          <w:lang w:eastAsia="zh-TW"/>
+        </w:rPr>
+      </w:pPr>
     </w:p>
     <w:sectPr>
       <w:pgSz w:w="11900" w:h="16840"/>
@@ -855,6 +1627,104 @@
     </w:lvl>
   </w:abstractNum>
   <w:abstractNum w:abstractNumId="1">
+    <w:nsid w:val="3BF32B96"/>
+    <w:multiLevelType w:val="hybridMultilevel"/>
+    <w:tmpl w:val="DEBEDBA4"/>
+    <w:lvl w:ilvl="0" w:tplc="0C56BE94">
+      <w:start w:val="1"/>
+      <w:numFmt w:val="decimal"/>
+      <w:lvlText w:val="%1."/>
+      <w:lvlJc w:val="left"/>
+      <w:pPr>
+        <w:ind w:left="360" w:hanging="360"/>
+      </w:pPr>
+      <w:rPr>
+        <w:rFonts w:hint="default"/>
+      </w:rPr>
+    </w:lvl>
+    <w:lvl w:ilvl="1" w:tplc="04090019" w:tentative="1">
+      <w:start w:val="1"/>
+      <w:numFmt w:val="ideographTraditional"/>
+      <w:lvlText w:val="%2、"/>
+      <w:lvlJc w:val="left"/>
+      <w:pPr>
+        <w:ind w:left="960" w:hanging="480"/>
+      </w:pPr>
+      <w:rPr>
+        <w:rFonts w:ascii="新細明體" w:eastAsia="新細明體" w:hAnsi="新細明體" w:hint="eastAsia"/>
+      </w:rPr>
+    </w:lvl>
+    <w:lvl w:ilvl="2" w:tplc="0409001B" w:tentative="1">
+      <w:start w:val="1"/>
+      <w:numFmt w:val="lowerRoman"/>
+      <w:lvlText w:val="%3."/>
+      <w:lvlJc w:val="right"/>
+      <w:pPr>
+        <w:ind w:left="1440" w:hanging="480"/>
+      </w:pPr>
+    </w:lvl>
+    <w:lvl w:ilvl="3" w:tplc="0409000F" w:tentative="1">
+      <w:start w:val="1"/>
+      <w:numFmt w:val="decimal"/>
+      <w:lvlText w:val="%4."/>
+      <w:lvlJc w:val="left"/>
+      <w:pPr>
+        <w:ind w:left="1920" w:hanging="480"/>
+      </w:pPr>
+    </w:lvl>
+    <w:lvl w:ilvl="4" w:tplc="04090019" w:tentative="1">
+      <w:start w:val="1"/>
+      <w:numFmt w:val="ideographTraditional"/>
+      <w:lvlText w:val="%5、"/>
+      <w:lvlJc w:val="left"/>
+      <w:pPr>
+        <w:ind w:left="2400" w:hanging="480"/>
+      </w:pPr>
+      <w:rPr>
+        <w:rFonts w:ascii="新細明體" w:eastAsia="新細明體" w:hAnsi="新細明體" w:hint="eastAsia"/>
+      </w:rPr>
+    </w:lvl>
+    <w:lvl w:ilvl="5" w:tplc="0409001B" w:tentative="1">
+      <w:start w:val="1"/>
+      <w:numFmt w:val="lowerRoman"/>
+      <w:lvlText w:val="%6."/>
+      <w:lvlJc w:val="right"/>
+      <w:pPr>
+        <w:ind w:left="2880" w:hanging="480"/>
+      </w:pPr>
+    </w:lvl>
+    <w:lvl w:ilvl="6" w:tplc="0409000F" w:tentative="1">
+      <w:start w:val="1"/>
+      <w:numFmt w:val="decimal"/>
+      <w:lvlText w:val="%7."/>
+      <w:lvlJc w:val="left"/>
+      <w:pPr>
+        <w:ind w:left="3360" w:hanging="480"/>
+      </w:pPr>
+    </w:lvl>
+    <w:lvl w:ilvl="7" w:tplc="04090019" w:tentative="1">
+      <w:start w:val="1"/>
+      <w:numFmt w:val="ideographTraditional"/>
+      <w:lvlText w:val="%8、"/>
+      <w:lvlJc w:val="left"/>
+      <w:pPr>
+        <w:ind w:left="3840" w:hanging="480"/>
+      </w:pPr>
+      <w:rPr>
+        <w:rFonts w:ascii="新細明體" w:eastAsia="新細明體" w:hAnsi="新細明體" w:hint="eastAsia"/>
+      </w:rPr>
+    </w:lvl>
+    <w:lvl w:ilvl="8" w:tplc="0409001B" w:tentative="1">
+      <w:start w:val="1"/>
+      <w:numFmt w:val="lowerRoman"/>
+      <w:lvlText w:val="%9."/>
+      <w:lvlJc w:val="right"/>
+      <w:pPr>
+        <w:ind w:left="4320" w:hanging="480"/>
+      </w:pPr>
+    </w:lvl>
+  </w:abstractNum>
+  <w:abstractNum w:abstractNumId="2">
     <w:nsid w:val="704F49A7"/>
     <w:multiLevelType w:val="hybridMultilevel"/>
     <w:tmpl w:val="CCF69DBE"/>
@@ -947,6 +1817,9 @@
     <w:abstractNumId w:val="0"/>
   </w:num>
   <w:num w:numId="2">
+    <w:abstractNumId w:val="2"/>
+  </w:num>
+  <w:num w:numId="3">
     <w:abstractNumId w:val="1"/>
   </w:num>
 </w:numbering>
@@ -957,7 +1830,7 @@
   <w:docDefaults>
     <w:rPrDefault>
       <w:rPr>
-        <w:rFonts w:asciiTheme="minorHAnsi" w:eastAsiaTheme="minorHAnsi" w:hAnsiTheme="minorHAnsi" w:cstheme="minorBidi"/>
+        <w:rFonts w:asciiTheme="minorHAnsi" w:eastAsiaTheme="minorEastAsia" w:hAnsiTheme="minorHAnsi" w:cstheme="minorBidi"/>
         <w:sz w:val="24"/>
         <w:szCs w:val="24"/>
         <w:lang w:val="en-US" w:eastAsia="en-US" w:bidi="ar-SA"/>
@@ -1347,17 +2220,17 @@
     <w:lsdException w:name="List Table 6 Colorful Accent 6" w:uiPriority="51"/>
     <w:lsdException w:name="List Table 7 Colorful Accent 6" w:uiPriority="52"/>
   </w:latentStyles>
-  <w:style w:type="paragraph" w:default="1" w:styleId="Normal">
+  <w:style w:type="paragraph" w:default="1" w:styleId="a">
     <w:name w:val="Normal"/>
     <w:qFormat/>
   </w:style>
-  <w:style w:type="character" w:default="1" w:styleId="DefaultParagraphFont">
+  <w:style w:type="character" w:default="1" w:styleId="a0">
     <w:name w:val="Default Paragraph Font"/>
     <w:uiPriority w:val="1"/>
     <w:semiHidden/>
     <w:unhideWhenUsed/>
   </w:style>
-  <w:style w:type="table" w:default="1" w:styleId="TableNormal">
+  <w:style w:type="table" w:default="1" w:styleId="a1">
     <w:name w:val="Normal Table"/>
     <w:uiPriority w:val="99"/>
     <w:semiHidden/>
@@ -1372,15 +2245,15 @@
       </w:tblCellMar>
     </w:tblPr>
   </w:style>
-  <w:style w:type="numbering" w:default="1" w:styleId="NoList">
+  <w:style w:type="numbering" w:default="1" w:styleId="a2">
     <w:name w:val="No List"/>
     <w:uiPriority w:val="99"/>
     <w:semiHidden/>
     <w:unhideWhenUsed/>
   </w:style>
-  <w:style w:type="paragraph" w:styleId="ListParagraph">
+  <w:style w:type="paragraph" w:styleId="a3">
     <w:name w:val="List Paragraph"/>
-    <w:basedOn w:val="Normal"/>
+    <w:basedOn w:val="a"/>
     <w:uiPriority w:val="34"/>
     <w:qFormat/>
     <w:rsid w:val="00AF065D"/>

--- a/Intelligent car park system.docx
+++ b/Intelligent car park system.docx
@@ -846,20 +846,3174 @@
         </w:rPr>
         <w:t xml:space="preserve">. </w:t>
       </w:r>
+    </w:p>
+    <w:p>
+      <w:pPr>
+        <w:rPr>
+          <w:rFonts w:ascii="Times New Roman" w:hAnsi="Times New Roman" w:cs="Times New Roman"/>
+          <w:lang w:eastAsia="zh-TW"/>
+        </w:rPr>
+      </w:pPr>
+      <w:r>
+        <w:rPr>
+          <w:rFonts w:ascii="Times New Roman" w:hAnsi="Times New Roman" w:cs="Times New Roman"/>
+          <w:lang w:eastAsia="zh-TW"/>
+        </w:rPr>
+        <w:br w:type="page"/>
+      </w:r>
+    </w:p>
+    <w:p>
+      <w:pPr>
+        <w:spacing w:line="276" w:lineRule="auto"/>
+        <w:jc w:val="center"/>
+        <w:rPr>
+          <w:rFonts w:ascii="Times New Roman" w:hAnsi="Times New Roman" w:cs="Times New Roman"/>
+          <w:i/>
+          <w:sz w:val="40"/>
+          <w:szCs w:val="40"/>
+          <w:u w:val="single"/>
+          <w:lang w:eastAsia="zh-TW"/>
+        </w:rPr>
+      </w:pPr>
+      <w:r>
+        <w:rPr>
+          <w:rFonts w:ascii="Times New Roman" w:hAnsi="Times New Roman" w:cs="Times New Roman"/>
+          <w:i/>
+          <w:sz w:val="40"/>
+          <w:szCs w:val="40"/>
+          <w:u w:val="single"/>
+          <w:lang w:eastAsia="zh-TW"/>
+        </w:rPr>
+        <w:t>Information</w:t>
+      </w:r>
+    </w:p>
+    <w:p>
+      <w:pPr>
+        <w:spacing w:line="276" w:lineRule="auto"/>
+        <w:jc w:val="center"/>
+        <w:rPr>
+          <w:rFonts w:ascii="Times New Roman" w:hAnsi="Times New Roman" w:cs="Times New Roman"/>
+          <w:i/>
+          <w:u w:val="single"/>
+          <w:lang w:eastAsia="zh-TW"/>
+        </w:rPr>
+      </w:pPr>
+    </w:p>
+    <w:p>
+      <w:pPr>
+        <w:pStyle w:val="a3"/>
+        <w:numPr>
+          <w:ilvl w:val="0"/>
+          <w:numId w:val="4"/>
+        </w:numPr>
+        <w:spacing w:line="276" w:lineRule="auto"/>
+        <w:rPr>
+          <w:rFonts w:ascii="Times New Roman" w:hAnsi="Times New Roman" w:cs="Times New Roman"/>
+          <w:lang w:eastAsia="zh-TW"/>
+        </w:rPr>
+      </w:pPr>
+      <w:r>
+        <w:rPr>
+          <w:rFonts w:ascii="Times New Roman" w:hAnsi="Times New Roman" w:cs="Times New Roman"/>
+          <w:lang w:eastAsia="zh-TW"/>
+        </w:rPr>
+        <w:t>In this report, the “</w:t>
+      </w:r>
+      <w:r>
+        <w:rPr>
+          <w:rFonts w:ascii="Times New Roman" w:hAnsi="Times New Roman" w:cs="Times New Roman"/>
+          <w:u w:val="single"/>
+          <w:lang w:eastAsia="zh-TW"/>
+        </w:rPr>
+        <w:t>Area</w:t>
+      </w:r>
+      <w:r>
+        <w:rPr>
+          <w:rFonts w:ascii="Times New Roman" w:hAnsi="Times New Roman" w:cs="Times New Roman"/>
+          <w:lang w:eastAsia="zh-TW"/>
+        </w:rPr>
+        <w:t xml:space="preserve">” we mentioned is about the object </w:t>
+      </w:r>
+      <w:r>
+        <w:rPr>
+          <w:rFonts w:ascii="Times New Roman" w:hAnsi="Times New Roman" w:cs="Times New Roman"/>
+          <w:u w:val="single"/>
+          <w:lang w:eastAsia="zh-TW"/>
+        </w:rPr>
+        <w:t>occupied area in the screen</w:t>
+      </w:r>
+      <w:r>
+        <w:rPr>
+          <w:rFonts w:ascii="Times New Roman" w:hAnsi="Times New Roman" w:cs="Times New Roman"/>
+          <w:lang w:eastAsia="zh-TW"/>
+        </w:rPr>
+        <w:t xml:space="preserve"> not the actual area in the reality. </w:t>
+      </w:r>
+    </w:p>
+    <w:p>
+      <w:pPr>
+        <w:pStyle w:val="a3"/>
+        <w:numPr>
+          <w:ilvl w:val="0"/>
+          <w:numId w:val="4"/>
+        </w:numPr>
+        <w:spacing w:line="276" w:lineRule="auto"/>
+        <w:rPr>
+          <w:rFonts w:ascii="Times New Roman" w:hAnsi="Times New Roman" w:cs="Times New Roman"/>
+          <w:lang w:eastAsia="zh-TW"/>
+        </w:rPr>
+      </w:pPr>
+      <w:r>
+        <w:rPr>
+          <w:rFonts w:ascii="Times New Roman" w:hAnsi="Times New Roman" w:cs="Times New Roman"/>
+          <w:lang w:eastAsia="zh-TW"/>
+        </w:rPr>
+        <w:t>The area calculated is really depends on the dist</w:t>
+      </w:r>
+      <w:r>
+        <w:rPr>
+          <w:rFonts w:ascii="Times New Roman" w:hAnsi="Times New Roman" w:cs="Times New Roman"/>
+          <w:lang w:eastAsia="zh-TW"/>
+        </w:rPr>
+        <w:t>ance between the camera and car.</w:t>
+      </w:r>
+    </w:p>
+    <w:p>
+      <w:pPr>
+        <w:spacing w:line="276" w:lineRule="auto"/>
+        <w:rPr>
+          <w:rFonts w:ascii="Times New Roman" w:hAnsi="Times New Roman" w:cs="Times New Roman"/>
+          <w:lang w:eastAsia="zh-TW"/>
+        </w:rPr>
+      </w:pPr>
+    </w:p>
+    <w:p>
+      <w:pPr>
+        <w:spacing w:line="276" w:lineRule="auto"/>
+        <w:rPr>
+          <w:rFonts w:ascii="Times New Roman" w:hAnsi="Times New Roman" w:cs="Times New Roman"/>
+          <w:lang w:eastAsia="zh-TW"/>
+        </w:rPr>
+      </w:pPr>
+    </w:p>
+    <w:p>
+      <w:pPr>
+        <w:rPr>
+          <w:rFonts w:ascii="Times New Roman" w:hAnsi="Times New Roman" w:cs="Times New Roman"/>
+          <w:lang w:eastAsia="zh-TW"/>
+        </w:rPr>
+      </w:pPr>
+      <w:r>
+        <w:rPr>
+          <w:rFonts w:ascii="Times New Roman" w:hAnsi="Times New Roman" w:cs="Times New Roman"/>
+          <w:lang w:eastAsia="zh-TW"/>
+        </w:rPr>
+        <w:br w:type="page"/>
+      </w:r>
+    </w:p>
+    <w:p>
+      <w:pPr>
+        <w:spacing w:line="276" w:lineRule="auto"/>
+        <w:jc w:val="center"/>
+        <w:rPr>
+          <w:rFonts w:ascii="Times New Roman" w:hAnsi="Times New Roman" w:cs="Times New Roman"/>
+          <w:i/>
+          <w:sz w:val="40"/>
+          <w:szCs w:val="40"/>
+          <w:u w:val="single"/>
+          <w:lang w:eastAsia="zh-TW"/>
+        </w:rPr>
+      </w:pPr>
+      <w:r>
+        <w:rPr>
+          <w:rFonts w:ascii="Times New Roman" w:hAnsi="Times New Roman" w:cs="Times New Roman"/>
+          <w:i/>
+          <w:sz w:val="40"/>
+          <w:szCs w:val="40"/>
+          <w:u w:val="single"/>
+          <w:lang w:eastAsia="zh-TW"/>
+        </w:rPr>
+        <w:t>Object Detection and tracking</w:t>
+      </w:r>
+    </w:p>
+    <w:p>
+      <w:pPr>
+        <w:spacing w:line="276" w:lineRule="auto"/>
+        <w:jc w:val="center"/>
+        <w:rPr>
+          <w:rFonts w:ascii="Times New Roman" w:hAnsi="Times New Roman" w:cs="Times New Roman"/>
+          <w:i/>
+          <w:u w:val="single"/>
+          <w:lang w:eastAsia="zh-TW"/>
+        </w:rPr>
+      </w:pPr>
+    </w:p>
+    <w:p>
+      <w:pPr>
+        <w:spacing w:line="276" w:lineRule="auto"/>
+        <w:rPr>
+          <w:rFonts w:ascii="Times New Roman" w:hAnsi="Times New Roman" w:cs="Times New Roman"/>
+          <w:lang w:eastAsia="zh-TW"/>
+        </w:rPr>
+      </w:pPr>
+      <w:r>
+        <w:rPr>
+          <w:rFonts w:ascii="Times New Roman" w:hAnsi="Times New Roman" w:cs="Times New Roman"/>
+          <w:lang w:eastAsia="zh-TW"/>
+        </w:rPr>
+        <w:tab/>
+        <w:t>How to detect an object in the ca</w:t>
+      </w:r>
+      <w:r>
+        <w:rPr>
+          <w:rFonts w:ascii="Times New Roman" w:hAnsi="Times New Roman" w:cs="Times New Roman"/>
+          <w:lang w:eastAsia="zh-TW"/>
+        </w:rPr>
+        <w:t>mera is one of the problems we need to solve</w:t>
+      </w:r>
+      <w:r>
+        <w:rPr>
+          <w:rFonts w:ascii="Times New Roman" w:hAnsi="Times New Roman" w:cs="Times New Roman"/>
+          <w:lang w:eastAsia="zh-TW"/>
+        </w:rPr>
+        <w:t xml:space="preserve">. </w:t>
+      </w:r>
+      <w:r>
+        <w:rPr>
+          <w:rFonts w:ascii="Times New Roman" w:hAnsi="Times New Roman" w:cs="Times New Roman"/>
+          <w:lang w:eastAsia="zh-TW"/>
+        </w:rPr>
+        <w:t>In fact, we may not need to consider the whole screen</w:t>
+      </w:r>
+      <w:r>
+        <w:rPr>
+          <w:rFonts w:ascii="Times New Roman" w:hAnsi="Times New Roman" w:cs="Times New Roman"/>
+          <w:lang w:eastAsia="zh-TW"/>
+        </w:rPr>
+        <w:t xml:space="preserve"> </w:t>
+      </w:r>
+      <w:r>
+        <w:rPr>
+          <w:rFonts w:ascii="Calisto MT" w:hAnsi="Calisto MT" w:cs="Times New Roman"/>
+          <w:i/>
+          <w:iCs/>
+          <w:sz w:val="16"/>
+          <w:szCs w:val="16"/>
+          <w:lang w:eastAsia="zh-TW"/>
+        </w:rPr>
+        <w:t>(</w:t>
+      </w:r>
+      <w:r>
+        <w:rPr>
+          <w:rFonts w:ascii="Calisto MT" w:hAnsi="Calisto MT" w:cs="Times New Roman"/>
+          <w:i/>
+          <w:iCs/>
+          <w:sz w:val="16"/>
+          <w:szCs w:val="16"/>
+          <w:lang w:eastAsia="zh-TW"/>
+        </w:rPr>
+        <w:t>Figure 2</w:t>
+      </w:r>
+      <w:r>
+        <w:rPr>
+          <w:rFonts w:ascii="Calisto MT" w:hAnsi="Calisto MT" w:cs="Times New Roman"/>
+          <w:i/>
+          <w:iCs/>
+          <w:sz w:val="16"/>
+          <w:szCs w:val="16"/>
+          <w:lang w:eastAsia="zh-TW"/>
+        </w:rPr>
+        <w:t>a)</w:t>
+      </w:r>
+      <w:r>
+        <w:rPr>
+          <w:rFonts w:ascii="Times New Roman" w:hAnsi="Times New Roman" w:cs="Times New Roman"/>
+          <w:lang w:eastAsia="zh-TW"/>
+        </w:rPr>
+        <w:t xml:space="preserve">, we can only focus </w:t>
+      </w:r>
+      <w:r>
+        <w:rPr>
+          <w:rFonts w:ascii="Times New Roman" w:hAnsi="Times New Roman" w:cs="Times New Roman"/>
+          <w:lang w:eastAsia="zh-TW"/>
+        </w:rPr>
+        <w:t>on the screen area that we need, then it can filter out some useless information or vision noise.</w:t>
+      </w:r>
+      <w:r>
+        <w:rPr>
+          <w:rFonts w:ascii="Times New Roman" w:hAnsi="Times New Roman" w:cs="Times New Roman"/>
+          <w:lang w:eastAsia="zh-TW"/>
+        </w:rPr>
+        <w:t xml:space="preserve"> In the following, we would like to call that area as “Interested Area” </w:t>
+      </w:r>
+      <w:r>
+        <w:rPr>
+          <w:rFonts w:ascii="Calisto MT" w:hAnsi="Calisto MT" w:cs="Times New Roman"/>
+          <w:i/>
+          <w:iCs/>
+          <w:sz w:val="16"/>
+          <w:szCs w:val="16"/>
+          <w:lang w:eastAsia="zh-TW"/>
+        </w:rPr>
+        <w:t>(</w:t>
+      </w:r>
+      <w:r>
+        <w:rPr>
+          <w:rFonts w:ascii="Calisto MT" w:hAnsi="Calisto MT" w:cs="Times New Roman"/>
+          <w:i/>
+          <w:iCs/>
+          <w:sz w:val="16"/>
+          <w:szCs w:val="16"/>
+          <w:lang w:eastAsia="zh-TW"/>
+        </w:rPr>
+        <w:t>Figure 2</w:t>
+      </w:r>
+      <w:r>
+        <w:rPr>
+          <w:rFonts w:ascii="Calisto MT" w:hAnsi="Calisto MT" w:cs="Times New Roman"/>
+          <w:i/>
+          <w:iCs/>
+          <w:sz w:val="16"/>
+          <w:szCs w:val="16"/>
+          <w:lang w:eastAsia="zh-TW"/>
+        </w:rPr>
+        <w:t>b)</w:t>
+      </w:r>
+      <w:r>
+        <w:rPr>
+          <w:rFonts w:ascii="Times New Roman" w:hAnsi="Times New Roman" w:cs="Times New Roman"/>
+          <w:lang w:eastAsia="zh-TW"/>
+        </w:rPr>
+        <w:t xml:space="preserve">. </w:t>
+      </w:r>
+    </w:p>
+    <w:p>
+      <w:pPr>
+        <w:spacing w:line="276" w:lineRule="auto"/>
+        <w:rPr>
+          <w:rFonts w:ascii="Times New Roman" w:hAnsi="Times New Roman" w:cs="Times New Roman"/>
+          <w:lang w:eastAsia="zh-TW"/>
+        </w:rPr>
+      </w:pPr>
+      <w:r>
+        <w:rPr>
+          <w:rFonts w:ascii="Times New Roman" w:hAnsi="Times New Roman" w:cs="Times New Roman"/>
+          <w:lang w:eastAsia="zh-TW"/>
+        </w:rPr>
+        <w:tab/>
+        <w:t>The general idea is using MOG2</w:t>
+      </w:r>
+      <w:r>
+        <w:rPr>
+          <w:rFonts w:ascii="Times New Roman" w:hAnsi="Times New Roman" w:cs="Times New Roman"/>
+          <w:lang w:eastAsia="zh-TW"/>
+        </w:rPr>
+        <w:t xml:space="preserve"> algorithm</w:t>
+      </w:r>
+      <w:r>
+        <w:rPr>
+          <w:rFonts w:ascii="Times New Roman" w:hAnsi="Times New Roman" w:cs="Times New Roman"/>
+          <w:lang w:eastAsia="zh-TW"/>
+        </w:rPr>
+        <w:t xml:space="preserve"> provided openCV</w:t>
+      </w:r>
+      <w:r>
+        <w:rPr>
+          <w:rFonts w:ascii="Times New Roman" w:hAnsi="Times New Roman" w:cs="Times New Roman"/>
+          <w:lang w:eastAsia="zh-TW"/>
+        </w:rPr>
+        <w:t xml:space="preserve"> </w:t>
+      </w:r>
+      <w:r>
+        <w:rPr>
+          <w:rFonts w:ascii="Times New Roman" w:hAnsi="Times New Roman" w:cs="Times New Roman"/>
+          <w:lang w:eastAsia="zh-TW"/>
+        </w:rPr>
+        <w:t xml:space="preserve">to compare the background image </w:t>
+      </w:r>
+      <w:r>
+        <w:rPr>
+          <w:rFonts w:ascii="Calisto MT" w:hAnsi="Calisto MT" w:cs="Times New Roman"/>
+          <w:i/>
+          <w:iCs/>
+          <w:sz w:val="16"/>
+          <w:szCs w:val="16"/>
+          <w:lang w:eastAsia="zh-TW"/>
+        </w:rPr>
+        <w:t>(</w:t>
+      </w:r>
+      <w:r>
+        <w:rPr>
+          <w:rFonts w:ascii="Calisto MT" w:hAnsi="Calisto MT" w:cs="Times New Roman"/>
+          <w:i/>
+          <w:iCs/>
+          <w:sz w:val="16"/>
+          <w:szCs w:val="16"/>
+          <w:lang w:eastAsia="zh-TW"/>
+        </w:rPr>
+        <w:t>Figure 2</w:t>
+      </w:r>
+      <w:r>
+        <w:rPr>
+          <w:rFonts w:ascii="Calisto MT" w:hAnsi="Calisto MT" w:cs="Times New Roman"/>
+          <w:i/>
+          <w:iCs/>
+          <w:sz w:val="16"/>
+          <w:szCs w:val="16"/>
+          <w:lang w:eastAsia="zh-TW"/>
+        </w:rPr>
+        <w:t>f)</w:t>
+      </w:r>
+      <w:r>
+        <w:rPr>
+          <w:rFonts w:ascii="Times New Roman" w:hAnsi="Times New Roman" w:cs="Times New Roman"/>
+          <w:lang w:eastAsia="zh-TW"/>
+        </w:rPr>
+        <w:t xml:space="preserve"> and the current image </w:t>
+      </w:r>
+      <w:r>
+        <w:rPr>
+          <w:rFonts w:ascii="Calisto MT" w:hAnsi="Calisto MT" w:cs="Times New Roman"/>
+          <w:i/>
+          <w:iCs/>
+          <w:sz w:val="16"/>
+          <w:szCs w:val="16"/>
+          <w:lang w:eastAsia="zh-TW"/>
+        </w:rPr>
+        <w:t>(</w:t>
+      </w:r>
+      <w:r>
+        <w:rPr>
+          <w:rFonts w:ascii="Calisto MT" w:hAnsi="Calisto MT" w:cs="Times New Roman"/>
+          <w:i/>
+          <w:iCs/>
+          <w:sz w:val="16"/>
+          <w:szCs w:val="16"/>
+          <w:lang w:eastAsia="zh-TW"/>
+        </w:rPr>
+        <w:t>Figure 2</w:t>
+      </w:r>
+      <w:r>
+        <w:rPr>
+          <w:rFonts w:ascii="Calisto MT" w:hAnsi="Calisto MT" w:cs="Times New Roman"/>
+          <w:i/>
+          <w:iCs/>
+          <w:sz w:val="16"/>
+          <w:szCs w:val="16"/>
+          <w:lang w:eastAsia="zh-TW"/>
+        </w:rPr>
+        <w:t>a)</w:t>
+      </w:r>
+      <w:r>
+        <w:rPr>
+          <w:rFonts w:ascii="Times New Roman" w:hAnsi="Times New Roman" w:cs="Times New Roman"/>
+          <w:lang w:eastAsia="zh-TW"/>
+        </w:rPr>
+        <w:t xml:space="preserve">. And output the foreground image </w:t>
+      </w:r>
+      <w:r>
+        <w:rPr>
+          <w:rFonts w:ascii="Calisto MT" w:hAnsi="Calisto MT" w:cs="Times New Roman"/>
+          <w:i/>
+          <w:iCs/>
+          <w:sz w:val="16"/>
+          <w:szCs w:val="16"/>
+          <w:lang w:eastAsia="zh-TW"/>
+        </w:rPr>
+        <w:t>(</w:t>
+      </w:r>
+      <w:r>
+        <w:rPr>
+          <w:rFonts w:ascii="Calisto MT" w:hAnsi="Calisto MT" w:cs="Times New Roman"/>
+          <w:i/>
+          <w:iCs/>
+          <w:sz w:val="16"/>
+          <w:szCs w:val="16"/>
+          <w:lang w:eastAsia="zh-TW"/>
+        </w:rPr>
+        <w:t>Figure 2</w:t>
+      </w:r>
+      <w:r>
+        <w:rPr>
+          <w:rFonts w:ascii="Calisto MT" w:hAnsi="Calisto MT" w:cs="Times New Roman"/>
+          <w:i/>
+          <w:iCs/>
+          <w:sz w:val="16"/>
+          <w:szCs w:val="16"/>
+          <w:lang w:eastAsia="zh-TW"/>
+        </w:rPr>
+        <w:t>c)</w:t>
+      </w:r>
+      <w:r>
+        <w:rPr>
+          <w:rFonts w:ascii="Times New Roman" w:hAnsi="Times New Roman" w:cs="Times New Roman"/>
+          <w:lang w:eastAsia="zh-TW"/>
+        </w:rPr>
+        <w:t>.</w:t>
+      </w:r>
+    </w:p>
+    <w:p>
+      <w:pPr>
+        <w:spacing w:line="276" w:lineRule="auto"/>
+        <w:rPr>
+          <w:rFonts w:ascii="Times New Roman" w:hAnsi="Times New Roman" w:cs="Times New Roman"/>
+          <w:sz w:val="16"/>
+          <w:szCs w:val="16"/>
+          <w:lang w:eastAsia="zh-TW"/>
+        </w:rPr>
+      </w:pPr>
+      <w:r>
+        <w:rPr>
+          <w:rFonts w:ascii="Times New Roman" w:hAnsi="Times New Roman" w:cs="Times New Roman"/>
+          <w:lang w:eastAsia="zh-TW"/>
+        </w:rPr>
+        <w:drawing>
+          <wp:anchor distT="0" distB="0" distL="114300" distR="114300" simplePos="0" relativeHeight="251676672" behindDoc="0" locked="0" layoutInCell="1" allowOverlap="1" wp14:anchorId="2CF80AD7" wp14:editId="256C0364">
+            <wp:simplePos x="0" y="0"/>
+            <wp:positionH relativeFrom="column">
+              <wp:posOffset>1678577</wp:posOffset>
+            </wp:positionH>
+            <wp:positionV relativeFrom="paragraph">
+              <wp:posOffset>135346</wp:posOffset>
+            </wp:positionV>
+            <wp:extent cx="2259058" cy="1193896"/>
+            <wp:effectExtent l="0" t="0" r="1905" b="0"/>
+            <wp:wrapNone/>
+            <wp:docPr id="23" name="圖片 23"/>
+            <wp:cNvGraphicFramePr>
+              <a:graphicFrameLocks xmlns:a="http://schemas.openxmlformats.org/drawingml/2006/main" noChangeAspect="1"/>
+            </wp:cNvGraphicFramePr>
+            <a:graphic xmlns:a="http://schemas.openxmlformats.org/drawingml/2006/main">
+              <a:graphicData uri="http://schemas.openxmlformats.org/drawingml/2006/picture">
+                <pic:pic xmlns:pic="http://schemas.openxmlformats.org/drawingml/2006/picture">
+                  <pic:nvPicPr>
+                    <pic:cNvPr id="1" name=""/>
+                    <pic:cNvPicPr/>
+                  </pic:nvPicPr>
+                  <pic:blipFill>
+                    <a:blip r:embed="rId5">
+                      <a:extLst>
+                        <a:ext uri="{28A0092B-C50C-407E-A947-70E740481C1C}">
+                          <a14:useLocalDpi xmlns:a14="http://schemas.microsoft.com/office/drawing/2010/main" val="0"/>
+                        </a:ext>
+                      </a:extLst>
+                    </a:blip>
+                    <a:stretch>
+                      <a:fillRect/>
+                    </a:stretch>
+                  </pic:blipFill>
+                  <pic:spPr>
+                    <a:xfrm>
+                      <a:off x="0" y="0"/>
+                      <a:ext cx="2261853" cy="1195373"/>
+                    </a:xfrm>
+                    <a:prstGeom prst="rect">
+                      <a:avLst/>
+                    </a:prstGeom>
+                  </pic:spPr>
+                </pic:pic>
+              </a:graphicData>
+            </a:graphic>
+            <wp14:sizeRelH relativeFrom="page">
+              <wp14:pctWidth>0</wp14:pctWidth>
+            </wp14:sizeRelH>
+            <wp14:sizeRelV relativeFrom="page">
+              <wp14:pctHeight>0</wp14:pctHeight>
+            </wp14:sizeRelV>
+          </wp:anchor>
+        </w:drawing>
+      </w:r>
+    </w:p>
+    <w:p>
+      <w:pPr>
+        <w:jc w:val="center"/>
+        <w:rPr>
+          <w:rFonts w:ascii="Times New Roman" w:hAnsi="Times New Roman" w:cs="Times New Roman"/>
+          <w:lang w:eastAsia="zh-TW"/>
+        </w:rPr>
+      </w:pPr>
+    </w:p>
+    <w:p>
+      <w:pPr>
+        <w:spacing w:line="276" w:lineRule="auto"/>
+        <w:rPr>
+          <w:rFonts w:ascii="Times New Roman" w:hAnsi="Times New Roman" w:cs="Times New Roman"/>
+          <w:lang w:eastAsia="zh-TW"/>
+        </w:rPr>
+      </w:pPr>
+    </w:p>
+    <w:p>
+      <w:pPr>
+        <w:spacing w:line="276" w:lineRule="auto"/>
+        <w:rPr>
+          <w:rFonts w:ascii="Times New Roman" w:hAnsi="Times New Roman" w:cs="Times New Roman"/>
+          <w:lang w:eastAsia="zh-TW"/>
+        </w:rPr>
+      </w:pPr>
+    </w:p>
+    <w:p>
+      <w:pPr>
+        <w:spacing w:line="276" w:lineRule="auto"/>
+        <w:rPr>
+          <w:rFonts w:ascii="Times New Roman" w:hAnsi="Times New Roman" w:cs="Times New Roman"/>
+          <w:lang w:eastAsia="zh-TW"/>
+        </w:rPr>
+      </w:pPr>
+    </w:p>
+    <w:p>
+      <w:pPr>
+        <w:spacing w:line="276" w:lineRule="auto"/>
+        <w:rPr>
+          <w:rFonts w:ascii="Times New Roman" w:hAnsi="Times New Roman" w:cs="Times New Roman"/>
+          <w:lang w:eastAsia="zh-TW"/>
+        </w:rPr>
+      </w:pPr>
+    </w:p>
+    <w:p>
+      <w:pPr>
+        <w:spacing w:line="276" w:lineRule="auto"/>
+        <w:rPr>
+          <w:rFonts w:ascii="Times New Roman" w:hAnsi="Times New Roman" w:cs="Times New Roman"/>
+          <w:lang w:eastAsia="zh-TW"/>
+        </w:rPr>
+      </w:pPr>
+    </w:p>
+    <w:p>
+      <w:pPr>
+        <w:spacing w:line="276" w:lineRule="auto"/>
+        <w:rPr>
+          <w:rFonts w:ascii="Times New Roman" w:hAnsi="Times New Roman" w:cs="Times New Roman"/>
+          <w:lang w:eastAsia="zh-TW"/>
+        </w:rPr>
+      </w:pPr>
+      <w:r>
+        <w:rPr>
+          <w:noProof/>
+        </w:rPr>
+        <mc:AlternateContent>
+          <mc:Choice Requires="wps">
+            <w:drawing>
+              <wp:anchor distT="0" distB="0" distL="114300" distR="114300" simplePos="0" relativeHeight="251678720" behindDoc="0" locked="0" layoutInCell="1" allowOverlap="1" wp14:anchorId="006B36AC" wp14:editId="2673C08E">
+                <wp:simplePos x="0" y="0"/>
+                <wp:positionH relativeFrom="column">
+                  <wp:posOffset>1649095</wp:posOffset>
+                </wp:positionH>
+                <wp:positionV relativeFrom="paragraph">
+                  <wp:posOffset>18415</wp:posOffset>
+                </wp:positionV>
+                <wp:extent cx="2369820" cy="146050"/>
+                <wp:effectExtent l="0" t="0" r="0" b="6350"/>
+                <wp:wrapThrough wrapText="bothSides">
+                  <wp:wrapPolygon edited="0">
+                    <wp:start x="0" y="0"/>
+                    <wp:lineTo x="0" y="18783"/>
+                    <wp:lineTo x="21299" y="18783"/>
+                    <wp:lineTo x="21299" y="0"/>
+                    <wp:lineTo x="0" y="0"/>
+                  </wp:wrapPolygon>
+                </wp:wrapThrough>
+                <wp:docPr id="24" name="文字方塊 24"/>
+                <wp:cNvGraphicFramePr/>
+                <a:graphic xmlns:a="http://schemas.openxmlformats.org/drawingml/2006/main">
+                  <a:graphicData uri="http://schemas.microsoft.com/office/word/2010/wordprocessingShape">
+                    <wps:wsp>
+                      <wps:cNvSpPr txBox="1"/>
+                      <wps:spPr>
+                        <a:xfrm>
+                          <a:off x="0" y="0"/>
+                          <a:ext cx="2369820" cy="146050"/>
+                        </a:xfrm>
+                        <a:prstGeom prst="rect">
+                          <a:avLst/>
+                        </a:prstGeom>
+                        <a:solidFill>
+                          <a:prstClr val="white"/>
+                        </a:solidFill>
+                        <a:ln>
+                          <a:noFill/>
+                        </a:ln>
+                        <a:effectLst/>
+                      </wps:spPr>
+                      <wps:txbx>
+                        <w:txbxContent>
+                          <w:p>
+                            <w:pPr>
+                              <w:pStyle w:val="a4"/>
+                              <w:jc w:val="center"/>
+                              <w:rPr>
+                                <w:rFonts w:ascii="Calisto MT" w:hAnsi="Calisto MT" w:cs="Times New Roman"/>
+                                <w:i/>
+                                <w:iCs/>
+                                <w:lang w:eastAsia="zh-TW"/>
+                              </w:rPr>
+                            </w:pPr>
+                            <w:r>
+                              <w:rPr>
+                                <w:rFonts w:ascii="Calisto MT" w:hAnsi="Calisto MT"/>
+                                <w:i/>
+                                <w:iCs/>
+                                <w:lang w:eastAsia="zh-TW"/>
+                              </w:rPr>
+                              <w:t>Figure 1 (General Idea of MOG2 Algorithm)</w:t>
+                            </w:r>
+                          </w:p>
+                        </w:txbxContent>
+                      </wps:txbx>
+                      <wps:bodyPr rot="0" spcFirstLastPara="0" vertOverflow="overflow" horzOverflow="overflow" vert="horz" wrap="square" lIns="0" tIns="0" rIns="0" bIns="0" numCol="1" spcCol="0" rtlCol="0" fromWordArt="0" anchor="t" anchorCtr="0" forceAA="0" compatLnSpc="1">
+                        <a:prstTxWarp prst="textNoShape">
+                          <a:avLst/>
+                        </a:prstTxWarp>
+                        <a:spAutoFit/>
+                      </wps:bodyPr>
+                    </wps:wsp>
+                  </a:graphicData>
+                </a:graphic>
+              </wp:anchor>
+            </w:drawing>
+          </mc:Choice>
+          <mc:Fallback>
+            <w:pict>
+              <v:shapetype w14:anchorId="006B36AC" id="_x0000_t202" coordsize="21600,21600" o:spt="202" path="m0,0l0,21600,21600,21600,21600,0xe">
+                <v:stroke joinstyle="miter"/>
+                <v:path gradientshapeok="t" o:connecttype="rect"/>
+              </v:shapetype>
+              <v:shape id="_x6587__x5b57__x65b9__x584a__x0020_24" o:spid="_x0000_s1026" type="#_x0000_t202" style="position:absolute;margin-left:129.85pt;margin-top:1.45pt;width:186.6pt;height:11.5pt;z-index:251678720;visibility:visible;mso-wrap-style:square;mso-wrap-distance-left:9pt;mso-wrap-distance-top:0;mso-wrap-distance-right:9pt;mso-wrap-distance-bottom:0;mso-position-horizontal:absolute;mso-position-horizontal-relative:text;mso-position-vertical:absolute;mso-position-vertical-relative:text;v-text-anchor:top" o:gfxdata="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" stroked="f">
+                <v:textbox style="mso-fit-shape-to-text:t" inset="0,0,0,0">
+                  <w:txbxContent>
+                    <w:p>
+                      <w:pPr>
+                        <w:pStyle w:val="a4"/>
+                        <w:jc w:val="center"/>
+                        <w:rPr>
+                          <w:rFonts w:ascii="Calisto MT" w:hAnsi="Calisto MT" w:cs="Times New Roman"/>
+                          <w:i/>
+                          <w:iCs/>
+                          <w:lang w:eastAsia="zh-TW"/>
+                        </w:rPr>
+                      </w:pPr>
+                      <w:r>
+                        <w:rPr>
+                          <w:rFonts w:ascii="Calisto MT" w:hAnsi="Calisto MT"/>
+                          <w:i/>
+                          <w:iCs/>
+                          <w:lang w:eastAsia="zh-TW"/>
+                        </w:rPr>
+                        <w:t>Figure 1 (General Idea of MOG2 Algorithm)</w:t>
+                      </w:r>
+                    </w:p>
+                  </w:txbxContent>
+                </v:textbox>
+                <w10:wrap type="through"/>
+              </v:shape>
+            </w:pict>
+          </mc:Fallback>
+        </mc:AlternateContent>
+      </w:r>
+    </w:p>
+    <w:p>
+      <w:pPr>
+        <w:spacing w:line="276" w:lineRule="auto"/>
+        <w:rPr>
+          <w:rFonts w:ascii="Times New Roman" w:hAnsi="Times New Roman" w:cs="Times New Roman"/>
+          <w:lang w:eastAsia="zh-TW"/>
+        </w:rPr>
+      </w:pPr>
+    </w:p>
+    <w:p>
+      <w:pPr>
+        <w:spacing w:line="276" w:lineRule="auto"/>
+        <w:jc w:val="center"/>
+        <w:rPr>
+          <w:rFonts w:ascii="Times New Roman" w:hAnsi="Times New Roman" w:cs="Times New Roman"/>
+          <w:lang w:eastAsia="zh-TW"/>
+        </w:rPr>
+      </w:pPr>
+      <w:r>
+        <w:rPr>
+          <w:noProof/>
+        </w:rPr>
+        <mc:AlternateContent>
+          <mc:Choice Requires="wps">
+            <w:drawing>
+              <wp:anchor distT="0" distB="0" distL="114300" distR="114300" simplePos="0" relativeHeight="251663360" behindDoc="0" locked="0" layoutInCell="1" allowOverlap="1" wp14:anchorId="5F21D68E" wp14:editId="4DC69152">
+                <wp:simplePos x="0" y="0"/>
+                <wp:positionH relativeFrom="column">
+                  <wp:posOffset>2907665</wp:posOffset>
+                </wp:positionH>
+                <wp:positionV relativeFrom="paragraph">
+                  <wp:posOffset>1556022</wp:posOffset>
+                </wp:positionV>
+                <wp:extent cx="2591435" cy="146050"/>
+                <wp:effectExtent l="0" t="0" r="0" b="6350"/>
+                <wp:wrapThrough wrapText="bothSides">
+                  <wp:wrapPolygon edited="0">
+                    <wp:start x="0" y="0"/>
+                    <wp:lineTo x="0" y="18783"/>
+                    <wp:lineTo x="21383" y="18783"/>
+                    <wp:lineTo x="21383" y="0"/>
+                    <wp:lineTo x="0" y="0"/>
+                  </wp:wrapPolygon>
+                </wp:wrapThrough>
+                <wp:docPr id="18" name="文字方塊 18"/>
+                <wp:cNvGraphicFramePr/>
+                <a:graphic xmlns:a="http://schemas.openxmlformats.org/drawingml/2006/main">
+                  <a:graphicData uri="http://schemas.microsoft.com/office/word/2010/wordprocessingShape">
+                    <wps:wsp>
+                      <wps:cNvSpPr txBox="1"/>
+                      <wps:spPr>
+                        <a:xfrm>
+                          <a:off x="0" y="0"/>
+                          <a:ext cx="2591435" cy="146050"/>
+                        </a:xfrm>
+                        <a:prstGeom prst="rect">
+                          <a:avLst/>
+                        </a:prstGeom>
+                        <a:solidFill>
+                          <a:prstClr val="white"/>
+                        </a:solidFill>
+                        <a:ln>
+                          <a:noFill/>
+                        </a:ln>
+                        <a:effectLst/>
+                      </wps:spPr>
+                      <wps:txbx>
+                        <w:txbxContent>
+                          <w:p>
+                            <w:pPr>
+                              <w:pStyle w:val="a4"/>
+                              <w:jc w:val="center"/>
+                              <w:rPr>
+                                <w:rFonts w:ascii="Calisto MT" w:hAnsi="Calisto MT" w:cs="Times New Roman"/>
+                                <w:i/>
+                                <w:iCs/>
+                                <w:noProof/>
+                              </w:rPr>
+                            </w:pPr>
+                            <w:r>
+                              <w:rPr>
+                                <w:rFonts w:ascii="Calisto MT" w:hAnsi="Calisto MT" w:cs="Times New Roman"/>
+                                <w:i/>
+                                <w:iCs/>
+                              </w:rPr>
+                              <w:t>F</w:t>
+                            </w:r>
+                            <w:r>
+                              <w:rPr>
+                                <w:rFonts w:ascii="Calisto MT" w:hAnsi="Calisto MT" w:cs="Times New Roman"/>
+                                <w:i/>
+                                <w:iCs/>
+                              </w:rPr>
+                              <w:t>igure 2</w:t>
+                            </w:r>
+                            <w:r>
+                              <w:rPr>
+                                <w:rFonts w:ascii="Calisto MT" w:hAnsi="Calisto MT" w:cs="Times New Roman"/>
+                                <w:i/>
+                                <w:iCs/>
+                              </w:rPr>
+                              <w:t>b</w:t>
+                            </w:r>
+                            <w:r>
+                              <w:rPr>
+                                <w:rFonts w:ascii="Calisto MT" w:hAnsi="Calisto MT" w:cs="Times New Roman"/>
+                                <w:i/>
+                                <w:iCs/>
+                              </w:rPr>
+                              <w:t xml:space="preserve"> </w:t>
+                            </w:r>
+                            <w:r>
+                              <w:rPr>
+                                <w:rFonts w:ascii="Calisto MT" w:hAnsi="Calisto MT" w:cs="Times New Roman"/>
+                                <w:i/>
+                                <w:iCs/>
+                              </w:rPr>
+                              <w:t>(Interested Area)</w:t>
+                            </w:r>
+                          </w:p>
+                        </w:txbxContent>
+                      </wps:txbx>
+                      <wps:bodyPr rot="0" spcFirstLastPara="0" vertOverflow="overflow" horzOverflow="overflow" vert="horz" wrap="square" lIns="0" tIns="0" rIns="0" bIns="0" numCol="1" spcCol="0" rtlCol="0" fromWordArt="0" anchor="t" anchorCtr="0" forceAA="0" compatLnSpc="1">
+                        <a:prstTxWarp prst="textNoShape">
+                          <a:avLst/>
+                        </a:prstTxWarp>
+                        <a:spAutoFit/>
+                      </wps:bodyPr>
+                    </wps:wsp>
+                  </a:graphicData>
+                </a:graphic>
+              </wp:anchor>
+            </w:drawing>
+          </mc:Choice>
+          <mc:Fallback>
+            <w:pict>
+              <v:shape w14:anchorId="5F21D68E" id="_x6587__x5b57__x65b9__x584a__x0020_18" o:spid="_x0000_s1027" type="#_x0000_t202" style="position:absolute;left:0;text-align:left;margin-left:228.95pt;margin-top:122.5pt;width:204.05pt;height:11.5pt;z-index:251663360;visibility:visible;mso-wrap-style:square;mso-wrap-distance-left:9pt;mso-wrap-distance-top:0;mso-wrap-distance-right:9pt;mso-wrap-distance-bottom:0;mso-position-horizontal:absolute;mso-position-horizontal-relative:text;mso-position-vertical:absolute;mso-position-vertical-relative:text;v-text-anchor:top" o:gfxdata="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" stroked="f">
+                <v:textbox style="mso-fit-shape-to-text:t" inset="0,0,0,0">
+                  <w:txbxContent>
+                    <w:p>
+                      <w:pPr>
+                        <w:pStyle w:val="a4"/>
+                        <w:jc w:val="center"/>
+                        <w:rPr>
+                          <w:rFonts w:ascii="Calisto MT" w:hAnsi="Calisto MT" w:cs="Times New Roman"/>
+                          <w:i/>
+                          <w:iCs/>
+                          <w:noProof/>
+                        </w:rPr>
+                      </w:pPr>
+                      <w:r>
+                        <w:rPr>
+                          <w:rFonts w:ascii="Calisto MT" w:hAnsi="Calisto MT" w:cs="Times New Roman"/>
+                          <w:i/>
+                          <w:iCs/>
+                        </w:rPr>
+                        <w:t>F</w:t>
+                      </w:r>
+                      <w:r>
+                        <w:rPr>
+                          <w:rFonts w:ascii="Calisto MT" w:hAnsi="Calisto MT" w:cs="Times New Roman"/>
+                          <w:i/>
+                          <w:iCs/>
+                        </w:rPr>
+                        <w:t>igure 2</w:t>
+                      </w:r>
+                      <w:r>
+                        <w:rPr>
+                          <w:rFonts w:ascii="Calisto MT" w:hAnsi="Calisto MT" w:cs="Times New Roman"/>
+                          <w:i/>
+                          <w:iCs/>
+                        </w:rPr>
+                        <w:t>b</w:t>
+                      </w:r>
+                      <w:r>
+                        <w:rPr>
+                          <w:rFonts w:ascii="Calisto MT" w:hAnsi="Calisto MT" w:cs="Times New Roman"/>
+                          <w:i/>
+                          <w:iCs/>
+                        </w:rPr>
+                        <w:t xml:space="preserve"> </w:t>
+                      </w:r>
+                      <w:r>
+                        <w:rPr>
+                          <w:rFonts w:ascii="Calisto MT" w:hAnsi="Calisto MT" w:cs="Times New Roman"/>
+                          <w:i/>
+                          <w:iCs/>
+                        </w:rPr>
+                        <w:t>(Interested Area)</w:t>
+                      </w:r>
+                    </w:p>
+                  </w:txbxContent>
+                </v:textbox>
+                <w10:wrap type="through"/>
+              </v:shape>
+            </w:pict>
+          </mc:Fallback>
+        </mc:AlternateContent>
+      </w:r>
+      <w:r>
+        <w:rPr>
+          <w:rFonts w:ascii="Times New Roman" w:hAnsi="Times New Roman" w:cs="Times New Roman"/>
+          <w:noProof/>
+          <w:lang w:eastAsia="zh-TW"/>
+        </w:rPr>
+        <w:drawing>
+          <wp:anchor distT="0" distB="0" distL="114300" distR="114300" simplePos="0" relativeHeight="251659264" behindDoc="1" locked="0" layoutInCell="1" allowOverlap="1" wp14:anchorId="7EA1A9F7" wp14:editId="3A01E4F5">
+            <wp:simplePos x="0" y="0"/>
+            <wp:positionH relativeFrom="column">
+              <wp:posOffset>2909348</wp:posOffset>
+            </wp:positionH>
+            <wp:positionV relativeFrom="paragraph">
+              <wp:posOffset>3175</wp:posOffset>
+            </wp:positionV>
+            <wp:extent cx="2592000" cy="1476000"/>
+            <wp:effectExtent l="0" t="0" r="0" b="0"/>
+            <wp:wrapNone/>
+            <wp:docPr id="16" name="圖片 16" descr="../../../tmp/VMwareDnD/cf6247d8/Screenshot%20from%202016-11-22%"/>
+            <wp:cNvGraphicFramePr>
+              <a:graphicFrameLocks xmlns:a="http://schemas.openxmlformats.org/drawingml/2006/main"/>
+            </wp:cNvGraphicFramePr>
+            <a:graphic xmlns:a="http://schemas.openxmlformats.org/drawingml/2006/main">
+              <a:graphicData uri="http://schemas.openxmlformats.org/drawingml/2006/picture">
+                <pic:pic xmlns:pic="http://schemas.openxmlformats.org/drawingml/2006/picture">
+                  <pic:nvPicPr>
+                    <pic:cNvPr id="0" name="Picture 16" descr="../../../tmp/VMwareDnD/cf6247d8/Screenshot%20from%202016-11-22%"/>
+                    <pic:cNvPicPr preferRelativeResize="0">
+                      <a:picLocks noChangeAspect="1" noChangeArrowheads="1"/>
+                    </pic:cNvPicPr>
+                  </pic:nvPicPr>
+                  <pic:blipFill>
+                    <a:blip r:embed="rId6">
+                      <a:extLst>
+                        <a:ext uri="{28A0092B-C50C-407E-A947-70E740481C1C}">
+                          <a14:useLocalDpi xmlns:a14="http://schemas.microsoft.com/office/drawing/2010/main" val="0"/>
+                        </a:ext>
+                      </a:extLst>
+                    </a:blip>
+                    <a:srcRect/>
+                    <a:stretch>
+                      <a:fillRect/>
+                    </a:stretch>
+                  </pic:blipFill>
+                  <pic:spPr bwMode="auto">
+                    <a:xfrm>
+                      <a:off x="0" y="0"/>
+                      <a:ext cx="2592000" cy="1476000"/>
+                    </a:xfrm>
+                    <a:prstGeom prst="rect">
+                      <a:avLst/>
+                    </a:prstGeom>
+                    <a:noFill/>
+                    <a:ln>
+                      <a:noFill/>
+                    </a:ln>
+                  </pic:spPr>
+                </pic:pic>
+              </a:graphicData>
+            </a:graphic>
+            <wp14:sizeRelH relativeFrom="page">
+              <wp14:pctWidth>0</wp14:pctWidth>
+            </wp14:sizeRelH>
+            <wp14:sizeRelV relativeFrom="page">
+              <wp14:pctHeight>0</wp14:pctHeight>
+            </wp14:sizeRelV>
+          </wp:anchor>
+        </w:drawing>
+      </w:r>
+      <w:r>
+        <w:rPr>
+          <w:noProof/>
+        </w:rPr>
+        <mc:AlternateContent>
+          <mc:Choice Requires="wps">
+            <w:drawing>
+              <wp:anchor distT="0" distB="0" distL="114300" distR="114300" simplePos="0" relativeHeight="251661312" behindDoc="0" locked="0" layoutInCell="1" allowOverlap="1" wp14:anchorId="26FBA723" wp14:editId="24629014">
+                <wp:simplePos x="0" y="0"/>
+                <wp:positionH relativeFrom="column">
+                  <wp:posOffset>155575</wp:posOffset>
+                </wp:positionH>
+                <wp:positionV relativeFrom="paragraph">
+                  <wp:posOffset>1536065</wp:posOffset>
+                </wp:positionV>
+                <wp:extent cx="2591435" cy="146050"/>
+                <wp:effectExtent l="0" t="0" r="0" b="0"/>
+                <wp:wrapThrough wrapText="bothSides">
+                  <wp:wrapPolygon edited="0">
+                    <wp:start x="0" y="0"/>
+                    <wp:lineTo x="0" y="0"/>
+                    <wp:lineTo x="0" y="0"/>
+                  </wp:wrapPolygon>
+                </wp:wrapThrough>
+                <wp:docPr id="1" name="文字方塊 1"/>
+                <wp:cNvGraphicFramePr/>
+                <a:graphic xmlns:a="http://schemas.openxmlformats.org/drawingml/2006/main">
+                  <a:graphicData uri="http://schemas.microsoft.com/office/word/2010/wordprocessingShape">
+                    <wps:wsp>
+                      <wps:cNvSpPr txBox="1"/>
+                      <wps:spPr>
+                        <a:xfrm>
+                          <a:off x="0" y="0"/>
+                          <a:ext cx="2591435" cy="146050"/>
+                        </a:xfrm>
+                        <a:prstGeom prst="rect">
+                          <a:avLst/>
+                        </a:prstGeom>
+                        <a:solidFill>
+                          <a:prstClr val="white"/>
+                        </a:solidFill>
+                        <a:ln>
+                          <a:noFill/>
+                        </a:ln>
+                        <a:effectLst/>
+                      </wps:spPr>
+                      <wps:txbx>
+                        <w:txbxContent>
+                          <w:p>
+                            <w:pPr>
+                              <w:pStyle w:val="a4"/>
+                              <w:jc w:val="center"/>
+                              <w:rPr>
+                                <w:rFonts w:ascii="Calisto MT" w:hAnsi="Calisto MT" w:cs="Times New Roman"/>
+                                <w:i/>
+                                <w:iCs/>
+                                <w:noProof/>
+                                <w:lang w:eastAsia="zh-TW"/>
+                              </w:rPr>
+                            </w:pPr>
+                            <w:r>
+                              <w:rPr>
+                                <w:rFonts w:ascii="Calisto MT" w:hAnsi="Calisto MT" w:cs="Times New Roman"/>
+                                <w:i/>
+                                <w:iCs/>
+                                <w:noProof/>
+                                <w:lang w:eastAsia="zh-TW"/>
+                              </w:rPr>
+                              <w:t xml:space="preserve">Figure </w:t>
+                            </w:r>
+                            <w:r>
+                              <w:rPr>
+                                <w:rFonts w:ascii="Calisto MT" w:hAnsi="Calisto MT" w:cs="Times New Roman"/>
+                                <w:i/>
+                                <w:iCs/>
+                                <w:noProof/>
+                                <w:lang w:eastAsia="zh-TW"/>
+                              </w:rPr>
+                              <w:t>2</w:t>
+                            </w:r>
+                            <w:r>
+                              <w:rPr>
+                                <w:rFonts w:ascii="Calisto MT" w:hAnsi="Calisto MT" w:cs="Times New Roman"/>
+                                <w:i/>
+                                <w:iCs/>
+                                <w:noProof/>
+                                <w:lang w:eastAsia="zh-TW"/>
+                              </w:rPr>
+                              <w:t>a</w:t>
+                            </w:r>
+                            <w:r>
+                              <w:rPr>
+                                <w:rFonts w:ascii="Calisto MT" w:hAnsi="Calisto MT" w:cs="Times New Roman"/>
+                                <w:i/>
+                                <w:iCs/>
+                                <w:noProof/>
+                                <w:lang w:eastAsia="zh-TW"/>
+                              </w:rPr>
+                              <w:t xml:space="preserve"> (Original</w:t>
+                            </w:r>
+                            <w:r>
+                              <w:rPr>
+                                <w:rFonts w:ascii="Calisto MT" w:hAnsi="Calisto MT" w:cs="Times New Roman"/>
+                                <w:i/>
+                                <w:iCs/>
+                                <w:noProof/>
+                                <w:lang w:eastAsia="zh-TW"/>
+                              </w:rPr>
+                              <w:t>/Current</w:t>
+                            </w:r>
+                            <w:r>
+                              <w:rPr>
+                                <w:rFonts w:ascii="Calisto MT" w:hAnsi="Calisto MT" w:cs="Times New Roman"/>
+                                <w:i/>
+                                <w:iCs/>
+                                <w:noProof/>
+                                <w:lang w:eastAsia="zh-TW"/>
+                              </w:rPr>
+                              <w:t xml:space="preserve"> Image)</w:t>
+                            </w:r>
+                          </w:p>
+                        </w:txbxContent>
+                      </wps:txbx>
+                      <wps:bodyPr rot="0" spcFirstLastPara="0" vertOverflow="overflow" horzOverflow="overflow" vert="horz" wrap="square" lIns="0" tIns="0" rIns="0" bIns="0" numCol="1" spcCol="0" rtlCol="0" fromWordArt="0" anchor="t" anchorCtr="0" forceAA="0" compatLnSpc="1">
+                        <a:prstTxWarp prst="textNoShape">
+                          <a:avLst/>
+                        </a:prstTxWarp>
+                        <a:spAutoFit/>
+                      </wps:bodyPr>
+                    </wps:wsp>
+                  </a:graphicData>
+                </a:graphic>
+              </wp:anchor>
+            </w:drawing>
+          </mc:Choice>
+          <mc:Fallback>
+            <w:pict>
+              <v:shape w14:anchorId="26FBA723" id="_x6587__x5b57__x65b9__x584a__x0020_1" o:spid="_x0000_s1028" type="#_x0000_t202" style="position:absolute;left:0;text-align:left;margin-left:12.25pt;margin-top:120.95pt;width:204.05pt;height:11.5pt;z-index:251661312;visibility:visible;mso-wrap-style:square;mso-wrap-distance-left:9pt;mso-wrap-distance-top:0;mso-wrap-distance-right:9pt;mso-wrap-distance-bottom:0;mso-position-horizontal:absolute;mso-position-horizontal-relative:text;mso-position-vertical:absolute;mso-position-vertical-relative:text;v-text-anchor:top" o:gfxdata="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" stroked="f">
+                <v:textbox style="mso-fit-shape-to-text:t" inset="0,0,0,0">
+                  <w:txbxContent>
+                    <w:p>
+                      <w:pPr>
+                        <w:pStyle w:val="a4"/>
+                        <w:jc w:val="center"/>
+                        <w:rPr>
+                          <w:rFonts w:ascii="Calisto MT" w:hAnsi="Calisto MT" w:cs="Times New Roman"/>
+                          <w:i/>
+                          <w:iCs/>
+                          <w:noProof/>
+                          <w:lang w:eastAsia="zh-TW"/>
+                        </w:rPr>
+                      </w:pPr>
+                      <w:r>
+                        <w:rPr>
+                          <w:rFonts w:ascii="Calisto MT" w:hAnsi="Calisto MT" w:cs="Times New Roman"/>
+                          <w:i/>
+                          <w:iCs/>
+                          <w:noProof/>
+                          <w:lang w:eastAsia="zh-TW"/>
+                        </w:rPr>
+                        <w:t xml:space="preserve">Figure </w:t>
+                      </w:r>
+                      <w:r>
+                        <w:rPr>
+                          <w:rFonts w:ascii="Calisto MT" w:hAnsi="Calisto MT" w:cs="Times New Roman"/>
+                          <w:i/>
+                          <w:iCs/>
+                          <w:noProof/>
+                          <w:lang w:eastAsia="zh-TW"/>
+                        </w:rPr>
+                        <w:t>2</w:t>
+                      </w:r>
+                      <w:r>
+                        <w:rPr>
+                          <w:rFonts w:ascii="Calisto MT" w:hAnsi="Calisto MT" w:cs="Times New Roman"/>
+                          <w:i/>
+                          <w:iCs/>
+                          <w:noProof/>
+                          <w:lang w:eastAsia="zh-TW"/>
+                        </w:rPr>
+                        <w:t>a</w:t>
+                      </w:r>
+                      <w:r>
+                        <w:rPr>
+                          <w:rFonts w:ascii="Calisto MT" w:hAnsi="Calisto MT" w:cs="Times New Roman"/>
+                          <w:i/>
+                          <w:iCs/>
+                          <w:noProof/>
+                          <w:lang w:eastAsia="zh-TW"/>
+                        </w:rPr>
+                        <w:t xml:space="preserve"> (Original</w:t>
+                      </w:r>
+                      <w:r>
+                        <w:rPr>
+                          <w:rFonts w:ascii="Calisto MT" w:hAnsi="Calisto MT" w:cs="Times New Roman"/>
+                          <w:i/>
+                          <w:iCs/>
+                          <w:noProof/>
+                          <w:lang w:eastAsia="zh-TW"/>
+                        </w:rPr>
+                        <w:t>/Current</w:t>
+                      </w:r>
+                      <w:r>
+                        <w:rPr>
+                          <w:rFonts w:ascii="Calisto MT" w:hAnsi="Calisto MT" w:cs="Times New Roman"/>
+                          <w:i/>
+                          <w:iCs/>
+                          <w:noProof/>
+                          <w:lang w:eastAsia="zh-TW"/>
+                        </w:rPr>
+                        <w:t xml:space="preserve"> Image)</w:t>
+                      </w:r>
+                    </w:p>
+                  </w:txbxContent>
+                </v:textbox>
+                <w10:wrap type="through"/>
+              </v:shape>
+            </w:pict>
+          </mc:Fallback>
+        </mc:AlternateContent>
+      </w:r>
+      <w:r>
+        <w:rPr>
+          <w:rFonts w:ascii="Times New Roman" w:hAnsi="Times New Roman" w:cs="Times New Roman"/>
+          <w:noProof/>
+          <w:lang w:eastAsia="zh-TW"/>
+        </w:rPr>
+        <w:drawing>
+          <wp:anchor distT="0" distB="0" distL="114300" distR="114300" simplePos="0" relativeHeight="251658240" behindDoc="1" locked="0" layoutInCell="1" allowOverlap="1" wp14:anchorId="245BCEEC" wp14:editId="4E4E6029">
+            <wp:simplePos x="0" y="0"/>
+            <wp:positionH relativeFrom="column">
+              <wp:posOffset>152400</wp:posOffset>
+            </wp:positionH>
+            <wp:positionV relativeFrom="paragraph">
+              <wp:posOffset>0</wp:posOffset>
+            </wp:positionV>
+            <wp:extent cx="2592000" cy="1476000"/>
+            <wp:effectExtent l="0" t="0" r="0" b="0"/>
+            <wp:wrapTopAndBottom/>
+            <wp:docPr id="15" name="圖片 15" descr="../../../tmp/VMwareDnD/cde3407f/Screenshot%20from%202016-11-22%"/>
+            <wp:cNvGraphicFramePr>
+              <a:graphicFrameLocks xmlns:a="http://schemas.openxmlformats.org/drawingml/2006/main"/>
+            </wp:cNvGraphicFramePr>
+            <a:graphic xmlns:a="http://schemas.openxmlformats.org/drawingml/2006/main">
+              <a:graphicData uri="http://schemas.openxmlformats.org/drawingml/2006/picture">
+                <pic:pic xmlns:pic="http://schemas.openxmlformats.org/drawingml/2006/picture">
+                  <pic:nvPicPr>
+                    <pic:cNvPr id="0" name="Picture 15" descr="../../../tmp/VMwareDnD/cde3407f/Screenshot%20from%202016-11-22%"/>
+                    <pic:cNvPicPr preferRelativeResize="0">
+                      <a:picLocks noChangeAspect="1" noChangeArrowheads="1"/>
+                    </pic:cNvPicPr>
+                  </pic:nvPicPr>
+                  <pic:blipFill>
+                    <a:blip r:embed="rId7" cstate="print">
+                      <a:extLst>
+                        <a:ext uri="{28A0092B-C50C-407E-A947-70E740481C1C}">
+                          <a14:useLocalDpi xmlns:a14="http://schemas.microsoft.com/office/drawing/2010/main" val="0"/>
+                        </a:ext>
+                      </a:extLst>
+                    </a:blip>
+                    <a:srcRect/>
+                    <a:stretch>
+                      <a:fillRect/>
+                    </a:stretch>
+                  </pic:blipFill>
+                  <pic:spPr bwMode="auto">
+                    <a:xfrm>
+                      <a:off x="0" y="0"/>
+                      <a:ext cx="2592000" cy="1476000"/>
+                    </a:xfrm>
+                    <a:prstGeom prst="rect">
+                      <a:avLst/>
+                    </a:prstGeom>
+                    <a:noFill/>
+                    <a:ln>
+                      <a:noFill/>
+                    </a:ln>
+                  </pic:spPr>
+                </pic:pic>
+              </a:graphicData>
+            </a:graphic>
+            <wp14:sizeRelH relativeFrom="page">
+              <wp14:pctWidth>0</wp14:pctWidth>
+            </wp14:sizeRelH>
+            <wp14:sizeRelV relativeFrom="page">
+              <wp14:pctHeight>0</wp14:pctHeight>
+            </wp14:sizeRelV>
+          </wp:anchor>
+        </w:drawing>
+      </w:r>
+    </w:p>
+    <w:p>
+      <w:pPr>
+        <w:rPr>
+          <w:rFonts w:ascii="Times New Roman" w:hAnsi="Times New Roman" w:cs="Times New Roman"/>
+          <w:lang w:eastAsia="zh-TW"/>
+        </w:rPr>
+      </w:pPr>
+      <w:r>
+        <w:rPr>
+          <w:rFonts w:ascii="Times New Roman" w:hAnsi="Times New Roman" w:cs="Times New Roman"/>
+          <w:noProof/>
+          <w:lang w:eastAsia="zh-TW"/>
+        </w:rPr>
+        <w:drawing>
+          <wp:anchor distT="0" distB="0" distL="114300" distR="114300" simplePos="0" relativeHeight="251665408" behindDoc="1" locked="0" layoutInCell="1" allowOverlap="1" wp14:anchorId="163C904A" wp14:editId="5E6F424A">
+            <wp:simplePos x="0" y="0"/>
+            <wp:positionH relativeFrom="column">
+              <wp:posOffset>2908300</wp:posOffset>
+            </wp:positionH>
+            <wp:positionV relativeFrom="paragraph">
+              <wp:posOffset>171450</wp:posOffset>
+            </wp:positionV>
+            <wp:extent cx="2591435" cy="1475740"/>
+            <wp:effectExtent l="0" t="0" r="0" b="0"/>
+            <wp:wrapNone/>
+            <wp:docPr id="10" name="圖片 10" descr="../../../tmp/VMwareDnD/5eebf58d/Screenshot%20from%202016-11-22%"/>
+            <wp:cNvGraphicFramePr>
+              <a:graphicFrameLocks xmlns:a="http://schemas.openxmlformats.org/drawingml/2006/main"/>
+            </wp:cNvGraphicFramePr>
+            <a:graphic xmlns:a="http://schemas.openxmlformats.org/drawingml/2006/main">
+              <a:graphicData uri="http://schemas.openxmlformats.org/drawingml/2006/picture">
+                <pic:pic xmlns:pic="http://schemas.openxmlformats.org/drawingml/2006/picture">
+                  <pic:nvPicPr>
+                    <pic:cNvPr id="0" name="Picture 10" descr="../../../tmp/VMwareDnD/5eebf58d/Screenshot%20from%202016-11-22%"/>
+                    <pic:cNvPicPr preferRelativeResize="0">
+                      <a:picLocks noChangeAspect="1" noChangeArrowheads="1"/>
+                    </pic:cNvPicPr>
+                  </pic:nvPicPr>
+                  <pic:blipFill>
+                    <a:blip r:embed="rId8">
+                      <a:extLst>
+                        <a:ext uri="{28A0092B-C50C-407E-A947-70E740481C1C}">
+                          <a14:useLocalDpi xmlns:a14="http://schemas.microsoft.com/office/drawing/2010/main" val="0"/>
+                        </a:ext>
+                      </a:extLst>
+                    </a:blip>
+                    <a:srcRect/>
+                    <a:stretch>
+                      <a:fillRect/>
+                    </a:stretch>
+                  </pic:blipFill>
+                  <pic:spPr bwMode="auto">
+                    <a:xfrm>
+                      <a:off x="0" y="0"/>
+                      <a:ext cx="2591435" cy="1475740"/>
+                    </a:xfrm>
+                    <a:prstGeom prst="rect">
+                      <a:avLst/>
+                    </a:prstGeom>
+                    <a:noFill/>
+                    <a:ln>
+                      <a:noFill/>
+                    </a:ln>
+                  </pic:spPr>
+                </pic:pic>
+              </a:graphicData>
+            </a:graphic>
+            <wp14:sizeRelH relativeFrom="page">
+              <wp14:pctWidth>0</wp14:pctWidth>
+            </wp14:sizeRelH>
+            <wp14:sizeRelV relativeFrom="page">
+              <wp14:pctHeight>0</wp14:pctHeight>
+            </wp14:sizeRelV>
+          </wp:anchor>
+        </w:drawing>
+      </w:r>
+      <w:r>
+        <w:rPr>
+          <w:noProof/>
+        </w:rPr>
+        <mc:AlternateContent>
+          <mc:Choice Requires="wps">
+            <w:drawing>
+              <wp:anchor distT="0" distB="0" distL="114300" distR="114300" simplePos="0" relativeHeight="251667456" behindDoc="0" locked="0" layoutInCell="1" allowOverlap="1" wp14:anchorId="77CC38C8" wp14:editId="234FBDF5">
+                <wp:simplePos x="0" y="0"/>
+                <wp:positionH relativeFrom="column">
+                  <wp:posOffset>163195</wp:posOffset>
+                </wp:positionH>
+                <wp:positionV relativeFrom="paragraph">
+                  <wp:posOffset>1704340</wp:posOffset>
+                </wp:positionV>
+                <wp:extent cx="2591435" cy="146685"/>
+                <wp:effectExtent l="0" t="0" r="0" b="0"/>
+                <wp:wrapThrough wrapText="bothSides">
+                  <wp:wrapPolygon edited="0">
+                    <wp:start x="0" y="0"/>
+                    <wp:lineTo x="0" y="0"/>
+                    <wp:lineTo x="0" y="0"/>
+                  </wp:wrapPolygon>
+                </wp:wrapThrough>
+                <wp:docPr id="19" name="文字方塊 19"/>
+                <wp:cNvGraphicFramePr/>
+                <a:graphic xmlns:a="http://schemas.openxmlformats.org/drawingml/2006/main">
+                  <a:graphicData uri="http://schemas.microsoft.com/office/word/2010/wordprocessingShape">
+                    <wps:wsp>
+                      <wps:cNvSpPr txBox="1"/>
+                      <wps:spPr>
+                        <a:xfrm>
+                          <a:off x="0" y="0"/>
+                          <a:ext cx="2591435" cy="146685"/>
+                        </a:xfrm>
+                        <a:prstGeom prst="rect">
+                          <a:avLst/>
+                        </a:prstGeom>
+                        <a:solidFill>
+                          <a:prstClr val="white"/>
+                        </a:solidFill>
+                        <a:ln>
+                          <a:noFill/>
+                        </a:ln>
+                        <a:effectLst/>
+                      </wps:spPr>
+                      <wps:txbx>
+                        <w:txbxContent>
+                          <w:p>
+                            <w:pPr>
+                              <w:pStyle w:val="a4"/>
+                              <w:jc w:val="center"/>
+                              <w:rPr>
+                                <w:rFonts w:ascii="Calisto MT" w:hAnsi="Calisto MT" w:cs="Times New Roman"/>
+                                <w:i/>
+                                <w:noProof/>
+                              </w:rPr>
+                            </w:pPr>
+                            <w:r>
+                              <w:rPr>
+                                <w:rFonts w:ascii="Calisto MT" w:hAnsi="Calisto MT"/>
+                                <w:i/>
+                              </w:rPr>
+                              <w:t>F</w:t>
+                            </w:r>
+                            <w:r>
+                              <w:rPr>
+                                <w:rFonts w:ascii="Calisto MT" w:hAnsi="Calisto MT"/>
+                                <w:i/>
+                              </w:rPr>
+                              <w:t>igure 2</w:t>
+                            </w:r>
+                            <w:r>
+                              <w:rPr>
+                                <w:rFonts w:ascii="Calisto MT" w:hAnsi="Calisto MT"/>
+                                <w:i/>
+                              </w:rPr>
+                              <w:t>c (MOG2</w:t>
+                            </w:r>
+                            <w:r>
+                              <w:rPr>
+                                <w:rFonts w:ascii="Calisto MT" w:hAnsi="Calisto MT"/>
+                                <w:i/>
+                              </w:rPr>
+                              <w:t xml:space="preserve"> algorithm </w:t>
+                            </w:r>
+                            <w:r>
+                              <w:rPr>
+                                <w:rFonts w:ascii="Calisto MT" w:hAnsi="Calisto MT"/>
+                                <w:i/>
+                              </w:rPr>
+                              <w:t>Mask</w:t>
+                            </w:r>
+                            <w:r>
+                              <w:rPr>
+                                <w:rFonts w:ascii="Calisto MT" w:hAnsi="Calisto MT"/>
+                                <w:i/>
+                              </w:rPr>
+                              <w:t xml:space="preserve"> </w:t>
+                            </w:r>
+                            <w:r>
+                              <w:rPr>
+                                <w:rFonts w:ascii="Calisto MT" w:hAnsi="Calisto MT"/>
+                                <w:i/>
+                              </w:rPr>
+                              <w:t>Im</w:t>
+                            </w:r>
+                            <w:r>
+                              <w:rPr>
+                                <w:rFonts w:ascii="Calisto MT" w:hAnsi="Calisto MT"/>
+                                <w:i/>
+                              </w:rPr>
+                              <w:t>a</w:t>
+                            </w:r>
+                            <w:r>
+                              <w:rPr>
+                                <w:rFonts w:ascii="Calisto MT" w:hAnsi="Calisto MT"/>
+                                <w:i/>
+                              </w:rPr>
+                              <w:t>g</w:t>
+                            </w:r>
+                            <w:r>
+                              <w:rPr>
+                                <w:rFonts w:ascii="Calisto MT" w:hAnsi="Calisto MT"/>
+                                <w:i/>
+                              </w:rPr>
+                              <w:t>e</w:t>
+                            </w:r>
+                            <w:r>
+                              <w:rPr>
+                                <w:rFonts w:ascii="Calisto MT" w:hAnsi="Calisto MT"/>
+                                <w:i/>
+                              </w:rPr>
+                              <w:t>)</w:t>
+                            </w:r>
+                          </w:p>
+                        </w:txbxContent>
+                      </wps:txbx>
+                      <wps:bodyPr rot="0" spcFirstLastPara="0" vertOverflow="overflow" horzOverflow="overflow" vert="horz" wrap="square" lIns="0" tIns="0" rIns="0" bIns="0" numCol="1" spcCol="0" rtlCol="0" fromWordArt="0" anchor="t" anchorCtr="0" forceAA="0" compatLnSpc="1">
+                        <a:prstTxWarp prst="textNoShape">
+                          <a:avLst/>
+                        </a:prstTxWarp>
+                        <a:spAutoFit/>
+                      </wps:bodyPr>
+                    </wps:wsp>
+                  </a:graphicData>
+                </a:graphic>
+              </wp:anchor>
+            </w:drawing>
+          </mc:Choice>
+          <mc:Fallback>
+            <w:pict>
+              <v:shape w14:anchorId="77CC38C8" id="_x6587__x5b57__x65b9__x584a__x0020_19" o:spid="_x0000_s1029" type="#_x0000_t202" style="position:absolute;margin-left:12.85pt;margin-top:134.2pt;width:204.05pt;height:11.55pt;z-index:251667456;visibility:visible;mso-wrap-style:square;mso-wrap-distance-left:9pt;mso-wrap-distance-top:0;mso-wrap-distance-right:9pt;mso-wrap-distance-bottom:0;mso-position-horizontal:absolute;mso-position-horizontal-relative:text;mso-position-vertical:absolute;mso-position-vertical-relative:text;v-text-anchor:top" o:gfxdata="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" stroked="f">
+                <v:textbox style="mso-fit-shape-to-text:t" inset="0,0,0,0">
+                  <w:txbxContent>
+                    <w:p>
+                      <w:pPr>
+                        <w:pStyle w:val="a4"/>
+                        <w:jc w:val="center"/>
+                        <w:rPr>
+                          <w:rFonts w:ascii="Calisto MT" w:hAnsi="Calisto MT" w:cs="Times New Roman"/>
+                          <w:i/>
+                          <w:noProof/>
+                        </w:rPr>
+                      </w:pPr>
+                      <w:r>
+                        <w:rPr>
+                          <w:rFonts w:ascii="Calisto MT" w:hAnsi="Calisto MT"/>
+                          <w:i/>
+                        </w:rPr>
+                        <w:t>F</w:t>
+                      </w:r>
+                      <w:r>
+                        <w:rPr>
+                          <w:rFonts w:ascii="Calisto MT" w:hAnsi="Calisto MT"/>
+                          <w:i/>
+                        </w:rPr>
+                        <w:t>igure 2</w:t>
+                      </w:r>
+                      <w:r>
+                        <w:rPr>
+                          <w:rFonts w:ascii="Calisto MT" w:hAnsi="Calisto MT"/>
+                          <w:i/>
+                        </w:rPr>
+                        <w:t>c (MOG2</w:t>
+                      </w:r>
+                      <w:r>
+                        <w:rPr>
+                          <w:rFonts w:ascii="Calisto MT" w:hAnsi="Calisto MT"/>
+                          <w:i/>
+                        </w:rPr>
+                        <w:t xml:space="preserve"> algorithm </w:t>
+                      </w:r>
+                      <w:r>
+                        <w:rPr>
+                          <w:rFonts w:ascii="Calisto MT" w:hAnsi="Calisto MT"/>
+                          <w:i/>
+                        </w:rPr>
+                        <w:t>Mask</w:t>
+                      </w:r>
+                      <w:r>
+                        <w:rPr>
+                          <w:rFonts w:ascii="Calisto MT" w:hAnsi="Calisto MT"/>
+                          <w:i/>
+                        </w:rPr>
+                        <w:t xml:space="preserve"> </w:t>
+                      </w:r>
+                      <w:r>
+                        <w:rPr>
+                          <w:rFonts w:ascii="Calisto MT" w:hAnsi="Calisto MT"/>
+                          <w:i/>
+                        </w:rPr>
+                        <w:t>Im</w:t>
+                      </w:r>
+                      <w:r>
+                        <w:rPr>
+                          <w:rFonts w:ascii="Calisto MT" w:hAnsi="Calisto MT"/>
+                          <w:i/>
+                        </w:rPr>
+                        <w:t>a</w:t>
+                      </w:r>
+                      <w:r>
+                        <w:rPr>
+                          <w:rFonts w:ascii="Calisto MT" w:hAnsi="Calisto MT"/>
+                          <w:i/>
+                        </w:rPr>
+                        <w:t>g</w:t>
+                      </w:r>
+                      <w:r>
+                        <w:rPr>
+                          <w:rFonts w:ascii="Calisto MT" w:hAnsi="Calisto MT"/>
+                          <w:i/>
+                        </w:rPr>
+                        <w:t>e</w:t>
+                      </w:r>
+                      <w:r>
+                        <w:rPr>
+                          <w:rFonts w:ascii="Calisto MT" w:hAnsi="Calisto MT"/>
+                          <w:i/>
+                        </w:rPr>
+                        <w:t>)</w:t>
+                      </w:r>
+                    </w:p>
+                  </w:txbxContent>
+                </v:textbox>
+                <w10:wrap type="through"/>
+              </v:shape>
+            </w:pict>
+          </mc:Fallback>
+        </mc:AlternateContent>
+      </w:r>
+      <w:r>
+        <w:rPr>
+          <w:rFonts w:ascii="Times New Roman" w:hAnsi="Times New Roman" w:cs="Times New Roman"/>
+          <w:noProof/>
+          <w:lang w:eastAsia="zh-TW"/>
+        </w:rPr>
+        <w:drawing>
+          <wp:anchor distT="0" distB="0" distL="114300" distR="114300" simplePos="0" relativeHeight="251664384" behindDoc="1" locked="0" layoutInCell="1" allowOverlap="1" wp14:anchorId="55E000D3" wp14:editId="684ED345">
+            <wp:simplePos x="0" y="0"/>
+            <wp:positionH relativeFrom="column">
+              <wp:posOffset>163384</wp:posOffset>
+            </wp:positionH>
+            <wp:positionV relativeFrom="paragraph">
+              <wp:posOffset>171450</wp:posOffset>
+            </wp:positionV>
+            <wp:extent cx="2591435" cy="1475740"/>
+            <wp:effectExtent l="0" t="0" r="0" b="0"/>
+            <wp:wrapNone/>
+            <wp:docPr id="11" name="圖片 11" descr="../../../tmp/VMwareDnD/5eebf58d/Screenshot%20from%202016-11-22%"/>
+            <wp:cNvGraphicFramePr>
+              <a:graphicFrameLocks xmlns:a="http://schemas.openxmlformats.org/drawingml/2006/main"/>
+            </wp:cNvGraphicFramePr>
+            <a:graphic xmlns:a="http://schemas.openxmlformats.org/drawingml/2006/main">
+              <a:graphicData uri="http://schemas.openxmlformats.org/drawingml/2006/picture">
+                <pic:pic xmlns:pic="http://schemas.openxmlformats.org/drawingml/2006/picture">
+                  <pic:nvPicPr>
+                    <pic:cNvPr id="0" name="Picture 11" descr="../../../tmp/VMwareDnD/5eebf58d/Screenshot%20from%202016-11-22%"/>
+                    <pic:cNvPicPr preferRelativeResize="0">
+                      <a:picLocks noChangeAspect="1" noChangeArrowheads="1"/>
+                    </pic:cNvPicPr>
+                  </pic:nvPicPr>
+                  <pic:blipFill>
+                    <a:blip r:embed="rId9">
+                      <a:extLst>
+                        <a:ext uri="{28A0092B-C50C-407E-A947-70E740481C1C}">
+                          <a14:useLocalDpi xmlns:a14="http://schemas.microsoft.com/office/drawing/2010/main" val="0"/>
+                        </a:ext>
+                      </a:extLst>
+                    </a:blip>
+                    <a:srcRect/>
+                    <a:stretch>
+                      <a:fillRect/>
+                    </a:stretch>
+                  </pic:blipFill>
+                  <pic:spPr bwMode="auto">
+                    <a:xfrm>
+                      <a:off x="0" y="0"/>
+                      <a:ext cx="2591435" cy="1475740"/>
+                    </a:xfrm>
+                    <a:prstGeom prst="rect">
+                      <a:avLst/>
+                    </a:prstGeom>
+                    <a:noFill/>
+                    <a:ln>
+                      <a:noFill/>
+                    </a:ln>
+                  </pic:spPr>
+                </pic:pic>
+              </a:graphicData>
+            </a:graphic>
+            <wp14:sizeRelH relativeFrom="page">
+              <wp14:pctWidth>0</wp14:pctWidth>
+            </wp14:sizeRelH>
+            <wp14:sizeRelV relativeFrom="page">
+              <wp14:pctHeight>0</wp14:pctHeight>
+            </wp14:sizeRelV>
+          </wp:anchor>
+        </w:drawing>
+      </w:r>
+    </w:p>
+    <w:p>
+      <w:pPr>
+        <w:rPr>
+          <w:rFonts w:ascii="Times New Roman" w:hAnsi="Times New Roman" w:cs="Times New Roman"/>
+          <w:lang w:eastAsia="zh-TW"/>
+        </w:rPr>
+      </w:pPr>
+    </w:p>
+    <w:p>
+      <w:pPr>
+        <w:rPr>
+          <w:rFonts w:ascii="Times New Roman" w:hAnsi="Times New Roman" w:cs="Times New Roman"/>
+          <w:lang w:eastAsia="zh-TW"/>
+        </w:rPr>
+      </w:pPr>
+    </w:p>
+    <w:p>
+      <w:pPr>
+        <w:rPr>
+          <w:rFonts w:ascii="Times New Roman" w:hAnsi="Times New Roman" w:cs="Times New Roman"/>
+          <w:lang w:eastAsia="zh-TW"/>
+        </w:rPr>
+      </w:pPr>
+      <w:r>
+        <w:rPr>
+          <w:noProof/>
+        </w:rPr>
+        <mc:AlternateContent>
+          <mc:Choice Requires="wps">
+            <w:drawing>
+              <wp:anchor distT="0" distB="0" distL="114300" distR="114300" simplePos="0" relativeHeight="251673600" behindDoc="0" locked="0" layoutInCell="1" allowOverlap="1" wp14:anchorId="18466717" wp14:editId="5FED9028">
+                <wp:simplePos x="0" y="0"/>
+                <wp:positionH relativeFrom="column">
+                  <wp:posOffset>166370</wp:posOffset>
+                </wp:positionH>
+                <wp:positionV relativeFrom="paragraph">
+                  <wp:posOffset>2969260</wp:posOffset>
+                </wp:positionV>
+                <wp:extent cx="2591435" cy="146050"/>
+                <wp:effectExtent l="0" t="0" r="0" b="0"/>
+                <wp:wrapThrough wrapText="bothSides">
+                  <wp:wrapPolygon edited="0">
+                    <wp:start x="0" y="0"/>
+                    <wp:lineTo x="0" y="0"/>
+                    <wp:lineTo x="0" y="0"/>
+                  </wp:wrapPolygon>
+                </wp:wrapThrough>
+                <wp:docPr id="21" name="文字方塊 21"/>
+                <wp:cNvGraphicFramePr/>
+                <a:graphic xmlns:a="http://schemas.openxmlformats.org/drawingml/2006/main">
+                  <a:graphicData uri="http://schemas.microsoft.com/office/word/2010/wordprocessingShape">
+                    <wps:wsp>
+                      <wps:cNvSpPr txBox="1"/>
+                      <wps:spPr>
+                        <a:xfrm>
+                          <a:off x="0" y="0"/>
+                          <a:ext cx="2591435" cy="146050"/>
+                        </a:xfrm>
+                        <a:prstGeom prst="rect">
+                          <a:avLst/>
+                        </a:prstGeom>
+                        <a:solidFill>
+                          <a:prstClr val="white"/>
+                        </a:solidFill>
+                        <a:ln>
+                          <a:noFill/>
+                        </a:ln>
+                        <a:effectLst/>
+                      </wps:spPr>
+                      <wps:txbx>
+                        <w:txbxContent>
+                          <w:p>
+                            <w:pPr>
+                              <w:pStyle w:val="a4"/>
+                              <w:jc w:val="center"/>
+                              <w:rPr>
+                                <w:rFonts w:ascii="Calisto MT" w:hAnsi="Calisto MT" w:cs="Times New Roman"/>
+                                <w:i/>
+                                <w:iCs/>
+                              </w:rPr>
+                            </w:pPr>
+                            <w:r>
+                              <w:rPr>
+                                <w:rFonts w:ascii="Calisto MT" w:hAnsi="Calisto MT"/>
+                                <w:i/>
+                                <w:iCs/>
+                              </w:rPr>
+                              <w:t>F</w:t>
+                            </w:r>
+                            <w:r>
+                              <w:rPr>
+                                <w:rFonts w:ascii="Calisto MT" w:hAnsi="Calisto MT"/>
+                                <w:i/>
+                                <w:iCs/>
+                              </w:rPr>
+                              <w:t>igure 2</w:t>
+                            </w:r>
+                            <w:r>
+                              <w:rPr>
+                                <w:rFonts w:ascii="Calisto MT" w:hAnsi="Calisto MT"/>
+                                <w:i/>
+                                <w:iCs/>
+                              </w:rPr>
+                              <w:t>e (</w:t>
+                            </w:r>
+                            <w:r>
+                              <w:rPr>
+                                <w:rFonts w:ascii="Calisto MT" w:hAnsi="Calisto MT"/>
+                                <w:i/>
+                                <w:iCs/>
+                              </w:rPr>
+                              <w:t>Canny edge Processed image from (</w:t>
+                            </w:r>
+                            <w:r>
+                              <w:rPr>
+                                <w:rFonts w:ascii="Calisto MT" w:hAnsi="Calisto MT"/>
+                                <w:i/>
+                                <w:iCs/>
+                              </w:rPr>
+                              <w:t>2</w:t>
+                            </w:r>
+                            <w:r>
+                              <w:rPr>
+                                <w:rFonts w:ascii="Calisto MT" w:hAnsi="Calisto MT"/>
+                                <w:i/>
+                                <w:iCs/>
+                              </w:rPr>
+                              <w:t>c</w:t>
+                            </w:r>
+                            <w:proofErr w:type="gramStart"/>
+                            <w:r>
+                              <w:rPr>
+                                <w:rFonts w:ascii="Calisto MT" w:hAnsi="Calisto MT"/>
+                                <w:i/>
+                                <w:iCs/>
+                              </w:rPr>
+                              <w:t xml:space="preserve">) </w:t>
+                            </w:r>
+                            <w:r>
+                              <w:rPr>
+                                <w:rFonts w:ascii="Calisto MT" w:hAnsi="Calisto MT"/>
+                                <w:i/>
+                                <w:iCs/>
+                              </w:rPr>
+                              <w:t>)</w:t>
+                            </w:r>
+                            <w:proofErr w:type="gramEnd"/>
+                          </w:p>
+                        </w:txbxContent>
+                      </wps:txbx>
+                      <wps:bodyPr rot="0" spcFirstLastPara="0" vertOverflow="overflow" horzOverflow="overflow" vert="horz" wrap="square" lIns="0" tIns="0" rIns="0" bIns="0" numCol="1" spcCol="0" rtlCol="0" fromWordArt="0" anchor="t" anchorCtr="0" forceAA="0" compatLnSpc="1">
+                        <a:prstTxWarp prst="textNoShape">
+                          <a:avLst/>
+                        </a:prstTxWarp>
+                        <a:spAutoFit/>
+                      </wps:bodyPr>
+                    </wps:wsp>
+                  </a:graphicData>
+                </a:graphic>
+              </wp:anchor>
+            </w:drawing>
+          </mc:Choice>
+          <mc:Fallback>
+            <w:pict>
+              <v:shape w14:anchorId="18466717" id="_x6587__x5b57__x65b9__x584a__x0020_21" o:spid="_x0000_s1030" type="#_x0000_t202" style="position:absolute;margin-left:13.1pt;margin-top:233.8pt;width:204.05pt;height:11.5pt;z-index:251673600;visibility:visible;mso-wrap-style:square;mso-wrap-distance-left:9pt;mso-wrap-distance-top:0;mso-wrap-distance-right:9pt;mso-wrap-distance-bottom:0;mso-position-horizontal:absolute;mso-position-horizontal-relative:text;mso-position-vertical:absolute;mso-position-vertical-relative:text;v-text-anchor:top" o:gfxdata="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" stroked="f">
+                <v:textbox style="mso-fit-shape-to-text:t" inset="0,0,0,0">
+                  <w:txbxContent>
+                    <w:p>
+                      <w:pPr>
+                        <w:pStyle w:val="a4"/>
+                        <w:jc w:val="center"/>
+                        <w:rPr>
+                          <w:rFonts w:ascii="Calisto MT" w:hAnsi="Calisto MT" w:cs="Times New Roman"/>
+                          <w:i/>
+                          <w:iCs/>
+                        </w:rPr>
+                      </w:pPr>
+                      <w:r>
+                        <w:rPr>
+                          <w:rFonts w:ascii="Calisto MT" w:hAnsi="Calisto MT"/>
+                          <w:i/>
+                          <w:iCs/>
+                        </w:rPr>
+                        <w:t>F</w:t>
+                      </w:r>
+                      <w:r>
+                        <w:rPr>
+                          <w:rFonts w:ascii="Calisto MT" w:hAnsi="Calisto MT"/>
+                          <w:i/>
+                          <w:iCs/>
+                        </w:rPr>
+                        <w:t>igure 2</w:t>
+                      </w:r>
+                      <w:r>
+                        <w:rPr>
+                          <w:rFonts w:ascii="Calisto MT" w:hAnsi="Calisto MT"/>
+                          <w:i/>
+                          <w:iCs/>
+                        </w:rPr>
+                        <w:t>e (</w:t>
+                      </w:r>
+                      <w:r>
+                        <w:rPr>
+                          <w:rFonts w:ascii="Calisto MT" w:hAnsi="Calisto MT"/>
+                          <w:i/>
+                          <w:iCs/>
+                        </w:rPr>
+                        <w:t>Canny edge Processed image from (</w:t>
+                      </w:r>
+                      <w:r>
+                        <w:rPr>
+                          <w:rFonts w:ascii="Calisto MT" w:hAnsi="Calisto MT"/>
+                          <w:i/>
+                          <w:iCs/>
+                        </w:rPr>
+                        <w:t>2</w:t>
+                      </w:r>
+                      <w:r>
+                        <w:rPr>
+                          <w:rFonts w:ascii="Calisto MT" w:hAnsi="Calisto MT"/>
+                          <w:i/>
+                          <w:iCs/>
+                        </w:rPr>
+                        <w:t>c</w:t>
+                      </w:r>
+                      <w:proofErr w:type="gramStart"/>
+                      <w:r>
+                        <w:rPr>
+                          <w:rFonts w:ascii="Calisto MT" w:hAnsi="Calisto MT"/>
+                          <w:i/>
+                          <w:iCs/>
+                        </w:rPr>
+                        <w:t xml:space="preserve">) </w:t>
+                      </w:r>
+                      <w:r>
+                        <w:rPr>
+                          <w:rFonts w:ascii="Calisto MT" w:hAnsi="Calisto MT"/>
+                          <w:i/>
+                          <w:iCs/>
+                        </w:rPr>
+                        <w:t>)</w:t>
+                      </w:r>
+                      <w:proofErr w:type="gramEnd"/>
+                    </w:p>
+                  </w:txbxContent>
+                </v:textbox>
+                <w10:wrap type="through"/>
+              </v:shape>
+            </w:pict>
+          </mc:Fallback>
+        </mc:AlternateContent>
+      </w:r>
+      <w:r>
+        <w:rPr>
+          <w:rFonts w:ascii="Times New Roman" w:hAnsi="Times New Roman" w:cs="Times New Roman"/>
+          <w:lang w:eastAsia="zh-TW"/>
+        </w:rPr>
+        <w:drawing>
+          <wp:anchor distT="0" distB="0" distL="114300" distR="114300" simplePos="0" relativeHeight="251670528" behindDoc="1" locked="0" layoutInCell="1" allowOverlap="1" wp14:anchorId="41478609" wp14:editId="10A22DD0">
+            <wp:simplePos x="0" y="0"/>
+            <wp:positionH relativeFrom="column">
+              <wp:posOffset>166370</wp:posOffset>
+            </wp:positionH>
+            <wp:positionV relativeFrom="paragraph">
+              <wp:posOffset>1436370</wp:posOffset>
+            </wp:positionV>
+            <wp:extent cx="2592000" cy="1476000"/>
+            <wp:effectExtent l="0" t="0" r="0" b="0"/>
+            <wp:wrapNone/>
+            <wp:docPr id="13" name="圖片 13" descr="../../../tmp/VMwareDnD/5eebf58d/Screenshot%20from%202016-11-22%"/>
+            <wp:cNvGraphicFramePr>
+              <a:graphicFrameLocks xmlns:a="http://schemas.openxmlformats.org/drawingml/2006/main"/>
+            </wp:cNvGraphicFramePr>
+            <a:graphic xmlns:a="http://schemas.openxmlformats.org/drawingml/2006/main">
+              <a:graphicData uri="http://schemas.openxmlformats.org/drawingml/2006/picture">
+                <pic:pic xmlns:pic="http://schemas.openxmlformats.org/drawingml/2006/picture">
+                  <pic:nvPicPr>
+                    <pic:cNvPr id="0" name="Picture 13" descr="../../../tmp/VMwareDnD/5eebf58d/Screenshot%20from%202016-11-22%"/>
+                    <pic:cNvPicPr preferRelativeResize="0">
+                      <a:picLocks noChangeAspect="1" noChangeArrowheads="1"/>
+                    </pic:cNvPicPr>
+                  </pic:nvPicPr>
+                  <pic:blipFill>
+                    <a:blip r:embed="rId10">
+                      <a:extLst>
+                        <a:ext uri="{28A0092B-C50C-407E-A947-70E740481C1C}">
+                          <a14:useLocalDpi xmlns:a14="http://schemas.microsoft.com/office/drawing/2010/main" val="0"/>
+                        </a:ext>
+                      </a:extLst>
+                    </a:blip>
+                    <a:srcRect/>
+                    <a:stretch>
+                      <a:fillRect/>
+                    </a:stretch>
+                  </pic:blipFill>
+                  <pic:spPr bwMode="auto">
+                    <a:xfrm>
+                      <a:off x="0" y="0"/>
+                      <a:ext cx="2592000" cy="1476000"/>
+                    </a:xfrm>
+                    <a:prstGeom prst="rect">
+                      <a:avLst/>
+                    </a:prstGeom>
+                    <a:noFill/>
+                    <a:ln>
+                      <a:noFill/>
+                    </a:ln>
+                  </pic:spPr>
+                </pic:pic>
+              </a:graphicData>
+            </a:graphic>
+            <wp14:sizeRelH relativeFrom="page">
+              <wp14:pctWidth>0</wp14:pctWidth>
+            </wp14:sizeRelH>
+            <wp14:sizeRelV relativeFrom="page">
+              <wp14:pctHeight>0</wp14:pctHeight>
+            </wp14:sizeRelV>
+          </wp:anchor>
+        </w:drawing>
+      </w:r>
+    </w:p>
+    <w:p>
+      <w:pPr>
+        <w:rPr>
+          <w:rFonts w:ascii="Times New Roman" w:hAnsi="Times New Roman" w:cs="Times New Roman"/>
+          <w:lang w:eastAsia="zh-TW"/>
+        </w:rPr>
+      </w:pPr>
+      <w:r>
+        <w:rPr>
+          <w:noProof/>
+        </w:rPr>
+        <mc:AlternateContent>
+          <mc:Choice Requires="wps">
+            <w:drawing>
+              <wp:anchor distT="0" distB="0" distL="114300" distR="114300" simplePos="0" relativeHeight="251675648" behindDoc="0" locked="0" layoutInCell="1" allowOverlap="1" wp14:anchorId="1B8CF60B" wp14:editId="09C7B7DA">
+                <wp:simplePos x="0" y="0"/>
+                <wp:positionH relativeFrom="column">
+                  <wp:posOffset>2912110</wp:posOffset>
+                </wp:positionH>
+                <wp:positionV relativeFrom="paragraph">
+                  <wp:posOffset>2796540</wp:posOffset>
+                </wp:positionV>
+                <wp:extent cx="2591435" cy="146685"/>
+                <wp:effectExtent l="0" t="0" r="0" b="0"/>
+                <wp:wrapThrough wrapText="bothSides">
+                  <wp:wrapPolygon edited="0">
+                    <wp:start x="0" y="0"/>
+                    <wp:lineTo x="0" y="0"/>
+                    <wp:lineTo x="0" y="0"/>
+                  </wp:wrapPolygon>
+                </wp:wrapThrough>
+                <wp:docPr id="22" name="文字方塊 22"/>
+                <wp:cNvGraphicFramePr/>
+                <a:graphic xmlns:a="http://schemas.openxmlformats.org/drawingml/2006/main">
+                  <a:graphicData uri="http://schemas.microsoft.com/office/word/2010/wordprocessingShape">
+                    <wps:wsp>
+                      <wps:cNvSpPr txBox="1"/>
+                      <wps:spPr>
+                        <a:xfrm>
+                          <a:off x="0" y="0"/>
+                          <a:ext cx="2591435" cy="146685"/>
+                        </a:xfrm>
+                        <a:prstGeom prst="rect">
+                          <a:avLst/>
+                        </a:prstGeom>
+                        <a:solidFill>
+                          <a:prstClr val="white"/>
+                        </a:solidFill>
+                        <a:ln>
+                          <a:noFill/>
+                        </a:ln>
+                        <a:effectLst/>
+                      </wps:spPr>
+                      <wps:txbx>
+                        <w:txbxContent>
+                          <w:p>
+                            <w:pPr>
+                              <w:pStyle w:val="a4"/>
+                              <w:jc w:val="center"/>
+                              <w:rPr>
+                                <w:rFonts w:ascii="Calisto MT" w:hAnsi="Calisto MT" w:cs="Times New Roman"/>
+                                <w:i/>
+                                <w:iCs/>
+                                <w:noProof/>
+                              </w:rPr>
+                            </w:pPr>
+                            <w:r>
+                              <w:rPr>
+                                <w:rFonts w:ascii="Calisto MT" w:hAnsi="Calisto MT"/>
+                                <w:i/>
+                                <w:iCs/>
+                              </w:rPr>
+                              <w:t xml:space="preserve">Figure </w:t>
+                            </w:r>
+                            <w:r>
+                              <w:rPr>
+                                <w:rFonts w:ascii="Calisto MT" w:hAnsi="Calisto MT"/>
+                                <w:i/>
+                                <w:iCs/>
+                              </w:rPr>
+                              <w:t>2f</w:t>
+                            </w:r>
+                            <w:r>
+                              <w:rPr>
+                                <w:rFonts w:ascii="Calisto MT" w:hAnsi="Calisto MT"/>
+                                <w:i/>
+                                <w:iCs/>
+                              </w:rPr>
+                              <w:t xml:space="preserve"> (Background Image)</w:t>
+                            </w:r>
+                          </w:p>
+                        </w:txbxContent>
+                      </wps:txbx>
+                      <wps:bodyPr rot="0" spcFirstLastPara="0" vertOverflow="overflow" horzOverflow="overflow" vert="horz" wrap="square" lIns="0" tIns="0" rIns="0" bIns="0" numCol="1" spcCol="0" rtlCol="0" fromWordArt="0" anchor="t" anchorCtr="0" forceAA="0" compatLnSpc="1">
+                        <a:prstTxWarp prst="textNoShape">
+                          <a:avLst/>
+                        </a:prstTxWarp>
+                        <a:spAutoFit/>
+                      </wps:bodyPr>
+                    </wps:wsp>
+                  </a:graphicData>
+                </a:graphic>
+              </wp:anchor>
+            </w:drawing>
+          </mc:Choice>
+          <mc:Fallback>
+            <w:pict>
+              <v:shape w14:anchorId="1B8CF60B" id="_x6587__x5b57__x65b9__x584a__x0020_22" o:spid="_x0000_s1031" type="#_x0000_t202" style="position:absolute;margin-left:229.3pt;margin-top:220.2pt;width:204.05pt;height:11.55pt;z-index:251675648;visibility:visible;mso-wrap-style:square;mso-wrap-distance-left:9pt;mso-wrap-distance-top:0;mso-wrap-distance-right:9pt;mso-wrap-distance-bottom:0;mso-position-horizontal:absolute;mso-position-horizontal-relative:text;mso-position-vertical:absolute;mso-position-vertical-relative:text;v-text-anchor:top" o:gfxdata="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" stroked="f">
+                <v:textbox style="mso-fit-shape-to-text:t" inset="0,0,0,0">
+                  <w:txbxContent>
+                    <w:p>
+                      <w:pPr>
+                        <w:pStyle w:val="a4"/>
+                        <w:jc w:val="center"/>
+                        <w:rPr>
+                          <w:rFonts w:ascii="Calisto MT" w:hAnsi="Calisto MT" w:cs="Times New Roman"/>
+                          <w:i/>
+                          <w:iCs/>
+                          <w:noProof/>
+                        </w:rPr>
+                      </w:pPr>
+                      <w:r>
+                        <w:rPr>
+                          <w:rFonts w:ascii="Calisto MT" w:hAnsi="Calisto MT"/>
+                          <w:i/>
+                          <w:iCs/>
+                        </w:rPr>
+                        <w:t xml:space="preserve">Figure </w:t>
+                      </w:r>
+                      <w:r>
+                        <w:rPr>
+                          <w:rFonts w:ascii="Calisto MT" w:hAnsi="Calisto MT"/>
+                          <w:i/>
+                          <w:iCs/>
+                        </w:rPr>
+                        <w:t>2f</w:t>
+                      </w:r>
+                      <w:r>
+                        <w:rPr>
+                          <w:rFonts w:ascii="Calisto MT" w:hAnsi="Calisto MT"/>
+                          <w:i/>
+                          <w:iCs/>
+                        </w:rPr>
+                        <w:t xml:space="preserve"> (Background Image)</w:t>
+                      </w:r>
+                    </w:p>
+                  </w:txbxContent>
+                </v:textbox>
+                <w10:wrap type="through"/>
+              </v:shape>
+            </w:pict>
+          </mc:Fallback>
+        </mc:AlternateContent>
+      </w:r>
+      <w:r>
+        <w:rPr>
+          <w:rFonts w:ascii="Times New Roman" w:hAnsi="Times New Roman" w:cs="Times New Roman"/>
+          <w:noProof/>
+          <w:lang w:eastAsia="zh-TW"/>
+        </w:rPr>
+        <w:drawing>
+          <wp:anchor distT="0" distB="0" distL="114300" distR="114300" simplePos="0" relativeHeight="251671552" behindDoc="1" locked="0" layoutInCell="1" allowOverlap="1" wp14:anchorId="5671D16C" wp14:editId="420D8DEB">
+            <wp:simplePos x="0" y="0"/>
+            <wp:positionH relativeFrom="column">
+              <wp:posOffset>2912110</wp:posOffset>
+            </wp:positionH>
+            <wp:positionV relativeFrom="paragraph">
+              <wp:posOffset>1263650</wp:posOffset>
+            </wp:positionV>
+            <wp:extent cx="2592000" cy="1476000"/>
+            <wp:effectExtent l="0" t="0" r="0" b="0"/>
+            <wp:wrapNone/>
+            <wp:docPr id="12" name="圖片 12" descr="../../../tmp/VMwareDnD/5eebf58d/Screenshot%20from%202016-11-22%"/>
+            <wp:cNvGraphicFramePr>
+              <a:graphicFrameLocks xmlns:a="http://schemas.openxmlformats.org/drawingml/2006/main"/>
+            </wp:cNvGraphicFramePr>
+            <a:graphic xmlns:a="http://schemas.openxmlformats.org/drawingml/2006/main">
+              <a:graphicData uri="http://schemas.openxmlformats.org/drawingml/2006/picture">
+                <pic:pic xmlns:pic="http://schemas.openxmlformats.org/drawingml/2006/picture">
+                  <pic:nvPicPr>
+                    <pic:cNvPr id="0" name="Picture 12" descr="../../../tmp/VMwareDnD/5eebf58d/Screenshot%20from%202016-11-22%"/>
+                    <pic:cNvPicPr preferRelativeResize="0">
+                      <a:picLocks noChangeAspect="1" noChangeArrowheads="1"/>
+                    </pic:cNvPicPr>
+                  </pic:nvPicPr>
+                  <pic:blipFill>
+                    <a:blip r:embed="rId11">
+                      <a:extLst>
+                        <a:ext uri="{28A0092B-C50C-407E-A947-70E740481C1C}">
+                          <a14:useLocalDpi xmlns:a14="http://schemas.microsoft.com/office/drawing/2010/main" val="0"/>
+                        </a:ext>
+                      </a:extLst>
+                    </a:blip>
+                    <a:srcRect/>
+                    <a:stretch>
+                      <a:fillRect/>
+                    </a:stretch>
+                  </pic:blipFill>
+                  <pic:spPr bwMode="auto">
+                    <a:xfrm>
+                      <a:off x="0" y="0"/>
+                      <a:ext cx="2592000" cy="1476000"/>
+                    </a:xfrm>
+                    <a:prstGeom prst="rect">
+                      <a:avLst/>
+                    </a:prstGeom>
+                    <a:noFill/>
+                    <a:ln>
+                      <a:noFill/>
+                    </a:ln>
+                  </pic:spPr>
+                </pic:pic>
+              </a:graphicData>
+            </a:graphic>
+            <wp14:sizeRelH relativeFrom="page">
+              <wp14:pctWidth>0</wp14:pctWidth>
+            </wp14:sizeRelH>
+            <wp14:sizeRelV relativeFrom="page">
+              <wp14:pctHeight>0</wp14:pctHeight>
+            </wp14:sizeRelV>
+          </wp:anchor>
+        </w:drawing>
+      </w:r>
+    </w:p>
+    <w:p>
+      <w:pPr>
+        <w:ind w:left="720"/>
+        <w:rPr>
+          <w:rFonts w:ascii="Times New Roman" w:hAnsi="Times New Roman" w:cs="Times New Roman"/>
+          <w:lang w:eastAsia="zh-TW"/>
+        </w:rPr>
+      </w:pPr>
+      <w:r>
+        <w:rPr>
+          <w:noProof/>
+        </w:rPr>
+        <mc:AlternateContent>
+          <mc:Choice Requires="wps">
+            <w:drawing>
+              <wp:anchor distT="0" distB="0" distL="114300" distR="114300" simplePos="0" relativeHeight="251669504" behindDoc="0" locked="0" layoutInCell="1" allowOverlap="1" wp14:anchorId="60DFBF26" wp14:editId="4884F9FA">
+                <wp:simplePos x="0" y="0"/>
+                <wp:positionH relativeFrom="column">
+                  <wp:posOffset>2906395</wp:posOffset>
+                </wp:positionH>
+                <wp:positionV relativeFrom="paragraph">
+                  <wp:posOffset>828040</wp:posOffset>
+                </wp:positionV>
+                <wp:extent cx="2591435" cy="146050"/>
+                <wp:effectExtent l="0" t="0" r="0" b="6350"/>
+                <wp:wrapThrough wrapText="bothSides">
+                  <wp:wrapPolygon edited="0">
+                    <wp:start x="0" y="0"/>
+                    <wp:lineTo x="0" y="18783"/>
+                    <wp:lineTo x="21383" y="18783"/>
+                    <wp:lineTo x="21383" y="0"/>
+                    <wp:lineTo x="0" y="0"/>
+                  </wp:wrapPolygon>
+                </wp:wrapThrough>
+                <wp:docPr id="20" name="文字方塊 20"/>
+                <wp:cNvGraphicFramePr/>
+                <a:graphic xmlns:a="http://schemas.openxmlformats.org/drawingml/2006/main">
+                  <a:graphicData uri="http://schemas.microsoft.com/office/word/2010/wordprocessingShape">
+                    <wps:wsp>
+                      <wps:cNvSpPr txBox="1"/>
+                      <wps:spPr>
+                        <a:xfrm>
+                          <a:off x="0" y="0"/>
+                          <a:ext cx="2591435" cy="146050"/>
+                        </a:xfrm>
+                        <a:prstGeom prst="rect">
+                          <a:avLst/>
+                        </a:prstGeom>
+                        <a:solidFill>
+                          <a:prstClr val="white"/>
+                        </a:solidFill>
+                        <a:ln>
+                          <a:noFill/>
+                        </a:ln>
+                        <a:effectLst/>
+                      </wps:spPr>
+                      <wps:txbx>
+                        <w:txbxContent>
+                          <w:p>
+                            <w:pPr>
+                              <w:pStyle w:val="a4"/>
+                              <w:jc w:val="center"/>
+                              <w:rPr>
+                                <w:rFonts w:ascii="Calisto MT" w:hAnsi="Calisto MT" w:cs="Times New Roman"/>
+                                <w:i/>
+                                <w:iCs/>
+                                <w:noProof/>
+                              </w:rPr>
+                            </w:pPr>
+                            <w:r>
+                              <w:rPr>
+                                <w:rFonts w:ascii="Calisto MT" w:hAnsi="Calisto MT"/>
+                                <w:i/>
+                                <w:iCs/>
+                              </w:rPr>
+                              <w:t>F</w:t>
+                            </w:r>
+                            <w:r>
+                              <w:rPr>
+                                <w:rFonts w:ascii="Calisto MT" w:hAnsi="Calisto MT"/>
+                                <w:i/>
+                                <w:iCs/>
+                              </w:rPr>
+                              <w:t>igure 2</w:t>
+                            </w:r>
+                            <w:r>
+                              <w:rPr>
+                                <w:rFonts w:ascii="Calisto MT" w:hAnsi="Calisto MT"/>
+                                <w:i/>
+                                <w:iCs/>
+                              </w:rPr>
+                              <w:t>d (subtracted foreground Image by MOG2)</w:t>
+                            </w:r>
+                          </w:p>
+                        </w:txbxContent>
+                      </wps:txbx>
+                      <wps:bodyPr rot="0" spcFirstLastPara="0" vertOverflow="overflow" horzOverflow="overflow" vert="horz" wrap="square" lIns="0" tIns="0" rIns="0" bIns="0" numCol="1" spcCol="0" rtlCol="0" fromWordArt="0" anchor="t" anchorCtr="0" forceAA="0" compatLnSpc="1">
+                        <a:prstTxWarp prst="textNoShape">
+                          <a:avLst/>
+                        </a:prstTxWarp>
+                        <a:spAutoFit/>
+                      </wps:bodyPr>
+                    </wps:wsp>
+                  </a:graphicData>
+                </a:graphic>
+              </wp:anchor>
+            </w:drawing>
+          </mc:Choice>
+          <mc:Fallback>
+            <w:pict>
+              <v:shape w14:anchorId="60DFBF26" id="_x6587__x5b57__x65b9__x584a__x0020_20" o:spid="_x0000_s1032" type="#_x0000_t202" style="position:absolute;left:0;text-align:left;margin-left:228.85pt;margin-top:65.2pt;width:204.05pt;height:11.5pt;z-index:251669504;visibility:visible;mso-wrap-style:square;mso-wrap-distance-left:9pt;mso-wrap-distance-top:0;mso-wrap-distance-right:9pt;mso-wrap-distance-bottom:0;mso-position-horizontal:absolute;mso-position-horizontal-relative:text;mso-position-vertical:absolute;mso-position-vertical-relative:text;v-text-anchor:top" o:gfxdata="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" stroked="f">
+                <v:textbox style="mso-fit-shape-to-text:t" inset="0,0,0,0">
+                  <w:txbxContent>
+                    <w:p>
+                      <w:pPr>
+                        <w:pStyle w:val="a4"/>
+                        <w:jc w:val="center"/>
+                        <w:rPr>
+                          <w:rFonts w:ascii="Calisto MT" w:hAnsi="Calisto MT" w:cs="Times New Roman"/>
+                          <w:i/>
+                          <w:iCs/>
+                          <w:noProof/>
+                        </w:rPr>
+                      </w:pPr>
+                      <w:r>
+                        <w:rPr>
+                          <w:rFonts w:ascii="Calisto MT" w:hAnsi="Calisto MT"/>
+                          <w:i/>
+                          <w:iCs/>
+                        </w:rPr>
+                        <w:t>F</w:t>
+                      </w:r>
+                      <w:r>
+                        <w:rPr>
+                          <w:rFonts w:ascii="Calisto MT" w:hAnsi="Calisto MT"/>
+                          <w:i/>
+                          <w:iCs/>
+                        </w:rPr>
+                        <w:t>igure 2</w:t>
+                      </w:r>
+                      <w:r>
+                        <w:rPr>
+                          <w:rFonts w:ascii="Calisto MT" w:hAnsi="Calisto MT"/>
+                          <w:i/>
+                          <w:iCs/>
+                        </w:rPr>
+                        <w:t>d (subtracted foreground Image by MOG2)</w:t>
+                      </w:r>
+                    </w:p>
+                  </w:txbxContent>
+                </v:textbox>
+                <w10:wrap type="through"/>
+              </v:shape>
+            </w:pict>
+          </mc:Fallback>
+        </mc:AlternateContent>
+      </w:r>
+      <w:r>
+        <w:rPr>
+          <w:rFonts w:ascii="Times New Roman" w:hAnsi="Times New Roman" w:cs="Times New Roman"/>
+          <w:lang w:eastAsia="zh-TW"/>
+        </w:rPr>
+        <w:br w:type="page"/>
+      </w:r>
+    </w:p>
+    <w:p>
+      <w:pPr>
+        <w:ind w:firstLine="720"/>
+        <w:rPr>
+          <w:rFonts w:ascii="Times New Roman" w:hAnsi="Times New Roman" w:cs="Times New Roman"/>
+          <w:lang w:eastAsia="zh-TW"/>
+        </w:rPr>
+      </w:pPr>
+      <w:r>
+        <w:rPr>
+          <w:rFonts w:ascii="Times New Roman" w:hAnsi="Times New Roman" w:cs="Times New Roman"/>
+          <w:lang w:eastAsia="zh-TW"/>
+        </w:rPr>
+        <w:t xml:space="preserve">MOG2 algorithm can only threshold the object image. The following step is finding contours of all object detected in the image. </w:t>
+      </w:r>
+      <w:r>
+        <w:rPr>
+          <w:rFonts w:ascii="Times New Roman" w:hAnsi="Times New Roman" w:cs="Times New Roman"/>
+          <w:lang w:eastAsia="zh-TW"/>
+        </w:rPr>
+        <w:t>Canny</w:t>
+      </w:r>
+      <w:r>
+        <w:rPr>
+          <w:rFonts w:ascii="Times New Roman" w:hAnsi="Times New Roman" w:cs="Times New Roman"/>
+          <w:lang w:eastAsia="zh-TW"/>
+        </w:rPr>
+        <w:t xml:space="preserve"> edge detection</w:t>
+      </w:r>
+      <w:r>
+        <w:rPr>
+          <w:rFonts w:ascii="Times New Roman" w:hAnsi="Times New Roman" w:cs="Times New Roman"/>
+          <w:lang w:eastAsia="zh-TW"/>
+        </w:rPr>
+        <w:t xml:space="preserve"> algorithm </w:t>
+      </w:r>
+      <w:r>
+        <w:rPr>
+          <w:rFonts w:ascii="Calisto MT" w:hAnsi="Calisto MT" w:cs="Times New Roman"/>
+          <w:i/>
+          <w:iCs/>
+          <w:sz w:val="16"/>
+          <w:szCs w:val="16"/>
+          <w:lang w:eastAsia="zh-TW"/>
+        </w:rPr>
+        <w:t>(</w:t>
+      </w:r>
+      <w:r>
+        <w:rPr>
+          <w:rFonts w:ascii="Calisto MT" w:hAnsi="Calisto MT" w:cs="Times New Roman"/>
+          <w:i/>
+          <w:iCs/>
+          <w:sz w:val="16"/>
+          <w:szCs w:val="16"/>
+          <w:lang w:eastAsia="zh-TW"/>
+        </w:rPr>
+        <w:t>Figure 2</w:t>
+      </w:r>
+      <w:r>
+        <w:rPr>
+          <w:rFonts w:ascii="Calisto MT" w:hAnsi="Calisto MT" w:cs="Times New Roman"/>
+          <w:i/>
+          <w:iCs/>
+          <w:sz w:val="16"/>
+          <w:szCs w:val="16"/>
+          <w:lang w:eastAsia="zh-TW"/>
+        </w:rPr>
+        <w:t>e</w:t>
+      </w:r>
+      <w:r>
+        <w:rPr>
+          <w:rFonts w:ascii="Calisto MT" w:hAnsi="Calisto MT" w:cs="Times New Roman"/>
+          <w:i/>
+          <w:iCs/>
+          <w:sz w:val="16"/>
+          <w:szCs w:val="16"/>
+          <w:lang w:eastAsia="zh-TW"/>
+        </w:rPr>
+        <w:t>)</w:t>
+      </w:r>
+      <w:r>
+        <w:rPr>
+          <w:rFonts w:ascii="Times New Roman" w:hAnsi="Times New Roman" w:cs="Times New Roman"/>
+          <w:lang w:eastAsia="zh-TW"/>
+        </w:rPr>
+        <w:t xml:space="preserve"> is going to show the frontier edge</w:t>
+      </w:r>
+      <w:r>
+        <w:rPr>
+          <w:rFonts w:ascii="Times New Roman" w:hAnsi="Times New Roman" w:cs="Times New Roman"/>
+          <w:lang w:eastAsia="zh-TW"/>
+        </w:rPr>
+        <w:t xml:space="preserve"> </w:t>
+      </w:r>
+      <w:r>
+        <w:rPr>
+          <w:rFonts w:ascii="Times New Roman" w:hAnsi="Times New Roman" w:cs="Times New Roman"/>
+          <w:lang w:eastAsia="zh-TW"/>
+        </w:rPr>
+        <w:t>and it helps calculating</w:t>
+      </w:r>
+      <w:r>
+        <w:rPr>
+          <w:rFonts w:ascii="Times New Roman" w:hAnsi="Times New Roman" w:cs="Times New Roman"/>
+          <w:lang w:eastAsia="zh-TW"/>
+        </w:rPr>
+        <w:t xml:space="preserve"> object contours in the screen. </w:t>
+      </w:r>
+    </w:p>
+    <w:p>
+      <w:pPr>
+        <w:ind w:firstLine="720"/>
+        <w:rPr>
+          <w:rFonts w:ascii="Times New Roman" w:hAnsi="Times New Roman" w:cs="Times New Roman"/>
+          <w:lang w:eastAsia="zh-TW"/>
+        </w:rPr>
+      </w:pPr>
+      <w:r>
+        <w:rPr>
+          <w:rFonts w:ascii="Times New Roman" w:hAnsi="Times New Roman" w:cs="Times New Roman"/>
+          <w:lang w:eastAsia="zh-TW"/>
+        </w:rPr>
+        <w:t xml:space="preserve">After </w:t>
+      </w:r>
+      <w:r>
+        <w:rPr>
+          <w:rFonts w:ascii="Times New Roman" w:hAnsi="Times New Roman" w:cs="Times New Roman"/>
+          <w:lang w:eastAsia="zh-TW"/>
+        </w:rPr>
+        <w:t>finished</w:t>
+      </w:r>
+      <w:r>
+        <w:rPr>
+          <w:rFonts w:ascii="Times New Roman" w:hAnsi="Times New Roman" w:cs="Times New Roman"/>
+          <w:lang w:eastAsia="zh-TW"/>
+        </w:rPr>
+        <w:t xml:space="preserve"> all kind of processing, we can locate where the object detected in the screen. </w:t>
+      </w:r>
+      <w:r>
+        <w:rPr>
+          <w:rFonts w:ascii="Times New Roman" w:hAnsi="Times New Roman" w:cs="Times New Roman"/>
+          <w:lang w:eastAsia="zh-TW"/>
+        </w:rPr>
+        <w:t xml:space="preserve"> The following will be the result of processing:</w:t>
+      </w:r>
+    </w:p>
+    <w:p>
+      <w:pPr>
+        <w:rPr>
+          <w:rFonts w:ascii="Times New Roman" w:hAnsi="Times New Roman" w:cs="Times New Roman"/>
+          <w:lang w:eastAsia="zh-TW"/>
+        </w:rPr>
+      </w:pPr>
+    </w:p>
+    <w:p>
+      <w:pPr>
+        <w:keepNext/>
+        <w:jc w:val="center"/>
+      </w:pPr>
+      <w:r>
+        <w:rPr>
+          <w:rFonts w:ascii="Times New Roman" w:hAnsi="Times New Roman" w:cs="Times New Roman"/>
+          <w:noProof/>
+          <w:lang w:eastAsia="zh-TW"/>
+        </w:rPr>
+        <w:drawing>
+          <wp:inline distT="0" distB="0" distL="0" distR="0" wp14:anchorId="773C81E4" wp14:editId="56C6A551">
+            <wp:extent cx="3970292" cy="2146036"/>
+            <wp:effectExtent l="0" t="0" r="0" b="0"/>
+            <wp:docPr id="25" name="圖片 25" descr="../../../tmp/VMwareDnD/c7665349/Screenshot%20from%202016-11-22%"/>
+            <wp:cNvGraphicFramePr>
+              <a:graphicFrameLocks xmlns:a="http://schemas.openxmlformats.org/drawingml/2006/main"/>
+            </wp:cNvGraphicFramePr>
+            <a:graphic xmlns:a="http://schemas.openxmlformats.org/drawingml/2006/main">
+              <a:graphicData uri="http://schemas.openxmlformats.org/drawingml/2006/picture">
+                <pic:pic xmlns:pic="http://schemas.openxmlformats.org/drawingml/2006/picture">
+                  <pic:nvPicPr>
+                    <pic:cNvPr id="0" name="Picture 17" descr="../../../tmp/VMwareDnD/c7665349/Screenshot%20from%202016-11-22%"/>
+                    <pic:cNvPicPr preferRelativeResize="0">
+                      <a:picLocks noChangeAspect="1" noChangeArrowheads="1"/>
+                    </pic:cNvPicPr>
+                  </pic:nvPicPr>
+                  <pic:blipFill>
+                    <a:blip r:embed="rId12">
+                      <a:extLst>
+                        <a:ext uri="{28A0092B-C50C-407E-A947-70E740481C1C}">
+                          <a14:useLocalDpi xmlns:a14="http://schemas.microsoft.com/office/drawing/2010/main" val="0"/>
+                        </a:ext>
+                      </a:extLst>
+                    </a:blip>
+                    <a:srcRect/>
+                    <a:stretch>
+                      <a:fillRect/>
+                    </a:stretch>
+                  </pic:blipFill>
+                  <pic:spPr bwMode="auto">
+                    <a:xfrm>
+                      <a:off x="0" y="0"/>
+                      <a:ext cx="3970292" cy="2146036"/>
+                    </a:xfrm>
+                    <a:prstGeom prst="rect">
+                      <a:avLst/>
+                    </a:prstGeom>
+                    <a:noFill/>
+                    <a:ln>
+                      <a:noFill/>
+                    </a:ln>
+                  </pic:spPr>
+                </pic:pic>
+              </a:graphicData>
+            </a:graphic>
+          </wp:inline>
+        </w:drawing>
+      </w:r>
+    </w:p>
+    <w:p>
+      <w:pPr>
+        <w:pStyle w:val="a4"/>
+        <w:jc w:val="center"/>
+        <w:rPr>
+          <w:rFonts w:ascii="Calisto MT" w:hAnsi="Calisto MT" w:cs="Times New Roman"/>
+          <w:i/>
+          <w:iCs/>
+          <w:lang w:eastAsia="zh-TW"/>
+        </w:rPr>
+      </w:pPr>
+      <w:r>
+        <w:rPr>
+          <w:rFonts w:ascii="Calisto MT" w:hAnsi="Calisto MT"/>
+          <w:i/>
+          <w:iCs/>
+        </w:rPr>
+        <w:t>Figure 2g (</w:t>
+      </w:r>
+      <w:r>
+        <w:rPr>
+          <w:rFonts w:ascii="Calisto MT" w:hAnsi="Calisto MT"/>
+          <w:i/>
+          <w:iCs/>
+        </w:rPr>
+        <w:t>object detected</w:t>
+      </w:r>
+      <w:r>
+        <w:rPr>
+          <w:rFonts w:ascii="Calisto MT" w:hAnsi="Calisto MT"/>
+          <w:i/>
+          <w:iCs/>
+        </w:rPr>
+        <w:t xml:space="preserve"> image)</w:t>
+      </w:r>
+    </w:p>
+    <w:p>
+      <w:pPr>
+        <w:rPr>
+          <w:rFonts w:ascii="Times New Roman" w:hAnsi="Times New Roman" w:cs="Times New Roman"/>
+          <w:lang w:eastAsia="zh-TW"/>
+        </w:rPr>
+      </w:pPr>
+    </w:p>
+    <w:p>
+      <w:pPr>
+        <w:ind w:firstLine="720"/>
+        <w:rPr>
+          <w:rFonts w:ascii="Times New Roman" w:hAnsi="Times New Roman" w:cs="Times New Roman"/>
+          <w:lang w:eastAsia="zh-TW"/>
+        </w:rPr>
+      </w:pPr>
+      <w:r>
+        <w:rPr>
+          <w:rFonts w:ascii="Times New Roman" w:hAnsi="Times New Roman" w:cs="Times New Roman"/>
+          <w:lang w:eastAsia="zh-TW"/>
+        </w:rPr>
+        <w:t xml:space="preserve">In </w:t>
+      </w:r>
+      <w:r>
+        <w:rPr>
+          <w:rFonts w:ascii="Times New Roman" w:hAnsi="Times New Roman" w:cs="Times New Roman"/>
+          <w:i/>
+          <w:lang w:eastAsia="zh-TW"/>
+        </w:rPr>
+        <w:t>Figure 2b</w:t>
+      </w:r>
+      <w:r>
+        <w:rPr>
+          <w:rFonts w:ascii="Times New Roman" w:hAnsi="Times New Roman" w:cs="Times New Roman"/>
+          <w:lang w:eastAsia="zh-TW"/>
+        </w:rPr>
+        <w:t>, there is only 1 rectangle to indicate one object because of we based on object size</w:t>
+      </w:r>
+      <w:r>
+        <w:rPr>
+          <w:rFonts w:ascii="Times New Roman" w:hAnsi="Times New Roman" w:cs="Times New Roman"/>
+          <w:lang w:eastAsia="zh-TW"/>
+        </w:rPr>
+        <w:t xml:space="preserve"> in the screen to filter out unwanted</w:t>
+      </w:r>
+      <w:r>
+        <w:rPr>
+          <w:rFonts w:ascii="Times New Roman" w:hAnsi="Times New Roman" w:cs="Times New Roman"/>
+          <w:lang w:eastAsia="zh-TW"/>
+        </w:rPr>
+        <w:t xml:space="preserve"> information. The </w:t>
+      </w:r>
+      <w:r>
+        <w:rPr>
+          <w:rFonts w:ascii="Times New Roman" w:hAnsi="Times New Roman" w:cs="Times New Roman"/>
+          <w:lang w:eastAsia="zh-TW"/>
+        </w:rPr>
+        <w:t xml:space="preserve">reason why there are </w:t>
+      </w:r>
+      <w:r>
+        <w:rPr>
+          <w:rFonts w:ascii="Times New Roman" w:hAnsi="Times New Roman" w:cs="Times New Roman"/>
+          <w:lang w:eastAsia="zh-TW"/>
+        </w:rPr>
+        <w:t>inaccurate</w:t>
+      </w:r>
+      <w:r>
+        <w:rPr>
+          <w:rFonts w:ascii="Times New Roman" w:hAnsi="Times New Roman" w:cs="Times New Roman"/>
+          <w:lang w:eastAsia="zh-TW"/>
+        </w:rPr>
+        <w:t xml:space="preserve"> object detection</w:t>
+      </w:r>
+      <w:r>
+        <w:rPr>
+          <w:rFonts w:ascii="Times New Roman" w:hAnsi="Times New Roman" w:cs="Times New Roman"/>
+          <w:lang w:eastAsia="zh-TW"/>
+        </w:rPr>
+        <w:t xml:space="preserve"> </w:t>
+      </w:r>
+      <w:r>
+        <w:rPr>
+          <w:rFonts w:ascii="Calisto MT" w:hAnsi="Calisto MT" w:cs="Times New Roman"/>
+          <w:i/>
+          <w:iCs/>
+          <w:sz w:val="16"/>
+          <w:szCs w:val="16"/>
+          <w:lang w:eastAsia="zh-TW"/>
+        </w:rPr>
+        <w:t>(</w:t>
+      </w:r>
+      <w:r>
+        <w:rPr>
+          <w:rFonts w:ascii="Calisto MT" w:hAnsi="Calisto MT" w:cs="Times New Roman"/>
+          <w:i/>
+          <w:iCs/>
+          <w:sz w:val="16"/>
+          <w:szCs w:val="16"/>
+          <w:lang w:eastAsia="zh-TW"/>
+        </w:rPr>
+        <w:t>Figure 2</w:t>
+      </w:r>
+      <w:r>
+        <w:rPr>
+          <w:rFonts w:ascii="Calisto MT" w:hAnsi="Calisto MT" w:cs="Times New Roman"/>
+          <w:i/>
+          <w:iCs/>
+          <w:sz w:val="16"/>
+          <w:szCs w:val="16"/>
+          <w:lang w:eastAsia="zh-TW"/>
+        </w:rPr>
+        <w:t>g</w:t>
+      </w:r>
+      <w:r>
+        <w:rPr>
+          <w:rFonts w:ascii="Calisto MT" w:hAnsi="Calisto MT" w:cs="Times New Roman"/>
+          <w:i/>
+          <w:iCs/>
+          <w:sz w:val="16"/>
+          <w:szCs w:val="16"/>
+          <w:lang w:eastAsia="zh-TW"/>
+        </w:rPr>
+        <w:t>)</w:t>
+      </w:r>
+      <w:r>
+        <w:rPr>
+          <w:rFonts w:ascii="Times New Roman" w:hAnsi="Times New Roman" w:cs="Times New Roman"/>
+          <w:lang w:eastAsia="zh-TW"/>
+        </w:rPr>
+        <w:t xml:space="preserve"> </w:t>
+      </w:r>
+      <w:r>
+        <w:rPr>
+          <w:rFonts w:ascii="Times New Roman" w:hAnsi="Times New Roman" w:cs="Times New Roman"/>
+          <w:lang w:eastAsia="zh-TW"/>
+        </w:rPr>
+        <w:t>is</w:t>
+      </w:r>
+      <w:r>
+        <w:rPr>
+          <w:rFonts w:ascii="Times New Roman" w:hAnsi="Times New Roman" w:cs="Times New Roman"/>
+          <w:lang w:eastAsia="zh-TW"/>
+        </w:rPr>
+        <w:t xml:space="preserve"> that</w:t>
+      </w:r>
+      <w:r>
+        <w:rPr>
+          <w:rFonts w:ascii="Times New Roman" w:hAnsi="Times New Roman" w:cs="Times New Roman"/>
+          <w:lang w:eastAsia="zh-TW"/>
+        </w:rPr>
+        <w:t xml:space="preserve"> </w:t>
+      </w:r>
+      <w:r>
+        <w:rPr>
+          <w:rFonts w:ascii="Times New Roman" w:hAnsi="Times New Roman" w:cs="Times New Roman"/>
+          <w:lang w:eastAsia="zh-TW"/>
+        </w:rPr>
+        <w:t xml:space="preserve">the </w:t>
+      </w:r>
+      <w:r>
+        <w:rPr>
+          <w:rFonts w:ascii="Times New Roman" w:hAnsi="Times New Roman" w:cs="Times New Roman"/>
+          <w:lang w:eastAsia="zh-TW"/>
+        </w:rPr>
+        <w:t xml:space="preserve">algorithm of Canny edge detection is not 100% correct </w:t>
+      </w:r>
+      <w:r>
+        <w:rPr>
+          <w:rFonts w:ascii="Times New Roman" w:hAnsi="Times New Roman" w:cs="Times New Roman"/>
+          <w:lang w:eastAsia="zh-TW"/>
+        </w:rPr>
+        <w:t xml:space="preserve">to </w:t>
+      </w:r>
+      <w:r>
+        <w:rPr>
+          <w:rFonts w:ascii="Times New Roman" w:hAnsi="Times New Roman" w:cs="Times New Roman"/>
+          <w:lang w:eastAsia="zh-TW"/>
+        </w:rPr>
+        <w:t>draw a continuous edge of the object contours. Some line may be represented in some</w:t>
+      </w:r>
+      <w:r>
+        <w:rPr>
+          <w:rFonts w:ascii="Times New Roman" w:hAnsi="Times New Roman" w:cs="Times New Roman"/>
+          <w:lang w:eastAsia="zh-TW"/>
+        </w:rPr>
+        <w:t xml:space="preserve"> dispersed</w:t>
+      </w:r>
+      <w:r>
+        <w:rPr>
+          <w:rFonts w:ascii="Times New Roman" w:hAnsi="Times New Roman" w:cs="Times New Roman"/>
+          <w:lang w:eastAsia="zh-TW"/>
+        </w:rPr>
+        <w:t xml:space="preserve"> dot</w:t>
+      </w:r>
+      <w:r>
+        <w:rPr>
+          <w:rFonts w:ascii="Times New Roman" w:hAnsi="Times New Roman" w:cs="Times New Roman"/>
+          <w:lang w:eastAsia="zh-TW"/>
+        </w:rPr>
+        <w:t>s</w:t>
+      </w:r>
+      <w:r>
+        <w:rPr>
+          <w:rFonts w:ascii="Times New Roman" w:hAnsi="Times New Roman" w:cs="Times New Roman"/>
+          <w:lang w:eastAsia="zh-TW"/>
+        </w:rPr>
+        <w:t xml:space="preserve">. </w:t>
+      </w:r>
+      <w:r>
+        <w:rPr>
+          <w:rFonts w:ascii="Times New Roman" w:hAnsi="Times New Roman" w:cs="Times New Roman"/>
+          <w:lang w:eastAsia="zh-TW"/>
+        </w:rPr>
+        <w:t>And it may let computer misunderstand this is another object</w:t>
+      </w:r>
+      <w:r>
+        <w:rPr>
+          <w:rFonts w:ascii="Times New Roman" w:hAnsi="Times New Roman" w:cs="Times New Roman"/>
+          <w:lang w:eastAsia="zh-TW"/>
+        </w:rPr>
+        <w:t xml:space="preserve"> even thought </w:t>
+      </w:r>
+      <w:r>
+        <w:rPr>
+          <w:rFonts w:ascii="Times New Roman" w:hAnsi="Times New Roman" w:cs="Times New Roman"/>
+          <w:lang w:eastAsia="zh-TW"/>
+        </w:rPr>
+        <w:t xml:space="preserve">this is a part of the object. To compute the Edges or dots is belonging to the </w:t>
+      </w:r>
+      <w:r>
+        <w:rPr>
+          <w:rFonts w:ascii="Times New Roman" w:hAnsi="Times New Roman" w:cs="Times New Roman"/>
+          <w:lang w:eastAsia="zh-TW"/>
+        </w:rPr>
+        <w:t>same whole object which is a</w:t>
+      </w:r>
+      <w:r>
+        <w:rPr>
+          <w:rFonts w:ascii="Times New Roman" w:hAnsi="Times New Roman" w:cs="Times New Roman"/>
+          <w:lang w:eastAsia="zh-TW"/>
+        </w:rPr>
+        <w:t xml:space="preserve"> Clique problem (NP-Complete). </w:t>
+      </w:r>
+      <w:r>
+        <w:rPr>
+          <w:rFonts w:ascii="Times New Roman" w:hAnsi="Times New Roman" w:cs="Times New Roman"/>
+          <w:lang w:eastAsia="zh-TW"/>
+        </w:rPr>
+        <w:t xml:space="preserve">But it is not </w:t>
+      </w:r>
+      <w:r>
+        <w:rPr>
+          <w:rFonts w:ascii="Times New Roman" w:hAnsi="Times New Roman" w:cs="Times New Roman"/>
+          <w:lang w:eastAsia="zh-TW"/>
+        </w:rPr>
+        <w:t>necessary</w:t>
+      </w:r>
+      <w:r>
+        <w:rPr>
+          <w:rFonts w:ascii="Times New Roman" w:hAnsi="Times New Roman" w:cs="Times New Roman"/>
+          <w:lang w:eastAsia="zh-TW"/>
+        </w:rPr>
+        <w:t xml:space="preserve"> in our project, we only need to consider the whole</w:t>
+      </w:r>
+      <w:r>
+        <w:rPr>
+          <w:rFonts w:ascii="Times New Roman" w:hAnsi="Times New Roman" w:cs="Times New Roman"/>
+          <w:lang w:eastAsia="zh-TW"/>
+        </w:rPr>
+        <w:t xml:space="preserve"> object detected is enough. Hence, we can on</w:t>
+      </w:r>
+      <w:r>
+        <w:rPr>
+          <w:rFonts w:ascii="Times New Roman" w:hAnsi="Times New Roman" w:cs="Times New Roman"/>
+          <w:lang w:eastAsia="zh-TW"/>
+        </w:rPr>
+        <w:t>ly</w:t>
+      </w:r>
+      <w:r>
+        <w:rPr>
+          <w:rFonts w:ascii="Times New Roman" w:hAnsi="Times New Roman" w:cs="Times New Roman"/>
+          <w:lang w:eastAsia="zh-TW"/>
+        </w:rPr>
+        <w:t xml:space="preserve"> focus on </w:t>
+      </w:r>
+      <w:r>
+        <w:rPr>
+          <w:rFonts w:ascii="Times New Roman" w:hAnsi="Times New Roman" w:cs="Times New Roman"/>
+          <w:lang w:eastAsia="zh-TW"/>
+        </w:rPr>
+        <w:t>the</w:t>
+      </w:r>
+      <w:r>
+        <w:rPr>
+          <w:rFonts w:ascii="Times New Roman" w:hAnsi="Times New Roman" w:cs="Times New Roman"/>
+          <w:lang w:eastAsia="zh-TW"/>
+        </w:rPr>
+        <w:t xml:space="preserve"> object that </w:t>
+      </w:r>
+      <w:r>
+        <w:rPr>
+          <w:rFonts w:ascii="Times New Roman" w:hAnsi="Times New Roman" w:cs="Times New Roman"/>
+          <w:lang w:eastAsia="zh-TW"/>
+        </w:rPr>
+        <w:t>it’s</w:t>
+      </w:r>
+      <w:r>
+        <w:rPr>
+          <w:rFonts w:ascii="Times New Roman" w:hAnsi="Times New Roman" w:cs="Times New Roman"/>
+          <w:lang w:eastAsia="zh-TW"/>
+        </w:rPr>
+        <w:t xml:space="preserve"> area i</w:t>
+      </w:r>
+      <w:r>
+        <w:rPr>
+          <w:rFonts w:ascii="Times New Roman" w:hAnsi="Times New Roman" w:cs="Times New Roman"/>
+          <w:lang w:eastAsia="zh-TW"/>
+        </w:rPr>
+        <w:t xml:space="preserve">s the biggest in the screen and in </w:t>
+      </w:r>
+      <w:r>
+        <w:rPr>
+          <w:rFonts w:ascii="Times New Roman" w:hAnsi="Times New Roman" w:cs="Times New Roman"/>
+          <w:lang w:eastAsia="zh-TW"/>
+        </w:rPr>
+        <w:t xml:space="preserve">acceptable range. For example, object area </w:t>
+      </w:r>
+      <w:r>
+        <w:rPr>
+          <w:rFonts w:ascii="Times New Roman" w:hAnsi="Times New Roman" w:cs="Times New Roman"/>
+          <w:lang w:eastAsia="zh-TW"/>
+        </w:rPr>
+        <w:t>detected</w:t>
+      </w:r>
+      <w:r>
+        <w:rPr>
+          <w:rFonts w:ascii="Times New Roman" w:hAnsi="Times New Roman" w:cs="Times New Roman"/>
+          <w:lang w:eastAsia="zh-TW"/>
+        </w:rPr>
+        <w:t xml:space="preserve"> is less than 1000 we simply can ignore it. The </w:t>
+      </w:r>
+      <w:r>
+        <w:rPr>
+          <w:rFonts w:ascii="Times New Roman" w:hAnsi="Times New Roman" w:cs="Times New Roman"/>
+          <w:lang w:eastAsia="zh-TW"/>
+        </w:rPr>
+        <w:t xml:space="preserve">school bus’s </w:t>
+      </w:r>
+      <w:r>
+        <w:rPr>
+          <w:rFonts w:ascii="Times New Roman" w:hAnsi="Times New Roman" w:cs="Times New Roman"/>
+          <w:lang w:eastAsia="zh-TW"/>
+        </w:rPr>
+        <w:t xml:space="preserve">object area calculate in </w:t>
+      </w:r>
+      <w:r>
+        <w:rPr>
+          <w:rFonts w:ascii="Times New Roman" w:hAnsi="Times New Roman" w:cs="Times New Roman"/>
+          <w:i/>
+          <w:lang w:eastAsia="zh-TW"/>
+        </w:rPr>
+        <w:t>Figure 2f</w:t>
+      </w:r>
+      <w:r>
+        <w:rPr>
+          <w:rFonts w:ascii="Times New Roman" w:hAnsi="Times New Roman" w:cs="Times New Roman"/>
+          <w:lang w:eastAsia="zh-TW"/>
+        </w:rPr>
+        <w:t xml:space="preserve"> is 52116 pixel</w:t>
+      </w:r>
+      <w:r>
+        <w:rPr>
+          <w:rFonts w:ascii="Times New Roman" w:hAnsi="Times New Roman" w:cs="Times New Roman"/>
+          <w:lang w:eastAsia="zh-TW"/>
+        </w:rPr>
+        <w:t>s</w:t>
+      </w:r>
+      <w:r>
+        <w:rPr>
+          <w:rFonts w:ascii="Times New Roman" w:hAnsi="Times New Roman" w:cs="Times New Roman"/>
+          <w:lang w:eastAsia="zh-TW"/>
+        </w:rPr>
+        <w:t>.</w:t>
+      </w:r>
+    </w:p>
+    <w:p>
+      <w:pPr>
+        <w:jc w:val="center"/>
+        <w:rPr>
+          <w:rFonts w:ascii="Times New Roman" w:hAnsi="Times New Roman" w:cs="Times New Roman"/>
+          <w:lang w:eastAsia="zh-TW"/>
+        </w:rPr>
+      </w:pPr>
+    </w:p>
+    <w:p>
+      <w:pPr>
+        <w:jc w:val="center"/>
+        <w:rPr>
+          <w:rFonts w:ascii="Times New Roman" w:hAnsi="Times New Roman" w:cs="Times New Roman"/>
+          <w:lang w:eastAsia="zh-TW"/>
+        </w:rPr>
+      </w:pPr>
       <w:bookmarkStart w:id="0" w:name="_GoBack"/>
       <w:bookmarkEnd w:id="0"/>
+      <w:r>
+        <w:rPr>
+          <w:rFonts w:ascii="Times New Roman" w:hAnsi="Times New Roman" w:cs="Times New Roman"/>
+          <w:noProof/>
+          <w:lang w:eastAsia="zh-TW"/>
+        </w:rPr>
+        <w:drawing>
+          <wp:inline distT="0" distB="0" distL="0" distR="0" wp14:anchorId="3F6B6590" wp14:editId="32568511">
+            <wp:extent cx="3970800" cy="2541600"/>
+            <wp:effectExtent l="0" t="0" r="0" b="0"/>
+            <wp:docPr id="28" name="圖片 28" descr="../../../tmp/VMwareDnD/d7646b8f/Screenshot%20from%202016-11-22%"/>
+            <wp:cNvGraphicFramePr>
+              <a:graphicFrameLocks xmlns:a="http://schemas.openxmlformats.org/drawingml/2006/main" noChangeAspect="1"/>
+            </wp:cNvGraphicFramePr>
+            <a:graphic xmlns:a="http://schemas.openxmlformats.org/drawingml/2006/main">
+              <a:graphicData uri="http://schemas.openxmlformats.org/drawingml/2006/picture">
+                <pic:pic xmlns:pic="http://schemas.openxmlformats.org/drawingml/2006/picture">
+                  <pic:nvPicPr>
+                    <pic:cNvPr id="0" name="Picture 20" descr="../../../tmp/VMwareDnD/d7646b8f/Screenshot%20from%202016-11-22%"/>
+                    <pic:cNvPicPr>
+                      <a:picLocks noChangeAspect="1" noChangeArrowheads="1"/>
+                    </pic:cNvPicPr>
+                  </pic:nvPicPr>
+                  <pic:blipFill>
+                    <a:blip r:embed="rId13">
+                      <a:extLst>
+                        <a:ext uri="{28A0092B-C50C-407E-A947-70E740481C1C}">
+                          <a14:useLocalDpi xmlns:a14="http://schemas.microsoft.com/office/drawing/2010/main" val="0"/>
+                        </a:ext>
+                      </a:extLst>
+                    </a:blip>
+                    <a:srcRect/>
+                    <a:stretch>
+                      <a:fillRect/>
+                    </a:stretch>
+                  </pic:blipFill>
+                  <pic:spPr bwMode="auto">
+                    <a:xfrm>
+                      <a:off x="0" y="0"/>
+                      <a:ext cx="3970800" cy="2541600"/>
+                    </a:xfrm>
+                    <a:prstGeom prst="rect">
+                      <a:avLst/>
+                    </a:prstGeom>
+                    <a:noFill/>
+                    <a:ln>
+                      <a:noFill/>
+                    </a:ln>
+                  </pic:spPr>
+                </pic:pic>
+              </a:graphicData>
+            </a:graphic>
+          </wp:inline>
+        </w:drawing>
+      </w:r>
     </w:p>
     <w:p>
       <w:pPr>
         <w:jc w:val="center"/>
         <w:rPr>
-          <w:rFonts w:ascii="Times New Roman" w:hAnsi="Times New Roman" w:cs="Times New Roman" w:hint="eastAsia"/>
-          <w:lang w:eastAsia="zh-TW"/>
-        </w:rPr>
-      </w:pPr>
-      <w:r>
-        <w:rPr>
-          <w:rFonts w:ascii="Times New Roman" w:hAnsi="Times New Roman" w:cs="Times New Roman"/>
+          <w:rFonts w:ascii="Calisto MT" w:hAnsi="Calisto MT" w:cs="Times New Roman"/>
+          <w:i/>
+          <w:sz w:val="20"/>
+          <w:szCs w:val="20"/>
+          <w:lang w:eastAsia="zh-TW"/>
+        </w:rPr>
+      </w:pPr>
+      <w:r>
+        <w:rPr>
+          <w:rFonts w:ascii="Calisto MT" w:hAnsi="Calisto MT" w:cs="Times New Roman"/>
+          <w:i/>
+          <w:sz w:val="20"/>
+          <w:szCs w:val="20"/>
+          <w:lang w:eastAsia="zh-TW"/>
+        </w:rPr>
+        <w:t>Figure 2h (Biggest object in (2b))</w:t>
+      </w:r>
+      <w:r>
+        <w:rPr>
+          <w:rFonts w:ascii="Calisto MT" w:hAnsi="Calisto MT" w:cs="Times New Roman"/>
+          <w:i/>
+          <w:sz w:val="20"/>
+          <w:szCs w:val="20"/>
           <w:lang w:eastAsia="zh-TW"/>
         </w:rPr>
         <w:br w:type="page"/>
@@ -867,6 +4021,7 @@
     </w:p>
     <w:p>
       <w:pPr>
+        <w:jc w:val="center"/>
         <w:rPr>
           <w:rFonts w:ascii="Times New Roman" w:hAnsi="Times New Roman" w:cs="Times New Roman"/>
           <w:lang w:eastAsia="zh-TW"/>
@@ -1086,14 +4241,12 @@
           <w:rFonts w:ascii="Times New Roman" w:hAnsi="Times New Roman" w:cs="Times New Roman"/>
         </w:rPr>
       </w:pPr>
-      <w:proofErr w:type="spellStart"/>
       <w:r>
         <w:rPr>
           <w:rFonts w:ascii="Times New Roman" w:hAnsi="Times New Roman" w:cs="Times New Roman"/>
         </w:rPr>
         <w:t>OpenCV</w:t>
       </w:r>
-      <w:proofErr w:type="spellEnd"/>
     </w:p>
     <w:p>
       <w:pPr>
@@ -1227,7 +4380,7 @@
       <w:pPr>
         <w:jc w:val="center"/>
         <w:rPr>
-          <w:rFonts w:ascii="Times New Roman" w:hAnsi="Times New Roman" w:cs="Times New Roman"/>
+          <w:rFonts w:ascii="Times New Roman" w:hAnsi="Times New Roman" w:cs="Times New Roman" w:hint="eastAsia"/>
           <w:i/>
           <w:iCs/>
           <w:sz w:val="32"/>
@@ -1236,6 +4389,7 @@
           <w:lang w:eastAsia="zh-TW"/>
         </w:rPr>
       </w:pPr>
+      <w:proofErr w:type="gramStart"/>
       <w:r>
         <w:rPr>
           <w:rFonts w:ascii="Times New Roman" w:hAnsi="Times New Roman" w:cs="Times New Roman"/>
@@ -1278,7 +4432,19 @@
           <w:szCs w:val="32"/>
           <w:lang w:eastAsia="zh-TW"/>
         </w:rPr>
-        <w:t xml:space="preserve"> = </w:t>
+        <w:t xml:space="preserve"> =</w:t>
+      </w:r>
+      <w:proofErr w:type="gramEnd"/>
+      <w:r>
+        <w:rPr>
+          <w:rFonts w:ascii="Times New Roman" w:hAnsi="Times New Roman" w:cs="Times New Roman"/>
+          <w:i/>
+          <w:iCs/>
+          <w:sz w:val="32"/>
+          <w:szCs w:val="32"/>
+          <w:lang w:eastAsia="zh-TW"/>
+        </w:rPr>
+        <w:t xml:space="preserve"> </w:t>
       </w:r>
       <w:r>
         <w:rPr>
@@ -1322,7 +4488,19 @@
           <w:szCs w:val="32"/>
           <w:lang w:eastAsia="zh-TW"/>
         </w:rPr>
-        <w:t>+ Area</w:t>
+        <w:t xml:space="preserve">+ </w:t>
+      </w:r>
+      <w:proofErr w:type="spellStart"/>
+      <w:r>
+        <w:rPr>
+          <w:rFonts w:ascii="Times New Roman" w:hAnsi="Times New Roman" w:cs="Times New Roman"/>
+          <w:i/>
+          <w:iCs/>
+          <w:sz w:val="32"/>
+          <w:szCs w:val="32"/>
+          <w:lang w:eastAsia="zh-TW"/>
+        </w:rPr>
+        <w:t>Area</w:t>
       </w:r>
       <w:r>
         <w:rPr>
@@ -1332,7 +4510,18 @@
           <w:vertAlign w:val="subscript"/>
           <w:lang w:eastAsia="zh-TW"/>
         </w:rPr>
-        <w:t>Object Shadow</w:t>
+        <w:t>Object</w:t>
+      </w:r>
+      <w:proofErr w:type="spellEnd"/>
+      <w:r>
+        <w:rPr>
+          <w:rFonts w:ascii="Times New Roman" w:hAnsi="Times New Roman" w:cs="Times New Roman"/>
+          <w:i/>
+          <w:iCs/>
+          <w:vertAlign w:val="subscript"/>
+          <w:lang w:eastAsia="zh-TW"/>
+        </w:rPr>
+        <w:t xml:space="preserve"> Shadow</w:t>
       </w:r>
     </w:p>
     <w:p>
@@ -1501,6 +4690,70 @@
           <w:lang w:eastAsia="zh-TW"/>
         </w:rPr>
       </w:pPr>
+      <w:r>
+        <w:rPr>
+          <w:rFonts w:ascii="InaiMathi" w:hAnsi="InaiMathi" w:cs="Times New Roman"/>
+          <w:i/>
+          <w:sz w:val="32"/>
+          <w:szCs w:val="32"/>
+          <w:lang w:eastAsia="zh-TW"/>
+        </w:rPr>
+        <w:br w:type="page"/>
+      </w:r>
+    </w:p>
+    <w:p>
+      <w:pPr>
+        <w:jc w:val="center"/>
+        <w:rPr>
+          <w:rFonts w:ascii="Times New Roman" w:hAnsi="Times New Roman" w:cs="Times New Roman"/>
+          <w:i/>
+          <w:sz w:val="40"/>
+          <w:szCs w:val="40"/>
+          <w:u w:val="single"/>
+          <w:lang w:eastAsia="zh-TW"/>
+        </w:rPr>
+      </w:pPr>
+      <w:r>
+        <w:rPr>
+          <w:rFonts w:ascii="Times New Roman" w:hAnsi="Times New Roman" w:cs="Times New Roman"/>
+          <w:i/>
+          <w:sz w:val="40"/>
+          <w:szCs w:val="40"/>
+          <w:u w:val="single"/>
+          <w:lang w:eastAsia="zh-TW"/>
+        </w:rPr>
+        <w:t>Reference</w:t>
+      </w:r>
+    </w:p>
+    <w:p>
+      <w:pPr>
+        <w:jc w:val="center"/>
+        <w:rPr>
+          <w:rFonts w:ascii="Times New Roman" w:hAnsi="Times New Roman" w:cs="Times New Roman"/>
+          <w:i/>
+          <w:u w:val="single"/>
+          <w:lang w:eastAsia="zh-TW"/>
+        </w:rPr>
+      </w:pPr>
+    </w:p>
+    <w:p>
+      <w:pPr>
+        <w:rPr>
+          <w:rFonts w:ascii="Times New Roman" w:hAnsi="Times New Roman" w:cs="Times New Roman"/>
+          <w:i/>
+          <w:u w:val="single"/>
+          <w:lang w:eastAsia="zh-TW"/>
+        </w:rPr>
+      </w:pPr>
+      <w:r>
+        <w:rPr>
+          <w:rFonts w:ascii="Times New Roman" w:hAnsi="Times New Roman" w:cs="Times New Roman"/>
+          <w:i/>
+          <w:u w:val="single"/>
+          <w:lang w:eastAsia="zh-TW"/>
+        </w:rPr>
+        <w:t>http://docs.opencv.org/3.1.0/d1/dc5/tutorial_background_subtraction.html</w:t>
+      </w:r>
     </w:p>
     <w:sectPr>
       <w:pgSz w:w="11900" w:h="16840"/>
@@ -1725,6 +4978,104 @@
     </w:lvl>
   </w:abstractNum>
   <w:abstractNum w:abstractNumId="2">
+    <w:nsid w:val="46A32D18"/>
+    <w:multiLevelType w:val="hybridMultilevel"/>
+    <w:tmpl w:val="70609F6C"/>
+    <w:lvl w:ilvl="0" w:tplc="6AC2FE5A">
+      <w:start w:val="1"/>
+      <w:numFmt w:val="decimal"/>
+      <w:lvlText w:val="%1."/>
+      <w:lvlJc w:val="left"/>
+      <w:pPr>
+        <w:ind w:left="360" w:hanging="360"/>
+      </w:pPr>
+      <w:rPr>
+        <w:rFonts w:hint="default"/>
+      </w:rPr>
+    </w:lvl>
+    <w:lvl w:ilvl="1" w:tplc="04090019" w:tentative="1">
+      <w:start w:val="1"/>
+      <w:numFmt w:val="ideographTraditional"/>
+      <w:lvlText w:val="%2、"/>
+      <w:lvlJc w:val="left"/>
+      <w:pPr>
+        <w:ind w:left="960" w:hanging="480"/>
+      </w:pPr>
+      <w:rPr>
+        <w:rFonts w:ascii="新細明體" w:eastAsia="新細明體" w:hAnsi="新細明體" w:hint="eastAsia"/>
+      </w:rPr>
+    </w:lvl>
+    <w:lvl w:ilvl="2" w:tplc="0409001B" w:tentative="1">
+      <w:start w:val="1"/>
+      <w:numFmt w:val="lowerRoman"/>
+      <w:lvlText w:val="%3."/>
+      <w:lvlJc w:val="right"/>
+      <w:pPr>
+        <w:ind w:left="1440" w:hanging="480"/>
+      </w:pPr>
+    </w:lvl>
+    <w:lvl w:ilvl="3" w:tplc="0409000F" w:tentative="1">
+      <w:start w:val="1"/>
+      <w:numFmt w:val="decimal"/>
+      <w:lvlText w:val="%4."/>
+      <w:lvlJc w:val="left"/>
+      <w:pPr>
+        <w:ind w:left="1920" w:hanging="480"/>
+      </w:pPr>
+    </w:lvl>
+    <w:lvl w:ilvl="4" w:tplc="04090019" w:tentative="1">
+      <w:start w:val="1"/>
+      <w:numFmt w:val="ideographTraditional"/>
+      <w:lvlText w:val="%5、"/>
+      <w:lvlJc w:val="left"/>
+      <w:pPr>
+        <w:ind w:left="2400" w:hanging="480"/>
+      </w:pPr>
+      <w:rPr>
+        <w:rFonts w:ascii="新細明體" w:eastAsia="新細明體" w:hAnsi="新細明體" w:hint="eastAsia"/>
+      </w:rPr>
+    </w:lvl>
+    <w:lvl w:ilvl="5" w:tplc="0409001B" w:tentative="1">
+      <w:start w:val="1"/>
+      <w:numFmt w:val="lowerRoman"/>
+      <w:lvlText w:val="%6."/>
+      <w:lvlJc w:val="right"/>
+      <w:pPr>
+        <w:ind w:left="2880" w:hanging="480"/>
+      </w:pPr>
+    </w:lvl>
+    <w:lvl w:ilvl="6" w:tplc="0409000F" w:tentative="1">
+      <w:start w:val="1"/>
+      <w:numFmt w:val="decimal"/>
+      <w:lvlText w:val="%7."/>
+      <w:lvlJc w:val="left"/>
+      <w:pPr>
+        <w:ind w:left="3360" w:hanging="480"/>
+      </w:pPr>
+    </w:lvl>
+    <w:lvl w:ilvl="7" w:tplc="04090019" w:tentative="1">
+      <w:start w:val="1"/>
+      <w:numFmt w:val="ideographTraditional"/>
+      <w:lvlText w:val="%8、"/>
+      <w:lvlJc w:val="left"/>
+      <w:pPr>
+        <w:ind w:left="3840" w:hanging="480"/>
+      </w:pPr>
+      <w:rPr>
+        <w:rFonts w:ascii="新細明體" w:eastAsia="新細明體" w:hAnsi="新細明體" w:hint="eastAsia"/>
+      </w:rPr>
+    </w:lvl>
+    <w:lvl w:ilvl="8" w:tplc="0409001B" w:tentative="1">
+      <w:start w:val="1"/>
+      <w:numFmt w:val="lowerRoman"/>
+      <w:lvlText w:val="%9."/>
+      <w:lvlJc w:val="right"/>
+      <w:pPr>
+        <w:ind w:left="4320" w:hanging="480"/>
+      </w:pPr>
+    </w:lvl>
+  </w:abstractNum>
+  <w:abstractNum w:abstractNumId="3">
     <w:nsid w:val="704F49A7"/>
     <w:multiLevelType w:val="hybridMultilevel"/>
     <w:tmpl w:val="CCF69DBE"/>
@@ -1817,10 +5168,13 @@
     <w:abstractNumId w:val="0"/>
   </w:num>
   <w:num w:numId="2">
-    <w:abstractNumId w:val="2"/>
+    <w:abstractNumId w:val="3"/>
   </w:num>
   <w:num w:numId="3">
     <w:abstractNumId w:val="1"/>
+  </w:num>
+  <w:num w:numId="4">
+    <w:abstractNumId w:val="2"/>
   </w:num>
 </w:numbering>
 </file>
@@ -2262,6 +5616,19 @@
       <w:contextualSpacing/>
     </w:pPr>
   </w:style>
+  <w:style w:type="paragraph" w:styleId="a4">
+    <w:name w:val="caption"/>
+    <w:basedOn w:val="a"/>
+    <w:next w:val="a"/>
+    <w:uiPriority w:val="35"/>
+    <w:unhideWhenUsed/>
+    <w:qFormat/>
+    <w:rsid w:val="002520C6"/>
+    <w:rPr>
+      <w:sz w:val="20"/>
+      <w:szCs w:val="20"/>
+    </w:rPr>
+  </w:style>
 </w:styles>
 </file>
 

--- a/Intelligent car park system.docx
+++ b/Intelligent car park system.docx
@@ -515,7 +515,26 @@
         <w:rPr>
           <w:rFonts w:ascii="Times New Roman" w:hAnsi="Times New Roman" w:cs="Times New Roman"/>
         </w:rPr>
-        <w:t xml:space="preserve">can automate management processes by computer. </w:t>
+        <w:t>can automate ma</w:t>
+      </w:r>
+      <w:r>
+        <w:rPr>
+          <w:rFonts w:ascii="Times New Roman" w:hAnsi="Times New Roman" w:cs="Times New Roman"/>
+        </w:rPr>
+        <w:t>nagement processes by computer.</w:t>
+      </w:r>
+    </w:p>
+    <w:p>
+      <w:pPr>
+        <w:rPr>
+          <w:rFonts w:ascii="Times New Roman" w:hAnsi="Times New Roman" w:cs="Times New Roman"/>
+        </w:rPr>
+      </w:pPr>
+      <w:r>
+        <w:rPr>
+          <w:rFonts w:ascii="Times New Roman" w:hAnsi="Times New Roman" w:cs="Times New Roman"/>
+        </w:rPr>
+        <w:br w:type="page"/>
       </w:r>
     </w:p>
     <w:p>
@@ -523,34 +542,103 @@
         <w:jc w:val="center"/>
         <w:rPr>
           <w:rFonts w:ascii="Times New Roman" w:hAnsi="Times New Roman" w:cs="Times New Roman"/>
-          <w:i/>
-          <w:u w:val="single"/>
-          <w:lang w:eastAsia="zh-TW"/>
-        </w:rPr>
-      </w:pPr>
-      <w:r>
-        <w:rPr>
-          <w:rFonts w:ascii="Times New Roman" w:hAnsi="Times New Roman" w:cs="Times New Roman"/>
-        </w:rPr>
-        <w:br w:type="page"/>
-      </w:r>
-      <w:r>
-        <w:rPr>
-          <w:rFonts w:ascii="Times New Roman" w:hAnsi="Times New Roman" w:cs="Times New Roman" w:hint="eastAsia"/>
           <w:i/>
           <w:sz w:val="40"/>
           <w:szCs w:val="40"/>
           <w:u w:val="single"/>
-          <w:lang w:eastAsia="zh-TW"/>
-        </w:rPr>
-        <w:t>Goal</w:t>
-      </w:r>
+        </w:rPr>
+      </w:pPr>
+      <w:r>
+        <w:rPr>
+          <w:rFonts w:ascii="Times New Roman" w:hAnsi="Times New Roman" w:cs="Times New Roman"/>
+          <w:i/>
+          <w:sz w:val="40"/>
+          <w:szCs w:val="40"/>
+          <w:u w:val="single"/>
+        </w:rPr>
+        <w:t>Background</w:t>
+      </w:r>
+    </w:p>
+    <w:p>
+      <w:pPr>
+        <w:rPr>
+          <w:rFonts w:ascii="Times New Roman" w:hAnsi="Times New Roman" w:cs="Times New Roman"/>
+        </w:rPr>
+      </w:pPr>
+    </w:p>
+    <w:p>
+      <w:pPr>
+        <w:ind w:firstLine="720"/>
+        <w:rPr>
+          <w:rFonts w:ascii="Times New Roman" w:hAnsi="Times New Roman" w:cs="Times New Roman"/>
+        </w:rPr>
+      </w:pPr>
+      <w:r>
+        <w:rPr>
+          <w:rFonts w:ascii="Times New Roman" w:hAnsi="Times New Roman" w:cs="Times New Roman"/>
+        </w:rPr>
+        <w:t xml:space="preserve">CSE has several FYP car park management systems developed </w:t>
+      </w:r>
+      <w:r>
+        <w:rPr>
+          <w:rFonts w:ascii="Times New Roman" w:hAnsi="Times New Roman" w:cs="Times New Roman"/>
+        </w:rPr>
+        <w:t>in previous years. They concern</w:t>
+      </w:r>
+      <w:r>
+        <w:rPr>
+          <w:rFonts w:ascii="Times New Roman" w:hAnsi="Times New Roman" w:cs="Times New Roman"/>
+        </w:rPr>
+        <w:t xml:space="preserve"> about the in-out records and checking empty slot. To tell driver where is the empty slot rely on human to assign the parking slot. In this project, an intelligent car park management system is developed to replace the human assignment. In other words, the system should recognize the size of incoming car and determine the best fit location for the car </w:t>
+      </w:r>
+      <w:r>
+        <w:rPr>
+          <w:rFonts w:ascii="Times New Roman" w:hAnsi="Times New Roman" w:cs="Times New Roman"/>
+        </w:rPr>
+        <w:t>based on the on site situation.</w:t>
+      </w:r>
+    </w:p>
+    <w:p>
+      <w:pPr>
+        <w:ind w:firstLine="720"/>
+        <w:rPr>
+          <w:rFonts w:ascii="Times New Roman" w:hAnsi="Times New Roman" w:cs="Times New Roman"/>
+        </w:rPr>
+      </w:pPr>
     </w:p>
     <w:p>
       <w:pPr>
         <w:jc w:val="center"/>
         <w:rPr>
-          <w:rFonts w:ascii="Times New Roman" w:hAnsi="Times New Roman" w:cs="Times New Roman" w:hint="eastAsia"/>
+          <w:rFonts w:ascii="Times New Roman" w:hAnsi="Times New Roman" w:cs="Times New Roman"/>
+          <w:i/>
+          <w:u w:val="single"/>
+          <w:lang w:eastAsia="zh-TW"/>
+        </w:rPr>
+      </w:pPr>
+      <w:r>
+        <w:rPr>
+          <w:rFonts w:ascii="Times New Roman" w:hAnsi="Times New Roman" w:cs="Times New Roman"/>
+        </w:rPr>
+        <w:br w:type="page"/>
+      </w:r>
+      <w:r>
+        <w:rPr>
+          <w:rFonts w:ascii="Times New Roman" w:hAnsi="Times New Roman" w:cs="Times New Roman"/>
+          <w:i/>
+          <w:sz w:val="40"/>
+          <w:szCs w:val="40"/>
+          <w:u w:val="single"/>
+          <w:lang w:eastAsia="zh-TW"/>
+        </w:rPr>
+        <w:t>Purpose</w:t>
+      </w:r>
+    </w:p>
+    <w:p>
+      <w:pPr>
+        <w:jc w:val="center"/>
+        <w:rPr>
+          <w:rFonts w:ascii="Times New Roman" w:hAnsi="Times New Roman" w:cs="Times New Roman"/>
           <w:i/>
           <w:u w:val="single"/>
           <w:lang w:eastAsia="zh-TW"/>
@@ -1365,6 +1453,7 @@
       <w:r>
         <w:rPr>
           <w:rFonts w:ascii="Times New Roman" w:hAnsi="Times New Roman" w:cs="Times New Roman"/>
+          <w:noProof/>
           <w:lang w:eastAsia="zh-TW"/>
         </w:rPr>
         <w:drawing>
@@ -1391,7 +1480,7 @@
                     <pic:cNvPicPr/>
                   </pic:nvPicPr>
                   <pic:blipFill>
-                    <a:blip r:embed="rId5">
+                    <a:blip r:embed="rId7">
                       <a:extLst>
                         <a:ext uri="{28A0092B-C50C-407E-A947-70E740481C1C}">
                           <a14:useLocalDpi xmlns:a14="http://schemas.microsoft.com/office/drawing/2010/main" val="0"/>
@@ -1489,6 +1578,7 @@
       <w:r>
         <w:rPr>
           <w:noProof/>
+          <w:lang w:eastAsia="zh-TW"/>
         </w:rPr>
         <mc:AlternateContent>
           <mc:Choice Requires="wps">
@@ -1631,6 +1721,7 @@
       <w:r>
         <w:rPr>
           <w:noProof/>
+          <w:lang w:eastAsia="zh-TW"/>
         </w:rPr>
         <mc:AlternateContent>
           <mc:Choice Requires="wps">
@@ -1841,7 +1932,7 @@
                     </pic:cNvPicPr>
                   </pic:nvPicPr>
                   <pic:blipFill>
-                    <a:blip r:embed="rId6">
+                    <a:blip r:embed="rId8">
                       <a:extLst>
                         <a:ext uri="{28A0092B-C50C-407E-A947-70E740481C1C}">
                           <a14:useLocalDpi xmlns:a14="http://schemas.microsoft.com/office/drawing/2010/main" val="0"/>
@@ -1881,6 +1972,7 @@
       <w:r>
         <w:rPr>
           <w:noProof/>
+          <w:lang w:eastAsia="zh-TW"/>
         </w:rPr>
         <mc:AlternateContent>
           <mc:Choice Requires="wps">
@@ -2131,7 +2223,7 @@
                     </pic:cNvPicPr>
                   </pic:nvPicPr>
                   <pic:blipFill>
-                    <a:blip r:embed="rId7" cstate="print">
+                    <a:blip r:embed="rId9" cstate="print">
                       <a:extLst>
                         <a:ext uri="{28A0092B-C50C-407E-A947-70E740481C1C}">
                           <a14:useLocalDpi xmlns:a14="http://schemas.microsoft.com/office/drawing/2010/main" val="0"/>
@@ -2208,7 +2300,7 @@
                     </pic:cNvPicPr>
                   </pic:nvPicPr>
                   <pic:blipFill>
-                    <a:blip r:embed="rId8">
+                    <a:blip r:embed="rId10">
                       <a:extLst>
                         <a:ext uri="{28A0092B-C50C-407E-A947-70E740481C1C}">
                           <a14:useLocalDpi xmlns:a14="http://schemas.microsoft.com/office/drawing/2010/main" val="0"/>
@@ -2248,6 +2340,7 @@
       <w:r>
         <w:rPr>
           <w:noProof/>
+          <w:lang w:eastAsia="zh-TW"/>
         </w:rPr>
         <mc:AlternateContent>
           <mc:Choice Requires="wps">
@@ -2260,7 +2353,7 @@
                 <wp:positionV relativeFrom="paragraph">
                   <wp:posOffset>1704340</wp:posOffset>
                 </wp:positionV>
-                <wp:extent cx="2591435" cy="146685"/>
+                <wp:extent cx="2591435" cy="146050"/>
                 <wp:effectExtent l="0" t="0" r="0" b="0"/>
                 <wp:wrapThrough wrapText="bothSides">
                   <wp:wrapPolygon edited="0">
@@ -2278,7 +2371,7 @@
                       <wps:spPr>
                         <a:xfrm>
                           <a:off x="0" y="0"/>
-                          <a:ext cx="2591435" cy="146685"/>
+                          <a:ext cx="2591435" cy="146050"/>
                         </a:xfrm>
                         <a:prstGeom prst="rect">
                           <a:avLst/>
@@ -2397,7 +2490,7 @@
           </mc:Choice>
           <mc:Fallback>
             <w:pict>
-              <v:shape w14:anchorId="77CC38C8" id="_x6587__x5b57__x65b9__x584a__x0020_19" o:spid="_x0000_s1029" type="#_x0000_t202" style="position:absolute;margin-left:12.85pt;margin-top:134.2pt;width:204.05pt;height:11.55pt;z-index:251667456;visibility:visible;mso-wrap-style:square;mso-wrap-distance-left:9pt;mso-wrap-distance-top:0;mso-wrap-distance-right:9pt;mso-wrap-distance-bottom:0;mso-position-horizontal:absolute;mso-position-horizontal-relative:text;mso-position-vertical:absolute;mso-position-vertical-relative:text;v-text-anchor:top" o:gfxdata="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" stroked="f">
+              <v:shape w14:anchorId="77CC38C8" id="_x6587__x5b57__x65b9__x584a__x0020_19" o:spid="_x0000_s1029" type="#_x0000_t202" style="position:absolute;margin-left:12.85pt;margin-top:134.2pt;width:204.05pt;height:11.5pt;z-index:251667456;visibility:visible;mso-wrap-style:square;mso-wrap-distance-left:9pt;mso-wrap-distance-top:0;mso-wrap-distance-right:9pt;mso-wrap-distance-bottom:0;mso-position-horizontal:absolute;mso-position-horizontal-relative:text;mso-position-vertical:absolute;mso-position-vertical-relative:text;v-text-anchor:top" o:gfxdata="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" stroked="f">
                 <v:textbox style="mso-fit-shape-to-text:t" inset="0,0,0,0">
                   <w:txbxContent>
                     <w:p>
@@ -2528,7 +2621,7 @@
                     </pic:cNvPicPr>
                   </pic:nvPicPr>
                   <pic:blipFill>
-                    <a:blip r:embed="rId9">
+                    <a:blip r:embed="rId11">
                       <a:extLst>
                         <a:ext uri="{28A0092B-C50C-407E-A947-70E740481C1C}">
                           <a14:useLocalDpi xmlns:a14="http://schemas.microsoft.com/office/drawing/2010/main" val="0"/>
@@ -2592,6 +2685,7 @@
       <w:r>
         <w:rPr>
           <w:noProof/>
+          <w:lang w:eastAsia="zh-TW"/>
         </w:rPr>
         <mc:AlternateContent>
           <mc:Choice Requires="wps">
@@ -2821,6 +2915,7 @@
       <w:r>
         <w:rPr>
           <w:rFonts w:ascii="Times New Roman" w:hAnsi="Times New Roman" w:cs="Times New Roman"/>
+          <w:noProof/>
           <w:lang w:eastAsia="zh-TW"/>
         </w:rPr>
         <w:drawing>
@@ -2849,7 +2944,7 @@
                     </pic:cNvPicPr>
                   </pic:nvPicPr>
                   <pic:blipFill>
-                    <a:blip r:embed="rId10">
+                    <a:blip r:embed="rId12">
                       <a:extLst>
                         <a:ext uri="{28A0092B-C50C-407E-A947-70E740481C1C}">
                           <a14:useLocalDpi xmlns:a14="http://schemas.microsoft.com/office/drawing/2010/main" val="0"/>
@@ -2897,6 +2992,7 @@
       <w:r>
         <w:rPr>
           <w:noProof/>
+          <w:lang w:eastAsia="zh-TW"/>
         </w:rPr>
         <mc:AlternateContent>
           <mc:Choice Requires="wps">
@@ -2909,7 +3005,7 @@
                 <wp:positionV relativeFrom="paragraph">
                   <wp:posOffset>2796540</wp:posOffset>
                 </wp:positionV>
-                <wp:extent cx="2591435" cy="146685"/>
+                <wp:extent cx="2591435" cy="146050"/>
                 <wp:effectExtent l="0" t="0" r="0" b="0"/>
                 <wp:wrapThrough wrapText="bothSides">
                   <wp:wrapPolygon edited="0">
@@ -2927,7 +3023,7 @@
                       <wps:spPr>
                         <a:xfrm>
                           <a:off x="0" y="0"/>
-                          <a:ext cx="2591435" cy="146685"/>
+                          <a:ext cx="2591435" cy="146050"/>
                         </a:xfrm>
                         <a:prstGeom prst="rect">
                           <a:avLst/>
@@ -2994,7 +3090,7 @@
           </mc:Choice>
           <mc:Fallback>
             <w:pict>
-              <v:shape w14:anchorId="1B8CF60B" id="_x6587__x5b57__x65b9__x584a__x0020_22" o:spid="_x0000_s1031" type="#_x0000_t202" style="position:absolute;margin-left:229.3pt;margin-top:220.2pt;width:204.05pt;height:11.55pt;z-index:251675648;visibility:visible;mso-wrap-style:square;mso-wrap-distance-left:9pt;mso-wrap-distance-top:0;mso-wrap-distance-right:9pt;mso-wrap-distance-bottom:0;mso-position-horizontal:absolute;mso-position-horizontal-relative:text;mso-position-vertical:absolute;mso-position-vertical-relative:text;v-text-anchor:top" o:gfxdata="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" stroked="f">
+              <v:shape w14:anchorId="1B8CF60B" id="_x6587__x5b57__x65b9__x584a__x0020_22" o:spid="_x0000_s1031" type="#_x0000_t202" style="position:absolute;margin-left:229.3pt;margin-top:220.2pt;width:204.05pt;height:11.5pt;z-index:251675648;visibility:visible;mso-wrap-style:square;mso-wrap-distance-left:9pt;mso-wrap-distance-top:0;mso-wrap-distance-right:9pt;mso-wrap-distance-bottom:0;mso-position-horizontal:absolute;mso-position-horizontal-relative:text;mso-position-vertical:absolute;mso-position-vertical-relative:text;v-text-anchor:top" o:gfxdata="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" stroked="f">
                 <v:textbox style="mso-fit-shape-to-text:t" inset="0,0,0,0">
                   <w:txbxContent>
                     <w:p>
@@ -3073,7 +3169,7 @@
                     </pic:cNvPicPr>
                   </pic:nvPicPr>
                   <pic:blipFill>
-                    <a:blip r:embed="rId11">
+                    <a:blip r:embed="rId13">
                       <a:extLst>
                         <a:ext uri="{28A0092B-C50C-407E-A947-70E740481C1C}">
                           <a14:useLocalDpi xmlns:a14="http://schemas.microsoft.com/office/drawing/2010/main" val="0"/>
@@ -3122,6 +3218,7 @@
       <w:r>
         <w:rPr>
           <w:noProof/>
+          <w:lang w:eastAsia="zh-TW"/>
         </w:rPr>
         <mc:AlternateContent>
           <mc:Choice Requires="wps">
@@ -3332,29 +3429,7 @@
           <w:szCs w:val="16"/>
           <w:lang w:eastAsia="zh-TW"/>
         </w:rPr>
-        <w:t>Figure 2</w:t>
-      </w:r>
-      <w:r>
-        <w:rPr>
-          <w:rFonts w:ascii="Calisto MT" w:hAnsi="Calisto MT" w:cs="Times New Roman"/>
-          <w:i/>
-          <w:iCs/>
-          <w:sz w:val="16"/>
-          <w:szCs w:val="16"/>
-          <w:lang w:eastAsia="zh-TW"/>
-        </w:rPr>
-        <w:t>e</w:t>
-      </w:r>
-      <w:r>
-        <w:rPr>
-          <w:rFonts w:ascii="Calisto MT" w:hAnsi="Calisto MT" w:cs="Times New Roman"/>
-          <w:i/>
-          <w:iCs/>
-          <w:sz w:val="16"/>
-          <w:szCs w:val="16"/>
-          <w:lang w:eastAsia="zh-TW"/>
-        </w:rPr>
-        <w:t>)</w:t>
+        <w:t>Figure 2e)</w:t>
       </w:r>
       <w:r>
         <w:rPr>
@@ -3459,7 +3534,7 @@
                     </pic:cNvPicPr>
                   </pic:nvPicPr>
                   <pic:blipFill>
-                    <a:blip r:embed="rId12">
+                    <a:blip r:embed="rId14">
                       <a:extLst>
                         <a:ext uri="{28A0092B-C50C-407E-A947-70E740481C1C}">
                           <a14:useLocalDpi xmlns:a14="http://schemas.microsoft.com/office/drawing/2010/main" val="0"/>
@@ -3627,29 +3702,7 @@
           <w:szCs w:val="16"/>
           <w:lang w:eastAsia="zh-TW"/>
         </w:rPr>
-        <w:t>Figure 2</w:t>
-      </w:r>
-      <w:r>
-        <w:rPr>
-          <w:rFonts w:ascii="Calisto MT" w:hAnsi="Calisto MT" w:cs="Times New Roman"/>
-          <w:i/>
-          <w:iCs/>
-          <w:sz w:val="16"/>
-          <w:szCs w:val="16"/>
-          <w:lang w:eastAsia="zh-TW"/>
-        </w:rPr>
-        <w:t>g</w:t>
-      </w:r>
-      <w:r>
-        <w:rPr>
-          <w:rFonts w:ascii="Calisto MT" w:hAnsi="Calisto MT" w:cs="Times New Roman"/>
-          <w:i/>
-          <w:iCs/>
-          <w:sz w:val="16"/>
-          <w:szCs w:val="16"/>
-          <w:lang w:eastAsia="zh-TW"/>
-        </w:rPr>
-        <w:t>)</w:t>
+        <w:t>Figure 2g)</w:t>
       </w:r>
       <w:r>
         <w:rPr>
@@ -3768,14 +3821,44 @@
           <w:rFonts w:ascii="Times New Roman" w:hAnsi="Times New Roman" w:cs="Times New Roman"/>
           <w:lang w:eastAsia="zh-TW"/>
         </w:rPr>
-        <w:t xml:space="preserve"> Clique problem (NP-Complete). </w:t>
-      </w:r>
-      <w:r>
-        <w:rPr>
-          <w:rFonts w:ascii="Times New Roman" w:hAnsi="Times New Roman" w:cs="Times New Roman"/>
-          <w:lang w:eastAsia="zh-TW"/>
-        </w:rPr>
-        <w:t xml:space="preserve">But it is not </w:t>
+        <w:t xml:space="preserve"> </w:t>
+      </w:r>
+      <w:r>
+        <w:rPr>
+          <w:rFonts w:ascii="Times New Roman" w:hAnsi="Times New Roman" w:cs="Times New Roman"/>
+          <w:u w:val="single"/>
+          <w:lang w:eastAsia="zh-TW"/>
+        </w:rPr>
+        <w:t xml:space="preserve">subgraph isomorphism </w:t>
+      </w:r>
+      <w:r>
+        <w:rPr>
+          <w:rFonts w:ascii="Times New Roman" w:hAnsi="Times New Roman" w:cs="Times New Roman"/>
+          <w:u w:val="single"/>
+          <w:lang w:eastAsia="zh-TW"/>
+        </w:rPr>
+        <w:t>problem</w:t>
+      </w:r>
+      <w:r>
+        <w:rPr>
+          <w:rFonts w:ascii="Times New Roman" w:hAnsi="Times New Roman" w:cs="Times New Roman"/>
+          <w:lang w:eastAsia="zh-TW"/>
+        </w:rPr>
+        <w:t xml:space="preserve"> (NP-Complete). </w:t>
+      </w:r>
+      <w:r>
+        <w:rPr>
+          <w:rFonts w:ascii="Times New Roman" w:hAnsi="Times New Roman" w:cs="Times New Roman"/>
+          <w:lang w:eastAsia="zh-TW"/>
+        </w:rPr>
+        <w:t xml:space="preserve">However, </w:t>
+      </w:r>
+      <w:r>
+        <w:rPr>
+          <w:rFonts w:ascii="Times New Roman" w:hAnsi="Times New Roman" w:cs="Times New Roman"/>
+          <w:lang w:eastAsia="zh-TW"/>
+        </w:rPr>
+        <w:t xml:space="preserve">it is not </w:t>
       </w:r>
       <w:r>
         <w:rPr>
@@ -3880,7 +3963,28 @@
           <w:rFonts w:ascii="Times New Roman" w:hAnsi="Times New Roman" w:cs="Times New Roman"/>
           <w:lang w:eastAsia="zh-TW"/>
         </w:rPr>
-        <w:t xml:space="preserve">object area calculate in </w:t>
+        <w:t>object area calculate</w:t>
+      </w:r>
+      <w:r>
+        <w:rPr>
+          <w:rFonts w:ascii="Times New Roman" w:hAnsi="Times New Roman" w:cs="Times New Roman"/>
+          <w:lang w:eastAsia="zh-TW"/>
+        </w:rPr>
+        <w:t>d</w:t>
+      </w:r>
+      <w:r>
+        <w:rPr>
+          <w:rFonts w:ascii="Times New Roman" w:hAnsi="Times New Roman" w:cs="Times New Roman"/>
+          <w:lang w:eastAsia="zh-TW"/>
+        </w:rPr>
+        <w:t xml:space="preserve"> by openCV</w:t>
+      </w:r>
+      <w:r>
+        <w:rPr>
+          <w:rFonts w:ascii="Times New Roman" w:hAnsi="Times New Roman" w:cs="Times New Roman"/>
+          <w:lang w:eastAsia="zh-TW"/>
+        </w:rPr>
+        <w:t xml:space="preserve"> in </w:t>
       </w:r>
       <w:r>
         <w:rPr>
@@ -3929,8 +4033,6 @@
           <w:lang w:eastAsia="zh-TW"/>
         </w:rPr>
       </w:pPr>
-      <w:bookmarkStart w:id="0" w:name="_GoBack"/>
-      <w:bookmarkEnd w:id="0"/>
       <w:r>
         <w:rPr>
           <w:rFonts w:ascii="Times New Roman" w:hAnsi="Times New Roman" w:cs="Times New Roman"/>
@@ -3955,7 +4057,7 @@
                     </pic:cNvPicPr>
                   </pic:nvPicPr>
                   <pic:blipFill>
-                    <a:blip r:embed="rId13">
+                    <a:blip r:embed="rId15">
                       <a:extLst>
                         <a:ext uri="{28A0092B-C50C-407E-A947-70E740481C1C}">
                           <a14:useLocalDpi xmlns:a14="http://schemas.microsoft.com/office/drawing/2010/main" val="0"/>
@@ -4021,12 +4123,807 @@
     </w:p>
     <w:p>
       <w:pPr>
+        <w:rPr>
+          <w:rFonts w:ascii="Times New Roman" w:hAnsi="Times New Roman" w:cs="Times New Roman"/>
+          <w:lang w:eastAsia="zh-TW"/>
+        </w:rPr>
+      </w:pPr>
+      <w:r>
+        <w:rPr>
+          <w:rFonts w:ascii="Times New Roman" w:hAnsi="Times New Roman" w:cs="Times New Roman"/>
+          <w:lang w:eastAsia="zh-TW"/>
+        </w:rPr>
+        <w:tab/>
+      </w:r>
+      <w:r>
+        <w:rPr>
+          <w:rFonts w:ascii="Times New Roman" w:hAnsi="Times New Roman" w:cs="Times New Roman"/>
+          <w:lang w:eastAsia="zh-TW"/>
+        </w:rPr>
+        <w:t xml:space="preserve">Since there are no efficient algorithms to automatically subtract object from background perfectly. For MOG2 algorithm, it also subtracts the shadow of the object and determine it belongs to that object </w:t>
+      </w:r>
+      <w:r>
+        <w:rPr>
+          <w:rFonts w:ascii="Calisto MT" w:hAnsi="Calisto MT" w:cs="Times New Roman"/>
+          <w:i/>
+          <w:iCs/>
+          <w:sz w:val="16"/>
+          <w:szCs w:val="16"/>
+          <w:lang w:eastAsia="zh-TW"/>
+        </w:rPr>
+        <w:t>(</w:t>
+      </w:r>
+      <w:r>
+        <w:rPr>
+          <w:rFonts w:ascii="Calisto MT" w:hAnsi="Calisto MT" w:cs="Times New Roman"/>
+          <w:i/>
+          <w:iCs/>
+          <w:sz w:val="16"/>
+          <w:szCs w:val="16"/>
+          <w:lang w:eastAsia="zh-TW"/>
+        </w:rPr>
+        <w:t>Figure 2</w:t>
+      </w:r>
+      <w:r>
+        <w:rPr>
+          <w:rFonts w:ascii="Calisto MT" w:hAnsi="Calisto MT" w:cs="Times New Roman"/>
+          <w:i/>
+          <w:iCs/>
+          <w:sz w:val="16"/>
+          <w:szCs w:val="16"/>
+          <w:lang w:eastAsia="zh-TW"/>
+        </w:rPr>
+        <w:t>d)</w:t>
+      </w:r>
+      <w:r>
+        <w:rPr>
+          <w:rFonts w:ascii="Times New Roman" w:hAnsi="Times New Roman" w:cs="Times New Roman"/>
+          <w:lang w:eastAsia="zh-TW"/>
+        </w:rPr>
+        <w:t>. Hence, the definition of of object area would be:</w:t>
+      </w:r>
+    </w:p>
+    <w:p>
+      <w:pPr>
+        <w:rPr>
+          <w:rFonts w:ascii="Times New Roman" w:hAnsi="Times New Roman" w:cs="Times New Roman"/>
+          <w:lang w:eastAsia="zh-TW"/>
+        </w:rPr>
+      </w:pPr>
+    </w:p>
+    <w:p>
+      <w:pPr>
         <w:jc w:val="center"/>
         <w:rPr>
           <w:rFonts w:ascii="Times New Roman" w:hAnsi="Times New Roman" w:cs="Times New Roman"/>
-          <w:lang w:eastAsia="zh-TW"/>
-        </w:rPr>
-      </w:pPr>
+          <w:i/>
+          <w:iCs/>
+          <w:vertAlign w:val="subscript"/>
+          <w:lang w:eastAsia="zh-TW"/>
+        </w:rPr>
+      </w:pPr>
+      <w:proofErr w:type="gramStart"/>
+      <w:r>
+        <w:rPr>
+          <w:rFonts w:ascii="Times New Roman" w:hAnsi="Times New Roman" w:cs="Times New Roman"/>
+          <w:i/>
+          <w:iCs/>
+          <w:sz w:val="32"/>
+          <w:szCs w:val="32"/>
+          <w:lang w:eastAsia="zh-TW"/>
+        </w:rPr>
+        <w:t>Area</w:t>
+      </w:r>
+      <w:r>
+        <w:rPr>
+          <w:rFonts w:ascii="Times New Roman" w:hAnsi="Times New Roman" w:cs="Times New Roman"/>
+          <w:i/>
+          <w:iCs/>
+          <w:vertAlign w:val="subscript"/>
+          <w:lang w:eastAsia="zh-TW"/>
+        </w:rPr>
+        <w:t>tota</w:t>
+      </w:r>
+      <w:r>
+        <w:rPr>
+          <w:rFonts w:ascii="Times New Roman" w:hAnsi="Times New Roman" w:cs="Times New Roman"/>
+          <w:i/>
+          <w:iCs/>
+          <w:vertAlign w:val="subscript"/>
+          <w:lang w:eastAsia="zh-TW"/>
+        </w:rPr>
+        <w:t>l</w:t>
+      </w:r>
+      <w:r>
+        <w:rPr>
+          <w:rFonts w:ascii="Times New Roman" w:hAnsi="Times New Roman" w:cs="Times New Roman"/>
+          <w:i/>
+          <w:iCs/>
+          <w:sz w:val="32"/>
+          <w:szCs w:val="32"/>
+          <w:vertAlign w:val="subscript"/>
+          <w:lang w:eastAsia="zh-TW"/>
+        </w:rPr>
+        <w:t xml:space="preserve"> </w:t>
+      </w:r>
+      <w:r>
+        <w:rPr>
+          <w:rFonts w:ascii="Times New Roman" w:hAnsi="Times New Roman" w:cs="Times New Roman"/>
+          <w:i/>
+          <w:iCs/>
+          <w:sz w:val="32"/>
+          <w:szCs w:val="32"/>
+          <w:lang w:eastAsia="zh-TW"/>
+        </w:rPr>
+        <w:t xml:space="preserve"> =</w:t>
+      </w:r>
+      <w:proofErr w:type="gramEnd"/>
+      <w:r>
+        <w:rPr>
+          <w:rFonts w:ascii="Times New Roman" w:hAnsi="Times New Roman" w:cs="Times New Roman"/>
+          <w:i/>
+          <w:iCs/>
+          <w:sz w:val="32"/>
+          <w:szCs w:val="32"/>
+          <w:lang w:eastAsia="zh-TW"/>
+        </w:rPr>
+        <w:t xml:space="preserve"> Area</w:t>
+      </w:r>
+      <w:r>
+        <w:rPr>
+          <w:rFonts w:ascii="Times New Roman" w:hAnsi="Times New Roman" w:cs="Times New Roman"/>
+          <w:i/>
+          <w:iCs/>
+          <w:vertAlign w:val="subscript"/>
+          <w:lang w:eastAsia="zh-TW"/>
+        </w:rPr>
+        <w:t>Object</w:t>
+      </w:r>
+      <w:r>
+        <w:rPr>
+          <w:rFonts w:ascii="Times New Roman" w:hAnsi="Times New Roman" w:cs="Times New Roman"/>
+          <w:i/>
+          <w:iCs/>
+          <w:sz w:val="32"/>
+          <w:szCs w:val="32"/>
+          <w:vertAlign w:val="subscript"/>
+          <w:lang w:eastAsia="zh-TW"/>
+        </w:rPr>
+        <w:t xml:space="preserve"> </w:t>
+      </w:r>
+      <w:r>
+        <w:rPr>
+          <w:rFonts w:ascii="Times New Roman" w:hAnsi="Times New Roman" w:cs="Times New Roman"/>
+          <w:i/>
+          <w:iCs/>
+          <w:sz w:val="32"/>
+          <w:szCs w:val="32"/>
+          <w:lang w:eastAsia="zh-TW"/>
+        </w:rPr>
+        <w:t>+ Area</w:t>
+      </w:r>
+      <w:r>
+        <w:rPr>
+          <w:rFonts w:ascii="Times New Roman" w:hAnsi="Times New Roman" w:cs="Times New Roman"/>
+          <w:i/>
+          <w:iCs/>
+          <w:vertAlign w:val="subscript"/>
+          <w:lang w:eastAsia="zh-TW"/>
+        </w:rPr>
+        <w:t>Object Shadow</w:t>
+      </w:r>
+    </w:p>
+    <w:p>
+      <w:pPr>
+        <w:rPr>
+          <w:rFonts w:ascii="Times New Roman" w:hAnsi="Times New Roman" w:cs="Times New Roman"/>
+          <w:iCs/>
+          <w:sz w:val="32"/>
+          <w:szCs w:val="32"/>
+          <w:lang w:eastAsia="zh-TW"/>
+        </w:rPr>
+      </w:pPr>
+    </w:p>
+    <w:p>
+      <w:pPr>
+        <w:rPr>
+          <w:rFonts w:ascii="Times New Roman" w:hAnsi="Times New Roman" w:cs="Times New Roman"/>
+          <w:lang w:eastAsia="zh-TW"/>
+        </w:rPr>
+      </w:pPr>
+      <w:r>
+        <w:rPr>
+          <w:rFonts w:ascii="Times New Roman" w:hAnsi="Times New Roman" w:cs="Times New Roman"/>
+          <w:lang w:eastAsia="zh-TW"/>
+        </w:rPr>
+        <w:tab/>
+      </w:r>
+      <w:r>
+        <w:rPr>
+          <w:rFonts w:ascii="Times New Roman" w:hAnsi="Times New Roman" w:cs="Times New Roman"/>
+          <w:lang w:eastAsia="zh-TW"/>
+        </w:rPr>
+        <w:t xml:space="preserve">However, the object shadow can be ignored since every car detection we would also add the area of object shadow for consideration. In that situation, the object shadow can be treated as constant variable. And it would not have a large effect to determine the size of car </w:t>
+      </w:r>
+      <w:r>
+        <w:rPr>
+          <w:rFonts w:ascii="Times New Roman" w:hAnsi="Times New Roman" w:cs="Times New Roman"/>
+          <w:lang w:eastAsia="zh-TW"/>
+        </w:rPr>
+        <w:t>approximately</w:t>
+      </w:r>
+      <w:r>
+        <w:rPr>
+          <w:rFonts w:ascii="Times New Roman" w:hAnsi="Times New Roman" w:cs="Times New Roman"/>
+          <w:lang w:eastAsia="zh-TW"/>
+        </w:rPr>
+        <w:t>.</w:t>
+      </w:r>
+    </w:p>
+    <w:p>
+      <w:pPr>
+        <w:rPr>
+          <w:rFonts w:ascii="Times New Roman" w:hAnsi="Times New Roman" w:cs="Times New Roman"/>
+          <w:lang w:eastAsia="zh-TW"/>
+        </w:rPr>
+      </w:pPr>
+    </w:p>
+    <w:p>
+      <w:pPr>
+        <w:rPr>
+          <w:rFonts w:ascii="Times New Roman" w:hAnsi="Times New Roman" w:cs="Times New Roman"/>
+          <w:lang w:eastAsia="zh-TW"/>
+        </w:rPr>
+      </w:pPr>
+      <w:r>
+        <w:rPr>
+          <w:rFonts w:ascii="Times New Roman" w:hAnsi="Times New Roman" w:cs="Times New Roman"/>
+          <w:lang w:eastAsia="zh-TW"/>
+        </w:rPr>
+        <w:tab/>
+        <w:t xml:space="preserve">Besides, the area detected in different timeslot will also different because of the brightness and </w:t>
+      </w:r>
+      <w:r>
+        <w:rPr>
+          <w:rFonts w:ascii="Times New Roman" w:hAnsi="Times New Roman" w:cs="Times New Roman"/>
+          <w:lang w:eastAsia="zh-TW"/>
+        </w:rPr>
+        <w:t>distance to object</w:t>
+      </w:r>
+      <w:r>
+        <w:rPr>
+          <w:rFonts w:ascii="Times New Roman" w:hAnsi="Times New Roman" w:cs="Times New Roman"/>
+          <w:lang w:eastAsia="zh-TW"/>
+        </w:rPr>
+        <w:t>.</w:t>
+      </w:r>
+      <w:r>
+        <w:rPr>
+          <w:rFonts w:ascii="Times New Roman" w:hAnsi="Times New Roman" w:cs="Times New Roman"/>
+          <w:lang w:eastAsia="zh-TW"/>
+        </w:rPr>
+        <w:t xml:space="preserve"> Hence, the area detected in different time slot will be different, but it is in the acceptable range.</w:t>
+      </w:r>
+      <w:r>
+        <w:rPr>
+          <w:rFonts w:ascii="Times New Roman" w:hAnsi="Times New Roman" w:cs="Times New Roman"/>
+          <w:lang w:eastAsia="zh-TW"/>
+        </w:rPr>
+        <w:t xml:space="preserve"> For example, there following are 3 different timeslot frame:</w:t>
+      </w:r>
+    </w:p>
+    <w:p>
+      <w:pPr>
+        <w:rPr>
+          <w:rFonts w:ascii="Times New Roman" w:hAnsi="Times New Roman" w:cs="Times New Roman"/>
+          <w:lang w:eastAsia="zh-TW"/>
+        </w:rPr>
+      </w:pPr>
+    </w:p>
+    <w:tbl>
+      <w:tblPr>
+        <w:tblStyle w:val="aa"/>
+        <w:tblW w:w="0" w:type="auto"/>
+        <w:tblBorders>
+          <w:top w:val="none" w:sz="0" w:space="0" w:color="auto"/>
+          <w:left w:val="none" w:sz="0" w:space="0" w:color="auto"/>
+          <w:bottom w:val="none" w:sz="0" w:space="0" w:color="auto"/>
+          <w:right w:val="none" w:sz="0" w:space="0" w:color="auto"/>
+          <w:insideH w:val="none" w:sz="0" w:space="0" w:color="auto"/>
+          <w:insideV w:val="none" w:sz="0" w:space="0" w:color="auto"/>
+        </w:tblBorders>
+        <w:tblLook w:val="04A0" w:firstRow="1" w:lastRow="0" w:firstColumn="1" w:lastColumn="0" w:noHBand="0" w:noVBand="1"/>
+      </w:tblPr>
+      <w:tblGrid>
+        <w:gridCol w:w="4588"/>
+        <w:gridCol w:w="4432"/>
+      </w:tblGrid>
+      <w:tr>
+        <w:tc>
+          <w:tcPr>
+            <w:tcW w:w="4505" w:type="dxa"/>
+          </w:tcPr>
+          <w:p>
+            <w:pPr>
+              <w:rPr>
+                <w:rFonts w:ascii="Times New Roman" w:hAnsi="Times New Roman" w:cs="Times New Roman"/>
+                <w:sz w:val="16"/>
+                <w:szCs w:val="16"/>
+                <w:lang w:eastAsia="zh-TW"/>
+              </w:rPr>
+            </w:pPr>
+          </w:p>
+          <w:p>
+            <w:pPr>
+              <w:rPr>
+                <w:rFonts w:ascii="Times New Roman" w:hAnsi="Times New Roman" w:cs="Times New Roman"/>
+                <w:lang w:eastAsia="zh-TW"/>
+              </w:rPr>
+            </w:pPr>
+            <w:r>
+              <w:rPr>
+                <w:rFonts w:ascii="Times New Roman" w:hAnsi="Times New Roman" w:cs="Times New Roman"/>
+                <w:noProof/>
+                <w:lang w:eastAsia="zh-TW"/>
+              </w:rPr>
+              <w:drawing>
+                <wp:inline distT="0" distB="0" distL="0" distR="0" wp14:anchorId="05ABCFB5" wp14:editId="2B4BFCCA">
+                  <wp:extent cx="2839361" cy="1642497"/>
+                  <wp:effectExtent l="0" t="0" r="5715" b="8890"/>
+                  <wp:docPr id="8" name="圖片 8" descr="../../../tmp/VMwareDnD/5840b9"/>
+                  <wp:cNvGraphicFramePr>
+                    <a:graphicFrameLocks xmlns:a="http://schemas.openxmlformats.org/drawingml/2006/main"/>
+                  </wp:cNvGraphicFramePr>
+                  <a:graphic xmlns:a="http://schemas.openxmlformats.org/drawingml/2006/main">
+                    <a:graphicData uri="http://schemas.openxmlformats.org/drawingml/2006/picture">
+                      <pic:pic xmlns:pic="http://schemas.openxmlformats.org/drawingml/2006/picture">
+                        <pic:nvPicPr>
+                          <pic:cNvPr id="0" name="Picture 7" descr="../../../tmp/VMwareDnD/5840b9"/>
+                          <pic:cNvPicPr preferRelativeResize="0">
+                            <a:picLocks noChangeAspect="1" noChangeArrowheads="1"/>
+                          </pic:cNvPicPr>
+                        </pic:nvPicPr>
+                        <pic:blipFill>
+                          <a:blip r:embed="rId16">
+                            <a:extLst>
+                              <a:ext uri="{28A0092B-C50C-407E-A947-70E740481C1C}">
+                                <a14:useLocalDpi xmlns:a14="http://schemas.microsoft.com/office/drawing/2010/main" val="0"/>
+                              </a:ext>
+                            </a:extLst>
+                          </a:blip>
+                          <a:srcRect/>
+                          <a:stretch>
+                            <a:fillRect/>
+                          </a:stretch>
+                        </pic:blipFill>
+                        <pic:spPr bwMode="auto">
+                          <a:xfrm>
+                            <a:off x="0" y="0"/>
+                            <a:ext cx="2852604" cy="1650158"/>
+                          </a:xfrm>
+                          <a:prstGeom prst="rect">
+                            <a:avLst/>
+                          </a:prstGeom>
+                          <a:noFill/>
+                          <a:ln>
+                            <a:noFill/>
+                          </a:ln>
+                        </pic:spPr>
+                      </pic:pic>
+                    </a:graphicData>
+                  </a:graphic>
+                </wp:inline>
+              </w:drawing>
+            </w:r>
+          </w:p>
+        </w:tc>
+        <w:tc>
+          <w:tcPr>
+            <w:tcW w:w="4505" w:type="dxa"/>
+          </w:tcPr>
+          <w:p>
+            <w:pPr>
+              <w:spacing w:line="360" w:lineRule="auto"/>
+              <w:rPr>
+                <w:rFonts w:ascii="Times New Roman" w:hAnsi="Times New Roman" w:cs="Times New Roman"/>
+                <w:lang w:eastAsia="zh-TW"/>
+              </w:rPr>
+            </w:pPr>
+            <w:r>
+              <w:rPr>
+                <w:rFonts w:ascii="Times New Roman" w:hAnsi="Times New Roman" w:cs="Times New Roman"/>
+                <w:noProof/>
+                <w:lang w:eastAsia="zh-TW"/>
+              </w:rPr>
+              <w:drawing>
+                <wp:inline distT="0" distB="0" distL="0" distR="0" wp14:anchorId="15D89EAE" wp14:editId="350A7044">
+                  <wp:extent cx="2729731" cy="1878203"/>
+                  <wp:effectExtent l="0" t="0" r="0" b="1905"/>
+                  <wp:docPr id="33" name="圖片 33" descr="../../../tmp/VMwareDnD/1735239"/>
+                  <wp:cNvGraphicFramePr>
+                    <a:graphicFrameLocks xmlns:a="http://schemas.openxmlformats.org/drawingml/2006/main" noChangeAspect="1"/>
+                  </wp:cNvGraphicFramePr>
+                  <a:graphic xmlns:a="http://schemas.openxmlformats.org/drawingml/2006/main">
+                    <a:graphicData uri="http://schemas.openxmlformats.org/drawingml/2006/picture">
+                      <pic:pic xmlns:pic="http://schemas.openxmlformats.org/drawingml/2006/picture">
+                        <pic:nvPicPr>
+                          <pic:cNvPr id="0" name="Picture 11" descr="../../../tmp/VMwareDnD/1735239"/>
+                          <pic:cNvPicPr>
+                            <a:picLocks noChangeAspect="1" noChangeArrowheads="1"/>
+                          </pic:cNvPicPr>
+                        </pic:nvPicPr>
+                        <pic:blipFill>
+                          <a:blip r:embed="rId17">
+                            <a:extLst>
+                              <a:ext uri="{28A0092B-C50C-407E-A947-70E740481C1C}">
+                                <a14:useLocalDpi xmlns:a14="http://schemas.microsoft.com/office/drawing/2010/main" val="0"/>
+                              </a:ext>
+                            </a:extLst>
+                          </a:blip>
+                          <a:srcRect/>
+                          <a:stretch>
+                            <a:fillRect/>
+                          </a:stretch>
+                        </pic:blipFill>
+                        <pic:spPr bwMode="auto">
+                          <a:xfrm>
+                            <a:off x="0" y="0"/>
+                            <a:ext cx="2751081" cy="1892893"/>
+                          </a:xfrm>
+                          <a:prstGeom prst="rect">
+                            <a:avLst/>
+                          </a:prstGeom>
+                          <a:noFill/>
+                          <a:ln>
+                            <a:noFill/>
+                          </a:ln>
+                        </pic:spPr>
+                      </pic:pic>
+                    </a:graphicData>
+                  </a:graphic>
+                </wp:inline>
+              </w:drawing>
+            </w:r>
+          </w:p>
+        </w:tc>
+      </w:tr>
+      <w:tr>
+        <w:tc>
+          <w:tcPr>
+            <w:tcW w:w="4505" w:type="dxa"/>
+          </w:tcPr>
+          <w:p>
+            <w:pPr>
+              <w:rPr>
+                <w:rFonts w:ascii="Times New Roman" w:hAnsi="Times New Roman" w:cs="Times New Roman"/>
+                <w:sz w:val="16"/>
+                <w:szCs w:val="16"/>
+                <w:lang w:eastAsia="zh-TW"/>
+              </w:rPr>
+            </w:pPr>
+          </w:p>
+          <w:p>
+            <w:pPr>
+              <w:rPr>
+                <w:rFonts w:ascii="Times New Roman" w:hAnsi="Times New Roman" w:cs="Times New Roman"/>
+                <w:lang w:eastAsia="zh-TW"/>
+              </w:rPr>
+            </w:pPr>
+            <w:r>
+              <w:rPr>
+                <w:rFonts w:ascii="Times New Roman" w:hAnsi="Times New Roman" w:cs="Times New Roman"/>
+                <w:noProof/>
+                <w:lang w:eastAsia="zh-TW"/>
+              </w:rPr>
+              <w:drawing>
+                <wp:inline distT="0" distB="0" distL="0" distR="0" wp14:anchorId="53A7A293" wp14:editId="6114B70B">
+                  <wp:extent cx="2840400" cy="1641600"/>
+                  <wp:effectExtent l="0" t="0" r="4445" b="9525"/>
+                  <wp:docPr id="7" name="圖片 7" descr="../../../tmp/VMwareDnD/5acbbe"/>
+                  <wp:cNvGraphicFramePr>
+                    <a:graphicFrameLocks xmlns:a="http://schemas.openxmlformats.org/drawingml/2006/main"/>
+                  </wp:cNvGraphicFramePr>
+                  <a:graphic xmlns:a="http://schemas.openxmlformats.org/drawingml/2006/main">
+                    <a:graphicData uri="http://schemas.openxmlformats.org/drawingml/2006/picture">
+                      <pic:pic xmlns:pic="http://schemas.openxmlformats.org/drawingml/2006/picture">
+                        <pic:nvPicPr>
+                          <pic:cNvPr id="0" name="Picture 6" descr="../../../tmp/VMwareDnD/5acbbe"/>
+                          <pic:cNvPicPr preferRelativeResize="0">
+                            <a:picLocks noChangeAspect="1" noChangeArrowheads="1"/>
+                          </pic:cNvPicPr>
+                        </pic:nvPicPr>
+                        <pic:blipFill>
+                          <a:blip r:embed="rId18">
+                            <a:extLst>
+                              <a:ext uri="{28A0092B-C50C-407E-A947-70E740481C1C}">
+                                <a14:useLocalDpi xmlns:a14="http://schemas.microsoft.com/office/drawing/2010/main" val="0"/>
+                              </a:ext>
+                            </a:extLst>
+                          </a:blip>
+                          <a:srcRect/>
+                          <a:stretch>
+                            <a:fillRect/>
+                          </a:stretch>
+                        </pic:blipFill>
+                        <pic:spPr bwMode="auto">
+                          <a:xfrm>
+                            <a:off x="0" y="0"/>
+                            <a:ext cx="2840400" cy="1641600"/>
+                          </a:xfrm>
+                          <a:prstGeom prst="rect">
+                            <a:avLst/>
+                          </a:prstGeom>
+                          <a:noFill/>
+                          <a:ln>
+                            <a:noFill/>
+                          </a:ln>
+                        </pic:spPr>
+                      </pic:pic>
+                    </a:graphicData>
+                  </a:graphic>
+                </wp:inline>
+              </w:drawing>
+            </w:r>
+          </w:p>
+        </w:tc>
+        <w:tc>
+          <w:tcPr>
+            <w:tcW w:w="4505" w:type="dxa"/>
+          </w:tcPr>
+          <w:p>
+            <w:pPr>
+              <w:spacing w:line="360" w:lineRule="auto"/>
+              <w:rPr>
+                <w:rFonts w:ascii="Times New Roman" w:hAnsi="Times New Roman" w:cs="Times New Roman"/>
+                <w:lang w:eastAsia="zh-TW"/>
+              </w:rPr>
+            </w:pPr>
+            <w:r>
+              <w:rPr>
+                <w:rFonts w:ascii="Times New Roman" w:hAnsi="Times New Roman" w:cs="Times New Roman"/>
+                <w:noProof/>
+                <w:lang w:eastAsia="zh-TW"/>
+              </w:rPr>
+              <w:drawing>
+                <wp:inline distT="0" distB="0" distL="0" distR="0" wp14:anchorId="611F17D9" wp14:editId="51985CE0">
+                  <wp:extent cx="2732400" cy="1879200"/>
+                  <wp:effectExtent l="0" t="0" r="11430" b="635"/>
+                  <wp:docPr id="32" name="圖片 32" descr="../../../tmp/VMwareDnD/5849b9f"/>
+                  <wp:cNvGraphicFramePr>
+                    <a:graphicFrameLocks xmlns:a="http://schemas.openxmlformats.org/drawingml/2006/main"/>
+                  </wp:cNvGraphicFramePr>
+                  <a:graphic xmlns:a="http://schemas.openxmlformats.org/drawingml/2006/main">
+                    <a:graphicData uri="http://schemas.openxmlformats.org/drawingml/2006/picture">
+                      <pic:pic xmlns:pic="http://schemas.openxmlformats.org/drawingml/2006/picture">
+                        <pic:nvPicPr>
+                          <pic:cNvPr id="0" name="Picture 10" descr="../../../tmp/VMwareDnD/5849b9f"/>
+                          <pic:cNvPicPr preferRelativeResize="0">
+                            <a:picLocks noChangeAspect="1" noChangeArrowheads="1"/>
+                          </pic:cNvPicPr>
+                        </pic:nvPicPr>
+                        <pic:blipFill>
+                          <a:blip r:embed="rId19">
+                            <a:extLst>
+                              <a:ext uri="{28A0092B-C50C-407E-A947-70E740481C1C}">
+                                <a14:useLocalDpi xmlns:a14="http://schemas.microsoft.com/office/drawing/2010/main" val="0"/>
+                              </a:ext>
+                            </a:extLst>
+                          </a:blip>
+                          <a:srcRect/>
+                          <a:stretch>
+                            <a:fillRect/>
+                          </a:stretch>
+                        </pic:blipFill>
+                        <pic:spPr bwMode="auto">
+                          <a:xfrm>
+                            <a:off x="0" y="0"/>
+                            <a:ext cx="2732400" cy="1879200"/>
+                          </a:xfrm>
+                          <a:prstGeom prst="rect">
+                            <a:avLst/>
+                          </a:prstGeom>
+                          <a:noFill/>
+                          <a:ln>
+                            <a:noFill/>
+                          </a:ln>
+                        </pic:spPr>
+                      </pic:pic>
+                    </a:graphicData>
+                  </a:graphic>
+                </wp:inline>
+              </w:drawing>
+            </w:r>
+          </w:p>
+        </w:tc>
+      </w:tr>
+      <w:tr>
+        <w:tc>
+          <w:tcPr>
+            <w:tcW w:w="4505" w:type="dxa"/>
+          </w:tcPr>
+          <w:p>
+            <w:pPr>
+              <w:rPr>
+                <w:rFonts w:ascii="Times New Roman" w:hAnsi="Times New Roman" w:cs="Times New Roman"/>
+                <w:sz w:val="16"/>
+                <w:szCs w:val="16"/>
+                <w:lang w:eastAsia="zh-TW"/>
+              </w:rPr>
+            </w:pPr>
+          </w:p>
+          <w:p>
+            <w:pPr>
+              <w:rPr>
+                <w:rFonts w:ascii="Times New Roman" w:hAnsi="Times New Roman" w:cs="Times New Roman"/>
+                <w:lang w:eastAsia="zh-TW"/>
+              </w:rPr>
+            </w:pPr>
+            <w:r>
+              <w:rPr>
+                <w:rFonts w:ascii="Times New Roman" w:hAnsi="Times New Roman" w:cs="Times New Roman"/>
+                <w:noProof/>
+                <w:lang w:eastAsia="zh-TW"/>
+              </w:rPr>
+              <w:drawing>
+                <wp:inline distT="0" distB="0" distL="0" distR="0" wp14:anchorId="10E4E257" wp14:editId="37CBE791">
+                  <wp:extent cx="2840400" cy="1641600"/>
+                  <wp:effectExtent l="0" t="0" r="4445" b="9525"/>
+                  <wp:docPr id="27" name="圖片 27" descr="../../../tmp/VMwareDnD/cde3407f/Screenshot%20from%202016-11-22%"/>
+                  <wp:cNvGraphicFramePr>
+                    <a:graphicFrameLocks xmlns:a="http://schemas.openxmlformats.org/drawingml/2006/main"/>
+                  </wp:cNvGraphicFramePr>
+                  <a:graphic xmlns:a="http://schemas.openxmlformats.org/drawingml/2006/main">
+                    <a:graphicData uri="http://schemas.openxmlformats.org/drawingml/2006/picture">
+                      <pic:pic xmlns:pic="http://schemas.openxmlformats.org/drawingml/2006/picture">
+                        <pic:nvPicPr>
+                          <pic:cNvPr id="0" name="Picture 15" descr="../../../tmp/VMwareDnD/cde3407f/Screenshot%20from%202016-11-22%"/>
+                          <pic:cNvPicPr preferRelativeResize="0">
+                            <a:picLocks noChangeAspect="1" noChangeArrowheads="1"/>
+                          </pic:cNvPicPr>
+                        </pic:nvPicPr>
+                        <pic:blipFill>
+                          <a:blip r:embed="rId9" cstate="print">
+                            <a:extLst>
+                              <a:ext uri="{28A0092B-C50C-407E-A947-70E740481C1C}">
+                                <a14:useLocalDpi xmlns:a14="http://schemas.microsoft.com/office/drawing/2010/main" val="0"/>
+                              </a:ext>
+                            </a:extLst>
+                          </a:blip>
+                          <a:srcRect/>
+                          <a:stretch>
+                            <a:fillRect/>
+                          </a:stretch>
+                        </pic:blipFill>
+                        <pic:spPr bwMode="auto">
+                          <a:xfrm>
+                            <a:off x="0" y="0"/>
+                            <a:ext cx="2840400" cy="1641600"/>
+                          </a:xfrm>
+                          <a:prstGeom prst="rect">
+                            <a:avLst/>
+                          </a:prstGeom>
+                          <a:noFill/>
+                          <a:ln>
+                            <a:noFill/>
+                          </a:ln>
+                        </pic:spPr>
+                      </pic:pic>
+                    </a:graphicData>
+                  </a:graphic>
+                </wp:inline>
+              </w:drawing>
+            </w:r>
+          </w:p>
+        </w:tc>
+        <w:tc>
+          <w:tcPr>
+            <w:tcW w:w="4505" w:type="dxa"/>
+          </w:tcPr>
+          <w:p>
+            <w:pPr>
+              <w:spacing w:line="360" w:lineRule="auto"/>
+              <w:rPr>
+                <w:rFonts w:ascii="Times New Roman" w:hAnsi="Times New Roman" w:cs="Times New Roman"/>
+                <w:lang w:eastAsia="zh-TW"/>
+              </w:rPr>
+            </w:pPr>
+            <w:r>
+              <w:rPr>
+                <w:rFonts w:ascii="Times New Roman" w:hAnsi="Times New Roman" w:cs="Times New Roman"/>
+                <w:noProof/>
+                <w:lang w:eastAsia="zh-TW"/>
+              </w:rPr>
+              <w:drawing>
+                <wp:inline distT="0" distB="0" distL="0" distR="0" wp14:anchorId="418BB2A2" wp14:editId="3961AD09">
+                  <wp:extent cx="2732400" cy="1879200"/>
+                  <wp:effectExtent l="0" t="0" r="11430" b="635"/>
+                  <wp:docPr id="29" name="圖片 29" descr="../../../tmp/VMwareDnD/d7646b8f/Screenshot%20from%202016-11-22%"/>
+                  <wp:cNvGraphicFramePr>
+                    <a:graphicFrameLocks xmlns:a="http://schemas.openxmlformats.org/drawingml/2006/main"/>
+                  </wp:cNvGraphicFramePr>
+                  <a:graphic xmlns:a="http://schemas.openxmlformats.org/drawingml/2006/main">
+                    <a:graphicData uri="http://schemas.openxmlformats.org/drawingml/2006/picture">
+                      <pic:pic xmlns:pic="http://schemas.openxmlformats.org/drawingml/2006/picture">
+                        <pic:nvPicPr>
+                          <pic:cNvPr id="0" name="Picture 20" descr="../../../tmp/VMwareDnD/d7646b8f/Screenshot%20from%202016-11-22%"/>
+                          <pic:cNvPicPr preferRelativeResize="0">
+                            <a:picLocks noChangeAspect="1" noChangeArrowheads="1"/>
+                          </pic:cNvPicPr>
+                        </pic:nvPicPr>
+                        <pic:blipFill>
+                          <a:blip r:embed="rId15">
+                            <a:extLst>
+                              <a:ext uri="{28A0092B-C50C-407E-A947-70E740481C1C}">
+                                <a14:useLocalDpi xmlns:a14="http://schemas.microsoft.com/office/drawing/2010/main" val="0"/>
+                              </a:ext>
+                            </a:extLst>
+                          </a:blip>
+                          <a:srcRect/>
+                          <a:stretch>
+                            <a:fillRect/>
+                          </a:stretch>
+                        </pic:blipFill>
+                        <pic:spPr bwMode="auto">
+                          <a:xfrm>
+                            <a:off x="0" y="0"/>
+                            <a:ext cx="2732400" cy="1879200"/>
+                          </a:xfrm>
+                          <a:prstGeom prst="rect">
+                            <a:avLst/>
+                          </a:prstGeom>
+                          <a:noFill/>
+                          <a:ln>
+                            <a:noFill/>
+                          </a:ln>
+                        </pic:spPr>
+                      </pic:pic>
+                    </a:graphicData>
+                  </a:graphic>
+                </wp:inline>
+              </w:drawing>
+            </w:r>
+          </w:p>
+        </w:tc>
+      </w:tr>
+    </w:tbl>
+    <w:p>
+      <w:pPr>
+        <w:rPr>
+          <w:rFonts w:ascii="Times New Roman" w:hAnsi="Times New Roman" w:cs="Times New Roman"/>
+          <w:lang w:eastAsia="zh-TW"/>
+        </w:rPr>
+      </w:pPr>
+    </w:p>
+    <w:p>
+      <w:pPr>
+        <w:rPr>
+          <w:rFonts w:ascii="Times New Roman" w:hAnsi="Times New Roman" w:cs="Times New Roman"/>
+          <w:lang w:eastAsia="zh-TW"/>
+        </w:rPr>
+      </w:pPr>
+      <w:r>
+        <w:rPr>
+          <w:rFonts w:ascii="Times New Roman" w:hAnsi="Times New Roman" w:cs="Times New Roman"/>
+          <w:lang w:eastAsia="zh-TW"/>
+        </w:rPr>
+        <w:tab/>
+        <w:t>Although the area in different will not be the same even they are the same object, but their area is floating in a stable range. The object area in above figure are 53468, 52073, 52116 respectively, the range is around 52000~53500.</w:t>
+      </w:r>
+    </w:p>
+    <w:p>
+      <w:pPr>
+        <w:rPr>
+          <w:rFonts w:ascii="Times New Roman" w:hAnsi="Times New Roman" w:cs="Times New Roman"/>
+          <w:lang w:eastAsia="zh-TW"/>
+        </w:rPr>
+      </w:pPr>
+      <w:r>
+        <w:rPr>
+          <w:rFonts w:ascii="Times New Roman" w:hAnsi="Times New Roman" w:cs="Times New Roman"/>
+          <w:lang w:eastAsia="zh-TW"/>
+        </w:rPr>
+        <w:br w:type="page"/>
+      </w:r>
     </w:p>
     <w:p>
       <w:pPr>
@@ -4037,6 +4934,7 @@
           <w:sz w:val="40"/>
           <w:szCs w:val="40"/>
           <w:u w:val="single"/>
+          <w:lang w:eastAsia="zh-TW"/>
         </w:rPr>
       </w:pPr>
       <w:r>
@@ -4046,14 +4944,286 @@
           <w:sz w:val="40"/>
           <w:szCs w:val="40"/>
           <w:u w:val="single"/>
-        </w:rPr>
-        <w:t>Background</w:t>
-      </w:r>
-    </w:p>
-    <w:p>
-      <w:pPr>
-        <w:rPr>
-          <w:rFonts w:ascii="Times New Roman" w:hAnsi="Times New Roman" w:cs="Times New Roman"/>
+          <w:lang w:eastAsia="zh-TW"/>
+        </w:rPr>
+        <w:t>Object Motion</w:t>
+      </w:r>
+    </w:p>
+    <w:p>
+      <w:pPr>
+        <w:rPr>
+          <w:rFonts w:ascii="Times New Roman" w:hAnsi="Times New Roman" w:cs="Times New Roman"/>
+          <w:lang w:eastAsia="zh-TW"/>
+        </w:rPr>
+      </w:pPr>
+    </w:p>
+    <w:p>
+      <w:pPr>
+        <w:pStyle w:val="a3"/>
+        <w:numPr>
+          <w:ilvl w:val="0"/>
+          <w:numId w:val="5"/>
+        </w:numPr>
+        <w:rPr>
+          <w:rFonts w:ascii="Big Caslon Medium" w:hAnsi="Big Caslon Medium" w:cs="Big Caslon Medium"/>
+          <w:i/>
+          <w:lang w:eastAsia="zh-TW"/>
+        </w:rPr>
+      </w:pPr>
+      <w:r>
+        <w:rPr>
+          <w:rFonts w:ascii="Big Caslon Medium" w:hAnsi="Big Caslon Medium" w:cs="Big Caslon Medium"/>
+          <w:i/>
+          <w:lang w:eastAsia="zh-TW"/>
+        </w:rPr>
+        <w:t xml:space="preserve">Object movement determination: </w:t>
+      </w:r>
+    </w:p>
+    <w:p>
+      <w:pPr>
+        <w:rPr>
+          <w:rFonts w:ascii="Times New Roman" w:hAnsi="Times New Roman" w:cs="Times New Roman" w:hint="eastAsia"/>
+          <w:i/>
+          <w:lang w:eastAsia="zh-TW"/>
+        </w:rPr>
+      </w:pPr>
+    </w:p>
+    <w:p>
+      <w:pPr>
+        <w:rPr>
+          <w:rFonts w:ascii="Times New Roman" w:hAnsi="Times New Roman" w:cs="Times New Roman"/>
+          <w:lang w:eastAsia="zh-TW"/>
+        </w:rPr>
+      </w:pPr>
+      <w:r>
+        <w:rPr>
+          <w:rFonts w:ascii="Times New Roman" w:hAnsi="Times New Roman" w:cs="Times New Roman"/>
+          <w:lang w:eastAsia="zh-TW"/>
+        </w:rPr>
+        <w:tab/>
+        <w:t xml:space="preserve">For determining what status of object is a minestrone of this project. Our algorithm is trying to compare the object area with past </w:t>
+      </w:r>
+      <w:r>
+        <w:rPr>
+          <w:rFonts w:ascii="Times New Roman" w:hAnsi="Times New Roman" w:cs="Times New Roman"/>
+          <w:lang w:eastAsia="zh-TW"/>
+        </w:rPr>
+        <w:t>n</w:t>
+      </w:r>
+      <w:r>
+        <w:rPr>
+          <w:rFonts w:ascii="Times New Roman" w:hAnsi="Times New Roman" w:cs="Times New Roman"/>
+          <w:lang w:eastAsia="zh-TW"/>
+        </w:rPr>
+        <w:t xml:space="preserve"> frame.</w:t>
+      </w:r>
+      <w:r>
+        <w:rPr>
+          <w:rFonts w:ascii="Times New Roman" w:hAnsi="Times New Roman" w:cs="Times New Roman"/>
+          <w:lang w:eastAsia="zh-TW"/>
+        </w:rPr>
+        <w:t xml:space="preserve"> General idea is </w:t>
+      </w:r>
+      <w:r>
+        <w:rPr>
+          <w:rFonts w:ascii="Times New Roman" w:hAnsi="Times New Roman" w:cs="Times New Roman"/>
+          <w:lang w:eastAsia="zh-TW"/>
+        </w:rPr>
+        <w:t>find</w:t>
+      </w:r>
+      <w:r>
+        <w:rPr>
+          <w:rFonts w:ascii="Times New Roman" w:hAnsi="Times New Roman" w:cs="Times New Roman"/>
+          <w:lang w:eastAsia="zh-TW"/>
+        </w:rPr>
+        <w:t>ing</w:t>
+      </w:r>
+      <w:r>
+        <w:rPr>
+          <w:rFonts w:ascii="Times New Roman" w:hAnsi="Times New Roman" w:cs="Times New Roman"/>
+          <w:lang w:eastAsia="zh-TW"/>
+        </w:rPr>
+        <w:t xml:space="preserve"> out the average object area in past n frame.</w:t>
+      </w:r>
+    </w:p>
+    <w:p>
+      <w:pPr>
+        <w:rPr>
+          <w:rFonts w:ascii="Times New Roman" w:hAnsi="Times New Roman" w:cs="Times New Roman"/>
+          <w:lang w:eastAsia="zh-TW"/>
+        </w:rPr>
+      </w:pPr>
+    </w:p>
+    <w:p>
+      <w:pPr>
+        <w:rPr>
+          <w:rFonts w:ascii="Times New Roman" w:hAnsi="Times New Roman" w:cs="Times New Roman"/>
+          <w:sz w:val="44"/>
+          <w:szCs w:val="44"/>
+          <w:lang w:eastAsia="zh-TW"/>
+        </w:rPr>
+      </w:pPr>
+      <m:oMathPara>
+        <m:oMath>
+          <m:bar>
+            <m:barPr>
+              <m:pos m:val="top"/>
+              <m:ctrlPr>
+                <w:rPr>
+                  <w:rFonts w:ascii="Cambria Math" w:hAnsi="Cambria Math" w:cs="Times New Roman"/>
+                  <w:i/>
+                  <w:sz w:val="36"/>
+                  <w:szCs w:val="36"/>
+                  <w:lang w:eastAsia="zh-TW"/>
+                </w:rPr>
+              </m:ctrlPr>
+            </m:barPr>
+            <m:e>
+              <m:r>
+                <w:rPr>
+                  <w:rFonts w:ascii="Cambria Math" w:hAnsi="Cambria Math" w:cs="Times New Roman"/>
+                  <w:sz w:val="36"/>
+                  <w:szCs w:val="36"/>
+                </w:rPr>
+                <m:t>X</m:t>
+              </m:r>
+            </m:e>
+          </m:bar>
+          <m:r>
+            <w:rPr>
+              <w:rFonts w:ascii="Cambria Math" w:hAnsi="Cambria Math" w:cs="Times New Roman"/>
+              <w:sz w:val="36"/>
+              <w:szCs w:val="36"/>
+              <w:lang w:eastAsia="zh-TW"/>
+            </w:rPr>
+            <m:t>=</m:t>
+          </m:r>
+          <m:f>
+            <m:fPr>
+              <m:ctrlPr>
+                <w:rPr>
+                  <w:rFonts w:ascii="Cambria Math" w:hAnsi="Cambria Math" w:cs="Times New Roman"/>
+                  <w:i/>
+                  <w:sz w:val="36"/>
+                  <w:szCs w:val="36"/>
+                  <w:lang w:eastAsia="zh-TW"/>
+                </w:rPr>
+              </m:ctrlPr>
+            </m:fPr>
+            <m:num>
+              <m:r>
+                <w:rPr>
+                  <w:rFonts w:ascii="Cambria Math" w:hAnsi="Cambria Math" w:cs="Times New Roman"/>
+                  <w:sz w:val="36"/>
+                  <w:szCs w:val="36"/>
+                  <w:lang w:eastAsia="zh-TW"/>
+                </w:rPr>
+                <m:t xml:space="preserve"> </m:t>
+              </m:r>
+              <m:nary>
+                <m:naryPr>
+                  <m:chr m:val="∑"/>
+                  <m:limLoc m:val="undOvr"/>
+                  <m:ctrlPr>
+                    <w:rPr>
+                      <w:rFonts w:ascii="Cambria Math" w:hAnsi="Cambria Math" w:cs="Times New Roman"/>
+                      <w:i/>
+                      <w:sz w:val="36"/>
+                      <w:szCs w:val="36"/>
+                      <w:lang w:eastAsia="zh-TW"/>
+                    </w:rPr>
+                  </m:ctrlPr>
+                </m:naryPr>
+                <m:sub>
+                  <m:r>
+                    <w:rPr>
+                      <w:rFonts w:ascii="Cambria Math" w:hAnsi="Cambria Math" w:cs="Times New Roman"/>
+                      <w:sz w:val="36"/>
+                      <w:szCs w:val="36"/>
+                      <w:lang w:eastAsia="zh-TW"/>
+                    </w:rPr>
+                    <m:t xml:space="preserve">object area in frame </m:t>
+                  </m:r>
+                  <m:d>
+                    <m:dPr>
+                      <m:begChr m:val="["/>
+                      <m:endChr m:val="]"/>
+                      <m:ctrlPr>
+                        <w:rPr>
+                          <w:rFonts w:ascii="Cambria Math" w:hAnsi="Cambria Math" w:cs="Times New Roman"/>
+                          <w:i/>
+                          <w:sz w:val="36"/>
+                          <w:szCs w:val="36"/>
+                          <w:lang w:eastAsia="zh-TW"/>
+                        </w:rPr>
+                      </m:ctrlPr>
+                    </m:dPr>
+                    <m:e>
+                      <m:r>
+                        <w:rPr>
+                          <w:rFonts w:ascii="Cambria Math" w:hAnsi="Cambria Math" w:cs="Times New Roman"/>
+                          <w:sz w:val="36"/>
+                          <w:szCs w:val="36"/>
+                          <w:lang w:eastAsia="zh-TW"/>
+                        </w:rPr>
+                        <m:t>i</m:t>
+                      </m:r>
+                    </m:e>
+                  </m:d>
+                  <m:r>
+                    <w:rPr>
+                      <w:rFonts w:ascii="Cambria Math" w:hAnsi="Cambria Math" w:cs="Times New Roman"/>
+                      <w:sz w:val="36"/>
+                      <w:szCs w:val="36"/>
+                      <w:lang w:eastAsia="zh-TW"/>
+                    </w:rPr>
+                    <m:t>,   i=0</m:t>
+                  </m:r>
+                </m:sub>
+                <m:sup>
+                  <m:r>
+                    <w:rPr>
+                      <w:rFonts w:ascii="Cambria Math" w:hAnsi="Cambria Math" w:cs="Times New Roman"/>
+                      <w:sz w:val="36"/>
+                      <w:szCs w:val="36"/>
+                      <w:lang w:eastAsia="zh-TW"/>
+                    </w:rPr>
+                    <m:t>n</m:t>
+                  </m:r>
+                </m:sup>
+                <m:e>
+                  <m:r>
+                    <w:rPr>
+                      <w:rFonts w:ascii="Cambria Math" w:hAnsi="Cambria Math" w:cs="Times New Roman"/>
+                      <w:sz w:val="36"/>
+                      <w:szCs w:val="36"/>
+                      <w:lang w:eastAsia="zh-TW"/>
+                    </w:rPr>
+                    <m:t xml:space="preserve">    i</m:t>
+                  </m:r>
+                </m:e>
+              </m:nary>
+            </m:num>
+            <m:den>
+              <m:r>
+                <w:rPr>
+                  <w:rFonts w:ascii="Cambria Math" w:hAnsi="Cambria Math" w:cs="Times New Roman"/>
+                  <w:sz w:val="36"/>
+                  <w:szCs w:val="36"/>
+                  <w:lang w:eastAsia="zh-TW"/>
+                </w:rPr>
+                <m:t>n</m:t>
+              </m:r>
+            </m:den>
+          </m:f>
+        </m:oMath>
+      </m:oMathPara>
+    </w:p>
+    <w:p>
+      <w:pPr>
+        <w:rPr>
+          <w:rFonts w:ascii="Times New Roman" w:hAnsi="Times New Roman" w:cs="Times New Roman"/>
+          <w:lang w:eastAsia="zh-TW"/>
         </w:rPr>
       </w:pPr>
     </w:p>
@@ -4062,58 +5232,709 @@
         <w:ind w:firstLine="720"/>
         <w:rPr>
           <w:rFonts w:ascii="Times New Roman" w:hAnsi="Times New Roman" w:cs="Times New Roman"/>
-        </w:rPr>
-      </w:pPr>
-      <w:r>
-        <w:rPr>
-          <w:rFonts w:ascii="Times New Roman" w:hAnsi="Times New Roman" w:cs="Times New Roman"/>
-        </w:rPr>
-        <w:t xml:space="preserve">CSE has several FYP car park management systems developed </w:t>
-      </w:r>
-      <w:r>
-        <w:rPr>
-          <w:rFonts w:ascii="Times New Roman" w:hAnsi="Times New Roman" w:cs="Times New Roman"/>
-        </w:rPr>
-        <w:t>in previous years. They concern</w:t>
-      </w:r>
-      <w:r>
-        <w:rPr>
-          <w:rFonts w:ascii="Times New Roman" w:hAnsi="Times New Roman" w:cs="Times New Roman"/>
-        </w:rPr>
-        <w:t xml:space="preserve"> about the in-out records and checking empty slot. To tell driver where is the empty slot rely on human to assign the parking slot. In this project, an intelligent car park management system is developed to replace the human assignment. In other words, the system should recognize the size of incoming car and determine the best fit location for the car </w:t>
-      </w:r>
-      <w:r>
-        <w:rPr>
-          <w:rFonts w:ascii="Times New Roman" w:hAnsi="Times New Roman" w:cs="Times New Roman"/>
-        </w:rPr>
-        <w:t>based on the on site situation.</w:t>
-      </w:r>
+          <w:lang w:eastAsia="zh-TW"/>
+        </w:rPr>
+      </w:pPr>
+      <w:r>
+        <w:rPr>
+          <w:rFonts w:ascii="Times New Roman" w:hAnsi="Times New Roman" w:cs="Times New Roman"/>
+          <w:lang w:eastAsia="zh-TW"/>
+        </w:rPr>
+        <w:t xml:space="preserve">And then compare the current frame detected object area to the average area. </w:t>
+      </w:r>
+    </w:p>
+    <w:p>
+      <w:pPr>
+        <w:rPr>
+          <w:rFonts w:ascii="Times New Roman" w:hAnsi="Times New Roman" w:cs="Times New Roman" w:hint="eastAsia"/>
+          <w:lang w:eastAsia="zh-TW"/>
+        </w:rPr>
+      </w:pPr>
+    </w:p>
+    <w:p>
+      <w:pPr>
+        <w:rPr>
+          <w:rFonts w:ascii="Times New Roman" w:hAnsi="Times New Roman" w:cs="Times New Roman"/>
+          <w:lang w:eastAsia="zh-TW"/>
+        </w:rPr>
+      </w:pPr>
+      <w:r>
+        <w:rPr>
+          <w:rFonts w:ascii="Times New Roman" w:hAnsi="Times New Roman" w:cs="Times New Roman"/>
+          <w:lang w:eastAsia="zh-TW"/>
+        </w:rPr>
+        <w:t>If the differences between them is greater than the acceptant range</w:t>
+      </w:r>
+      <w:r>
+        <w:rPr>
+          <w:rFonts w:ascii="Times New Roman" w:hAnsi="Times New Roman" w:cs="Times New Roman"/>
+          <w:lang w:eastAsia="zh-TW"/>
+        </w:rPr>
+        <w:t>:</w:t>
+      </w:r>
+    </w:p>
+    <w:p>
+      <w:pPr>
+        <w:rPr>
+          <w:rFonts w:ascii="Times New Roman" w:hAnsi="Times New Roman" w:cs="Times New Roman"/>
+          <w:lang w:eastAsia="zh-TW"/>
+        </w:rPr>
+      </w:pPr>
     </w:p>
     <w:p>
       <w:pPr>
         <w:jc w:val="center"/>
         <w:rPr>
           <w:rFonts w:ascii="Times New Roman" w:hAnsi="Times New Roman" w:cs="Times New Roman"/>
-          <w:lang w:eastAsia="zh-TW"/>
-        </w:rPr>
-      </w:pPr>
-      <w:r>
-        <w:rPr>
-          <w:rFonts w:ascii="Times New Roman" w:hAnsi="Times New Roman" w:cs="Times New Roman"/>
+          <w:i/>
+          <w:lang w:eastAsia="zh-TW"/>
+        </w:rPr>
+      </w:pPr>
+      <w:r>
+        <w:rPr>
+          <w:rFonts w:ascii="Times New Roman" w:hAnsi="Times New Roman" w:cs="Times New Roman"/>
+          <w:i/>
+          <w:lang w:eastAsia="zh-TW"/>
+        </w:rPr>
+        <w:t>| Area</w:t>
+      </w:r>
+      <w:r>
+        <w:rPr>
+          <w:rFonts w:ascii="Times New Roman" w:hAnsi="Times New Roman" w:cs="Times New Roman"/>
+          <w:i/>
+          <w:vertAlign w:val="subscript"/>
+          <w:lang w:eastAsia="zh-TW"/>
+        </w:rPr>
+        <w:t>current</w:t>
+      </w:r>
+      <w:r>
+        <w:rPr>
+          <w:rFonts w:ascii="Times New Roman" w:hAnsi="Times New Roman" w:cs="Times New Roman"/>
+          <w:i/>
+          <w:lang w:eastAsia="zh-TW"/>
+        </w:rPr>
+        <w:t xml:space="preserve"> - Area</w:t>
+      </w:r>
+      <w:r>
+        <w:rPr>
+          <w:rFonts w:ascii="Times New Roman" w:hAnsi="Times New Roman" w:cs="Times New Roman"/>
+          <w:i/>
+          <w:vertAlign w:val="subscript"/>
+          <w:lang w:eastAsia="zh-TW"/>
+        </w:rPr>
+        <w:t>Average</w:t>
+      </w:r>
+      <w:r>
+        <w:rPr>
+          <w:rFonts w:ascii="Times New Roman" w:hAnsi="Times New Roman" w:cs="Times New Roman"/>
+          <w:i/>
+          <w:lang w:eastAsia="zh-TW"/>
+        </w:rPr>
+        <w:t xml:space="preserve"> | &gt; </w:t>
+      </w:r>
+      <w:r>
+        <w:rPr>
+          <w:rFonts w:ascii="Times New Roman" w:hAnsi="Times New Roman" w:cs="Times New Roman"/>
+          <w:i/>
+          <w:lang w:eastAsia="zh-TW"/>
+        </w:rPr>
+        <w:t>Acceptant Range</w:t>
+      </w:r>
+    </w:p>
+    <w:p>
+      <w:pPr>
+        <w:jc w:val="center"/>
+        <w:rPr>
+          <w:rFonts w:ascii="Times New Roman" w:hAnsi="Times New Roman" w:cs="Times New Roman"/>
+          <w:i/>
+          <w:lang w:eastAsia="zh-TW"/>
+        </w:rPr>
+      </w:pPr>
+    </w:p>
+    <w:p>
+      <w:pPr>
+        <w:rPr>
+          <w:rFonts w:ascii="Times New Roman" w:hAnsi="Times New Roman" w:cs="Times New Roman"/>
+          <w:lang w:eastAsia="zh-TW"/>
+        </w:rPr>
+      </w:pPr>
+      <w:r>
+        <w:rPr>
+          <w:rFonts w:ascii="Times New Roman" w:hAnsi="Times New Roman" w:cs="Times New Roman"/>
+          <w:lang w:eastAsia="zh-TW"/>
+        </w:rPr>
+        <w:t xml:space="preserve">we can determine </w:t>
+      </w:r>
+      <w:r>
+        <w:rPr>
+          <w:rFonts w:ascii="Times New Roman" w:hAnsi="Times New Roman" w:cs="Times New Roman"/>
+          <w:lang w:eastAsia="zh-TW"/>
+        </w:rPr>
+        <w:t>the object</w:t>
+      </w:r>
+      <w:r>
+        <w:rPr>
+          <w:rFonts w:ascii="Times New Roman" w:hAnsi="Times New Roman" w:cs="Times New Roman"/>
+          <w:lang w:eastAsia="zh-TW"/>
+        </w:rPr>
+        <w:t xml:space="preserve"> in that frame</w:t>
+      </w:r>
+      <w:r>
+        <w:rPr>
+          <w:rFonts w:ascii="Times New Roman" w:hAnsi="Times New Roman" w:cs="Times New Roman"/>
+          <w:lang w:eastAsia="zh-TW"/>
+        </w:rPr>
+        <w:t xml:space="preserve"> </w:t>
+      </w:r>
+      <w:r>
+        <w:rPr>
+          <w:rFonts w:ascii="Times New Roman" w:hAnsi="Times New Roman" w:cs="Times New Roman"/>
+          <w:u w:val="single"/>
+          <w:lang w:eastAsia="zh-TW"/>
+        </w:rPr>
+        <w:t>seems like moving</w:t>
+      </w:r>
+      <w:r>
+        <w:rPr>
+          <w:rFonts w:ascii="Times New Roman" w:hAnsi="Times New Roman" w:cs="Times New Roman"/>
+          <w:lang w:eastAsia="zh-TW"/>
+        </w:rPr>
+        <w:t>.</w:t>
+      </w:r>
+      <w:r>
+        <w:rPr>
+          <w:rFonts w:ascii="Times New Roman" w:hAnsi="Times New Roman" w:cs="Times New Roman"/>
+          <w:lang w:eastAsia="zh-TW"/>
+        </w:rPr>
+        <w:t xml:space="preserve"> </w:t>
+      </w:r>
+    </w:p>
+    <w:p>
+      <w:pPr>
+        <w:rPr>
+          <w:rFonts w:ascii="Times New Roman" w:hAnsi="Times New Roman" w:cs="Times New Roman"/>
+          <w:lang w:eastAsia="zh-TW"/>
+        </w:rPr>
+      </w:pPr>
+    </w:p>
+    <w:p>
+      <w:pPr>
+        <w:rPr>
+          <w:rFonts w:ascii="Times New Roman" w:hAnsi="Times New Roman" w:cs="Times New Roman"/>
+          <w:lang w:eastAsia="zh-TW"/>
+        </w:rPr>
+      </w:pPr>
+      <w:r>
+        <w:rPr>
+          <w:rFonts w:ascii="Times New Roman" w:hAnsi="Times New Roman" w:cs="Times New Roman"/>
+          <w:lang w:eastAsia="zh-TW"/>
+        </w:rPr>
+        <w:t xml:space="preserve">Otherwise, If </w:t>
+      </w:r>
+      <w:bookmarkStart w:id="0" w:name="_GoBack"/>
+      <w:bookmarkEnd w:id="0"/>
+    </w:p>
+    <w:p>
+      <w:pPr>
+        <w:jc w:val="center"/>
+        <w:rPr>
+          <w:rFonts w:ascii="Times New Roman" w:hAnsi="Times New Roman" w:cs="Times New Roman"/>
+          <w:i/>
+          <w:lang w:eastAsia="zh-TW"/>
+        </w:rPr>
+      </w:pPr>
+      <w:r>
+        <w:rPr>
+          <w:rFonts w:ascii="Times New Roman" w:hAnsi="Times New Roman" w:cs="Times New Roman"/>
+          <w:i/>
+          <w:lang w:eastAsia="zh-TW"/>
+        </w:rPr>
+        <w:t>| Area</w:t>
+      </w:r>
+      <w:r>
+        <w:rPr>
+          <w:rFonts w:ascii="Times New Roman" w:hAnsi="Times New Roman" w:cs="Times New Roman"/>
+          <w:i/>
+          <w:vertAlign w:val="subscript"/>
+          <w:lang w:eastAsia="zh-TW"/>
+        </w:rPr>
+        <w:t>current</w:t>
+      </w:r>
+      <w:r>
+        <w:rPr>
+          <w:rFonts w:ascii="Times New Roman" w:hAnsi="Times New Roman" w:cs="Times New Roman"/>
+          <w:i/>
+          <w:lang w:eastAsia="zh-TW"/>
+        </w:rPr>
+        <w:t xml:space="preserve"> - Area</w:t>
+      </w:r>
+      <w:r>
+        <w:rPr>
+          <w:rFonts w:ascii="Times New Roman" w:hAnsi="Times New Roman" w:cs="Times New Roman"/>
+          <w:i/>
+          <w:vertAlign w:val="subscript"/>
+          <w:lang w:eastAsia="zh-TW"/>
+        </w:rPr>
+        <w:t>Average</w:t>
+      </w:r>
+      <w:r>
+        <w:rPr>
+          <w:rFonts w:ascii="Times New Roman" w:hAnsi="Times New Roman" w:cs="Times New Roman"/>
+          <w:i/>
+          <w:lang w:eastAsia="zh-TW"/>
+        </w:rPr>
+        <w:t xml:space="preserve"> |</w:t>
+      </w:r>
+      <w:r>
+        <w:rPr>
+          <w:rFonts w:ascii="Times New Roman" w:hAnsi="Times New Roman" w:cs="Times New Roman"/>
+          <w:i/>
+          <w:lang w:eastAsia="zh-TW"/>
+        </w:rPr>
+        <w:t xml:space="preserve"> &lt;</w:t>
+      </w:r>
+      <w:r>
+        <w:rPr>
+          <w:rFonts w:ascii="Times New Roman" w:hAnsi="Times New Roman" w:cs="Times New Roman"/>
+          <w:i/>
+          <w:lang w:eastAsia="zh-TW"/>
+        </w:rPr>
+        <w:t xml:space="preserve"> Acceptant Range</w:t>
+      </w:r>
+    </w:p>
+    <w:p>
+      <w:pPr>
+        <w:rPr>
+          <w:rFonts w:ascii="Times New Roman" w:hAnsi="Times New Roman" w:cs="Times New Roman"/>
+          <w:i/>
+          <w:lang w:eastAsia="zh-TW"/>
+        </w:rPr>
+      </w:pPr>
+    </w:p>
+    <w:p>
+      <w:pPr>
+        <w:rPr>
+          <w:rFonts w:ascii="Times New Roman" w:hAnsi="Times New Roman" w:cs="Times New Roman"/>
+          <w:lang w:eastAsia="zh-TW"/>
+        </w:rPr>
+      </w:pPr>
+      <w:r>
+        <w:rPr>
+          <w:rFonts w:ascii="Times New Roman" w:hAnsi="Times New Roman" w:cs="Times New Roman"/>
+          <w:lang w:eastAsia="zh-TW"/>
+        </w:rPr>
+        <w:t xml:space="preserve">and continuously within the range </w:t>
+      </w:r>
+      <w:r>
+        <w:rPr>
+          <w:rFonts w:ascii="Times New Roman" w:hAnsi="Times New Roman" w:cs="Times New Roman"/>
+          <w:lang w:eastAsia="zh-TW"/>
+        </w:rPr>
+        <w:t>in</w:t>
+      </w:r>
+      <w:r>
+        <w:rPr>
+          <w:rFonts w:ascii="Times New Roman" w:hAnsi="Times New Roman" w:cs="Times New Roman"/>
+          <w:lang w:eastAsia="zh-TW"/>
+        </w:rPr>
+        <w:t xml:space="preserve"> 5</w:t>
+      </w:r>
+      <w:r>
+        <w:rPr>
+          <w:rFonts w:ascii="Times New Roman" w:hAnsi="Times New Roman" w:cs="Times New Roman"/>
+          <w:lang w:eastAsia="zh-TW"/>
+        </w:rPr>
+        <w:t xml:space="preserve"> frame. We can determine the object in that frame </w:t>
+      </w:r>
+      <w:r>
+        <w:rPr>
+          <w:rFonts w:ascii="Times New Roman" w:hAnsi="Times New Roman" w:cs="Times New Roman"/>
+          <w:u w:val="single"/>
+          <w:lang w:eastAsia="zh-TW"/>
+        </w:rPr>
+        <w:t>seems like no movement</w:t>
+      </w:r>
+      <w:r>
+        <w:rPr>
+          <w:rFonts w:ascii="Times New Roman" w:hAnsi="Times New Roman" w:cs="Times New Roman"/>
+          <w:lang w:eastAsia="zh-TW"/>
+        </w:rPr>
+        <w:t>.</w:t>
+      </w:r>
+    </w:p>
+    <w:p>
+      <w:pPr>
+        <w:rPr>
+          <w:rFonts w:ascii="Times New Roman" w:hAnsi="Times New Roman" w:cs="Times New Roman"/>
+          <w:lang w:eastAsia="zh-TW"/>
+        </w:rPr>
+      </w:pPr>
+    </w:p>
+    <w:p>
+      <w:pPr>
+        <w:pStyle w:val="a3"/>
+        <w:numPr>
+          <w:ilvl w:val="0"/>
+          <w:numId w:val="5"/>
+        </w:numPr>
+        <w:rPr>
+          <w:rFonts w:ascii="Big Caslon Medium" w:hAnsi="Big Caslon Medium" w:cs="Big Caslon Medium"/>
+          <w:i/>
+          <w:lang w:eastAsia="zh-TW"/>
+        </w:rPr>
+      </w:pPr>
+      <w:r>
+        <w:rPr>
+          <w:rFonts w:ascii="Big Caslon Medium" w:hAnsi="Big Caslon Medium" w:cs="Big Caslon Medium"/>
+          <w:i/>
+          <w:lang w:eastAsia="zh-TW"/>
+        </w:rPr>
+        <w:t>Object area exception:</w:t>
+      </w:r>
+    </w:p>
+    <w:p>
+      <w:pPr>
+        <w:rPr>
+          <w:rFonts w:ascii="Big Caslon Medium" w:hAnsi="Big Caslon Medium" w:cs="Big Caslon Medium"/>
+          <w:lang w:eastAsia="zh-TW"/>
+        </w:rPr>
+      </w:pPr>
+    </w:p>
+    <w:p>
+      <w:pPr>
+        <w:rPr>
+          <w:rFonts w:ascii="Times New Roman" w:hAnsi="Times New Roman" w:cs="Times New Roman"/>
+          <w:lang w:eastAsia="zh-TW"/>
+        </w:rPr>
+      </w:pPr>
+      <w:r>
+        <w:rPr>
+          <w:rFonts w:ascii="Times New Roman" w:hAnsi="Times New Roman" w:cs="Times New Roman"/>
+          <w:lang w:eastAsia="zh-TW"/>
+        </w:rPr>
+        <w:tab/>
+      </w:r>
+      <w:r>
+        <w:rPr>
+          <w:rFonts w:ascii="Times New Roman" w:hAnsi="Times New Roman" w:cs="Times New Roman"/>
+          <w:lang w:eastAsia="zh-TW"/>
+        </w:rPr>
+        <w:t>In sometimes, the object area detected may be abnormal because of light change, camera affected by wind / others, unexpected object detected in the screen</w:t>
+      </w:r>
+      <w:r>
+        <w:rPr>
+          <w:rFonts w:ascii="Times New Roman" w:hAnsi="Times New Roman" w:cs="Times New Roman"/>
+          <w:lang w:eastAsia="zh-TW"/>
+        </w:rPr>
+        <w:t>, rainy day</w:t>
+      </w:r>
+      <w:r>
+        <w:rPr>
+          <w:rFonts w:ascii="Times New Roman" w:hAnsi="Times New Roman" w:cs="Times New Roman"/>
+          <w:lang w:eastAsia="zh-TW"/>
+        </w:rPr>
+        <w:t xml:space="preserve"> </w:t>
+      </w:r>
+      <w:r>
+        <w:rPr>
+          <w:rFonts w:ascii="Times New Roman" w:hAnsi="Times New Roman" w:cs="Times New Roman"/>
+          <w:lang w:eastAsia="zh-TW"/>
+        </w:rPr>
+        <w:t xml:space="preserve">etc. The implementation to handle abnormal object area detected is that </w:t>
+      </w:r>
+      <w:r>
+        <w:rPr>
+          <w:rFonts w:ascii="Times New Roman" w:hAnsi="Times New Roman" w:cs="Times New Roman"/>
+          <w:lang w:eastAsia="zh-TW"/>
+        </w:rPr>
+        <w:t xml:space="preserve">try to eliminate the object area which is not in the acceptant range </w:t>
+      </w:r>
+      <w:r>
+        <w:rPr>
+          <w:rFonts w:ascii="Times New Roman" w:hAnsi="Times New Roman" w:cs="Times New Roman"/>
+          <w:lang w:eastAsia="zh-TW"/>
+        </w:rPr>
+        <w:t>suddenly</w:t>
+      </w:r>
+      <w:r>
+        <w:rPr>
+          <w:rFonts w:ascii="Times New Roman" w:hAnsi="Times New Roman" w:cs="Times New Roman"/>
+          <w:lang w:eastAsia="zh-TW"/>
+        </w:rPr>
+        <w:t>. Hence, we would ignore those frame</w:t>
+      </w:r>
+      <w:r>
+        <w:rPr>
+          <w:rFonts w:ascii="Times New Roman" w:hAnsi="Times New Roman" w:cs="Times New Roman"/>
+          <w:lang w:eastAsia="zh-TW"/>
+        </w:rPr>
+        <w:t xml:space="preserve"> </w:t>
+      </w:r>
+      <w:r>
+        <w:rPr>
+          <w:rFonts w:ascii="Times New Roman" w:hAnsi="Times New Roman" w:cs="Times New Roman" w:hint="eastAsia"/>
+          <w:lang w:eastAsia="zh-TW"/>
+        </w:rPr>
+        <w:t>for</w:t>
+      </w:r>
+      <w:r>
+        <w:rPr>
+          <w:rFonts w:ascii="Times New Roman" w:hAnsi="Times New Roman" w:cs="Times New Roman"/>
+          <w:lang w:eastAsia="zh-TW"/>
+        </w:rPr>
+        <w:t xml:space="preserve"> calculation </w:t>
+      </w:r>
+      <w:r>
+        <w:rPr>
+          <w:rFonts w:ascii="Times New Roman" w:hAnsi="Times New Roman" w:cs="Times New Roman"/>
+          <w:lang w:eastAsia="zh-TW"/>
+        </w:rPr>
+        <w:t>which is abnormal</w:t>
+      </w:r>
+      <w:r>
+        <w:rPr>
+          <w:rFonts w:ascii="Times New Roman" w:hAnsi="Times New Roman" w:cs="Times New Roman"/>
+          <w:lang w:eastAsia="zh-TW"/>
+        </w:rPr>
+        <w:t>. A</w:t>
+      </w:r>
+      <w:r>
+        <w:rPr>
+          <w:rFonts w:ascii="Times New Roman" w:hAnsi="Times New Roman" w:cs="Times New Roman"/>
+          <w:lang w:eastAsia="zh-TW"/>
+        </w:rPr>
+        <w:t xml:space="preserve">nd the </w:t>
+      </w:r>
+      <w:r>
+        <w:rPr>
+          <w:rFonts w:ascii="Times New Roman" w:hAnsi="Times New Roman" w:cs="Times New Roman"/>
+          <w:lang w:eastAsia="zh-TW"/>
+        </w:rPr>
+        <w:t xml:space="preserve">sum </w:t>
+      </w:r>
+      <w:r>
+        <w:rPr>
+          <w:rFonts w:ascii="Times New Roman" w:hAnsi="Times New Roman" w:cs="Times New Roman"/>
+          <w:lang w:eastAsia="zh-TW"/>
+        </w:rPr>
+        <w:t xml:space="preserve">of </w:t>
+      </w:r>
+      <w:r>
+        <w:rPr>
+          <w:rFonts w:ascii="Times New Roman" w:hAnsi="Times New Roman" w:cs="Times New Roman"/>
+          <w:lang w:eastAsia="zh-TW"/>
+        </w:rPr>
+        <w:t xml:space="preserve">object area in all normal frames </w:t>
+      </w:r>
+      <w:r>
+        <w:rPr>
+          <w:rFonts w:ascii="Times New Roman" w:hAnsi="Times New Roman" w:cs="Times New Roman"/>
+          <w:lang w:eastAsia="zh-TW"/>
+        </w:rPr>
+        <w:t>would be:</w:t>
+      </w:r>
+    </w:p>
+    <w:p>
+      <w:pPr>
+        <w:rPr>
+          <w:rFonts w:ascii="Times New Roman" w:hAnsi="Times New Roman" w:cs="Times New Roman" w:hint="eastAsia"/>
+          <w:lang w:eastAsia="zh-TW"/>
+        </w:rPr>
+      </w:pPr>
+    </w:p>
+    <w:p>
+      <w:pPr>
+        <w:jc w:val="center"/>
+        <w:rPr>
+          <w:rFonts w:ascii="Times New Roman" w:hAnsi="Times New Roman" w:cs="Times New Roman" w:hint="eastAsia"/>
+          <w:lang w:eastAsia="zh-TW"/>
+        </w:rPr>
+      </w:pPr>
+      <m:oMathPara>
+        <m:oMath>
+          <m:nary>
+            <m:naryPr>
+              <m:chr m:val="∑"/>
+              <m:limLoc m:val="undOvr"/>
+              <m:subHide m:val="1"/>
+              <m:supHide m:val="1"/>
+              <m:ctrlPr>
+                <w:rPr>
+                  <w:rFonts w:ascii="Cambria Math" w:hAnsi="Cambria Math" w:cs="Times New Roman"/>
+                  <w:i/>
+                  <w:lang w:eastAsia="zh-TW"/>
+                </w:rPr>
+              </m:ctrlPr>
+            </m:naryPr>
+            <m:sub/>
+            <m:sup/>
+            <m:e>
+              <m:r>
+                <w:rPr>
+                  <w:rFonts w:ascii="Cambria Math" w:hAnsi="Cambria Math" w:cs="Times New Roman"/>
+                  <w:lang w:eastAsia="zh-TW"/>
+                </w:rPr>
+                <m:t>Object area</m:t>
+              </m:r>
+            </m:e>
+          </m:nary>
+          <m:r>
+            <w:rPr>
+              <w:rFonts w:ascii="Cambria Math" w:hAnsi="Cambria Math" w:cs="Times New Roman"/>
+              <w:lang w:eastAsia="zh-TW"/>
+            </w:rPr>
+            <m:t xml:space="preserve"> in all normal frame</m:t>
+          </m:r>
+        </m:oMath>
+      </m:oMathPara>
+    </w:p>
+    <w:p>
+      <w:pPr>
+        <w:rPr>
+          <w:rFonts w:ascii="Times New Roman" w:hAnsi="Times New Roman" w:cs="Times New Roman"/>
+          <w:lang w:eastAsia="zh-TW"/>
+        </w:rPr>
+      </w:pPr>
+    </w:p>
+    <w:p>
+      <w:pPr>
+        <w:rPr>
+          <w:rFonts w:ascii="Times New Roman" w:hAnsi="Times New Roman" w:cs="Times New Roman" w:hint="eastAsia"/>
+          <w:lang w:eastAsia="zh-TW"/>
+        </w:rPr>
+      </w:pPr>
+    </w:p>
+    <w:p>
+      <w:pPr>
+        <w:rPr>
+          <w:rFonts w:ascii="Times New Roman" w:hAnsi="Times New Roman" w:cs="Times New Roman"/>
+          <w:i/>
+          <w:sz w:val="16"/>
+          <w:szCs w:val="16"/>
+          <w:u w:val="single"/>
+          <w:lang w:eastAsia="zh-TW"/>
+        </w:rPr>
+      </w:pPr>
+      <w:r>
+        <w:rPr>
+          <w:rFonts w:ascii="Times New Roman" w:hAnsi="Times New Roman" w:cs="Times New Roman"/>
+          <w:i/>
+          <w:sz w:val="40"/>
+          <w:szCs w:val="40"/>
+          <w:u w:val="single"/>
+          <w:lang w:eastAsia="zh-TW"/>
         </w:rPr>
         <w:br w:type="page"/>
       </w:r>
     </w:p>
     <w:p>
       <w:pPr>
-        <w:rPr>
-          <w:rFonts w:ascii="Times New Roman" w:hAnsi="Times New Roman" w:cs="Times New Roman"/>
-        </w:rPr>
-      </w:pPr>
-    </w:p>
-    <w:p>
-      <w:pPr>
-        <w:ind w:firstLine="720"/>
+        <w:jc w:val="center"/>
+        <w:rPr>
+          <w:rFonts w:ascii="Times New Roman" w:hAnsi="Times New Roman" w:cs="Times New Roman"/>
+          <w:i/>
+          <w:sz w:val="40"/>
+          <w:szCs w:val="40"/>
+          <w:u w:val="single"/>
+          <w:lang w:eastAsia="zh-TW"/>
+        </w:rPr>
+      </w:pPr>
+      <w:r>
+        <w:rPr>
+          <w:rFonts w:ascii="Times New Roman" w:hAnsi="Times New Roman" w:cs="Times New Roman"/>
+          <w:i/>
+          <w:sz w:val="40"/>
+          <w:szCs w:val="40"/>
+          <w:u w:val="single"/>
+          <w:lang w:eastAsia="zh-TW"/>
+        </w:rPr>
+        <w:t>Distance constraints</w:t>
+      </w:r>
+    </w:p>
+    <w:p>
+      <w:pPr>
+        <w:rPr>
+          <w:rFonts w:ascii="Times New Roman" w:hAnsi="Times New Roman" w:cs="Times New Roman"/>
+          <w:i/>
+          <w:u w:val="single"/>
+          <w:lang w:eastAsia="zh-TW"/>
+        </w:rPr>
+      </w:pPr>
+    </w:p>
+    <w:p>
+      <w:pPr>
+        <w:rPr>
+          <w:rFonts w:ascii="Times New Roman" w:hAnsi="Times New Roman" w:cs="Times New Roman"/>
+          <w:lang w:eastAsia="zh-TW"/>
+        </w:rPr>
+      </w:pPr>
+      <w:r>
+        <w:rPr>
+          <w:rFonts w:ascii="Times New Roman" w:hAnsi="Times New Roman" w:cs="Times New Roman"/>
+          <w:lang w:eastAsia="zh-TW"/>
+        </w:rPr>
+        <w:tab/>
+        <w:t xml:space="preserve">Basically it is really difficult to calculate the actual size of cars only using one single camera. If we need to approximately know what is the size of object, distance and height between camera and objects is </w:t>
+      </w:r>
+      <w:r>
+        <w:rPr>
+          <w:rFonts w:ascii="Times New Roman" w:hAnsi="Times New Roman" w:cs="Times New Roman"/>
+          <w:lang w:eastAsia="zh-TW"/>
+        </w:rPr>
+        <w:t>one</w:t>
+      </w:r>
+      <w:r>
+        <w:rPr>
+          <w:rFonts w:ascii="Times New Roman" w:hAnsi="Times New Roman" w:cs="Times New Roman"/>
+          <w:lang w:eastAsia="zh-TW"/>
+        </w:rPr>
+        <w:t xml:space="preserve"> of the</w:t>
+      </w:r>
+      <w:r>
+        <w:rPr>
+          <w:rFonts w:ascii="Times New Roman" w:hAnsi="Times New Roman" w:cs="Times New Roman"/>
+          <w:lang w:eastAsia="zh-TW"/>
+        </w:rPr>
+        <w:t xml:space="preserve"> main factor</w:t>
+      </w:r>
+      <w:r>
+        <w:rPr>
+          <w:rFonts w:ascii="Times New Roman" w:hAnsi="Times New Roman" w:cs="Times New Roman"/>
+          <w:lang w:eastAsia="zh-TW"/>
+        </w:rPr>
+        <w:t>s</w:t>
+      </w:r>
+      <w:r>
+        <w:rPr>
+          <w:rFonts w:ascii="Times New Roman" w:hAnsi="Times New Roman" w:cs="Times New Roman"/>
+          <w:lang w:eastAsia="zh-TW"/>
+        </w:rPr>
+        <w:t xml:space="preserve">. </w:t>
+      </w:r>
+    </w:p>
+    <w:p>
+      <w:pPr>
+        <w:rPr>
+          <w:rFonts w:ascii="Calisto MT" w:hAnsi="Calisto MT" w:cs="Times New Roman"/>
+          <w:i/>
+          <w:sz w:val="20"/>
+          <w:szCs w:val="20"/>
+          <w:lang w:eastAsia="zh-TW"/>
+        </w:rPr>
+      </w:pPr>
+      <w:r>
+        <w:rPr>
+          <w:rFonts w:ascii="Calisto MT" w:hAnsi="Calisto MT" w:cs="Times New Roman"/>
+          <w:i/>
+          <w:sz w:val="20"/>
+          <w:szCs w:val="20"/>
+          <w:lang w:eastAsia="zh-TW"/>
+        </w:rPr>
+        <w:br w:type="page"/>
+      </w:r>
+    </w:p>
+    <w:p>
+      <w:pPr>
         <w:jc w:val="center"/>
         <w:rPr>
           <w:rFonts w:ascii="Times New Roman" w:hAnsi="Times New Roman" w:cs="Times New Roman"/>
@@ -4375,154 +6196,6 @@
           <w:lang w:eastAsia="zh-TW"/>
         </w:rPr>
       </w:pPr>
-    </w:p>
-    <w:p>
-      <w:pPr>
-        <w:jc w:val="center"/>
-        <w:rPr>
-          <w:rFonts w:ascii="Times New Roman" w:hAnsi="Times New Roman" w:cs="Times New Roman" w:hint="eastAsia"/>
-          <w:i/>
-          <w:iCs/>
-          <w:sz w:val="32"/>
-          <w:szCs w:val="32"/>
-          <w:vertAlign w:val="subscript"/>
-          <w:lang w:eastAsia="zh-TW"/>
-        </w:rPr>
-      </w:pPr>
-      <w:proofErr w:type="gramStart"/>
-      <w:r>
-        <w:rPr>
-          <w:rFonts w:ascii="Times New Roman" w:hAnsi="Times New Roman" w:cs="Times New Roman"/>
-          <w:i/>
-          <w:iCs/>
-          <w:sz w:val="32"/>
-          <w:szCs w:val="32"/>
-          <w:lang w:eastAsia="zh-TW"/>
-        </w:rPr>
-        <w:t>Area</w:t>
-      </w:r>
-      <w:r>
-        <w:rPr>
-          <w:rFonts w:ascii="Times New Roman" w:hAnsi="Times New Roman" w:cs="Times New Roman"/>
-          <w:i/>
-          <w:iCs/>
-          <w:vertAlign w:val="subscript"/>
-          <w:lang w:eastAsia="zh-TW"/>
-        </w:rPr>
-        <w:t>total</w:t>
-      </w:r>
-      <w:r>
-        <w:rPr>
-          <w:rFonts w:ascii="Times New Roman" w:hAnsi="Times New Roman" w:cs="Times New Roman"/>
-          <w:i/>
-          <w:iCs/>
-          <w:sz w:val="32"/>
-          <w:szCs w:val="32"/>
-          <w:vertAlign w:val="subscript"/>
-          <w:lang w:eastAsia="zh-TW"/>
-        </w:rPr>
-        <w:t xml:space="preserve"> </w:t>
-      </w:r>
-      <w:r>
-        <w:rPr>
-          <w:rFonts w:ascii="Times New Roman" w:hAnsi="Times New Roman" w:cs="Times New Roman"/>
-          <w:i/>
-          <w:iCs/>
-          <w:sz w:val="32"/>
-          <w:szCs w:val="32"/>
-          <w:lang w:eastAsia="zh-TW"/>
-        </w:rPr>
-        <w:t xml:space="preserve"> =</w:t>
-      </w:r>
-      <w:proofErr w:type="gramEnd"/>
-      <w:r>
-        <w:rPr>
-          <w:rFonts w:ascii="Times New Roman" w:hAnsi="Times New Roman" w:cs="Times New Roman"/>
-          <w:i/>
-          <w:iCs/>
-          <w:sz w:val="32"/>
-          <w:szCs w:val="32"/>
-          <w:lang w:eastAsia="zh-TW"/>
-        </w:rPr>
-        <w:t xml:space="preserve"> </w:t>
-      </w:r>
-      <w:r>
-        <w:rPr>
-          <w:rFonts w:ascii="Times New Roman" w:hAnsi="Times New Roman" w:cs="Times New Roman"/>
-          <w:i/>
-          <w:iCs/>
-          <w:sz w:val="32"/>
-          <w:szCs w:val="32"/>
-          <w:lang w:eastAsia="zh-TW"/>
-        </w:rPr>
-        <w:t>Area</w:t>
-      </w:r>
-      <w:r>
-        <w:rPr>
-          <w:rFonts w:ascii="Times New Roman" w:hAnsi="Times New Roman" w:cs="Times New Roman"/>
-          <w:i/>
-          <w:iCs/>
-          <w:vertAlign w:val="subscript"/>
-          <w:lang w:eastAsia="zh-TW"/>
-        </w:rPr>
-        <w:t>Object</w:t>
-      </w:r>
-      <w:r>
-        <w:rPr>
-          <w:rFonts w:ascii="Times New Roman" w:hAnsi="Times New Roman" w:cs="Times New Roman"/>
-          <w:i/>
-          <w:iCs/>
-          <w:sz w:val="32"/>
-          <w:szCs w:val="32"/>
-          <w:vertAlign w:val="subscript"/>
-          <w:lang w:eastAsia="zh-TW"/>
-        </w:rPr>
-        <w:t xml:space="preserve"> </w:t>
-      </w:r>
-      <w:r>
-        <w:rPr>
-          <w:rFonts w:ascii="Times New Roman" w:hAnsi="Times New Roman" w:cs="Times New Roman"/>
-          <w:i/>
-          <w:iCs/>
-          <w:sz w:val="32"/>
-          <w:szCs w:val="32"/>
-          <w:lang w:eastAsia="zh-TW"/>
-        </w:rPr>
-        <w:t xml:space="preserve">+ </w:t>
-      </w:r>
-      <w:proofErr w:type="spellStart"/>
-      <w:r>
-        <w:rPr>
-          <w:rFonts w:ascii="Times New Roman" w:hAnsi="Times New Roman" w:cs="Times New Roman"/>
-          <w:i/>
-          <w:iCs/>
-          <w:sz w:val="32"/>
-          <w:szCs w:val="32"/>
-          <w:lang w:eastAsia="zh-TW"/>
-        </w:rPr>
-        <w:t>Area</w:t>
-      </w:r>
-      <w:r>
-        <w:rPr>
-          <w:rFonts w:ascii="Times New Roman" w:hAnsi="Times New Roman" w:cs="Times New Roman"/>
-          <w:i/>
-          <w:iCs/>
-          <w:vertAlign w:val="subscript"/>
-          <w:lang w:eastAsia="zh-TW"/>
-        </w:rPr>
-        <w:t>Object</w:t>
-      </w:r>
-      <w:proofErr w:type="spellEnd"/>
-      <w:r>
-        <w:rPr>
-          <w:rFonts w:ascii="Times New Roman" w:hAnsi="Times New Roman" w:cs="Times New Roman"/>
-          <w:i/>
-          <w:iCs/>
-          <w:vertAlign w:val="subscript"/>
-          <w:lang w:eastAsia="zh-TW"/>
-        </w:rPr>
-        <w:t xml:space="preserve"> Shadow</w:t>
-      </w:r>
     </w:p>
     <w:p>
       <w:pPr>
@@ -4763,6 +6436,44 @@
     </w:sectPr>
   </w:body>
 </w:document>
+</file>
+
+<file path=word/endnotes.xml><?xml version="1.0" encoding="utf-8"?>
+<w:endnotes xmlns:wpc="http://schemas.microsoft.com/office/word/2010/wordprocessingCanvas" xmlns:mo="http://schemas.microsoft.com/office/mac/office/2008/main" xmlns:mc="http://schemas.openxmlformats.org/markup-compatibility/2006" xmlns:mv="urn:schemas-microsoft-com:mac:vml" xmlns:o="urn:schemas-microsoft-com:office:office" xmlns:r="http://schemas.openxmlformats.org/officeDocument/2006/relationships" xmlns:m="http://schemas.openxmlformats.org/officeDocument/2006/math" xmlns:v="urn:schemas-microsoft-com:vml" xmlns:wp14="http://schemas.microsoft.com/office/word/2010/wordprocessingDrawing" xmlns:wp="http://schemas.openxmlformats.org/drawingml/2006/wordprocessingDrawing" xmlns:w10="urn:schemas-microsoft-com:office:word" xmlns:w="http://schemas.openxmlformats.org/wordprocessingml/2006/main" xmlns:w14="http://schemas.microsoft.com/office/word/2010/wordml" xmlns:w15="http://schemas.microsoft.com/office/word/2012/wordml" xmlns:wpg="http://schemas.microsoft.com/office/word/2010/wordprocessingGroup" xmlns:wpi="http://schemas.microsoft.com/office/word/2010/wordprocessingInk" xmlns:wne="http://schemas.microsoft.com/office/word/2006/wordml" xmlns:wps="http://schemas.microsoft.com/office/word/2010/wordprocessingShape" mc:Ignorable="w14 w15 wp14">
+  <w:endnote w:type="separator" w:id="-1">
+    <w:p>
+      <w:r>
+        <w:separator/>
+      </w:r>
+    </w:p>
+  </w:endnote>
+  <w:endnote w:type="continuationSeparator" w:id="0">
+    <w:p>
+      <w:r>
+        <w:continuationSeparator/>
+      </w:r>
+    </w:p>
+  </w:endnote>
+</w:endnotes>
+</file>
+
+<file path=word/footnotes.xml><?xml version="1.0" encoding="utf-8"?>
+<w:footnotes xmlns:wpc="http://schemas.microsoft.com/office/word/2010/wordprocessingCanvas" xmlns:mo="http://schemas.microsoft.com/office/mac/office/2008/main" xmlns:mc="http://schemas.openxmlformats.org/markup-compatibility/2006" xmlns:mv="urn:schemas-microsoft-com:mac:vml" xmlns:o="urn:schemas-microsoft-com:office:office" xmlns:r="http://schemas.openxmlformats.org/officeDocument/2006/relationships" xmlns:m="http://schemas.openxmlformats.org/officeDocument/2006/math" xmlns:v="urn:schemas-microsoft-com:vml" xmlns:wp14="http://schemas.microsoft.com/office/word/2010/wordprocessingDrawing" xmlns:wp="http://schemas.openxmlformats.org/drawingml/2006/wordprocessingDrawing" xmlns:w10="urn:schemas-microsoft-com:office:word" xmlns:w="http://schemas.openxmlformats.org/wordprocessingml/2006/main" xmlns:w14="http://schemas.microsoft.com/office/word/2010/wordml" xmlns:w15="http://schemas.microsoft.com/office/word/2012/wordml" xmlns:wpg="http://schemas.microsoft.com/office/word/2010/wordprocessingGroup" xmlns:wpi="http://schemas.microsoft.com/office/word/2010/wordprocessingInk" xmlns:wne="http://schemas.microsoft.com/office/word/2006/wordml" xmlns:wps="http://schemas.microsoft.com/office/word/2010/wordprocessingShape" mc:Ignorable="w14 w15 wp14">
+  <w:footnote w:type="separator" w:id="-1">
+    <w:p>
+      <w:r>
+        <w:separator/>
+      </w:r>
+    </w:p>
+  </w:footnote>
+  <w:footnote w:type="continuationSeparator" w:id="0">
+    <w:p>
+      <w:r>
+        <w:continuationSeparator/>
+      </w:r>
+    </w:p>
+  </w:footnote>
+</w:footnotes>
 </file>
 
 <file path=word/numbering.xml><?xml version="1.0" encoding="utf-8"?>
@@ -5076,6 +6787,104 @@
     </w:lvl>
   </w:abstractNum>
   <w:abstractNum w:abstractNumId="3">
+    <w:nsid w:val="61C32EB0"/>
+    <w:multiLevelType w:val="hybridMultilevel"/>
+    <w:tmpl w:val="3AAE6DBE"/>
+    <w:lvl w:ilvl="0" w:tplc="AE3269BE">
+      <w:start w:val="1"/>
+      <w:numFmt w:val="decimal"/>
+      <w:lvlText w:val="%1."/>
+      <w:lvlJc w:val="left"/>
+      <w:pPr>
+        <w:ind w:left="360" w:hanging="360"/>
+      </w:pPr>
+      <w:rPr>
+        <w:rFonts w:hint="default"/>
+      </w:rPr>
+    </w:lvl>
+    <w:lvl w:ilvl="1" w:tplc="04090019" w:tentative="1">
+      <w:start w:val="1"/>
+      <w:numFmt w:val="ideographTraditional"/>
+      <w:lvlText w:val="%2、"/>
+      <w:lvlJc w:val="left"/>
+      <w:pPr>
+        <w:ind w:left="960" w:hanging="480"/>
+      </w:pPr>
+      <w:rPr>
+        <w:rFonts w:ascii="新細明體" w:eastAsia="新細明體" w:hAnsi="新細明體" w:hint="eastAsia"/>
+      </w:rPr>
+    </w:lvl>
+    <w:lvl w:ilvl="2" w:tplc="0409001B" w:tentative="1">
+      <w:start w:val="1"/>
+      <w:numFmt w:val="lowerRoman"/>
+      <w:lvlText w:val="%3."/>
+      <w:lvlJc w:val="right"/>
+      <w:pPr>
+        <w:ind w:left="1440" w:hanging="480"/>
+      </w:pPr>
+    </w:lvl>
+    <w:lvl w:ilvl="3" w:tplc="0409000F" w:tentative="1">
+      <w:start w:val="1"/>
+      <w:numFmt w:val="decimal"/>
+      <w:lvlText w:val="%4."/>
+      <w:lvlJc w:val="left"/>
+      <w:pPr>
+        <w:ind w:left="1920" w:hanging="480"/>
+      </w:pPr>
+    </w:lvl>
+    <w:lvl w:ilvl="4" w:tplc="04090019" w:tentative="1">
+      <w:start w:val="1"/>
+      <w:numFmt w:val="ideographTraditional"/>
+      <w:lvlText w:val="%5、"/>
+      <w:lvlJc w:val="left"/>
+      <w:pPr>
+        <w:ind w:left="2400" w:hanging="480"/>
+      </w:pPr>
+      <w:rPr>
+        <w:rFonts w:ascii="新細明體" w:eastAsia="新細明體" w:hAnsi="新細明體" w:hint="eastAsia"/>
+      </w:rPr>
+    </w:lvl>
+    <w:lvl w:ilvl="5" w:tplc="0409001B" w:tentative="1">
+      <w:start w:val="1"/>
+      <w:numFmt w:val="lowerRoman"/>
+      <w:lvlText w:val="%6."/>
+      <w:lvlJc w:val="right"/>
+      <w:pPr>
+        <w:ind w:left="2880" w:hanging="480"/>
+      </w:pPr>
+    </w:lvl>
+    <w:lvl w:ilvl="6" w:tplc="0409000F" w:tentative="1">
+      <w:start w:val="1"/>
+      <w:numFmt w:val="decimal"/>
+      <w:lvlText w:val="%7."/>
+      <w:lvlJc w:val="left"/>
+      <w:pPr>
+        <w:ind w:left="3360" w:hanging="480"/>
+      </w:pPr>
+    </w:lvl>
+    <w:lvl w:ilvl="7" w:tplc="04090019" w:tentative="1">
+      <w:start w:val="1"/>
+      <w:numFmt w:val="ideographTraditional"/>
+      <w:lvlText w:val="%8、"/>
+      <w:lvlJc w:val="left"/>
+      <w:pPr>
+        <w:ind w:left="3840" w:hanging="480"/>
+      </w:pPr>
+      <w:rPr>
+        <w:rFonts w:ascii="新細明體" w:eastAsia="新細明體" w:hAnsi="新細明體" w:hint="eastAsia"/>
+      </w:rPr>
+    </w:lvl>
+    <w:lvl w:ilvl="8" w:tplc="0409001B" w:tentative="1">
+      <w:start w:val="1"/>
+      <w:numFmt w:val="lowerRoman"/>
+      <w:lvlText w:val="%9."/>
+      <w:lvlJc w:val="right"/>
+      <w:pPr>
+        <w:ind w:left="4320" w:hanging="480"/>
+      </w:pPr>
+    </w:lvl>
+  </w:abstractNum>
+  <w:abstractNum w:abstractNumId="4">
     <w:nsid w:val="704F49A7"/>
     <w:multiLevelType w:val="hybridMultilevel"/>
     <w:tmpl w:val="CCF69DBE"/>
@@ -5168,13 +6977,16 @@
     <w:abstractNumId w:val="0"/>
   </w:num>
   <w:num w:numId="2">
-    <w:abstractNumId w:val="3"/>
+    <w:abstractNumId w:val="4"/>
   </w:num>
   <w:num w:numId="3">
     <w:abstractNumId w:val="1"/>
   </w:num>
   <w:num w:numId="4">
     <w:abstractNumId w:val="2"/>
+  </w:num>
+  <w:num w:numId="5">
+    <w:abstractNumId w:val="3"/>
   </w:num>
 </w:numbering>
 </file>
@@ -5629,6 +7441,99 @@
       <w:szCs w:val="20"/>
     </w:rPr>
   </w:style>
+  <w:style w:type="paragraph" w:styleId="a5">
+    <w:name w:val="header"/>
+    <w:basedOn w:val="a"/>
+    <w:link w:val="a6"/>
+    <w:uiPriority w:val="99"/>
+    <w:unhideWhenUsed/>
+    <w:rsid w:val="00F67EE3"/>
+    <w:pPr>
+      <w:tabs>
+        <w:tab w:val="center" w:pos="4153"/>
+        <w:tab w:val="right" w:pos="8306"/>
+      </w:tabs>
+      <w:snapToGrid w:val="0"/>
+    </w:pPr>
+    <w:rPr>
+      <w:sz w:val="20"/>
+      <w:szCs w:val="20"/>
+    </w:rPr>
+  </w:style>
+  <w:style w:type="character" w:customStyle="1" w:styleId="a6">
+    <w:name w:val="頁首 字元"/>
+    <w:basedOn w:val="a0"/>
+    <w:link w:val="a5"/>
+    <w:uiPriority w:val="99"/>
+    <w:rsid w:val="00F67EE3"/>
+    <w:rPr>
+      <w:sz w:val="20"/>
+      <w:szCs w:val="20"/>
+    </w:rPr>
+  </w:style>
+  <w:style w:type="paragraph" w:styleId="a7">
+    <w:name w:val="footer"/>
+    <w:basedOn w:val="a"/>
+    <w:link w:val="a8"/>
+    <w:uiPriority w:val="99"/>
+    <w:unhideWhenUsed/>
+    <w:rsid w:val="00F67EE3"/>
+    <w:pPr>
+      <w:tabs>
+        <w:tab w:val="center" w:pos="4153"/>
+        <w:tab w:val="right" w:pos="8306"/>
+      </w:tabs>
+      <w:snapToGrid w:val="0"/>
+    </w:pPr>
+    <w:rPr>
+      <w:sz w:val="20"/>
+      <w:szCs w:val="20"/>
+    </w:rPr>
+  </w:style>
+  <w:style w:type="character" w:customStyle="1" w:styleId="a8">
+    <w:name w:val="頁尾 字元"/>
+    <w:basedOn w:val="a0"/>
+    <w:link w:val="a7"/>
+    <w:uiPriority w:val="99"/>
+    <w:rsid w:val="00F67EE3"/>
+    <w:rPr>
+      <w:sz w:val="20"/>
+      <w:szCs w:val="20"/>
+    </w:rPr>
+  </w:style>
+  <w:style w:type="character" w:styleId="a9">
+    <w:name w:val="Placeholder Text"/>
+    <w:basedOn w:val="a0"/>
+    <w:uiPriority w:val="99"/>
+    <w:semiHidden/>
+    <w:rsid w:val="00253210"/>
+    <w:rPr>
+      <w:color w:val="808080"/>
+    </w:rPr>
+  </w:style>
+  <w:style w:type="table" w:styleId="aa">
+    <w:name w:val="Table Grid"/>
+    <w:basedOn w:val="a1"/>
+    <w:uiPriority w:val="39"/>
+    <w:rsid w:val="00471C5A"/>
+    <w:tblPr>
+      <w:tblInd w:w="0" w:type="dxa"/>
+      <w:tblBorders>
+        <w:top w:val="single" w:sz="4" w:space="0" w:color="auto"/>
+        <w:left w:val="single" w:sz="4" w:space="0" w:color="auto"/>
+        <w:bottom w:val="single" w:sz="4" w:space="0" w:color="auto"/>
+        <w:right w:val="single" w:sz="4" w:space="0" w:color="auto"/>
+        <w:insideH w:val="single" w:sz="4" w:space="0" w:color="auto"/>
+        <w:insideV w:val="single" w:sz="4" w:space="0" w:color="auto"/>
+      </w:tblBorders>
+      <w:tblCellMar>
+        <w:top w:w="0" w:type="dxa"/>
+        <w:left w:w="108" w:type="dxa"/>
+        <w:bottom w:w="0" w:type="dxa"/>
+        <w:right w:w="108" w:type="dxa"/>
+      </w:tblCellMar>
+    </w:tblPr>
+  </w:style>
 </w:styles>
 </file>
 

--- a/Intelligent car park system.docx
+++ b/Intelligent car park system.docx
@@ -1,6 +1,6 @@
 
 <file path=word/document.xml><?xml version="1.0" encoding="utf-8"?>
-<w:document xmlns:wpc="http://schemas.microsoft.com/office/word/2010/wordprocessingCanvas" xmlns:mo="http://schemas.microsoft.com/office/mac/office/2008/main" xmlns:mc="http://schemas.openxmlformats.org/markup-compatibility/2006" xmlns:mv="urn:schemas-microsoft-com:mac:vml" xmlns:o="urn:schemas-microsoft-com:office:office" xmlns:r="http://schemas.openxmlformats.org/officeDocument/2006/relationships" xmlns:m="http://schemas.openxmlformats.org/officeDocument/2006/math" xmlns:v="urn:schemas-microsoft-com:vml" xmlns:wp14="http://schemas.microsoft.com/office/word/2010/wordprocessingDrawing" xmlns:wp="http://schemas.openxmlformats.org/drawingml/2006/wordprocessingDrawing" xmlns:w10="urn:schemas-microsoft-com:office:word" xmlns:w="http://schemas.openxmlformats.org/wordprocessingml/2006/main" xmlns:w14="http://schemas.microsoft.com/office/word/2010/wordml" xmlns:w15="http://schemas.microsoft.com/office/word/2012/wordml" xmlns:wpg="http://schemas.microsoft.com/office/word/2010/wordprocessingGroup" xmlns:wpi="http://schemas.microsoft.com/office/word/2010/wordprocessingInk" xmlns:wne="http://schemas.microsoft.com/office/word/2006/wordml" xmlns:wps="http://schemas.microsoft.com/office/word/2010/wordprocessingShape" mc:Ignorable="w14 w15 wp14">
+<w:document xmlns:wpc="http://schemas.microsoft.com/office/word/2010/wordprocessingCanvas" xmlns:cx="http://schemas.microsoft.com/office/drawing/2014/chartex" xmlns:cx1="http://schemas.microsoft.com/office/drawing/2015/9/8/chartex" xmlns:cx2="http://schemas.microsoft.com/office/drawing/2015/10/21/chartex" xmlns:mc="http://schemas.openxmlformats.org/markup-compatibility/2006" xmlns:o="urn:schemas-microsoft-com:office:office" xmlns:r="http://schemas.openxmlformats.org/officeDocument/2006/relationships" xmlns:m="http://schemas.openxmlformats.org/officeDocument/2006/math" xmlns:v="urn:schemas-microsoft-com:vml" xmlns:wp14="http://schemas.microsoft.com/office/word/2010/wordprocessingDrawing" xmlns:wp="http://schemas.openxmlformats.org/drawingml/2006/wordprocessingDrawing" xmlns:w10="urn:schemas-microsoft-com:office:word" xmlns:w="http://schemas.openxmlformats.org/wordprocessingml/2006/main" xmlns:w14="http://schemas.microsoft.com/office/word/2010/wordml" xmlns:w15="http://schemas.microsoft.com/office/word/2012/wordml" xmlns:w16se="http://schemas.microsoft.com/office/word/2015/wordml/symex" xmlns:wpg="http://schemas.microsoft.com/office/word/2010/wordprocessingGroup" xmlns:wpi="http://schemas.microsoft.com/office/word/2010/wordprocessingInk" xmlns:wne="http://schemas.microsoft.com/office/word/2006/wordml" xmlns:wps="http://schemas.microsoft.com/office/word/2010/wordprocessingShape" mc:Ignorable="w14 w15 w16se wp14">
   <w:body>
     <w:p>
       <w:pPr>
@@ -32,7 +32,6 @@
     </w:p>
     <w:p>
       <w:pPr>
-        <w:jc w:val="center"/>
         <w:rPr>
           <w:rFonts w:ascii="Times New Roman" w:hAnsi="Times New Roman" w:cs="Times New Roman"/>
           <w:sz w:val="36"/>
@@ -145,26 +144,6 @@
         <w:jc w:val="center"/>
         <w:rPr>
           <w:rFonts w:ascii="Times New Roman" w:hAnsi="Times New Roman" w:cs="Times New Roman"/>
-          <w:sz w:val="36"/>
-          <w:szCs w:val="36"/>
-        </w:rPr>
-      </w:pPr>
-    </w:p>
-    <w:p>
-      <w:pPr>
-        <w:jc w:val="center"/>
-        <w:rPr>
-          <w:rFonts w:ascii="Times New Roman" w:hAnsi="Times New Roman" w:cs="Times New Roman"/>
-          <w:sz w:val="36"/>
-          <w:szCs w:val="36"/>
-        </w:rPr>
-      </w:pPr>
-    </w:p>
-    <w:p>
-      <w:pPr>
-        <w:jc w:val="center"/>
-        <w:rPr>
-          <w:rFonts w:ascii="Times New Roman" w:hAnsi="Times New Roman" w:cs="Times New Roman"/>
           <w:sz w:val="44"/>
           <w:szCs w:val="44"/>
         </w:rPr>
@@ -260,7 +239,6 @@
     </w:p>
     <w:p>
       <w:pPr>
-        <w:jc w:val="center"/>
         <w:rPr>
           <w:rFonts w:ascii="Times New Roman" w:hAnsi="Times New Roman" w:cs="Times New Roman"/>
           <w:sz w:val="44"/>
@@ -270,16 +248,6 @@
     </w:p>
     <w:p>
       <w:pPr>
-        <w:jc w:val="center"/>
-        <w:rPr>
-          <w:rFonts w:ascii="Times New Roman" w:hAnsi="Times New Roman" w:cs="Times New Roman"/>
-          <w:sz w:val="44"/>
-          <w:szCs w:val="44"/>
-        </w:rPr>
-      </w:pPr>
-    </w:p>
-    <w:p>
-      <w:pPr>
         <w:spacing w:line="360" w:lineRule="auto"/>
         <w:jc w:val="center"/>
         <w:rPr>
@@ -294,99 +262,53 @@
           <w:sz w:val="32"/>
           <w:szCs w:val="32"/>
         </w:rPr>
-        <w:t xml:space="preserve">Chow </w:t>
-      </w:r>
-      <w:proofErr w:type="spellStart"/>
-      <w:r>
+        <w:t>Chow Wai Kwong, Lam Lee Shan</w:t>
+      </w:r>
+    </w:p>
+    <w:p>
+      <w:pPr>
+        <w:spacing w:line="360" w:lineRule="auto"/>
+        <w:jc w:val="center"/>
         <w:rPr>
           <w:rFonts w:ascii="Times New Roman" w:hAnsi="Times New Roman" w:cs="Times New Roman"/>
           <w:sz w:val="32"/>
           <w:szCs w:val="32"/>
         </w:rPr>
-        <w:t>Wai</w:t>
-      </w:r>
-      <w:proofErr w:type="spellEnd"/>
+      </w:pPr>
       <w:r>
         <w:rPr>
           <w:rFonts w:ascii="Times New Roman" w:hAnsi="Times New Roman" w:cs="Times New Roman"/>
           <w:sz w:val="32"/>
           <w:szCs w:val="32"/>
         </w:rPr>
-        <w:t xml:space="preserve"> </w:t>
-      </w:r>
-      <w:proofErr w:type="spellStart"/>
-      <w:r>
+        <w:t>CSCI 4998, Final Year Project</w:t>
+      </w:r>
+    </w:p>
+    <w:p>
+      <w:pPr>
+        <w:spacing w:line="360" w:lineRule="auto"/>
+        <w:jc w:val="center"/>
         <w:rPr>
           <w:rFonts w:ascii="Times New Roman" w:hAnsi="Times New Roman" w:cs="Times New Roman"/>
           <w:sz w:val="32"/>
           <w:szCs w:val="32"/>
         </w:rPr>
-        <w:t>Kwong</w:t>
-      </w:r>
-      <w:proofErr w:type="spellEnd"/>
+      </w:pPr>
       <w:r>
         <w:rPr>
           <w:rFonts w:ascii="Times New Roman" w:hAnsi="Times New Roman" w:cs="Times New Roman"/>
           <w:sz w:val="32"/>
           <w:szCs w:val="32"/>
         </w:rPr>
-        <w:t>, Lam Lee Shan</w:t>
-      </w:r>
-    </w:p>
-    <w:p>
-      <w:pPr>
-        <w:spacing w:line="360" w:lineRule="auto"/>
-        <w:jc w:val="center"/>
+        <w:t xml:space="preserve">Supervisor: Prof. </w:t>
+      </w:r>
+      <w:r>
         <w:rPr>
           <w:rFonts w:ascii="Times New Roman" w:hAnsi="Times New Roman" w:cs="Times New Roman"/>
           <w:sz w:val="32"/>
           <w:szCs w:val="32"/>
         </w:rPr>
-      </w:pPr>
-      <w:r>
-        <w:rPr>
-          <w:rFonts w:ascii="Times New Roman" w:hAnsi="Times New Roman" w:cs="Times New Roman"/>
-          <w:sz w:val="32"/>
-          <w:szCs w:val="32"/>
-        </w:rPr>
-        <w:t>CSCI 4998, Final Year Project</w:t>
-      </w:r>
-    </w:p>
-    <w:p>
-      <w:pPr>
-        <w:spacing w:line="360" w:lineRule="auto"/>
-        <w:jc w:val="center"/>
-        <w:rPr>
-          <w:rFonts w:ascii="Times New Roman" w:hAnsi="Times New Roman" w:cs="Times New Roman"/>
-          <w:sz w:val="32"/>
-          <w:szCs w:val="32"/>
-        </w:rPr>
-      </w:pPr>
-      <w:r>
-        <w:rPr>
-          <w:rFonts w:ascii="Times New Roman" w:hAnsi="Times New Roman" w:cs="Times New Roman"/>
-          <w:sz w:val="32"/>
-          <w:szCs w:val="32"/>
-        </w:rPr>
-        <w:t xml:space="preserve">Supervisor: Prof. </w:t>
-      </w:r>
-      <w:proofErr w:type="spellStart"/>
-      <w:r>
-        <w:rPr>
-          <w:rFonts w:ascii="Times New Roman" w:hAnsi="Times New Roman" w:cs="Times New Roman"/>
-          <w:sz w:val="32"/>
-          <w:szCs w:val="32"/>
-        </w:rPr>
-        <w:t>Shengyu</w:t>
-      </w:r>
-      <w:proofErr w:type="spellEnd"/>
-      <w:r>
-        <w:rPr>
-          <w:rFonts w:ascii="Times New Roman" w:hAnsi="Times New Roman" w:cs="Times New Roman"/>
-          <w:sz w:val="32"/>
-          <w:szCs w:val="32"/>
-        </w:rPr>
-        <w:t xml:space="preserve"> Zhang</w:t>
+        <w:t>Shengyu Zhang</w:t>
       </w:r>
     </w:p>
     <w:p>
@@ -434,7 +356,6 @@
     </w:p>
     <w:p>
       <w:pPr>
-        <w:jc w:val="center"/>
         <w:rPr>
           <w:rFonts w:ascii="Times New Roman" w:hAnsi="Times New Roman" w:cs="Times New Roman"/>
           <w:i/>
@@ -451,89 +372,6 @@
           <w:szCs w:val="40"/>
           <w:u w:val="single"/>
         </w:rPr>
-        <w:t>Abstract</w:t>
-      </w:r>
-    </w:p>
-    <w:p>
-      <w:pPr>
-        <w:jc w:val="center"/>
-        <w:rPr>
-          <w:rFonts w:ascii="Times New Roman" w:hAnsi="Times New Roman" w:cs="Times New Roman"/>
-        </w:rPr>
-      </w:pPr>
-    </w:p>
-    <w:p>
-      <w:pPr>
-        <w:ind w:firstLine="720"/>
-        <w:rPr>
-          <w:rFonts w:ascii="Times New Roman" w:hAnsi="Times New Roman" w:cs="Times New Roman"/>
-        </w:rPr>
-      </w:pPr>
-      <w:r>
-        <w:rPr>
-          <w:rFonts w:ascii="Times New Roman" w:hAnsi="Times New Roman" w:cs="Times New Roman"/>
-        </w:rPr>
-        <w:t>This project is try</w:t>
-      </w:r>
-      <w:r>
-        <w:rPr>
-          <w:rFonts w:ascii="Times New Roman" w:hAnsi="Times New Roman" w:cs="Times New Roman"/>
-        </w:rPr>
-        <w:t>ing</w:t>
-      </w:r>
-      <w:r>
-        <w:rPr>
-          <w:rFonts w:ascii="Times New Roman" w:hAnsi="Times New Roman" w:cs="Times New Roman"/>
-        </w:rPr>
-        <w:t xml:space="preserve"> to using existing equipment to improve car park management </w:t>
-      </w:r>
-      <w:r>
-        <w:rPr>
-          <w:rFonts w:ascii="Times New Roman" w:hAnsi="Times New Roman" w:cs="Times New Roman"/>
-        </w:rPr>
-        <w:t>system. Appling the computer vision technology</w:t>
-      </w:r>
-      <w:r>
-        <w:rPr>
-          <w:rFonts w:ascii="Times New Roman" w:hAnsi="Times New Roman" w:cs="Times New Roman"/>
-        </w:rPr>
-        <w:t xml:space="preserve"> and algorithm design</w:t>
-      </w:r>
-      <w:r>
-        <w:rPr>
-          <w:rFonts w:ascii="Times New Roman" w:hAnsi="Times New Roman" w:cs="Times New Roman"/>
-        </w:rPr>
-        <w:t>, we hope tha</w:t>
-      </w:r>
-      <w:r>
-        <w:rPr>
-          <w:rFonts w:ascii="Times New Roman" w:hAnsi="Times New Roman" w:cs="Times New Roman"/>
-        </w:rPr>
-        <w:t xml:space="preserve">t the new management system </w:t>
-      </w:r>
-      <w:r>
-        <w:rPr>
-          <w:rFonts w:ascii="Times New Roman" w:hAnsi="Times New Roman" w:cs="Times New Roman"/>
-        </w:rPr>
-        <w:t>can automate ma</w:t>
-      </w:r>
-      <w:r>
-        <w:rPr>
-          <w:rFonts w:ascii="Times New Roman" w:hAnsi="Times New Roman" w:cs="Times New Roman"/>
-        </w:rPr>
-        <w:t>nagement processes by computer.</w:t>
-      </w:r>
-    </w:p>
-    <w:p>
-      <w:pPr>
-        <w:rPr>
-          <w:rFonts w:ascii="Times New Roman" w:hAnsi="Times New Roman" w:cs="Times New Roman"/>
-        </w:rPr>
-      </w:pPr>
-      <w:r>
-        <w:rPr>
-          <w:rFonts w:ascii="Times New Roman" w:hAnsi="Times New Roman" w:cs="Times New Roman"/>
-        </w:rPr>
         <w:br w:type="page"/>
       </w:r>
     </w:p>
@@ -548,6 +386,8 @@
           <w:u w:val="single"/>
         </w:rPr>
       </w:pPr>
+      <w:bookmarkStart w:id="0" w:name="_GoBack"/>
+      <w:bookmarkEnd w:id="0"/>
       <w:r>
         <w:rPr>
           <w:rFonts w:ascii="Times New Roman" w:hAnsi="Times New Roman" w:cs="Times New Roman"/>
@@ -556,11 +396,13 @@
           <w:szCs w:val="40"/>
           <w:u w:val="single"/>
         </w:rPr>
-        <w:t>Background</w:t>
-      </w:r>
-    </w:p>
-    <w:p>
-      <w:pPr>
+        <w:lastRenderedPageBreak/>
+        <w:t>Abstract</w:t>
+      </w:r>
+    </w:p>
+    <w:p>
+      <w:pPr>
+        <w:jc w:val="center"/>
         <w:rPr>
           <w:rFonts w:ascii="Times New Roman" w:hAnsi="Times New Roman" w:cs="Times New Roman"/>
         </w:rPr>
@@ -577,392 +419,156 @@
         <w:rPr>
           <w:rFonts w:ascii="Times New Roman" w:hAnsi="Times New Roman" w:cs="Times New Roman"/>
         </w:rPr>
-        <w:t xml:space="preserve">CSE has several FYP car park management systems developed </w:t>
-      </w:r>
-      <w:r>
-        <w:rPr>
-          <w:rFonts w:ascii="Times New Roman" w:hAnsi="Times New Roman" w:cs="Times New Roman"/>
-        </w:rPr>
-        <w:t>in previous years. They concern</w:t>
-      </w:r>
-      <w:r>
-        <w:rPr>
-          <w:rFonts w:ascii="Times New Roman" w:hAnsi="Times New Roman" w:cs="Times New Roman"/>
-        </w:rPr>
-        <w:t xml:space="preserve"> about the in-out records and checking empty slot. To tell driver where is the empty slot rely on human to assign the parking slot. In this project, an intelligent car park management system is developed to replace the human assignment. In other words, the system should recognize the size of incoming car and determine the best fit location for the car </w:t>
-      </w:r>
-      <w:r>
-        <w:rPr>
-          <w:rFonts w:ascii="Times New Roman" w:hAnsi="Times New Roman" w:cs="Times New Roman"/>
-        </w:rPr>
-        <w:t>based on the on site situation.</w:t>
-      </w:r>
-    </w:p>
-    <w:p>
-      <w:pPr>
-        <w:ind w:firstLine="720"/>
-        <w:rPr>
-          <w:rFonts w:ascii="Times New Roman" w:hAnsi="Times New Roman" w:cs="Times New Roman"/>
-        </w:rPr>
-      </w:pPr>
+        <w:t>This project is try</w:t>
+      </w:r>
+      <w:r>
+        <w:rPr>
+          <w:rFonts w:ascii="Times New Roman" w:hAnsi="Times New Roman" w:cs="Times New Roman"/>
+        </w:rPr>
+        <w:t>ing</w:t>
+      </w:r>
+      <w:r>
+        <w:rPr>
+          <w:rFonts w:ascii="Times New Roman" w:hAnsi="Times New Roman" w:cs="Times New Roman"/>
+        </w:rPr>
+        <w:t xml:space="preserve"> to using existing equipment to improve car park management </w:t>
+      </w:r>
+      <w:r>
+        <w:rPr>
+          <w:rFonts w:ascii="Times New Roman" w:hAnsi="Times New Roman" w:cs="Times New Roman"/>
+        </w:rPr>
+        <w:t>system. Appling the computer vision technology</w:t>
+      </w:r>
+      <w:r>
+        <w:rPr>
+          <w:rFonts w:ascii="Times New Roman" w:hAnsi="Times New Roman" w:cs="Times New Roman"/>
+        </w:rPr>
+        <w:t xml:space="preserve"> and algorithm design</w:t>
+      </w:r>
+      <w:r>
+        <w:rPr>
+          <w:rFonts w:ascii="Times New Roman" w:hAnsi="Times New Roman" w:cs="Times New Roman"/>
+        </w:rPr>
+        <w:t>, we hope tha</w:t>
+      </w:r>
+      <w:r>
+        <w:rPr>
+          <w:rFonts w:ascii="Times New Roman" w:hAnsi="Times New Roman" w:cs="Times New Roman"/>
+        </w:rPr>
+        <w:t xml:space="preserve">t the new management system </w:t>
+      </w:r>
+      <w:r>
+        <w:rPr>
+          <w:rFonts w:ascii="Times New Roman" w:hAnsi="Times New Roman" w:cs="Times New Roman"/>
+        </w:rPr>
+        <w:t>can automate ma</w:t>
+      </w:r>
+      <w:r>
+        <w:rPr>
+          <w:rFonts w:ascii="Times New Roman" w:hAnsi="Times New Roman" w:cs="Times New Roman"/>
+        </w:rPr>
+        <w:t>nagement processes by computer.</w:t>
+      </w:r>
+    </w:p>
+    <w:p>
+      <w:pPr>
+        <w:rPr>
+          <w:rFonts w:ascii="Times New Roman" w:hAnsi="Times New Roman" w:cs="Times New Roman"/>
+        </w:rPr>
+      </w:pPr>
+      <w:r>
+        <w:rPr>
+          <w:rFonts w:ascii="Times New Roman" w:hAnsi="Times New Roman" w:cs="Times New Roman"/>
+        </w:rPr>
+        <w:br w:type="page"/>
+      </w:r>
     </w:p>
     <w:p>
       <w:pPr>
         <w:jc w:val="center"/>
-        <w:rPr>
-          <w:rFonts w:ascii="Times New Roman" w:hAnsi="Times New Roman" w:cs="Times New Roman"/>
-          <w:i/>
-          <w:u w:val="single"/>
-          <w:lang w:eastAsia="zh-TW"/>
-        </w:rPr>
-      </w:pPr>
-      <w:r>
-        <w:rPr>
-          <w:rFonts w:ascii="Times New Roman" w:hAnsi="Times New Roman" w:cs="Times New Roman"/>
-        </w:rPr>
-        <w:br w:type="page"/>
-      </w:r>
-      <w:r>
         <w:rPr>
           <w:rFonts w:ascii="Times New Roman" w:hAnsi="Times New Roman" w:cs="Times New Roman"/>
           <w:i/>
           <w:sz w:val="40"/>
           <w:szCs w:val="40"/>
           <w:u w:val="single"/>
-          <w:lang w:eastAsia="zh-TW"/>
-        </w:rPr>
-        <w:t>Purpose</w:t>
-      </w:r>
-    </w:p>
-    <w:p>
-      <w:pPr>
-        <w:jc w:val="center"/>
-        <w:rPr>
-          <w:rFonts w:ascii="Times New Roman" w:hAnsi="Times New Roman" w:cs="Times New Roman"/>
-          <w:i/>
-          <w:u w:val="single"/>
-          <w:lang w:eastAsia="zh-TW"/>
-        </w:rPr>
-      </w:pPr>
-    </w:p>
-    <w:p>
-      <w:pPr>
-        <w:spacing w:line="276" w:lineRule="auto"/>
-        <w:rPr>
-          <w:rFonts w:ascii="Times New Roman" w:hAnsi="Times New Roman" w:cs="Times New Roman"/>
-          <w:lang w:eastAsia="zh-TW"/>
-        </w:rPr>
-      </w:pPr>
-      <w:r>
-        <w:rPr>
-          <w:rFonts w:ascii="Times New Roman" w:hAnsi="Times New Roman" w:cs="Times New Roman"/>
-          <w:lang w:eastAsia="zh-TW"/>
-        </w:rPr>
-        <w:tab/>
-        <w:t>In the 1</w:t>
-      </w:r>
-      <w:r>
-        <w:rPr>
-          <w:rFonts w:ascii="Times New Roman" w:hAnsi="Times New Roman" w:cs="Times New Roman"/>
-          <w:vertAlign w:val="superscript"/>
-          <w:lang w:eastAsia="zh-TW"/>
-        </w:rPr>
-        <w:t xml:space="preserve">st </w:t>
-      </w:r>
-      <w:r>
-        <w:rPr>
-          <w:rFonts w:ascii="Times New Roman" w:hAnsi="Times New Roman" w:cs="Times New Roman"/>
-          <w:lang w:eastAsia="zh-TW"/>
-        </w:rPr>
-        <w:t xml:space="preserve">semester, </w:t>
-      </w:r>
-      <w:r>
-        <w:rPr>
-          <w:rFonts w:ascii="Times New Roman" w:hAnsi="Times New Roman" w:cs="Times New Roman" w:hint="eastAsia"/>
-          <w:lang w:eastAsia="zh-TW"/>
-        </w:rPr>
-        <w:t>w</w:t>
-      </w:r>
-      <w:r>
-        <w:rPr>
-          <w:rFonts w:ascii="Times New Roman" w:hAnsi="Times New Roman" w:cs="Times New Roman"/>
-          <w:lang w:eastAsia="zh-TW"/>
-        </w:rPr>
-        <w:t>e would like to figure out what method</w:t>
-      </w:r>
-      <w:r>
-        <w:rPr>
-          <w:rFonts w:ascii="Times New Roman" w:hAnsi="Times New Roman" w:cs="Times New Roman"/>
-          <w:lang w:eastAsia="zh-TW"/>
-        </w:rPr>
-        <w:t>s</w:t>
-      </w:r>
-      <w:r>
-        <w:rPr>
-          <w:rFonts w:ascii="Times New Roman" w:hAnsi="Times New Roman" w:cs="Times New Roman"/>
-          <w:lang w:eastAsia="zh-TW"/>
-        </w:rPr>
-        <w:t xml:space="preserve"> can we </w:t>
-      </w:r>
-      <w:r>
-        <w:rPr>
-          <w:rFonts w:ascii="Times New Roman" w:hAnsi="Times New Roman" w:cs="Times New Roman"/>
-          <w:u w:val="single"/>
-          <w:lang w:eastAsia="zh-TW"/>
-        </w:rPr>
-        <w:t xml:space="preserve">only using static camera to </w:t>
-      </w:r>
-      <w:r>
-        <w:rPr>
-          <w:rFonts w:ascii="Times New Roman" w:hAnsi="Times New Roman" w:cs="Times New Roman"/>
-          <w:u w:val="single"/>
-          <w:lang w:eastAsia="zh-TW"/>
-        </w:rPr>
-        <w:t>approximately distinguish</w:t>
-      </w:r>
-      <w:r>
-        <w:rPr>
-          <w:rFonts w:ascii="Times New Roman" w:hAnsi="Times New Roman" w:cs="Times New Roman"/>
-          <w:lang w:eastAsia="zh-TW"/>
-        </w:rPr>
-        <w:t xml:space="preserve"> the size of car so that we can automatically assign the position to the car in the following semester. </w:t>
-      </w:r>
-    </w:p>
-    <w:p>
-      <w:pPr>
-        <w:spacing w:line="276" w:lineRule="auto"/>
-        <w:ind w:firstLine="720"/>
-        <w:rPr>
-          <w:rFonts w:ascii="Times New Roman" w:hAnsi="Times New Roman" w:cs="Times New Roman"/>
-          <w:lang w:eastAsia="zh-TW"/>
-        </w:rPr>
-      </w:pPr>
-      <w:r>
-        <w:rPr>
-          <w:rFonts w:ascii="Times New Roman" w:hAnsi="Times New Roman" w:cs="Times New Roman"/>
-          <w:lang w:eastAsia="zh-TW"/>
-        </w:rPr>
-        <w:t>In fact, this project consist</w:t>
-      </w:r>
-      <w:r>
-        <w:rPr>
-          <w:rFonts w:ascii="Times New Roman" w:hAnsi="Times New Roman" w:cs="Times New Roman"/>
-          <w:lang w:eastAsia="zh-TW"/>
-        </w:rPr>
-        <w:t>s</w:t>
-      </w:r>
-      <w:r>
-        <w:rPr>
-          <w:rFonts w:ascii="Times New Roman" w:hAnsi="Times New Roman" w:cs="Times New Roman"/>
-          <w:lang w:eastAsia="zh-TW"/>
-        </w:rPr>
-        <w:t xml:space="preserve"> a lot of technical constraints</w:t>
-      </w:r>
-      <w:r>
-        <w:rPr>
-          <w:rFonts w:ascii="Times New Roman" w:hAnsi="Times New Roman" w:cs="Times New Roman"/>
-          <w:lang w:eastAsia="zh-TW"/>
-        </w:rPr>
-        <w:t xml:space="preserve"> to </w:t>
-      </w:r>
-      <w:r>
-        <w:rPr>
-          <w:rFonts w:ascii="Times New Roman" w:hAnsi="Times New Roman" w:cs="Times New Roman"/>
-          <w:lang w:eastAsia="zh-TW"/>
-        </w:rPr>
-        <w:t>a</w:t>
-      </w:r>
-      <w:r>
-        <w:rPr>
-          <w:rFonts w:ascii="Times New Roman" w:hAnsi="Times New Roman" w:cs="Times New Roman"/>
-          <w:lang w:eastAsia="zh-TW"/>
-        </w:rPr>
-        <w:t>chi</w:t>
-      </w:r>
-      <w:r>
-        <w:rPr>
-          <w:rFonts w:ascii="Times New Roman" w:hAnsi="Times New Roman" w:cs="Times New Roman"/>
-          <w:lang w:eastAsia="zh-TW"/>
-        </w:rPr>
-        <w:t>e</w:t>
-      </w:r>
-      <w:r>
-        <w:rPr>
-          <w:rFonts w:ascii="Times New Roman" w:hAnsi="Times New Roman" w:cs="Times New Roman"/>
-          <w:lang w:eastAsia="zh-TW"/>
-        </w:rPr>
-        <w:t>ve</w:t>
-      </w:r>
-      <w:r>
-        <w:rPr>
-          <w:rFonts w:ascii="Times New Roman" w:hAnsi="Times New Roman" w:cs="Times New Roman"/>
-          <w:lang w:eastAsia="zh-TW"/>
-        </w:rPr>
-        <w:t xml:space="preserve"> the goal</w:t>
-      </w:r>
-      <w:r>
-        <w:rPr>
-          <w:rFonts w:ascii="Times New Roman" w:hAnsi="Times New Roman" w:cs="Times New Roman"/>
-          <w:lang w:eastAsia="zh-TW"/>
-        </w:rPr>
-        <w:t>. For example, the unstable brightness of car park entry, object detection and tracking, height and distance of camera setting</w:t>
-      </w:r>
-      <w:r>
-        <w:rPr>
-          <w:rFonts w:ascii="Times New Roman" w:hAnsi="Times New Roman" w:cs="Times New Roman"/>
-          <w:lang w:eastAsia="zh-TW"/>
-        </w:rPr>
-        <w:t xml:space="preserve">, </w:t>
-      </w:r>
-      <w:r>
-        <w:rPr>
-          <w:rFonts w:ascii="Times New Roman" w:hAnsi="Times New Roman" w:cs="Times New Roman"/>
-          <w:lang w:eastAsia="zh-TW"/>
-        </w:rPr>
-        <w:t>movement of cars (Determine car is moving or not</w:t>
-      </w:r>
-      <w:r>
-        <w:rPr>
-          <w:rFonts w:ascii="Times New Roman" w:hAnsi="Times New Roman" w:cs="Times New Roman"/>
-          <w:lang w:eastAsia="zh-TW"/>
-        </w:rPr>
-        <w:t>)</w:t>
-      </w:r>
-      <w:r>
-        <w:rPr>
-          <w:rFonts w:ascii="Times New Roman" w:hAnsi="Times New Roman" w:cs="Times New Roman"/>
-          <w:lang w:eastAsia="zh-TW"/>
-        </w:rPr>
-        <w:t xml:space="preserve"> etc</w:t>
-      </w:r>
-      <w:r>
-        <w:rPr>
-          <w:rFonts w:ascii="Times New Roman" w:hAnsi="Times New Roman" w:cs="Times New Roman"/>
-          <w:lang w:eastAsia="zh-TW"/>
-        </w:rPr>
-        <w:t>.</w:t>
-      </w:r>
-      <w:r>
-        <w:rPr>
-          <w:rFonts w:ascii="Times New Roman" w:hAnsi="Times New Roman" w:cs="Times New Roman"/>
-          <w:lang w:eastAsia="zh-TW"/>
-        </w:rPr>
-        <w:t xml:space="preserve"> Hence</w:t>
-      </w:r>
-      <w:r>
-        <w:rPr>
-          <w:rFonts w:ascii="Times New Roman" w:hAnsi="Times New Roman" w:cs="Times New Roman"/>
-          <w:lang w:eastAsia="zh-TW"/>
-        </w:rPr>
-        <w:t>, we have focusing</w:t>
-      </w:r>
-      <w:r>
-        <w:rPr>
-          <w:rFonts w:ascii="Times New Roman" w:hAnsi="Times New Roman" w:cs="Times New Roman"/>
-          <w:lang w:eastAsia="zh-TW"/>
-        </w:rPr>
-        <w:t xml:space="preserve"> </w:t>
-      </w:r>
-      <w:r>
-        <w:rPr>
-          <w:rFonts w:ascii="Times New Roman" w:hAnsi="Times New Roman" w:cs="Times New Roman"/>
-          <w:lang w:eastAsia="zh-TW"/>
-        </w:rPr>
-        <w:t xml:space="preserve">on </w:t>
-      </w:r>
-      <w:r>
-        <w:rPr>
-          <w:rFonts w:ascii="Times New Roman" w:hAnsi="Times New Roman" w:cs="Times New Roman"/>
-          <w:lang w:eastAsia="zh-TW"/>
-        </w:rPr>
-        <w:t>a lot of computer vision experiment</w:t>
-      </w:r>
-      <w:r>
-        <w:rPr>
-          <w:rFonts w:ascii="Times New Roman" w:hAnsi="Times New Roman" w:cs="Times New Roman"/>
-          <w:lang w:eastAsia="zh-TW"/>
-        </w:rPr>
-        <w:t>s</w:t>
-      </w:r>
-      <w:r>
-        <w:rPr>
-          <w:rFonts w:ascii="Times New Roman" w:hAnsi="Times New Roman" w:cs="Times New Roman"/>
-          <w:lang w:eastAsia="zh-TW"/>
-        </w:rPr>
-        <w:t xml:space="preserve"> to investigate </w:t>
-      </w:r>
-      <w:r>
-        <w:rPr>
-          <w:rFonts w:ascii="Times New Roman" w:hAnsi="Times New Roman" w:cs="Times New Roman"/>
-          <w:lang w:eastAsia="zh-TW"/>
-        </w:rPr>
-        <w:t>and figure</w:t>
-      </w:r>
-      <w:r>
-        <w:rPr>
-          <w:rFonts w:ascii="Times New Roman" w:hAnsi="Times New Roman" w:cs="Times New Roman"/>
-          <w:lang w:eastAsia="zh-TW"/>
-        </w:rPr>
-        <w:t xml:space="preserve"> out the suitable solution</w:t>
-      </w:r>
-      <w:r>
-        <w:rPr>
-          <w:rFonts w:ascii="Times New Roman" w:hAnsi="Times New Roman" w:cs="Times New Roman"/>
-          <w:lang w:eastAsia="zh-TW"/>
-        </w:rPr>
-        <w:t xml:space="preserve"> in the 1</w:t>
-      </w:r>
-      <w:r>
-        <w:rPr>
-          <w:rFonts w:ascii="Times New Roman" w:hAnsi="Times New Roman" w:cs="Times New Roman"/>
-          <w:vertAlign w:val="superscript"/>
-          <w:lang w:eastAsia="zh-TW"/>
-        </w:rPr>
-        <w:t>st</w:t>
-      </w:r>
-      <w:r>
-        <w:rPr>
-          <w:rFonts w:ascii="Times New Roman" w:hAnsi="Times New Roman" w:cs="Times New Roman"/>
-          <w:lang w:eastAsia="zh-TW"/>
-        </w:rPr>
-        <w:t xml:space="preserve"> semester</w:t>
-      </w:r>
-      <w:r>
-        <w:rPr>
-          <w:rFonts w:ascii="Times New Roman" w:hAnsi="Times New Roman" w:cs="Times New Roman"/>
-          <w:lang w:eastAsia="zh-TW"/>
-        </w:rPr>
-        <w:t xml:space="preserve">. </w:t>
-      </w:r>
-    </w:p>
-    <w:p>
-      <w:pPr>
-        <w:rPr>
-          <w:rFonts w:ascii="Times New Roman" w:hAnsi="Times New Roman" w:cs="Times New Roman"/>
-          <w:lang w:eastAsia="zh-TW"/>
-        </w:rPr>
-      </w:pPr>
-      <w:r>
-        <w:rPr>
-          <w:rFonts w:ascii="Times New Roman" w:hAnsi="Times New Roman" w:cs="Times New Roman"/>
-          <w:lang w:eastAsia="zh-TW"/>
-        </w:rPr>
-        <w:br w:type="page"/>
-      </w:r>
-    </w:p>
-    <w:p>
-      <w:pPr>
-        <w:spacing w:line="276" w:lineRule="auto"/>
-        <w:jc w:val="center"/>
+        </w:rPr>
+      </w:pPr>
+      <w:r>
         <w:rPr>
           <w:rFonts w:ascii="Times New Roman" w:hAnsi="Times New Roman" w:cs="Times New Roman"/>
           <w:i/>
           <w:sz w:val="40"/>
           <w:szCs w:val="40"/>
           <w:u w:val="single"/>
-          <w:lang w:eastAsia="zh-TW"/>
-        </w:rPr>
-      </w:pPr>
+        </w:rPr>
+        <w:lastRenderedPageBreak/>
+        <w:t>Background</w:t>
+      </w:r>
+    </w:p>
+    <w:p>
+      <w:pPr>
+        <w:rPr>
+          <w:rFonts w:ascii="Times New Roman" w:hAnsi="Times New Roman" w:cs="Times New Roman"/>
+        </w:rPr>
+      </w:pPr>
+    </w:p>
+    <w:p>
+      <w:pPr>
+        <w:ind w:firstLine="720"/>
+        <w:rPr>
+          <w:rFonts w:ascii="Times New Roman" w:hAnsi="Times New Roman" w:cs="Times New Roman"/>
+        </w:rPr>
+      </w:pPr>
+      <w:r>
+        <w:rPr>
+          <w:rFonts w:ascii="Times New Roman" w:hAnsi="Times New Roman" w:cs="Times New Roman"/>
+        </w:rPr>
+        <w:t xml:space="preserve">CSE has several FYP car park management systems developed </w:t>
+      </w:r>
+      <w:r>
+        <w:rPr>
+          <w:rFonts w:ascii="Times New Roman" w:hAnsi="Times New Roman" w:cs="Times New Roman"/>
+        </w:rPr>
+        <w:t>in previous years. They concern</w:t>
+      </w:r>
+      <w:r>
+        <w:rPr>
+          <w:rFonts w:ascii="Times New Roman" w:hAnsi="Times New Roman" w:cs="Times New Roman"/>
+        </w:rPr>
+        <w:t xml:space="preserve"> about the in-out records and checking empty slot. To tell driver where is the empty slot rely on human to assign the parking slot. In this project, an intelligent car park management system is developed to replace the human assignment. In other words, the system should recognize the size of incoming car and determine the best fit location for the car </w:t>
+      </w:r>
+      <w:r>
+        <w:rPr>
+          <w:rFonts w:ascii="Times New Roman" w:hAnsi="Times New Roman" w:cs="Times New Roman"/>
+        </w:rPr>
+        <w:t>based on the on site situation.</w:t>
+      </w:r>
+    </w:p>
+    <w:p>
+      <w:pPr>
+        <w:ind w:firstLine="720"/>
+        <w:rPr>
+          <w:rFonts w:ascii="Times New Roman" w:hAnsi="Times New Roman" w:cs="Times New Roman"/>
+        </w:rPr>
+      </w:pPr>
+    </w:p>
+    <w:p>
+      <w:pPr>
+        <w:jc w:val="center"/>
+        <w:rPr>
+          <w:rFonts w:ascii="Times New Roman" w:hAnsi="Times New Roman" w:cs="Times New Roman"/>
+          <w:i/>
+          <w:u w:val="single"/>
+          <w:lang w:eastAsia="zh-TW"/>
+        </w:rPr>
+      </w:pPr>
+      <w:r>
+        <w:rPr>
+          <w:rFonts w:ascii="Times New Roman" w:hAnsi="Times New Roman" w:cs="Times New Roman"/>
+        </w:rPr>
+        <w:br w:type="page"/>
+      </w:r>
       <w:r>
         <w:rPr>
           <w:rFonts w:ascii="Times New Roman" w:hAnsi="Times New Roman" w:cs="Times New Roman"/>
@@ -972,117 +578,310 @@
           <w:u w:val="single"/>
           <w:lang w:eastAsia="zh-TW"/>
         </w:rPr>
-        <w:t>Information</w:t>
-      </w:r>
+        <w:lastRenderedPageBreak/>
+        <w:t>Purpose</w:t>
+      </w:r>
+    </w:p>
+    <w:p>
+      <w:pPr>
+        <w:jc w:val="center"/>
+        <w:rPr>
+          <w:rFonts w:ascii="Times New Roman" w:hAnsi="Times New Roman" w:cs="Times New Roman"/>
+          <w:i/>
+          <w:u w:val="single"/>
+          <w:lang w:eastAsia="zh-TW"/>
+        </w:rPr>
+      </w:pPr>
     </w:p>
     <w:p>
       <w:pPr>
         <w:spacing w:line="276" w:lineRule="auto"/>
-        <w:jc w:val="center"/>
-        <w:rPr>
-          <w:rFonts w:ascii="Times New Roman" w:hAnsi="Times New Roman" w:cs="Times New Roman"/>
-          <w:i/>
+        <w:rPr>
+          <w:rFonts w:ascii="Times New Roman" w:hAnsi="Times New Roman" w:cs="Times New Roman"/>
+          <w:lang w:eastAsia="zh-TW"/>
+        </w:rPr>
+      </w:pPr>
+      <w:r>
+        <w:rPr>
+          <w:rFonts w:ascii="Times New Roman" w:hAnsi="Times New Roman" w:cs="Times New Roman"/>
+          <w:lang w:eastAsia="zh-TW"/>
+        </w:rPr>
+        <w:tab/>
+        <w:t>In the 1</w:t>
+      </w:r>
+      <w:r>
+        <w:rPr>
+          <w:rFonts w:ascii="Times New Roman" w:hAnsi="Times New Roman" w:cs="Times New Roman"/>
+          <w:vertAlign w:val="superscript"/>
+          <w:lang w:eastAsia="zh-TW"/>
+        </w:rPr>
+        <w:t xml:space="preserve">st </w:t>
+      </w:r>
+      <w:r>
+        <w:rPr>
+          <w:rFonts w:ascii="Times New Roman" w:hAnsi="Times New Roman" w:cs="Times New Roman"/>
+          <w:lang w:eastAsia="zh-TW"/>
+        </w:rPr>
+        <w:t xml:space="preserve">semester, </w:t>
+      </w:r>
+      <w:r>
+        <w:rPr>
+          <w:rFonts w:ascii="Times New Roman" w:hAnsi="Times New Roman" w:cs="Times New Roman" w:hint="eastAsia"/>
+          <w:lang w:eastAsia="zh-TW"/>
+        </w:rPr>
+        <w:t>w</w:t>
+      </w:r>
+      <w:r>
+        <w:rPr>
+          <w:rFonts w:ascii="Times New Roman" w:hAnsi="Times New Roman" w:cs="Times New Roman"/>
+          <w:lang w:eastAsia="zh-TW"/>
+        </w:rPr>
+        <w:t>e would like to figure out what method</w:t>
+      </w:r>
+      <w:r>
+        <w:rPr>
+          <w:rFonts w:ascii="Times New Roman" w:hAnsi="Times New Roman" w:cs="Times New Roman"/>
+          <w:lang w:eastAsia="zh-TW"/>
+        </w:rPr>
+        <w:t>s</w:t>
+      </w:r>
+      <w:r>
+        <w:rPr>
+          <w:rFonts w:ascii="Times New Roman" w:hAnsi="Times New Roman" w:cs="Times New Roman"/>
+          <w:lang w:eastAsia="zh-TW"/>
+        </w:rPr>
+        <w:t xml:space="preserve"> can we </w:t>
+      </w:r>
+      <w:r>
+        <w:rPr>
+          <w:rFonts w:ascii="Times New Roman" w:hAnsi="Times New Roman" w:cs="Times New Roman"/>
           <w:u w:val="single"/>
           <w:lang w:eastAsia="zh-TW"/>
         </w:rPr>
-      </w:pPr>
-    </w:p>
-    <w:p>
-      <w:pPr>
-        <w:pStyle w:val="a3"/>
-        <w:numPr>
-          <w:ilvl w:val="0"/>
-          <w:numId w:val="4"/>
-        </w:numPr>
+        <w:t xml:space="preserve">only using static camera to </w:t>
+      </w:r>
+      <w:r>
+        <w:rPr>
+          <w:rFonts w:ascii="Times New Roman" w:hAnsi="Times New Roman" w:cs="Times New Roman"/>
+          <w:u w:val="single"/>
+          <w:lang w:eastAsia="zh-TW"/>
+        </w:rPr>
+        <w:t>approximately distinguish</w:t>
+      </w:r>
+      <w:r>
+        <w:rPr>
+          <w:rFonts w:ascii="Times New Roman" w:hAnsi="Times New Roman" w:cs="Times New Roman"/>
+          <w:lang w:eastAsia="zh-TW"/>
+        </w:rPr>
+        <w:t xml:space="preserve"> the size of car so that we can automatically assign the position to the car in the following semester. </w:t>
+      </w:r>
+    </w:p>
+    <w:p>
+      <w:pPr>
         <w:spacing w:line="276" w:lineRule="auto"/>
-        <w:rPr>
-          <w:rFonts w:ascii="Times New Roman" w:hAnsi="Times New Roman" w:cs="Times New Roman"/>
-          <w:lang w:eastAsia="zh-TW"/>
-        </w:rPr>
-      </w:pPr>
-      <w:r>
-        <w:rPr>
-          <w:rFonts w:ascii="Times New Roman" w:hAnsi="Times New Roman" w:cs="Times New Roman"/>
-          <w:lang w:eastAsia="zh-TW"/>
-        </w:rPr>
-        <w:t>In this report, the “</w:t>
-      </w:r>
-      <w:r>
-        <w:rPr>
-          <w:rFonts w:ascii="Times New Roman" w:hAnsi="Times New Roman" w:cs="Times New Roman"/>
-          <w:u w:val="single"/>
-          <w:lang w:eastAsia="zh-TW"/>
-        </w:rPr>
-        <w:t>Area</w:t>
-      </w:r>
-      <w:r>
-        <w:rPr>
-          <w:rFonts w:ascii="Times New Roman" w:hAnsi="Times New Roman" w:cs="Times New Roman"/>
-          <w:lang w:eastAsia="zh-TW"/>
-        </w:rPr>
-        <w:t xml:space="preserve">” we mentioned is about the object </w:t>
-      </w:r>
-      <w:r>
-        <w:rPr>
-          <w:rFonts w:ascii="Times New Roman" w:hAnsi="Times New Roman" w:cs="Times New Roman"/>
-          <w:u w:val="single"/>
-          <w:lang w:eastAsia="zh-TW"/>
-        </w:rPr>
-        <w:t>occupied area in the screen</w:t>
-      </w:r>
-      <w:r>
-        <w:rPr>
-          <w:rFonts w:ascii="Times New Roman" w:hAnsi="Times New Roman" w:cs="Times New Roman"/>
-          <w:lang w:eastAsia="zh-TW"/>
-        </w:rPr>
-        <w:t xml:space="preserve"> not the actual area in the reality. </w:t>
-      </w:r>
-    </w:p>
-    <w:p>
-      <w:pPr>
-        <w:pStyle w:val="a3"/>
-        <w:numPr>
-          <w:ilvl w:val="0"/>
-          <w:numId w:val="4"/>
-        </w:numPr>
-        <w:spacing w:line="276" w:lineRule="auto"/>
-        <w:rPr>
-          <w:rFonts w:ascii="Times New Roman" w:hAnsi="Times New Roman" w:cs="Times New Roman"/>
-          <w:lang w:eastAsia="zh-TW"/>
-        </w:rPr>
-      </w:pPr>
-      <w:r>
-        <w:rPr>
-          <w:rFonts w:ascii="Times New Roman" w:hAnsi="Times New Roman" w:cs="Times New Roman"/>
-          <w:lang w:eastAsia="zh-TW"/>
-        </w:rPr>
-        <w:t>The area calculated is really depends on the dist</w:t>
-      </w:r>
-      <w:r>
-        <w:rPr>
-          <w:rFonts w:ascii="Times New Roman" w:hAnsi="Times New Roman" w:cs="Times New Roman"/>
-          <w:lang w:eastAsia="zh-TW"/>
-        </w:rPr>
-        <w:t>ance between the camera and car.</w:t>
-      </w:r>
-    </w:p>
-    <w:p>
-      <w:pPr>
-        <w:spacing w:line="276" w:lineRule="auto"/>
-        <w:rPr>
-          <w:rFonts w:ascii="Times New Roman" w:hAnsi="Times New Roman" w:cs="Times New Roman"/>
-          <w:lang w:eastAsia="zh-TW"/>
-        </w:rPr>
-      </w:pPr>
-    </w:p>
-    <w:p>
-      <w:pPr>
-        <w:spacing w:line="276" w:lineRule="auto"/>
-        <w:rPr>
-          <w:rFonts w:ascii="Times New Roman" w:hAnsi="Times New Roman" w:cs="Times New Roman"/>
-          <w:lang w:eastAsia="zh-TW"/>
-        </w:rPr>
-      </w:pPr>
+        <w:ind w:firstLine="720"/>
+        <w:rPr>
+          <w:rFonts w:ascii="Times New Roman" w:hAnsi="Times New Roman" w:cs="Times New Roman"/>
+          <w:lang w:eastAsia="zh-TW"/>
+        </w:rPr>
+      </w:pPr>
+      <w:r>
+        <w:rPr>
+          <w:rFonts w:ascii="Times New Roman" w:hAnsi="Times New Roman" w:cs="Times New Roman"/>
+          <w:lang w:eastAsia="zh-TW"/>
+        </w:rPr>
+        <w:t>In fact, this project consist</w:t>
+      </w:r>
+      <w:r>
+        <w:rPr>
+          <w:rFonts w:ascii="Times New Roman" w:hAnsi="Times New Roman" w:cs="Times New Roman"/>
+          <w:lang w:eastAsia="zh-TW"/>
+        </w:rPr>
+        <w:t>s</w:t>
+      </w:r>
+      <w:r>
+        <w:rPr>
+          <w:rFonts w:ascii="Times New Roman" w:hAnsi="Times New Roman" w:cs="Times New Roman"/>
+          <w:lang w:eastAsia="zh-TW"/>
+        </w:rPr>
+        <w:t xml:space="preserve"> a lot of technical constraints</w:t>
+      </w:r>
+      <w:r>
+        <w:rPr>
+          <w:rFonts w:ascii="Times New Roman" w:hAnsi="Times New Roman" w:cs="Times New Roman"/>
+          <w:lang w:eastAsia="zh-TW"/>
+        </w:rPr>
+        <w:t xml:space="preserve"> to </w:t>
+      </w:r>
+      <w:r>
+        <w:rPr>
+          <w:rFonts w:ascii="Times New Roman" w:hAnsi="Times New Roman" w:cs="Times New Roman"/>
+          <w:lang w:eastAsia="zh-TW"/>
+        </w:rPr>
+        <w:t>a</w:t>
+      </w:r>
+      <w:r>
+        <w:rPr>
+          <w:rFonts w:ascii="Times New Roman" w:hAnsi="Times New Roman" w:cs="Times New Roman"/>
+          <w:lang w:eastAsia="zh-TW"/>
+        </w:rPr>
+        <w:t>chi</w:t>
+      </w:r>
+      <w:r>
+        <w:rPr>
+          <w:rFonts w:ascii="Times New Roman" w:hAnsi="Times New Roman" w:cs="Times New Roman"/>
+          <w:lang w:eastAsia="zh-TW"/>
+        </w:rPr>
+        <w:t>e</w:t>
+      </w:r>
+      <w:r>
+        <w:rPr>
+          <w:rFonts w:ascii="Times New Roman" w:hAnsi="Times New Roman" w:cs="Times New Roman"/>
+          <w:lang w:eastAsia="zh-TW"/>
+        </w:rPr>
+        <w:t>ve</w:t>
+      </w:r>
+      <w:r>
+        <w:rPr>
+          <w:rFonts w:ascii="Times New Roman" w:hAnsi="Times New Roman" w:cs="Times New Roman"/>
+          <w:lang w:eastAsia="zh-TW"/>
+        </w:rPr>
+        <w:t xml:space="preserve"> the goal</w:t>
+      </w:r>
+      <w:r>
+        <w:rPr>
+          <w:rFonts w:ascii="Times New Roman" w:hAnsi="Times New Roman" w:cs="Times New Roman"/>
+          <w:lang w:eastAsia="zh-TW"/>
+        </w:rPr>
+        <w:t>. For example, the unstable brightness of car park entry, object detection and tracking, height and distance of camera setting</w:t>
+      </w:r>
+      <w:r>
+        <w:rPr>
+          <w:rFonts w:ascii="Times New Roman" w:hAnsi="Times New Roman" w:cs="Times New Roman"/>
+          <w:lang w:eastAsia="zh-TW"/>
+        </w:rPr>
+        <w:t xml:space="preserve">, </w:t>
+      </w:r>
+      <w:r>
+        <w:rPr>
+          <w:rFonts w:ascii="Times New Roman" w:hAnsi="Times New Roman" w:cs="Times New Roman"/>
+          <w:lang w:eastAsia="zh-TW"/>
+        </w:rPr>
+        <w:t>movement of cars (Determine car is moving or not</w:t>
+      </w:r>
+      <w:r>
+        <w:rPr>
+          <w:rFonts w:ascii="Times New Roman" w:hAnsi="Times New Roman" w:cs="Times New Roman"/>
+          <w:lang w:eastAsia="zh-TW"/>
+        </w:rPr>
+        <w:t>)</w:t>
+      </w:r>
+      <w:r>
+        <w:rPr>
+          <w:rFonts w:ascii="Times New Roman" w:hAnsi="Times New Roman" w:cs="Times New Roman"/>
+          <w:lang w:eastAsia="zh-TW"/>
+        </w:rPr>
+        <w:t xml:space="preserve"> etc</w:t>
+      </w:r>
+      <w:r>
+        <w:rPr>
+          <w:rFonts w:ascii="Times New Roman" w:hAnsi="Times New Roman" w:cs="Times New Roman"/>
+          <w:lang w:eastAsia="zh-TW"/>
+        </w:rPr>
+        <w:t>.</w:t>
+      </w:r>
+      <w:r>
+        <w:rPr>
+          <w:rFonts w:ascii="Times New Roman" w:hAnsi="Times New Roman" w:cs="Times New Roman"/>
+          <w:lang w:eastAsia="zh-TW"/>
+        </w:rPr>
+        <w:t xml:space="preserve"> Hence</w:t>
+      </w:r>
+      <w:r>
+        <w:rPr>
+          <w:rFonts w:ascii="Times New Roman" w:hAnsi="Times New Roman" w:cs="Times New Roman"/>
+          <w:lang w:eastAsia="zh-TW"/>
+        </w:rPr>
+        <w:t>, we have focusing</w:t>
+      </w:r>
+      <w:r>
+        <w:rPr>
+          <w:rFonts w:ascii="Times New Roman" w:hAnsi="Times New Roman" w:cs="Times New Roman"/>
+          <w:lang w:eastAsia="zh-TW"/>
+        </w:rPr>
+        <w:t xml:space="preserve"> </w:t>
+      </w:r>
+      <w:r>
+        <w:rPr>
+          <w:rFonts w:ascii="Times New Roman" w:hAnsi="Times New Roman" w:cs="Times New Roman"/>
+          <w:lang w:eastAsia="zh-TW"/>
+        </w:rPr>
+        <w:t xml:space="preserve">on </w:t>
+      </w:r>
+      <w:r>
+        <w:rPr>
+          <w:rFonts w:ascii="Times New Roman" w:hAnsi="Times New Roman" w:cs="Times New Roman"/>
+          <w:lang w:eastAsia="zh-TW"/>
+        </w:rPr>
+        <w:t>a lot of computer vision experiment</w:t>
+      </w:r>
+      <w:r>
+        <w:rPr>
+          <w:rFonts w:ascii="Times New Roman" w:hAnsi="Times New Roman" w:cs="Times New Roman"/>
+          <w:lang w:eastAsia="zh-TW"/>
+        </w:rPr>
+        <w:t>s</w:t>
+      </w:r>
+      <w:r>
+        <w:rPr>
+          <w:rFonts w:ascii="Times New Roman" w:hAnsi="Times New Roman" w:cs="Times New Roman"/>
+          <w:lang w:eastAsia="zh-TW"/>
+        </w:rPr>
+        <w:t xml:space="preserve"> to investigate </w:t>
+      </w:r>
+      <w:r>
+        <w:rPr>
+          <w:rFonts w:ascii="Times New Roman" w:hAnsi="Times New Roman" w:cs="Times New Roman"/>
+          <w:lang w:eastAsia="zh-TW"/>
+        </w:rPr>
+        <w:t>and figure</w:t>
+      </w:r>
+      <w:r>
+        <w:rPr>
+          <w:rFonts w:ascii="Times New Roman" w:hAnsi="Times New Roman" w:cs="Times New Roman"/>
+          <w:lang w:eastAsia="zh-TW"/>
+        </w:rPr>
+        <w:t xml:space="preserve"> out the suitable solution</w:t>
+      </w:r>
+      <w:r>
+        <w:rPr>
+          <w:rFonts w:ascii="Times New Roman" w:hAnsi="Times New Roman" w:cs="Times New Roman"/>
+          <w:lang w:eastAsia="zh-TW"/>
+        </w:rPr>
+        <w:t xml:space="preserve"> in the 1</w:t>
+      </w:r>
+      <w:r>
+        <w:rPr>
+          <w:rFonts w:ascii="Times New Roman" w:hAnsi="Times New Roman" w:cs="Times New Roman"/>
+          <w:vertAlign w:val="superscript"/>
+          <w:lang w:eastAsia="zh-TW"/>
+        </w:rPr>
+        <w:t>st</w:t>
+      </w:r>
+      <w:r>
+        <w:rPr>
+          <w:rFonts w:ascii="Times New Roman" w:hAnsi="Times New Roman" w:cs="Times New Roman"/>
+          <w:lang w:eastAsia="zh-TW"/>
+        </w:rPr>
+        <w:t xml:space="preserve"> semester</w:t>
+      </w:r>
+      <w:r>
+        <w:rPr>
+          <w:rFonts w:ascii="Times New Roman" w:hAnsi="Times New Roman" w:cs="Times New Roman"/>
+          <w:lang w:eastAsia="zh-TW"/>
+        </w:rPr>
+        <w:t xml:space="preserve">. </w:t>
+      </w:r>
     </w:p>
     <w:p>
       <w:pPr>
@@ -1121,6 +920,7 @@
           <w:u w:val="single"/>
           <w:lang w:eastAsia="zh-TW"/>
         </w:rPr>
+        <w:lastRenderedPageBreak/>
         <w:t>Object Detection and tracking</w:t>
       </w:r>
     </w:p>
@@ -1480,7 +1280,7 @@
                     <pic:cNvPicPr/>
                   </pic:nvPicPr>
                   <pic:blipFill>
-                    <a:blip r:embed="rId7">
+                    <a:blip r:embed="rId8">
                       <a:extLst>
                         <a:ext uri="{28A0092B-C50C-407E-A947-70E740481C1C}">
                           <a14:useLocalDpi xmlns:a14="http://schemas.microsoft.com/office/drawing/2010/main" val="0"/>
@@ -1663,11 +1463,11 @@
           </mc:Choice>
           <mc:Fallback>
             <w:pict>
-              <v:shapetype w14:anchorId="006B36AC" id="_x0000_t202" coordsize="21600,21600" o:spt="202" path="m0,0l0,21600,21600,21600,21600,0xe">
+              <v:shapetype w14:anchorId="006B36AC" id="_x0000_t202" coordsize="21600,21600" o:spt="202" path="m,l,21600r21600,l21600,xe">
                 <v:stroke joinstyle="miter"/>
                 <v:path gradientshapeok="t" o:connecttype="rect"/>
               </v:shapetype>
-              <v:shape id="_x6587__x5b57__x65b9__x584a__x0020_24" o:spid="_x0000_s1026" type="#_x0000_t202" style="position:absolute;margin-left:129.85pt;margin-top:1.45pt;width:186.6pt;height:11.5pt;z-index:251678720;visibility:visible;mso-wrap-style:square;mso-wrap-distance-left:9pt;mso-wrap-distance-top:0;mso-wrap-distance-right:9pt;mso-wrap-distance-bottom:0;mso-position-horizontal:absolute;mso-position-horizontal-relative:text;mso-position-vertical:absolute;mso-position-vertical-relative:text;v-text-anchor:top" o:gfxdata="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" stroked="f">
+              <v:shape id="文字方塊 24" o:spid="_x0000_s1026" type="#_x0000_t202" style="position:absolute;margin-left:129.85pt;margin-top:1.45pt;width:186.6pt;height:11.5pt;z-index:251678720;visibility:visible;mso-wrap-style:square;mso-wrap-distance-left:9pt;mso-wrap-distance-top:0;mso-wrap-distance-right:9pt;mso-wrap-distance-bottom:0;mso-position-horizontal:absolute;mso-position-horizontal-relative:text;mso-position-vertical:absolute;mso-position-vertical-relative:text;v-text-anchor:top" o:gfxdata="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" stroked="f">
                 <v:textbox style="mso-fit-shape-to-text:t" inset="0,0,0,0">
                   <w:txbxContent>
                     <w:p>
@@ -1837,7 +1637,7 @@
           </mc:Choice>
           <mc:Fallback>
             <w:pict>
-              <v:shape w14:anchorId="5F21D68E" id="_x6587__x5b57__x65b9__x584a__x0020_18" o:spid="_x0000_s1027" type="#_x0000_t202" style="position:absolute;left:0;text-align:left;margin-left:228.95pt;margin-top:122.5pt;width:204.05pt;height:11.5pt;z-index:251663360;visibility:visible;mso-wrap-style:square;mso-wrap-distance-left:9pt;mso-wrap-distance-top:0;mso-wrap-distance-right:9pt;mso-wrap-distance-bottom:0;mso-position-horizontal:absolute;mso-position-horizontal-relative:text;mso-position-vertical:absolute;mso-position-vertical-relative:text;v-text-anchor:top" o:gfxdata="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" stroked="f">
+              <v:shape w14:anchorId="5F21D68E" id="文字方塊 18" o:spid="_x0000_s1027" type="#_x0000_t202" style="position:absolute;left:0;text-align:left;margin-left:228.95pt;margin-top:122.5pt;width:204.05pt;height:11.5pt;z-index:251663360;visibility:visible;mso-wrap-style:square;mso-wrap-distance-left:9pt;mso-wrap-distance-top:0;mso-wrap-distance-right:9pt;mso-wrap-distance-bottom:0;mso-position-horizontal:absolute;mso-position-horizontal-relative:text;mso-position-vertical:absolute;mso-position-vertical-relative:text;v-text-anchor:top" o:gfxdata="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" stroked="f">
                 <v:textbox style="mso-fit-shape-to-text:t" inset="0,0,0,0">
                   <w:txbxContent>
                     <w:p>
@@ -1932,7 +1732,7 @@
                     </pic:cNvPicPr>
                   </pic:nvPicPr>
                   <pic:blipFill>
-                    <a:blip r:embed="rId8">
+                    <a:blip r:embed="rId9">
                       <a:extLst>
                         <a:ext uri="{28A0092B-C50C-407E-A947-70E740481C1C}">
                           <a14:useLocalDpi xmlns:a14="http://schemas.microsoft.com/office/drawing/2010/main" val="0"/>
@@ -2107,7 +1907,7 @@
           </mc:Choice>
           <mc:Fallback>
             <w:pict>
-              <v:shape w14:anchorId="26FBA723" id="_x6587__x5b57__x65b9__x584a__x0020_1" o:spid="_x0000_s1028" type="#_x0000_t202" style="position:absolute;left:0;text-align:left;margin-left:12.25pt;margin-top:120.95pt;width:204.05pt;height:11.5pt;z-index:251661312;visibility:visible;mso-wrap-style:square;mso-wrap-distance-left:9pt;mso-wrap-distance-top:0;mso-wrap-distance-right:9pt;mso-wrap-distance-bottom:0;mso-position-horizontal:absolute;mso-position-horizontal-relative:text;mso-position-vertical:absolute;mso-position-vertical-relative:text;v-text-anchor:top" o:gfxdata="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" stroked="f">
+              <v:shape w14:anchorId="26FBA723" id="文字方塊 1" o:spid="_x0000_s1028" type="#_x0000_t202" style="position:absolute;left:0;text-align:left;margin-left:12.25pt;margin-top:120.95pt;width:204.05pt;height:11.5pt;z-index:251661312;visibility:visible;mso-wrap-style:square;mso-wrap-distance-left:9pt;mso-wrap-distance-top:0;mso-wrap-distance-right:9pt;mso-wrap-distance-bottom:0;mso-position-horizontal:absolute;mso-position-horizontal-relative:text;mso-position-vertical:absolute;mso-position-vertical-relative:text;v-text-anchor:top" o:gfxdata="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" stroked="f">
                 <v:textbox style="mso-fit-shape-to-text:t" inset="0,0,0,0">
                   <w:txbxContent>
                     <w:p>
@@ -2223,7 +2023,7 @@
                     </pic:cNvPicPr>
                   </pic:nvPicPr>
                   <pic:blipFill>
-                    <a:blip r:embed="rId9" cstate="print">
+                    <a:blip r:embed="rId10" cstate="print">
                       <a:extLst>
                         <a:ext uri="{28A0092B-C50C-407E-A947-70E740481C1C}">
                           <a14:useLocalDpi xmlns:a14="http://schemas.microsoft.com/office/drawing/2010/main" val="0"/>
@@ -2300,7 +2100,7 @@
                     </pic:cNvPicPr>
                   </pic:nvPicPr>
                   <pic:blipFill>
-                    <a:blip r:embed="rId10">
+                    <a:blip r:embed="rId11">
                       <a:extLst>
                         <a:ext uri="{28A0092B-C50C-407E-A947-70E740481C1C}">
                           <a14:useLocalDpi xmlns:a14="http://schemas.microsoft.com/office/drawing/2010/main" val="0"/>
@@ -2490,7 +2290,7 @@
           </mc:Choice>
           <mc:Fallback>
             <w:pict>
-              <v:shape w14:anchorId="77CC38C8" id="_x6587__x5b57__x65b9__x584a__x0020_19" o:spid="_x0000_s1029" type="#_x0000_t202" style="position:absolute;margin-left:12.85pt;margin-top:134.2pt;width:204.05pt;height:11.5pt;z-index:251667456;visibility:visible;mso-wrap-style:square;mso-wrap-distance-left:9pt;mso-wrap-distance-top:0;mso-wrap-distance-right:9pt;mso-wrap-distance-bottom:0;mso-position-horizontal:absolute;mso-position-horizontal-relative:text;mso-position-vertical:absolute;mso-position-vertical-relative:text;v-text-anchor:top" o:gfxdata="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" stroked="f">
+              <v:shape w14:anchorId="77CC38C8" id="文字方塊 19" o:spid="_x0000_s1029" type="#_x0000_t202" style="position:absolute;margin-left:12.85pt;margin-top:134.2pt;width:204.05pt;height:11.5pt;z-index:251667456;visibility:visible;mso-wrap-style:square;mso-wrap-distance-left:9pt;mso-wrap-distance-top:0;mso-wrap-distance-right:9pt;mso-wrap-distance-bottom:0;mso-position-horizontal:absolute;mso-position-horizontal-relative:text;mso-position-vertical:absolute;mso-position-vertical-relative:text;v-text-anchor:top" o:gfxdata="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" stroked="f">
                 <v:textbox style="mso-fit-shape-to-text:t" inset="0,0,0,0">
                   <w:txbxContent>
                     <w:p>
@@ -2621,7 +2421,7 @@
                     </pic:cNvPicPr>
                   </pic:nvPicPr>
                   <pic:blipFill>
-                    <a:blip r:embed="rId11">
+                    <a:blip r:embed="rId12">
                       <a:extLst>
                         <a:ext uri="{28A0092B-C50C-407E-A947-70E740481C1C}">
                           <a14:useLocalDpi xmlns:a14="http://schemas.microsoft.com/office/drawing/2010/main" val="0"/>
@@ -2789,7 +2589,6 @@
                               </w:rPr>
                               <w:t>c</w:t>
                             </w:r>
-                            <w:proofErr w:type="gramStart"/>
                             <w:r>
                               <w:rPr>
                                 <w:rFonts w:ascii="Calisto MT" w:hAnsi="Calisto MT"/>
@@ -2806,7 +2605,6 @@
                               </w:rPr>
                               <w:t>)</w:t>
                             </w:r>
-                            <w:proofErr w:type="gramEnd"/>
                           </w:p>
                         </w:txbxContent>
                       </wps:txbx>
@@ -2824,7 +2622,7 @@
           </mc:Choice>
           <mc:Fallback>
             <w:pict>
-              <v:shape w14:anchorId="18466717" id="_x6587__x5b57__x65b9__x584a__x0020_21" o:spid="_x0000_s1030" type="#_x0000_t202" style="position:absolute;margin-left:13.1pt;margin-top:233.8pt;width:204.05pt;height:11.5pt;z-index:251673600;visibility:visible;mso-wrap-style:square;mso-wrap-distance-left:9pt;mso-wrap-distance-top:0;mso-wrap-distance-right:9pt;mso-wrap-distance-bottom:0;mso-position-horizontal:absolute;mso-position-horizontal-relative:text;mso-position-vertical:absolute;mso-position-vertical-relative:text;v-text-anchor:top" o:gfxdata="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" stroked="f">
+              <v:shape w14:anchorId="18466717" id="文字方塊 21" o:spid="_x0000_s1030" type="#_x0000_t202" style="position:absolute;margin-left:13.1pt;margin-top:233.8pt;width:204.05pt;height:11.5pt;z-index:251673600;visibility:visible;mso-wrap-style:square;mso-wrap-distance-left:9pt;mso-wrap-distance-top:0;mso-wrap-distance-right:9pt;mso-wrap-distance-bottom:0;mso-position-horizontal:absolute;mso-position-horizontal-relative:text;mso-position-vertical:absolute;mso-position-vertical-relative:text;v-text-anchor:top" o:gfxdata="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" stroked="f">
                 <v:textbox style="mso-fit-shape-to-text:t" inset="0,0,0,0">
                   <w:txbxContent>
                     <w:p>
@@ -2885,7 +2683,6 @@
                         </w:rPr>
                         <w:t>c</w:t>
                       </w:r>
-                      <w:proofErr w:type="gramStart"/>
                       <w:r>
                         <w:rPr>
                           <w:rFonts w:ascii="Calisto MT" w:hAnsi="Calisto MT"/>
@@ -2902,7 +2699,6 @@
                         </w:rPr>
                         <w:t>)</w:t>
                       </w:r>
-                      <w:proofErr w:type="gramEnd"/>
                     </w:p>
                   </w:txbxContent>
                 </v:textbox>
@@ -2944,7 +2740,7 @@
                     </pic:cNvPicPr>
                   </pic:nvPicPr>
                   <pic:blipFill>
-                    <a:blip r:embed="rId12">
+                    <a:blip r:embed="rId13">
                       <a:extLst>
                         <a:ext uri="{28A0092B-C50C-407E-A947-70E740481C1C}">
                           <a14:useLocalDpi xmlns:a14="http://schemas.microsoft.com/office/drawing/2010/main" val="0"/>
@@ -3090,7 +2886,7 @@
           </mc:Choice>
           <mc:Fallback>
             <w:pict>
-              <v:shape w14:anchorId="1B8CF60B" id="_x6587__x5b57__x65b9__x584a__x0020_22" o:spid="_x0000_s1031" type="#_x0000_t202" style="position:absolute;margin-left:229.3pt;margin-top:220.2pt;width:204.05pt;height:11.5pt;z-index:251675648;visibility:visible;mso-wrap-style:square;mso-wrap-distance-left:9pt;mso-wrap-distance-top:0;mso-wrap-distance-right:9pt;mso-wrap-distance-bottom:0;mso-position-horizontal:absolute;mso-position-horizontal-relative:text;mso-position-vertical:absolute;mso-position-vertical-relative:text;v-text-anchor:top" o:gfxdata="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" stroked="f">
+              <v:shape w14:anchorId="1B8CF60B" id="文字方塊 22" o:spid="_x0000_s1031" type="#_x0000_t202" style="position:absolute;margin-left:229.3pt;margin-top:220.2pt;width:204.05pt;height:11.5pt;z-index:251675648;visibility:visible;mso-wrap-style:square;mso-wrap-distance-left:9pt;mso-wrap-distance-top:0;mso-wrap-distance-right:9pt;mso-wrap-distance-bottom:0;mso-position-horizontal:absolute;mso-position-horizontal-relative:text;mso-position-vertical:absolute;mso-position-vertical-relative:text;v-text-anchor:top" o:gfxdata="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" stroked="f">
                 <v:textbox style="mso-fit-shape-to-text:t" inset="0,0,0,0">
                   <w:txbxContent>
                     <w:p>
@@ -3169,7 +2965,7 @@
                     </pic:cNvPicPr>
                   </pic:nvPicPr>
                   <pic:blipFill>
-                    <a:blip r:embed="rId13">
+                    <a:blip r:embed="rId14">
                       <a:extLst>
                         <a:ext uri="{28A0092B-C50C-407E-A947-70E740481C1C}">
                           <a14:useLocalDpi xmlns:a14="http://schemas.microsoft.com/office/drawing/2010/main" val="0"/>
@@ -3318,7 +3114,7 @@
           </mc:Choice>
           <mc:Fallback>
             <w:pict>
-              <v:shape w14:anchorId="60DFBF26" id="_x6587__x5b57__x65b9__x584a__x0020_20" o:spid="_x0000_s1032" type="#_x0000_t202" style="position:absolute;left:0;text-align:left;margin-left:228.85pt;margin-top:65.2pt;width:204.05pt;height:11.5pt;z-index:251669504;visibility:visible;mso-wrap-style:square;mso-wrap-distance-left:9pt;mso-wrap-distance-top:0;mso-wrap-distance-right:9pt;mso-wrap-distance-bottom:0;mso-position-horizontal:absolute;mso-position-horizontal-relative:text;mso-position-vertical:absolute;mso-position-vertical-relative:text;v-text-anchor:top" o:gfxdata="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" stroked="f">
+              <v:shape w14:anchorId="60DFBF26" id="文字方塊 20" o:spid="_x0000_s1032" type="#_x0000_t202" style="position:absolute;left:0;text-align:left;margin-left:228.85pt;margin-top:65.2pt;width:204.05pt;height:11.5pt;z-index:251669504;visibility:visible;mso-wrap-style:square;mso-wrap-distance-left:9pt;mso-wrap-distance-top:0;mso-wrap-distance-right:9pt;mso-wrap-distance-bottom:0;mso-position-horizontal:absolute;mso-position-horizontal-relative:text;mso-position-vertical:absolute;mso-position-vertical-relative:text;v-text-anchor:top" o:gfxdata="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" stroked="f">
                 <v:textbox style="mso-fit-shape-to-text:t" inset="0,0,0,0">
                   <w:txbxContent>
                     <w:p>
@@ -3386,6 +3182,7 @@
           <w:rFonts w:ascii="Times New Roman" w:hAnsi="Times New Roman" w:cs="Times New Roman"/>
           <w:lang w:eastAsia="zh-TW"/>
         </w:rPr>
+        <w:lastRenderedPageBreak/>
         <w:t xml:space="preserve">MOG2 algorithm can only threshold the object image. The following step is finding contours of all object detected in the image. </w:t>
       </w:r>
       <w:r>
@@ -3459,15 +3256,6 @@
         </w:rPr>
         <w:t xml:space="preserve"> object contours in the screen. </w:t>
       </w:r>
-    </w:p>
-    <w:p>
-      <w:pPr>
-        <w:ind w:firstLine="720"/>
-        <w:rPr>
-          <w:rFonts w:ascii="Times New Roman" w:hAnsi="Times New Roman" w:cs="Times New Roman"/>
-          <w:lang w:eastAsia="zh-TW"/>
-        </w:rPr>
-      </w:pPr>
       <w:r>
         <w:rPr>
           <w:rFonts w:ascii="Times New Roman" w:hAnsi="Times New Roman" w:cs="Times New Roman"/>
@@ -3534,7 +3322,7 @@
                     </pic:cNvPicPr>
                   </pic:nvPicPr>
                   <pic:blipFill>
-                    <a:blip r:embed="rId14">
+                    <a:blip r:embed="rId15">
                       <a:extLst>
                         <a:ext uri="{28A0092B-C50C-407E-A947-70E740481C1C}">
                           <a14:useLocalDpi xmlns:a14="http://schemas.microsoft.com/office/drawing/2010/main" val="0"/>
@@ -4057,7 +3845,7 @@
                     </pic:cNvPicPr>
                   </pic:nvPicPr>
                   <pic:blipFill>
-                    <a:blip r:embed="rId15">
+                    <a:blip r:embed="rId16">
                       <a:extLst>
                         <a:ext uri="{28A0092B-C50C-407E-A947-70E740481C1C}">
                           <a14:useLocalDpi xmlns:a14="http://schemas.microsoft.com/office/drawing/2010/main" val="0"/>
@@ -4133,6 +3921,7 @@
           <w:rFonts w:ascii="Times New Roman" w:hAnsi="Times New Roman" w:cs="Times New Roman"/>
           <w:lang w:eastAsia="zh-TW"/>
         </w:rPr>
+        <w:lastRenderedPageBreak/>
         <w:tab/>
       </w:r>
       <w:r>
@@ -4162,18 +3951,7 @@
           <w:szCs w:val="16"/>
           <w:lang w:eastAsia="zh-TW"/>
         </w:rPr>
-        <w:t>Figure 2</w:t>
-      </w:r>
-      <w:r>
-        <w:rPr>
-          <w:rFonts w:ascii="Calisto MT" w:hAnsi="Calisto MT" w:cs="Times New Roman"/>
-          <w:i/>
-          <w:iCs/>
-          <w:sz w:val="16"/>
-          <w:szCs w:val="16"/>
-          <w:lang w:eastAsia="zh-TW"/>
-        </w:rPr>
-        <w:t>d)</w:t>
+        <w:t>Figure 2d)</w:t>
       </w:r>
       <w:r>
         <w:rPr>
@@ -4202,7 +3980,6 @@
           <w:lang w:eastAsia="zh-TW"/>
         </w:rPr>
       </w:pPr>
-      <w:proofErr w:type="gramStart"/>
       <w:r>
         <w:rPr>
           <w:rFonts w:ascii="Times New Roman" w:hAnsi="Times New Roman" w:cs="Times New Roman"/>
@@ -4255,19 +4032,7 @@
           <w:szCs w:val="32"/>
           <w:lang w:eastAsia="zh-TW"/>
         </w:rPr>
-        <w:t xml:space="preserve"> =</w:t>
-      </w:r>
-      <w:proofErr w:type="gramEnd"/>
-      <w:r>
-        <w:rPr>
-          <w:rFonts w:ascii="Times New Roman" w:hAnsi="Times New Roman" w:cs="Times New Roman"/>
-          <w:i/>
-          <w:iCs/>
-          <w:sz w:val="32"/>
-          <w:szCs w:val="32"/>
-          <w:lang w:eastAsia="zh-TW"/>
-        </w:rPr>
-        <w:t xml:space="preserve"> Area</w:t>
+        <w:t xml:space="preserve"> = Area</w:t>
       </w:r>
       <w:r>
         <w:rPr>
@@ -4343,21 +4108,7 @@
           <w:rFonts w:ascii="Times New Roman" w:hAnsi="Times New Roman" w:cs="Times New Roman"/>
           <w:lang w:eastAsia="zh-TW"/>
         </w:rPr>
-        <w:t xml:space="preserve">However, the object shadow can be ignored since every car detection we would also add the area of object shadow for consideration. In that situation, the object shadow can be treated as constant variable. And it would not have a large effect to determine the size of car </w:t>
-      </w:r>
-      <w:r>
-        <w:rPr>
-          <w:rFonts w:ascii="Times New Roman" w:hAnsi="Times New Roman" w:cs="Times New Roman"/>
-          <w:lang w:eastAsia="zh-TW"/>
-        </w:rPr>
-        <w:t>approximately</w:t>
-      </w:r>
-      <w:r>
-        <w:rPr>
-          <w:rFonts w:ascii="Times New Roman" w:hAnsi="Times New Roman" w:cs="Times New Roman"/>
-          <w:lang w:eastAsia="zh-TW"/>
-        </w:rPr>
-        <w:t>.</w:t>
+        <w:t>However, the object shadow can be ignored since every car detection we would also add the area of object shadow for consideration. In that situation, the object shadow can be treated as constant variable. And it would not have a large effect to determine the size of car approximately.</w:t>
       </w:r>
     </w:p>
     <w:p>
@@ -4484,7 +4235,7 @@
                           </pic:cNvPicPr>
                         </pic:nvPicPr>
                         <pic:blipFill>
-                          <a:blip r:embed="rId16">
+                          <a:blip r:embed="rId17">
                             <a:extLst>
                               <a:ext uri="{28A0092B-C50C-407E-A947-70E740481C1C}">
                                 <a14:useLocalDpi xmlns:a14="http://schemas.microsoft.com/office/drawing/2010/main" val="0"/>
@@ -4553,7 +4304,7 @@
                           </pic:cNvPicPr>
                         </pic:nvPicPr>
                         <pic:blipFill>
-                          <a:blip r:embed="rId17">
+                          <a:blip r:embed="rId18">
                             <a:extLst>
                               <a:ext uri="{28A0092B-C50C-407E-A947-70E740481C1C}">
                                 <a14:useLocalDpi xmlns:a14="http://schemas.microsoft.com/office/drawing/2010/main" val="0"/>
@@ -4633,7 +4384,7 @@
                           </pic:cNvPicPr>
                         </pic:nvPicPr>
                         <pic:blipFill>
-                          <a:blip r:embed="rId18">
+                          <a:blip r:embed="rId19">
                             <a:extLst>
                               <a:ext uri="{28A0092B-C50C-407E-A947-70E740481C1C}">
                                 <a14:useLocalDpi xmlns:a14="http://schemas.microsoft.com/office/drawing/2010/main" val="0"/>
@@ -4702,7 +4453,7 @@
                           </pic:cNvPicPr>
                         </pic:nvPicPr>
                         <pic:blipFill>
-                          <a:blip r:embed="rId19">
+                          <a:blip r:embed="rId20">
                             <a:extLst>
                               <a:ext uri="{28A0092B-C50C-407E-A947-70E740481C1C}">
                                 <a14:useLocalDpi xmlns:a14="http://schemas.microsoft.com/office/drawing/2010/main" val="0"/>
@@ -4782,7 +4533,7 @@
                           </pic:cNvPicPr>
                         </pic:nvPicPr>
                         <pic:blipFill>
-                          <a:blip r:embed="rId9" cstate="print">
+                          <a:blip r:embed="rId10" cstate="print">
                             <a:extLst>
                               <a:ext uri="{28A0092B-C50C-407E-A947-70E740481C1C}">
                                 <a14:useLocalDpi xmlns:a14="http://schemas.microsoft.com/office/drawing/2010/main" val="0"/>
@@ -4851,7 +4602,7 @@
                           </pic:cNvPicPr>
                         </pic:nvPicPr>
                         <pic:blipFill>
-                          <a:blip r:embed="rId15">
+                          <a:blip r:embed="rId16">
                             <a:extLst>
                               <a:ext uri="{28A0092B-C50C-407E-A947-70E740481C1C}">
                                 <a14:useLocalDpi xmlns:a14="http://schemas.microsoft.com/office/drawing/2010/main" val="0"/>
@@ -4909,6 +4660,13 @@
         <w:tab/>
         <w:t>Although the area in different will not be the same even they are the same object, but their area is floating in a stable range. The object area in above figure are 53468, 52073, 52116 respectively, the range is around 52000~53500.</w:t>
       </w:r>
+      <w:r>
+        <w:rPr>
+          <w:rFonts w:ascii="Times New Roman" w:hAnsi="Times New Roman" w:cs="Times New Roman"/>
+          <w:lang w:eastAsia="zh-TW"/>
+        </w:rPr>
+        <w:t xml:space="preserve"> </w:t>
+      </w:r>
     </w:p>
     <w:p>
       <w:pPr>
@@ -4946,6 +4704,7 @@
           <w:u w:val="single"/>
           <w:lang w:eastAsia="zh-TW"/>
         </w:rPr>
+        <w:lastRenderedPageBreak/>
         <w:t>Object Motion</w:t>
       </w:r>
     </w:p>
@@ -4982,7 +4741,7 @@
     <w:p>
       <w:pPr>
         <w:rPr>
-          <w:rFonts w:ascii="Times New Roman" w:hAnsi="Times New Roman" w:cs="Times New Roman" w:hint="eastAsia"/>
+          <w:rFonts w:ascii="Times New Roman" w:hAnsi="Times New Roman" w:cs="Times New Roman"/>
           <w:i/>
           <w:lang w:eastAsia="zh-TW"/>
         </w:rPr>
@@ -5246,7 +5005,7 @@
     <w:p>
       <w:pPr>
         <w:rPr>
-          <w:rFonts w:ascii="Times New Roman" w:hAnsi="Times New Roman" w:cs="Times New Roman" w:hint="eastAsia"/>
+          <w:rFonts w:ascii="Times New Roman" w:hAnsi="Times New Roman" w:cs="Times New Roman"/>
           <w:lang w:eastAsia="zh-TW"/>
         </w:rPr>
       </w:pPr>
@@ -5431,8 +5190,6 @@
         </w:rPr>
         <w:t xml:space="preserve">Otherwise, If </w:t>
       </w:r>
-      <w:bookmarkStart w:id="0" w:name="_GoBack"/>
-      <w:bookmarkEnd w:id="0"/>
     </w:p>
     <w:p>
       <w:pPr>
@@ -5483,23 +5240,7 @@
           <w:i/>
           <w:lang w:eastAsia="zh-TW"/>
         </w:rPr>
-        <w:t xml:space="preserve"> |</w:t>
-      </w:r>
-      <w:r>
-        <w:rPr>
-          <w:rFonts w:ascii="Times New Roman" w:hAnsi="Times New Roman" w:cs="Times New Roman"/>
-          <w:i/>
-          <w:lang w:eastAsia="zh-TW"/>
-        </w:rPr>
-        <w:t xml:space="preserve"> &lt;</w:t>
-      </w:r>
-      <w:r>
-        <w:rPr>
-          <w:rFonts w:ascii="Times New Roman" w:hAnsi="Times New Roman" w:cs="Times New Roman"/>
-          <w:i/>
-          <w:lang w:eastAsia="zh-TW"/>
-        </w:rPr>
-        <w:t xml:space="preserve"> Acceptant Range</w:t>
+        <w:t xml:space="preserve"> | &lt; Acceptant Range</w:t>
       </w:r>
     </w:p>
     <w:p>
@@ -5561,6 +5302,14 @@
         </w:rPr>
         <w:t>.</w:t>
       </w:r>
+    </w:p>
+    <w:p>
+      <w:pPr>
+        <w:rPr>
+          <w:rFonts w:ascii="Times New Roman" w:hAnsi="Times New Roman" w:cs="Times New Roman"/>
+          <w:lang w:eastAsia="zh-TW"/>
+        </w:rPr>
+      </w:pPr>
     </w:p>
     <w:p>
       <w:pPr>
@@ -5613,12 +5362,6 @@
           <w:lang w:eastAsia="zh-TW"/>
         </w:rPr>
         <w:tab/>
-      </w:r>
-      <w:r>
-        <w:rPr>
-          <w:rFonts w:ascii="Times New Roman" w:hAnsi="Times New Roman" w:cs="Times New Roman"/>
-          <w:lang w:eastAsia="zh-TW"/>
-        </w:rPr>
         <w:t>In sometimes, the object area detected may be abnormal because of light change, camera affected by wind / others, unexpected object detected in the screen</w:t>
       </w:r>
       <w:r>
@@ -5647,21 +5390,7 @@
           <w:rFonts w:ascii="Times New Roman" w:hAnsi="Times New Roman" w:cs="Times New Roman"/>
           <w:lang w:eastAsia="zh-TW"/>
         </w:rPr>
-        <w:t xml:space="preserve">try to eliminate the object area which is not in the acceptant range </w:t>
-      </w:r>
-      <w:r>
-        <w:rPr>
-          <w:rFonts w:ascii="Times New Roman" w:hAnsi="Times New Roman" w:cs="Times New Roman"/>
-          <w:lang w:eastAsia="zh-TW"/>
-        </w:rPr>
-        <w:t>suddenly</w:t>
-      </w:r>
-      <w:r>
-        <w:rPr>
-          <w:rFonts w:ascii="Times New Roman" w:hAnsi="Times New Roman" w:cs="Times New Roman"/>
-          <w:lang w:eastAsia="zh-TW"/>
-        </w:rPr>
-        <w:t>. Hence, we would ignore those frame</w:t>
+        <w:t>try to eliminate the object area which is not in the acceptant range suddenly. Hence, we would ignore those frame</w:t>
       </w:r>
       <w:r>
         <w:rPr>
@@ -5737,7 +5466,7 @@
     <w:p>
       <w:pPr>
         <w:rPr>
-          <w:rFonts w:ascii="Times New Roman" w:hAnsi="Times New Roman" w:cs="Times New Roman" w:hint="eastAsia"/>
+          <w:rFonts w:ascii="Times New Roman" w:hAnsi="Times New Roman" w:cs="Times New Roman"/>
           <w:lang w:eastAsia="zh-TW"/>
         </w:rPr>
       </w:pPr>
@@ -5746,7 +5475,7 @@
       <w:pPr>
         <w:jc w:val="center"/>
         <w:rPr>
-          <w:rFonts w:ascii="Times New Roman" w:hAnsi="Times New Roman" w:cs="Times New Roman" w:hint="eastAsia"/>
+          <w:rFonts w:ascii="Times New Roman" w:hAnsi="Times New Roman" w:cs="Times New Roman"/>
           <w:lang w:eastAsia="zh-TW"/>
         </w:rPr>
       </w:pPr>
@@ -5799,7 +5528,7 @@
     <w:p>
       <w:pPr>
         <w:rPr>
-          <w:rFonts w:ascii="Times New Roman" w:hAnsi="Times New Roman" w:cs="Times New Roman" w:hint="eastAsia"/>
+          <w:rFonts w:ascii="Times New Roman" w:hAnsi="Times New Roman" w:cs="Times New Roman"/>
           <w:lang w:eastAsia="zh-TW"/>
         </w:rPr>
       </w:pPr>
@@ -5848,98 +5577,9 @@
           <w:u w:val="single"/>
           <w:lang w:eastAsia="zh-TW"/>
         </w:rPr>
-        <w:t>Distance constraints</w:t>
-      </w:r>
-    </w:p>
-    <w:p>
-      <w:pPr>
-        <w:rPr>
-          <w:rFonts w:ascii="Times New Roman" w:hAnsi="Times New Roman" w:cs="Times New Roman"/>
-          <w:i/>
-          <w:u w:val="single"/>
-          <w:lang w:eastAsia="zh-TW"/>
-        </w:rPr>
-      </w:pPr>
-    </w:p>
-    <w:p>
-      <w:pPr>
-        <w:rPr>
-          <w:rFonts w:ascii="Times New Roman" w:hAnsi="Times New Roman" w:cs="Times New Roman"/>
-          <w:lang w:eastAsia="zh-TW"/>
-        </w:rPr>
-      </w:pPr>
-      <w:r>
-        <w:rPr>
-          <w:rFonts w:ascii="Times New Roman" w:hAnsi="Times New Roman" w:cs="Times New Roman"/>
-          <w:lang w:eastAsia="zh-TW"/>
-        </w:rPr>
-        <w:tab/>
-        <w:t xml:space="preserve">Basically it is really difficult to calculate the actual size of cars only using one single camera. If we need to approximately know what is the size of object, distance and height between camera and objects is </w:t>
-      </w:r>
-      <w:r>
-        <w:rPr>
-          <w:rFonts w:ascii="Times New Roman" w:hAnsi="Times New Roman" w:cs="Times New Roman"/>
-          <w:lang w:eastAsia="zh-TW"/>
-        </w:rPr>
-        <w:t>one</w:t>
-      </w:r>
-      <w:r>
-        <w:rPr>
-          <w:rFonts w:ascii="Times New Roman" w:hAnsi="Times New Roman" w:cs="Times New Roman"/>
-          <w:lang w:eastAsia="zh-TW"/>
-        </w:rPr>
-        <w:t xml:space="preserve"> of the</w:t>
-      </w:r>
-      <w:r>
-        <w:rPr>
-          <w:rFonts w:ascii="Times New Roman" w:hAnsi="Times New Roman" w:cs="Times New Roman"/>
-          <w:lang w:eastAsia="zh-TW"/>
-        </w:rPr>
-        <w:t xml:space="preserve"> main factor</w:t>
-      </w:r>
-      <w:r>
-        <w:rPr>
-          <w:rFonts w:ascii="Times New Roman" w:hAnsi="Times New Roman" w:cs="Times New Roman"/>
-          <w:lang w:eastAsia="zh-TW"/>
-        </w:rPr>
-        <w:t>s</w:t>
-      </w:r>
-      <w:r>
-        <w:rPr>
-          <w:rFonts w:ascii="Times New Roman" w:hAnsi="Times New Roman" w:cs="Times New Roman"/>
-          <w:lang w:eastAsia="zh-TW"/>
-        </w:rPr>
-        <w:t xml:space="preserve">. </w:t>
-      </w:r>
-    </w:p>
-    <w:p>
-      <w:pPr>
-        <w:rPr>
-          <w:rFonts w:ascii="Calisto MT" w:hAnsi="Calisto MT" w:cs="Times New Roman"/>
-          <w:i/>
-          <w:sz w:val="20"/>
-          <w:szCs w:val="20"/>
-          <w:lang w:eastAsia="zh-TW"/>
-        </w:rPr>
-      </w:pPr>
-      <w:r>
-        <w:rPr>
-          <w:rFonts w:ascii="Calisto MT" w:hAnsi="Calisto MT" w:cs="Times New Roman"/>
-          <w:i/>
-          <w:sz w:val="20"/>
-          <w:szCs w:val="20"/>
-          <w:lang w:eastAsia="zh-TW"/>
-        </w:rPr>
-        <w:br w:type="page"/>
-      </w:r>
-    </w:p>
-    <w:p>
-      <w:pPr>
-        <w:jc w:val="center"/>
-        <w:rPr>
-          <w:rFonts w:ascii="Times New Roman" w:hAnsi="Times New Roman" w:cs="Times New Roman"/>
-        </w:rPr>
-      </w:pPr>
+        <w:lastRenderedPageBreak/>
+        <w:t>C</w:t>
+      </w:r>
       <w:r>
         <w:rPr>
           <w:rFonts w:ascii="Times New Roman" w:hAnsi="Times New Roman" w:cs="Times New Roman"/>
@@ -5947,7 +5587,1258 @@
           <w:sz w:val="40"/>
           <w:szCs w:val="40"/>
           <w:u w:val="single"/>
-        </w:rPr>
+          <w:lang w:eastAsia="zh-TW"/>
+        </w:rPr>
+        <w:t>onstraints</w:t>
+      </w:r>
+    </w:p>
+    <w:p>
+      <w:pPr>
+        <w:jc w:val="center"/>
+        <w:rPr>
+          <w:rFonts w:ascii="Times New Roman" w:hAnsi="Times New Roman" w:cs="Times New Roman"/>
+          <w:i/>
+          <w:u w:val="single"/>
+          <w:lang w:eastAsia="zh-TW"/>
+        </w:rPr>
+      </w:pPr>
+    </w:p>
+    <w:p>
+      <w:pPr>
+        <w:rPr>
+          <w:rFonts w:ascii="Times New Roman" w:hAnsi="Times New Roman" w:cs="Times New Roman"/>
+          <w:lang w:eastAsia="zh-TW"/>
+        </w:rPr>
+      </w:pPr>
+      <w:r>
+        <w:rPr>
+          <w:rFonts w:ascii="Times New Roman" w:hAnsi="Times New Roman" w:cs="Times New Roman"/>
+          <w:lang w:eastAsia="zh-TW"/>
+        </w:rPr>
+        <w:tab/>
+        <w:t xml:space="preserve">Computer vision is one of the main area </w:t>
+      </w:r>
+      <w:r>
+        <w:rPr>
+          <w:rFonts w:ascii="Times New Roman" w:hAnsi="Times New Roman" w:cs="Times New Roman"/>
+          <w:lang w:eastAsia="zh-TW"/>
+        </w:rPr>
+        <w:t xml:space="preserve">involved in </w:t>
+      </w:r>
+      <w:r>
+        <w:rPr>
+          <w:rFonts w:ascii="Times New Roman" w:hAnsi="Times New Roman" w:cs="Times New Roman"/>
+          <w:lang w:eastAsia="zh-TW"/>
+        </w:rPr>
+        <w:t>this projec</w:t>
+      </w:r>
+      <w:r>
+        <w:rPr>
+          <w:rFonts w:ascii="Times New Roman" w:hAnsi="Times New Roman" w:cs="Times New Roman"/>
+          <w:lang w:eastAsia="zh-TW"/>
+        </w:rPr>
+        <w:t>t</w:t>
+      </w:r>
+      <w:r>
+        <w:rPr>
+          <w:rFonts w:ascii="Times New Roman" w:hAnsi="Times New Roman" w:cs="Times New Roman"/>
+          <w:lang w:eastAsia="zh-TW"/>
+        </w:rPr>
+        <w:t xml:space="preserve">. </w:t>
+      </w:r>
+      <w:r>
+        <w:rPr>
+          <w:rFonts w:ascii="Times New Roman" w:hAnsi="Times New Roman" w:cs="Times New Roman"/>
+          <w:lang w:eastAsia="zh-TW"/>
+        </w:rPr>
+        <w:t>After doing researches and experiment, we discovered some factors would affect the camera</w:t>
+      </w:r>
+      <w:r>
+        <w:rPr>
+          <w:rFonts w:ascii="Times New Roman" w:hAnsi="Times New Roman" w:cs="Times New Roman"/>
+          <w:lang w:eastAsia="zh-TW"/>
+        </w:rPr>
+        <w:t xml:space="preserve"> reading.</w:t>
+      </w:r>
+      <w:r>
+        <w:rPr>
+          <w:rFonts w:ascii="Times New Roman" w:hAnsi="Times New Roman" w:cs="Times New Roman"/>
+          <w:lang w:eastAsia="zh-TW"/>
+        </w:rPr>
+        <w:t xml:space="preserve"> And it is really difficult to calculate the actual size of cars only using one single ca</w:t>
+      </w:r>
+      <w:r>
+        <w:rPr>
+          <w:rFonts w:ascii="Times New Roman" w:hAnsi="Times New Roman" w:cs="Times New Roman"/>
+          <w:lang w:eastAsia="zh-TW"/>
+        </w:rPr>
+        <w:t>mera w</w:t>
+      </w:r>
+      <w:r>
+        <w:rPr>
+          <w:rFonts w:ascii="Times New Roman" w:hAnsi="Times New Roman" w:cs="Times New Roman"/>
+          <w:lang w:eastAsia="zh-TW"/>
+        </w:rPr>
+        <w:t xml:space="preserve">ithout any </w:t>
+      </w:r>
+      <w:r>
+        <w:rPr>
+          <w:rFonts w:ascii="Times New Roman" w:hAnsi="Times New Roman" w:cs="Times New Roman"/>
+          <w:lang w:eastAsia="zh-TW"/>
+        </w:rPr>
+        <w:t xml:space="preserve">extra equipment, </w:t>
+      </w:r>
+      <w:r>
+        <w:rPr>
+          <w:rFonts w:ascii="Times New Roman" w:hAnsi="Times New Roman" w:cs="Times New Roman"/>
+          <w:lang w:eastAsia="zh-TW"/>
+        </w:rPr>
+        <w:t xml:space="preserve">but </w:t>
+      </w:r>
+      <w:r>
+        <w:rPr>
+          <w:rFonts w:ascii="Times New Roman" w:hAnsi="Times New Roman" w:cs="Times New Roman"/>
+          <w:lang w:eastAsia="zh-TW"/>
+        </w:rPr>
+        <w:t xml:space="preserve">the </w:t>
+      </w:r>
+      <w:r>
+        <w:rPr>
+          <w:rFonts w:ascii="Times New Roman" w:hAnsi="Times New Roman" w:cs="Times New Roman"/>
+          <w:lang w:eastAsia="zh-TW"/>
+        </w:rPr>
+        <w:t xml:space="preserve">approximate </w:t>
+      </w:r>
+      <w:r>
+        <w:rPr>
+          <w:rFonts w:ascii="Times New Roman" w:hAnsi="Times New Roman" w:cs="Times New Roman"/>
+          <w:lang w:eastAsia="zh-TW"/>
+        </w:rPr>
+        <w:t>size of object</w:t>
+      </w:r>
+      <w:r>
+        <w:rPr>
+          <w:rFonts w:ascii="Times New Roman" w:hAnsi="Times New Roman" w:cs="Times New Roman"/>
+          <w:lang w:eastAsia="zh-TW"/>
+        </w:rPr>
+        <w:t xml:space="preserve"> </w:t>
+      </w:r>
+      <w:r>
+        <w:rPr>
+          <w:rFonts w:ascii="Times New Roman" w:hAnsi="Times New Roman" w:cs="Times New Roman"/>
+          <w:lang w:eastAsia="zh-TW"/>
+        </w:rPr>
+        <w:t>is enough for this project.</w:t>
+      </w:r>
+    </w:p>
+    <w:p>
+      <w:pPr>
+        <w:rPr>
+          <w:rFonts w:ascii="Times New Roman" w:hAnsi="Times New Roman" w:cs="Times New Roman"/>
+          <w:lang w:eastAsia="zh-TW"/>
+        </w:rPr>
+      </w:pPr>
+    </w:p>
+    <w:p>
+      <w:pPr>
+        <w:pStyle w:val="a3"/>
+        <w:numPr>
+          <w:ilvl w:val="0"/>
+          <w:numId w:val="9"/>
+        </w:numPr>
+        <w:rPr>
+          <w:rFonts w:ascii="Times New Roman" w:hAnsi="Times New Roman" w:cs="Times New Roman"/>
+          <w:i/>
+          <w:u w:val="single"/>
+          <w:lang w:eastAsia="zh-TW"/>
+        </w:rPr>
+      </w:pPr>
+      <w:r>
+        <w:rPr>
+          <w:rFonts w:ascii="Big Caslon Medium" w:hAnsi="Big Caslon Medium" w:cs="Big Caslon Medium"/>
+          <w:i/>
+          <w:lang w:eastAsia="zh-TW"/>
+        </w:rPr>
+        <w:t>Distance:</w:t>
+      </w:r>
+    </w:p>
+    <w:p>
+      <w:pPr>
+        <w:rPr>
+          <w:rFonts w:ascii="Times New Roman" w:hAnsi="Times New Roman" w:cs="Times New Roman"/>
+          <w:lang w:eastAsia="zh-TW"/>
+        </w:rPr>
+      </w:pPr>
+    </w:p>
+    <w:p>
+      <w:pPr>
+        <w:rPr>
+          <w:rFonts w:ascii="Times New Roman" w:hAnsi="Times New Roman" w:cs="Times New Roman"/>
+          <w:lang w:eastAsia="zh-TW"/>
+        </w:rPr>
+      </w:pPr>
+      <w:r>
+        <w:rPr>
+          <w:rFonts w:ascii="Times New Roman" w:hAnsi="Times New Roman" w:cs="Times New Roman"/>
+          <w:lang w:eastAsia="zh-TW"/>
+        </w:rPr>
+        <w:tab/>
+        <w:t xml:space="preserve"> </w:t>
+      </w:r>
+      <w:r>
+        <w:rPr>
+          <w:rFonts w:ascii="Times New Roman" w:hAnsi="Times New Roman" w:cs="Times New Roman"/>
+          <w:lang w:eastAsia="zh-TW"/>
+        </w:rPr>
+        <w:t>As mentioned in the above, object area means that the object occupied how many pixels in the screen. The area is directly proportional to the distance.</w:t>
+      </w:r>
+    </w:p>
+    <w:p>
+      <w:pPr>
+        <w:rPr>
+          <w:rFonts w:ascii="Times New Roman" w:hAnsi="Times New Roman" w:cs="Times New Roman"/>
+          <w:lang w:eastAsia="zh-TW"/>
+        </w:rPr>
+      </w:pPr>
+    </w:p>
+    <w:tbl>
+      <w:tblPr>
+        <w:tblW w:w="0" w:type="auto"/>
+        <w:tblLook w:val="04A0" w:firstRow="1" w:lastRow="0" w:firstColumn="1" w:lastColumn="0" w:noHBand="0" w:noVBand="1"/>
+      </w:tblPr>
+      <w:tblGrid>
+        <w:gridCol w:w="4071"/>
+        <w:gridCol w:w="878"/>
+        <w:gridCol w:w="4071"/>
+      </w:tblGrid>
+      <w:tr>
+        <w:tc>
+          <w:tcPr>
+            <w:tcW w:w="3003" w:type="dxa"/>
+          </w:tcPr>
+          <w:p>
+            <w:pPr>
+              <w:rPr>
+                <w:rFonts w:ascii="Times New Roman" w:hAnsi="Times New Roman" w:cs="Times New Roman"/>
+                <w:lang w:eastAsia="zh-TW"/>
+              </w:rPr>
+            </w:pPr>
+            <w:r>
+              <w:rPr>
+                <w:rFonts w:ascii="Times New Roman" w:hAnsi="Times New Roman" w:cs="Times New Roman"/>
+                <w:noProof/>
+                <w:lang w:eastAsia="zh-TW"/>
+              </w:rPr>
+              <w:drawing>
+                <wp:inline distT="0" distB="0" distL="0" distR="0" wp14:anchorId="5B412D1C" wp14:editId="7C3BA128">
+                  <wp:extent cx="2448000" cy="1224000"/>
+                  <wp:effectExtent l="0" t="0" r="0" b="0"/>
+                  <wp:docPr id="9" name="圖片 9" descr="C:\Users\Kyle\Desktop\Screenshot from 2016-11-24 23-41-37.png"/>
+                  <wp:cNvGraphicFramePr>
+                    <a:graphicFrameLocks xmlns:a="http://schemas.openxmlformats.org/drawingml/2006/main"/>
+                  </wp:cNvGraphicFramePr>
+                  <a:graphic xmlns:a="http://schemas.openxmlformats.org/drawingml/2006/main">
+                    <a:graphicData uri="http://schemas.openxmlformats.org/drawingml/2006/picture">
+                      <pic:pic xmlns:pic="http://schemas.openxmlformats.org/drawingml/2006/picture">
+                        <pic:nvPicPr>
+                          <pic:cNvPr id="0" name="Picture 5" descr="C:\Users\Kyle\Desktop\Screenshot from 2016-11-24 23-41-37.png"/>
+                          <pic:cNvPicPr preferRelativeResize="0">
+                            <a:picLocks noChangeAspect="1" noChangeArrowheads="1"/>
+                          </pic:cNvPicPr>
+                        </pic:nvPicPr>
+                        <pic:blipFill>
+                          <a:blip r:embed="rId21">
+                            <a:extLst>
+                              <a:ext uri="{28A0092B-C50C-407E-A947-70E740481C1C}">
+                                <a14:useLocalDpi xmlns:a14="http://schemas.microsoft.com/office/drawing/2010/main" val="0"/>
+                              </a:ext>
+                            </a:extLst>
+                          </a:blip>
+                          <a:srcRect/>
+                          <a:stretch>
+                            <a:fillRect/>
+                          </a:stretch>
+                        </pic:blipFill>
+                        <pic:spPr bwMode="auto">
+                          <a:xfrm>
+                            <a:off x="0" y="0"/>
+                            <a:ext cx="2448000" cy="1224000"/>
+                          </a:xfrm>
+                          <a:prstGeom prst="rect">
+                            <a:avLst/>
+                          </a:prstGeom>
+                          <a:noFill/>
+                          <a:ln>
+                            <a:noFill/>
+                          </a:ln>
+                        </pic:spPr>
+                      </pic:pic>
+                    </a:graphicData>
+                  </a:graphic>
+                </wp:inline>
+              </w:drawing>
+            </w:r>
+          </w:p>
+          <w:p>
+            <w:pPr>
+              <w:jc w:val="center"/>
+              <w:rPr>
+                <w:rFonts w:ascii="Times New Roman" w:hAnsi="Times New Roman" w:cs="Times New Roman"/>
+                <w:lang w:eastAsia="zh-TW"/>
+              </w:rPr>
+            </w:pPr>
+            <w:r>
+              <w:rPr>
+                <w:rFonts w:ascii="Calisto MT" w:hAnsi="Calisto MT" w:cs="Times New Roman"/>
+                <w:i/>
+                <w:iCs/>
+                <w:noProof/>
+                <w:lang w:eastAsia="zh-TW"/>
+              </w:rPr>
+              <w:t xml:space="preserve">Figure </w:t>
+            </w:r>
+            <w:r>
+              <w:rPr>
+                <w:rFonts w:ascii="Calisto MT" w:hAnsi="Calisto MT" w:cs="Times New Roman"/>
+                <w:i/>
+                <w:iCs/>
+                <w:noProof/>
+                <w:lang w:eastAsia="zh-TW"/>
+              </w:rPr>
+              <w:t>3</w:t>
+            </w:r>
+            <w:r>
+              <w:rPr>
+                <w:rFonts w:ascii="Calisto MT" w:hAnsi="Calisto MT" w:cs="Times New Roman"/>
+                <w:i/>
+                <w:iCs/>
+                <w:noProof/>
+                <w:lang w:eastAsia="zh-TW"/>
+              </w:rPr>
+              <w:t>a</w:t>
+            </w:r>
+            <w:r>
+              <w:rPr>
+                <w:rFonts w:ascii="Calisto MT" w:hAnsi="Calisto MT" w:cs="Times New Roman"/>
+                <w:i/>
+                <w:iCs/>
+                <w:noProof/>
+                <w:lang w:eastAsia="zh-TW"/>
+              </w:rPr>
+              <w:t xml:space="preserve"> (Origin image)</w:t>
+            </w:r>
+          </w:p>
+        </w:tc>
+        <w:tc>
+          <w:tcPr>
+            <w:tcW w:w="3003" w:type="dxa"/>
+          </w:tcPr>
+          <w:p>
+            <w:pPr>
+              <w:rPr>
+                <w:rFonts w:ascii="Times New Roman" w:hAnsi="Times New Roman" w:cs="Times New Roman"/>
+                <w:lang w:eastAsia="zh-TW"/>
+              </w:rPr>
+            </w:pPr>
+          </w:p>
+        </w:tc>
+        <w:tc>
+          <w:tcPr>
+            <w:tcW w:w="3004" w:type="dxa"/>
+          </w:tcPr>
+          <w:p>
+            <w:pPr>
+              <w:rPr>
+                <w:rFonts w:ascii="Times New Roman" w:hAnsi="Times New Roman" w:cs="Times New Roman"/>
+                <w:lang w:eastAsia="zh-TW"/>
+              </w:rPr>
+            </w:pPr>
+            <w:r>
+              <w:rPr>
+                <w:rFonts w:ascii="Times New Roman" w:hAnsi="Times New Roman" w:cs="Times New Roman"/>
+                <w:noProof/>
+                <w:lang w:eastAsia="zh-TW"/>
+              </w:rPr>
+              <w:drawing>
+                <wp:inline distT="0" distB="0" distL="0" distR="0" wp14:anchorId="7C9D42DF" wp14:editId="6F1DA9E7">
+                  <wp:extent cx="2448000" cy="1206000"/>
+                  <wp:effectExtent l="0" t="0" r="0" b="0"/>
+                  <wp:docPr id="14" name="圖片 14" descr="C:\Users\Kyle\Desktop\Screenshot from 2016-11-24 23-41-45.png"/>
+                  <wp:cNvGraphicFramePr>
+                    <a:graphicFrameLocks xmlns:a="http://schemas.openxmlformats.org/drawingml/2006/main"/>
+                  </wp:cNvGraphicFramePr>
+                  <a:graphic xmlns:a="http://schemas.openxmlformats.org/drawingml/2006/main">
+                    <a:graphicData uri="http://schemas.openxmlformats.org/drawingml/2006/picture">
+                      <pic:pic xmlns:pic="http://schemas.openxmlformats.org/drawingml/2006/picture">
+                        <pic:nvPicPr>
+                          <pic:cNvPr id="0" name="Picture 6" descr="C:\Users\Kyle\Desktop\Screenshot from 2016-11-24 23-41-45.png"/>
+                          <pic:cNvPicPr preferRelativeResize="0">
+                            <a:picLocks noChangeAspect="1" noChangeArrowheads="1"/>
+                          </pic:cNvPicPr>
+                        </pic:nvPicPr>
+                        <pic:blipFill>
+                          <a:blip r:embed="rId22">
+                            <a:extLst>
+                              <a:ext uri="{28A0092B-C50C-407E-A947-70E740481C1C}">
+                                <a14:useLocalDpi xmlns:a14="http://schemas.microsoft.com/office/drawing/2010/main" val="0"/>
+                              </a:ext>
+                            </a:extLst>
+                          </a:blip>
+                          <a:srcRect/>
+                          <a:stretch>
+                            <a:fillRect/>
+                          </a:stretch>
+                        </pic:blipFill>
+                        <pic:spPr bwMode="auto">
+                          <a:xfrm>
+                            <a:off x="0" y="0"/>
+                            <a:ext cx="2448000" cy="1206000"/>
+                          </a:xfrm>
+                          <a:prstGeom prst="rect">
+                            <a:avLst/>
+                          </a:prstGeom>
+                          <a:noFill/>
+                          <a:ln>
+                            <a:noFill/>
+                          </a:ln>
+                        </pic:spPr>
+                      </pic:pic>
+                    </a:graphicData>
+                  </a:graphic>
+                </wp:inline>
+              </w:drawing>
+            </w:r>
+          </w:p>
+          <w:p>
+            <w:pPr>
+              <w:jc w:val="center"/>
+              <w:rPr>
+                <w:rFonts w:ascii="Times New Roman" w:hAnsi="Times New Roman" w:cs="Times New Roman"/>
+                <w:lang w:eastAsia="zh-TW"/>
+              </w:rPr>
+            </w:pPr>
+            <w:r>
+              <w:rPr>
+                <w:rFonts w:ascii="Calisto MT" w:hAnsi="Calisto MT" w:cs="Times New Roman"/>
+                <w:i/>
+                <w:iCs/>
+                <w:noProof/>
+                <w:lang w:eastAsia="zh-TW"/>
+              </w:rPr>
+              <w:t xml:space="preserve">Figure </w:t>
+            </w:r>
+            <w:r>
+              <w:rPr>
+                <w:rFonts w:ascii="Calisto MT" w:hAnsi="Calisto MT" w:cs="Times New Roman"/>
+                <w:i/>
+                <w:iCs/>
+                <w:noProof/>
+                <w:lang w:eastAsia="zh-TW"/>
+              </w:rPr>
+              <w:t>3</w:t>
+            </w:r>
+            <w:r>
+              <w:rPr>
+                <w:rFonts w:ascii="Calisto MT" w:hAnsi="Calisto MT" w:cs="Times New Roman"/>
+                <w:i/>
+                <w:iCs/>
+                <w:noProof/>
+                <w:lang w:eastAsia="zh-TW"/>
+              </w:rPr>
+              <w:t>b</w:t>
+            </w:r>
+            <w:r>
+              <w:rPr>
+                <w:rFonts w:ascii="Calisto MT" w:hAnsi="Calisto MT" w:cs="Times New Roman"/>
+                <w:i/>
+                <w:iCs/>
+                <w:noProof/>
+                <w:lang w:eastAsia="zh-TW"/>
+              </w:rPr>
+              <w:t xml:space="preserve"> (Detected image by MOG2 )</w:t>
+            </w:r>
+          </w:p>
+        </w:tc>
+      </w:tr>
+    </w:tbl>
+    <w:p>
+      <w:pPr>
+        <w:rPr>
+          <w:rFonts w:ascii="Times New Roman" w:hAnsi="Times New Roman" w:cs="Times New Roman"/>
+          <w:lang w:eastAsia="zh-TW"/>
+        </w:rPr>
+      </w:pPr>
+    </w:p>
+    <w:p>
+      <w:pPr>
+        <w:jc w:val="center"/>
+        <w:rPr>
+          <w:rFonts w:ascii="Times New Roman" w:hAnsi="Times New Roman" w:cs="Times New Roman"/>
+          <w:lang w:eastAsia="zh-TW"/>
+        </w:rPr>
+      </w:pPr>
+      <w:r>
+        <w:rPr>
+          <w:rFonts w:ascii="Times New Roman" w:hAnsi="Times New Roman" w:cs="Times New Roman"/>
+          <w:noProof/>
+          <w:lang w:eastAsia="zh-TW"/>
+        </w:rPr>
+        <w:drawing>
+          <wp:inline distT="0" distB="0" distL="0" distR="0" wp14:anchorId="6463A617" wp14:editId="040B3C4D">
+            <wp:extent cx="2448000" cy="1454400"/>
+            <wp:effectExtent l="0" t="0" r="0" b="0"/>
+            <wp:docPr id="2" name="圖片 2" descr="C:\Users\Kyle\Desktop\Screenshot from 2016-11-24 23-41-52.png"/>
+            <wp:cNvGraphicFramePr>
+              <a:graphicFrameLocks xmlns:a="http://schemas.openxmlformats.org/drawingml/2006/main"/>
+            </wp:cNvGraphicFramePr>
+            <a:graphic xmlns:a="http://schemas.openxmlformats.org/drawingml/2006/main">
+              <a:graphicData uri="http://schemas.openxmlformats.org/drawingml/2006/picture">
+                <pic:pic xmlns:pic="http://schemas.openxmlformats.org/drawingml/2006/picture">
+                  <pic:nvPicPr>
+                    <pic:cNvPr id="0" name="Picture 1" descr="C:\Users\Kyle\Desktop\Screenshot from 2016-11-24 23-41-52.png"/>
+                    <pic:cNvPicPr preferRelativeResize="0">
+                      <a:picLocks noChangeAspect="1" noChangeArrowheads="1"/>
+                    </pic:cNvPicPr>
+                  </pic:nvPicPr>
+                  <pic:blipFill>
+                    <a:blip r:embed="rId23" cstate="print">
+                      <a:extLst>
+                        <a:ext uri="{28A0092B-C50C-407E-A947-70E740481C1C}">
+                          <a14:useLocalDpi xmlns:a14="http://schemas.microsoft.com/office/drawing/2010/main" val="0"/>
+                        </a:ext>
+                      </a:extLst>
+                    </a:blip>
+                    <a:srcRect/>
+                    <a:stretch>
+                      <a:fillRect/>
+                    </a:stretch>
+                  </pic:blipFill>
+                  <pic:spPr bwMode="auto">
+                    <a:xfrm>
+                      <a:off x="0" y="0"/>
+                      <a:ext cx="2448000" cy="1454400"/>
+                    </a:xfrm>
+                    <a:prstGeom prst="rect">
+                      <a:avLst/>
+                    </a:prstGeom>
+                    <a:noFill/>
+                    <a:ln>
+                      <a:noFill/>
+                    </a:ln>
+                  </pic:spPr>
+                </pic:pic>
+              </a:graphicData>
+            </a:graphic>
+          </wp:inline>
+        </w:drawing>
+      </w:r>
+    </w:p>
+    <w:p>
+      <w:pPr>
+        <w:jc w:val="center"/>
+        <w:rPr>
+          <w:rFonts w:ascii="Times New Roman" w:hAnsi="Times New Roman" w:cs="Times New Roman"/>
+          <w:lang w:eastAsia="zh-TW"/>
+        </w:rPr>
+      </w:pPr>
+      <w:r>
+        <w:rPr>
+          <w:rFonts w:ascii="Calisto MT" w:hAnsi="Calisto MT" w:cs="Times New Roman"/>
+          <w:i/>
+          <w:iCs/>
+          <w:noProof/>
+          <w:lang w:eastAsia="zh-TW"/>
+        </w:rPr>
+        <w:t xml:space="preserve">Figure </w:t>
+      </w:r>
+      <w:r>
+        <w:rPr>
+          <w:rFonts w:ascii="Calisto MT" w:hAnsi="Calisto MT" w:cs="Times New Roman"/>
+          <w:i/>
+          <w:iCs/>
+          <w:noProof/>
+          <w:lang w:eastAsia="zh-TW"/>
+        </w:rPr>
+        <w:t>3</w:t>
+      </w:r>
+      <w:r>
+        <w:rPr>
+          <w:rFonts w:ascii="Calisto MT" w:hAnsi="Calisto MT" w:cs="Times New Roman"/>
+          <w:i/>
+          <w:iCs/>
+          <w:noProof/>
+          <w:lang w:eastAsia="zh-TW"/>
+        </w:rPr>
+        <w:t>c</w:t>
+      </w:r>
+      <w:r>
+        <w:rPr>
+          <w:rFonts w:ascii="Calisto MT" w:hAnsi="Calisto MT" w:cs="Times New Roman"/>
+          <w:i/>
+          <w:iCs/>
+          <w:noProof/>
+          <w:lang w:eastAsia="zh-TW"/>
+        </w:rPr>
+        <w:t xml:space="preserve"> (Counted Object Area)</w:t>
+      </w:r>
+    </w:p>
+    <w:p>
+      <w:pPr>
+        <w:jc w:val="center"/>
+        <w:rPr>
+          <w:rFonts w:ascii="Times New Roman" w:hAnsi="Times New Roman" w:cs="Times New Roman"/>
+          <w:lang w:eastAsia="zh-TW"/>
+        </w:rPr>
+      </w:pPr>
+    </w:p>
+    <w:tbl>
+      <w:tblPr>
+        <w:tblW w:w="0" w:type="auto"/>
+        <w:tblLook w:val="04A0" w:firstRow="1" w:lastRow="0" w:firstColumn="1" w:lastColumn="0" w:noHBand="0" w:noVBand="1"/>
+      </w:tblPr>
+      <w:tblGrid>
+        <w:gridCol w:w="4071"/>
+        <w:gridCol w:w="878"/>
+        <w:gridCol w:w="4071"/>
+      </w:tblGrid>
+      <w:tr>
+        <w:tc>
+          <w:tcPr>
+            <w:tcW w:w="3003" w:type="dxa"/>
+          </w:tcPr>
+          <w:p>
+            <w:pPr>
+              <w:rPr>
+                <w:rFonts w:ascii="Times New Roman" w:hAnsi="Times New Roman" w:cs="Times New Roman"/>
+                <w:lang w:eastAsia="zh-TW"/>
+              </w:rPr>
+            </w:pPr>
+            <w:r>
+              <w:rPr>
+                <w:rFonts w:ascii="Times New Roman" w:hAnsi="Times New Roman" w:cs="Times New Roman"/>
+                <w:noProof/>
+                <w:lang w:eastAsia="zh-TW"/>
+              </w:rPr>
+              <w:drawing>
+                <wp:inline distT="0" distB="0" distL="0" distR="0" wp14:anchorId="4926BD48" wp14:editId="5AD17785">
+                  <wp:extent cx="2448000" cy="1224000"/>
+                  <wp:effectExtent l="0" t="0" r="0" b="0"/>
+                  <wp:docPr id="31" name="圖片 31" descr="C:\Users\Kyle\Desktop\Screenshot from 2016-11-24 23-52-36.png"/>
+                  <wp:cNvGraphicFramePr>
+                    <a:graphicFrameLocks xmlns:a="http://schemas.openxmlformats.org/drawingml/2006/main"/>
+                  </wp:cNvGraphicFramePr>
+                  <a:graphic xmlns:a="http://schemas.openxmlformats.org/drawingml/2006/main">
+                    <a:graphicData uri="http://schemas.openxmlformats.org/drawingml/2006/picture">
+                      <pic:pic xmlns:pic="http://schemas.openxmlformats.org/drawingml/2006/picture">
+                        <pic:nvPicPr>
+                          <pic:cNvPr id="0" name="Picture 10" descr="C:\Users\Kyle\Desktop\Screenshot from 2016-11-24 23-52-36.png"/>
+                          <pic:cNvPicPr preferRelativeResize="0">
+                            <a:picLocks noChangeAspect="1" noChangeArrowheads="1"/>
+                          </pic:cNvPicPr>
+                        </pic:nvPicPr>
+                        <pic:blipFill>
+                          <a:blip r:embed="rId24">
+                            <a:extLst>
+                              <a:ext uri="{28A0092B-C50C-407E-A947-70E740481C1C}">
+                                <a14:useLocalDpi xmlns:a14="http://schemas.microsoft.com/office/drawing/2010/main" val="0"/>
+                              </a:ext>
+                            </a:extLst>
+                          </a:blip>
+                          <a:srcRect/>
+                          <a:stretch>
+                            <a:fillRect/>
+                          </a:stretch>
+                        </pic:blipFill>
+                        <pic:spPr bwMode="auto">
+                          <a:xfrm>
+                            <a:off x="0" y="0"/>
+                            <a:ext cx="2448000" cy="1224000"/>
+                          </a:xfrm>
+                          <a:prstGeom prst="rect">
+                            <a:avLst/>
+                          </a:prstGeom>
+                          <a:noFill/>
+                          <a:ln>
+                            <a:noFill/>
+                          </a:ln>
+                        </pic:spPr>
+                      </pic:pic>
+                    </a:graphicData>
+                  </a:graphic>
+                </wp:inline>
+              </w:drawing>
+            </w:r>
+          </w:p>
+          <w:p>
+            <w:pPr>
+              <w:jc w:val="center"/>
+              <w:rPr>
+                <w:rFonts w:ascii="Times New Roman" w:hAnsi="Times New Roman" w:cs="Times New Roman"/>
+                <w:lang w:eastAsia="zh-TW"/>
+              </w:rPr>
+            </w:pPr>
+            <w:r>
+              <w:rPr>
+                <w:rFonts w:ascii="Calisto MT" w:hAnsi="Calisto MT" w:cs="Times New Roman"/>
+                <w:i/>
+                <w:iCs/>
+                <w:noProof/>
+                <w:lang w:eastAsia="zh-TW"/>
+              </w:rPr>
+              <w:t xml:space="preserve">Figure </w:t>
+            </w:r>
+            <w:r>
+              <w:rPr>
+                <w:rFonts w:ascii="Calisto MT" w:hAnsi="Calisto MT" w:cs="Times New Roman"/>
+                <w:i/>
+                <w:iCs/>
+                <w:noProof/>
+                <w:lang w:eastAsia="zh-TW"/>
+              </w:rPr>
+              <w:t>3</w:t>
+            </w:r>
+            <w:r>
+              <w:rPr>
+                <w:rFonts w:ascii="Calisto MT" w:hAnsi="Calisto MT" w:cs="Times New Roman"/>
+                <w:i/>
+                <w:iCs/>
+                <w:noProof/>
+                <w:lang w:eastAsia="zh-TW"/>
+              </w:rPr>
+              <w:t>d</w:t>
+            </w:r>
+            <w:r>
+              <w:rPr>
+                <w:rFonts w:ascii="Calisto MT" w:hAnsi="Calisto MT" w:cs="Times New Roman"/>
+                <w:i/>
+                <w:iCs/>
+                <w:noProof/>
+                <w:lang w:eastAsia="zh-TW"/>
+              </w:rPr>
+              <w:t xml:space="preserve"> (Origin image)</w:t>
+            </w:r>
+          </w:p>
+        </w:tc>
+        <w:tc>
+          <w:tcPr>
+            <w:tcW w:w="3003" w:type="dxa"/>
+          </w:tcPr>
+          <w:p>
+            <w:pPr>
+              <w:rPr>
+                <w:rFonts w:ascii="Times New Roman" w:hAnsi="Times New Roman" w:cs="Times New Roman"/>
+                <w:lang w:eastAsia="zh-TW"/>
+              </w:rPr>
+            </w:pPr>
+          </w:p>
+        </w:tc>
+        <w:tc>
+          <w:tcPr>
+            <w:tcW w:w="3004" w:type="dxa"/>
+          </w:tcPr>
+          <w:p>
+            <w:pPr>
+              <w:jc w:val="center"/>
+              <w:rPr>
+                <w:rFonts w:ascii="Times New Roman" w:hAnsi="Times New Roman" w:cs="Times New Roman"/>
+                <w:lang w:eastAsia="zh-TW"/>
+              </w:rPr>
+            </w:pPr>
+            <w:r>
+              <w:rPr>
+                <w:rFonts w:ascii="Times New Roman" w:hAnsi="Times New Roman" w:cs="Times New Roman"/>
+                <w:noProof/>
+                <w:lang w:eastAsia="zh-TW"/>
+              </w:rPr>
+              <w:drawing>
+                <wp:inline distT="0" distB="0" distL="0" distR="0" wp14:anchorId="2AA75CBC" wp14:editId="25403229">
+                  <wp:extent cx="2448000" cy="1224000"/>
+                  <wp:effectExtent l="0" t="0" r="0" b="0"/>
+                  <wp:docPr id="30" name="圖片 30" descr="C:\Users\Kyle\Desktop\Screenshot from 2016-11-24 23-52-30.png"/>
+                  <wp:cNvGraphicFramePr>
+                    <a:graphicFrameLocks xmlns:a="http://schemas.openxmlformats.org/drawingml/2006/main"/>
+                  </wp:cNvGraphicFramePr>
+                  <a:graphic xmlns:a="http://schemas.openxmlformats.org/drawingml/2006/main">
+                    <a:graphicData uri="http://schemas.openxmlformats.org/drawingml/2006/picture">
+                      <pic:pic xmlns:pic="http://schemas.openxmlformats.org/drawingml/2006/picture">
+                        <pic:nvPicPr>
+                          <pic:cNvPr id="0" name="Picture 9" descr="C:\Users\Kyle\Desktop\Screenshot from 2016-11-24 23-52-30.png"/>
+                          <pic:cNvPicPr preferRelativeResize="0">
+                            <a:picLocks noChangeAspect="1" noChangeArrowheads="1"/>
+                          </pic:cNvPicPr>
+                        </pic:nvPicPr>
+                        <pic:blipFill>
+                          <a:blip r:embed="rId25">
+                            <a:extLst>
+                              <a:ext uri="{28A0092B-C50C-407E-A947-70E740481C1C}">
+                                <a14:useLocalDpi xmlns:a14="http://schemas.microsoft.com/office/drawing/2010/main" val="0"/>
+                              </a:ext>
+                            </a:extLst>
+                          </a:blip>
+                          <a:srcRect/>
+                          <a:stretch>
+                            <a:fillRect/>
+                          </a:stretch>
+                        </pic:blipFill>
+                        <pic:spPr bwMode="auto">
+                          <a:xfrm>
+                            <a:off x="0" y="0"/>
+                            <a:ext cx="2448000" cy="1224000"/>
+                          </a:xfrm>
+                          <a:prstGeom prst="rect">
+                            <a:avLst/>
+                          </a:prstGeom>
+                          <a:noFill/>
+                          <a:ln>
+                            <a:noFill/>
+                          </a:ln>
+                        </pic:spPr>
+                      </pic:pic>
+                    </a:graphicData>
+                  </a:graphic>
+                </wp:inline>
+              </w:drawing>
+            </w:r>
+            <w:r>
+              <w:rPr>
+                <w:rFonts w:ascii="Calisto MT" w:hAnsi="Calisto MT" w:cs="Times New Roman"/>
+                <w:i/>
+                <w:iCs/>
+                <w:noProof/>
+                <w:lang w:eastAsia="zh-TW"/>
+              </w:rPr>
+              <w:t xml:space="preserve">Figure </w:t>
+            </w:r>
+            <w:r>
+              <w:rPr>
+                <w:rFonts w:ascii="Calisto MT" w:hAnsi="Calisto MT" w:cs="Times New Roman"/>
+                <w:i/>
+                <w:iCs/>
+                <w:noProof/>
+                <w:lang w:eastAsia="zh-TW"/>
+              </w:rPr>
+              <w:t>3</w:t>
+            </w:r>
+            <w:r>
+              <w:rPr>
+                <w:rFonts w:ascii="Calisto MT" w:hAnsi="Calisto MT" w:cs="Times New Roman"/>
+                <w:i/>
+                <w:iCs/>
+                <w:noProof/>
+                <w:lang w:eastAsia="zh-TW"/>
+              </w:rPr>
+              <w:t>e</w:t>
+            </w:r>
+            <w:r>
+              <w:rPr>
+                <w:rFonts w:ascii="Calisto MT" w:hAnsi="Calisto MT" w:cs="Times New Roman"/>
+                <w:i/>
+                <w:iCs/>
+                <w:noProof/>
+                <w:lang w:eastAsia="zh-TW"/>
+              </w:rPr>
+              <w:t xml:space="preserve"> (Detected image by MOG2 )</w:t>
+            </w:r>
+          </w:p>
+        </w:tc>
+      </w:tr>
+    </w:tbl>
+    <w:p>
+      <w:pPr>
+        <w:rPr>
+          <w:rFonts w:ascii="Times New Roman" w:hAnsi="Times New Roman" w:cs="Times New Roman"/>
+          <w:lang w:eastAsia="zh-TW"/>
+        </w:rPr>
+      </w:pPr>
+    </w:p>
+    <w:p>
+      <w:pPr>
+        <w:jc w:val="center"/>
+        <w:rPr>
+          <w:rFonts w:ascii="Times New Roman" w:hAnsi="Times New Roman" w:cs="Times New Roman"/>
+          <w:lang w:eastAsia="zh-TW"/>
+        </w:rPr>
+      </w:pPr>
+      <w:r>
+        <w:rPr>
+          <w:rFonts w:ascii="Times New Roman" w:hAnsi="Times New Roman" w:cs="Times New Roman"/>
+          <w:noProof/>
+          <w:lang w:eastAsia="zh-TW"/>
+        </w:rPr>
+        <w:drawing>
+          <wp:inline distT="0" distB="0" distL="0" distR="0" wp14:anchorId="3DE91E75" wp14:editId="538FD672">
+            <wp:extent cx="2448000" cy="1454400"/>
+            <wp:effectExtent l="0" t="0" r="0" b="0"/>
+            <wp:docPr id="3" name="圖片 3" descr="C:\Users\Kyle\Desktop\Screenshot from 2016-11-24 23-52-42.png"/>
+            <wp:cNvGraphicFramePr>
+              <a:graphicFrameLocks xmlns:a="http://schemas.openxmlformats.org/drawingml/2006/main"/>
+            </wp:cNvGraphicFramePr>
+            <a:graphic xmlns:a="http://schemas.openxmlformats.org/drawingml/2006/main">
+              <a:graphicData uri="http://schemas.openxmlformats.org/drawingml/2006/picture">
+                <pic:pic xmlns:pic="http://schemas.openxmlformats.org/drawingml/2006/picture">
+                  <pic:nvPicPr>
+                    <pic:cNvPr id="0" name="Picture 2" descr="C:\Users\Kyle\Desktop\Screenshot from 2016-11-24 23-52-42.png"/>
+                    <pic:cNvPicPr preferRelativeResize="0">
+                      <a:picLocks noChangeAspect="1" noChangeArrowheads="1"/>
+                    </pic:cNvPicPr>
+                  </pic:nvPicPr>
+                  <pic:blipFill>
+                    <a:blip r:embed="rId26" cstate="print">
+                      <a:extLst>
+                        <a:ext uri="{28A0092B-C50C-407E-A947-70E740481C1C}">
+                          <a14:useLocalDpi xmlns:a14="http://schemas.microsoft.com/office/drawing/2010/main" val="0"/>
+                        </a:ext>
+                      </a:extLst>
+                    </a:blip>
+                    <a:srcRect/>
+                    <a:stretch>
+                      <a:fillRect/>
+                    </a:stretch>
+                  </pic:blipFill>
+                  <pic:spPr bwMode="auto">
+                    <a:xfrm>
+                      <a:off x="0" y="0"/>
+                      <a:ext cx="2448000" cy="1454400"/>
+                    </a:xfrm>
+                    <a:prstGeom prst="rect">
+                      <a:avLst/>
+                    </a:prstGeom>
+                    <a:noFill/>
+                    <a:ln>
+                      <a:noFill/>
+                    </a:ln>
+                  </pic:spPr>
+                </pic:pic>
+              </a:graphicData>
+            </a:graphic>
+          </wp:inline>
+        </w:drawing>
+      </w:r>
+    </w:p>
+    <w:p>
+      <w:pPr>
+        <w:jc w:val="center"/>
+        <w:rPr>
+          <w:rFonts w:ascii="Times New Roman" w:hAnsi="Times New Roman" w:cs="Times New Roman"/>
+          <w:lang w:eastAsia="zh-TW"/>
+        </w:rPr>
+      </w:pPr>
+      <w:r>
+        <w:rPr>
+          <w:rFonts w:ascii="Calisto MT" w:hAnsi="Calisto MT" w:cs="Times New Roman"/>
+          <w:i/>
+          <w:iCs/>
+          <w:noProof/>
+          <w:lang w:eastAsia="zh-TW"/>
+        </w:rPr>
+        <w:t xml:space="preserve">Figure </w:t>
+      </w:r>
+      <w:r>
+        <w:rPr>
+          <w:rFonts w:ascii="Calisto MT" w:hAnsi="Calisto MT" w:cs="Times New Roman"/>
+          <w:i/>
+          <w:iCs/>
+          <w:noProof/>
+          <w:lang w:eastAsia="zh-TW"/>
+        </w:rPr>
+        <w:t>3</w:t>
+      </w:r>
+      <w:r>
+        <w:rPr>
+          <w:rFonts w:ascii="Calisto MT" w:hAnsi="Calisto MT" w:cs="Times New Roman"/>
+          <w:i/>
+          <w:iCs/>
+          <w:noProof/>
+          <w:lang w:eastAsia="zh-TW"/>
+        </w:rPr>
+        <w:t>f</w:t>
+      </w:r>
+      <w:r>
+        <w:rPr>
+          <w:rFonts w:ascii="Calisto MT" w:hAnsi="Calisto MT" w:cs="Times New Roman"/>
+          <w:i/>
+          <w:iCs/>
+          <w:noProof/>
+          <w:lang w:eastAsia="zh-TW"/>
+        </w:rPr>
+        <w:t xml:space="preserve"> (Counted Object Area)</w:t>
+      </w:r>
+    </w:p>
+    <w:p>
+      <w:pPr>
+        <w:rPr>
+          <w:rFonts w:ascii="Times New Roman" w:hAnsi="Times New Roman" w:cs="Times New Roman"/>
+          <w:lang w:eastAsia="zh-TW"/>
+        </w:rPr>
+      </w:pPr>
+      <w:r>
+        <w:rPr>
+          <w:rFonts w:ascii="Times New Roman" w:hAnsi="Times New Roman" w:cs="Times New Roman"/>
+          <w:lang w:eastAsia="zh-TW"/>
+        </w:rPr>
+        <w:lastRenderedPageBreak/>
+        <w:tab/>
+      </w:r>
+      <w:r>
+        <w:rPr>
+          <w:rFonts w:ascii="Times New Roman" w:hAnsi="Times New Roman" w:cs="Times New Roman"/>
+          <w:lang w:eastAsia="zh-TW"/>
+        </w:rPr>
+        <w:t>In</w:t>
+      </w:r>
+      <w:r>
+        <w:rPr>
+          <w:rFonts w:ascii="Times New Roman" w:hAnsi="Times New Roman" w:cs="Times New Roman"/>
+          <w:lang w:eastAsia="zh-TW"/>
+        </w:rPr>
+        <w:t xml:space="preserve"> </w:t>
+      </w:r>
+      <w:r>
+        <w:rPr>
+          <w:rFonts w:ascii="Times New Roman" w:hAnsi="Times New Roman" w:cs="Times New Roman"/>
+          <w:i/>
+          <w:lang w:eastAsia="zh-TW"/>
+        </w:rPr>
+        <w:t>Figure 3</w:t>
+      </w:r>
+      <w:r>
+        <w:rPr>
+          <w:rFonts w:ascii="Times New Roman" w:hAnsi="Times New Roman" w:cs="Times New Roman"/>
+          <w:i/>
+          <w:lang w:eastAsia="zh-TW"/>
+        </w:rPr>
+        <w:t>a</w:t>
+      </w:r>
+      <w:r>
+        <w:rPr>
+          <w:rFonts w:ascii="Times New Roman" w:hAnsi="Times New Roman" w:cs="Times New Roman"/>
+          <w:lang w:eastAsia="zh-TW"/>
+        </w:rPr>
+        <w:t xml:space="preserve"> and </w:t>
+      </w:r>
+      <w:r>
+        <w:rPr>
+          <w:rFonts w:ascii="Times New Roman" w:hAnsi="Times New Roman" w:cs="Times New Roman"/>
+          <w:i/>
+          <w:lang w:eastAsia="zh-TW"/>
+        </w:rPr>
+        <w:t>3</w:t>
+      </w:r>
+      <w:r>
+        <w:rPr>
+          <w:rFonts w:ascii="Times New Roman" w:hAnsi="Times New Roman" w:cs="Times New Roman"/>
+          <w:i/>
+          <w:lang w:eastAsia="zh-TW"/>
+        </w:rPr>
+        <w:t>d</w:t>
+      </w:r>
+      <w:r>
+        <w:rPr>
+          <w:rFonts w:ascii="Times New Roman" w:hAnsi="Times New Roman" w:cs="Times New Roman"/>
+          <w:lang w:eastAsia="zh-TW"/>
+        </w:rPr>
+        <w:t xml:space="preserve">, </w:t>
+      </w:r>
+      <w:r>
+        <w:rPr>
+          <w:rFonts w:ascii="Times New Roman" w:hAnsi="Times New Roman" w:cs="Times New Roman"/>
+          <w:lang w:eastAsia="zh-TW"/>
+        </w:rPr>
+        <w:t>the size of the 4 seats private car is more or the less same as the taxi. T</w:t>
+      </w:r>
+      <w:r>
+        <w:rPr>
+          <w:rFonts w:ascii="Times New Roman" w:hAnsi="Times New Roman" w:cs="Times New Roman"/>
+          <w:lang w:eastAsia="zh-TW"/>
+        </w:rPr>
+        <w:t xml:space="preserve">he distance in </w:t>
+      </w:r>
+      <w:r>
+        <w:rPr>
+          <w:rFonts w:ascii="Times New Roman" w:hAnsi="Times New Roman" w:cs="Times New Roman"/>
+          <w:i/>
+          <w:lang w:eastAsia="zh-TW"/>
+        </w:rPr>
+        <w:t>3a</w:t>
+      </w:r>
+      <w:r>
+        <w:rPr>
+          <w:rFonts w:ascii="Times New Roman" w:hAnsi="Times New Roman" w:cs="Times New Roman"/>
+          <w:lang w:eastAsia="zh-TW"/>
+        </w:rPr>
+        <w:t xml:space="preserve"> between the camera and the car is around 30m, but </w:t>
+      </w:r>
+      <w:r>
+        <w:rPr>
+          <w:rFonts w:ascii="Times New Roman" w:hAnsi="Times New Roman" w:cs="Times New Roman"/>
+          <w:lang w:eastAsia="zh-TW"/>
+        </w:rPr>
+        <w:t xml:space="preserve">in </w:t>
+      </w:r>
+      <w:r>
+        <w:rPr>
+          <w:rFonts w:ascii="Times New Roman" w:hAnsi="Times New Roman" w:cs="Times New Roman"/>
+          <w:i/>
+          <w:lang w:eastAsia="zh-TW"/>
+        </w:rPr>
+        <w:t>3d</w:t>
+      </w:r>
+      <w:r>
+        <w:rPr>
+          <w:rFonts w:ascii="Times New Roman" w:hAnsi="Times New Roman" w:cs="Times New Roman"/>
+          <w:lang w:eastAsia="zh-TW"/>
+        </w:rPr>
+        <w:t xml:space="preserve"> </w:t>
+      </w:r>
+      <w:r>
+        <w:rPr>
+          <w:rFonts w:ascii="Times New Roman" w:hAnsi="Times New Roman" w:cs="Times New Roman"/>
+          <w:lang w:eastAsia="zh-TW"/>
+        </w:rPr>
+        <w:t xml:space="preserve">it </w:t>
+      </w:r>
+      <w:r>
+        <w:rPr>
+          <w:rFonts w:ascii="Times New Roman" w:hAnsi="Times New Roman" w:cs="Times New Roman"/>
+          <w:lang w:eastAsia="zh-TW"/>
+        </w:rPr>
+        <w:t xml:space="preserve">is </w:t>
+      </w:r>
+      <w:r>
+        <w:rPr>
+          <w:rFonts w:ascii="Times New Roman" w:hAnsi="Times New Roman" w:cs="Times New Roman"/>
+          <w:lang w:eastAsia="zh-TW"/>
+        </w:rPr>
+        <w:t xml:space="preserve">only </w:t>
+      </w:r>
+      <w:r>
+        <w:rPr>
+          <w:rFonts w:ascii="Times New Roman" w:hAnsi="Times New Roman" w:cs="Times New Roman"/>
+          <w:lang w:eastAsia="zh-TW"/>
+        </w:rPr>
+        <w:t>4m.</w:t>
+      </w:r>
+      <w:r>
+        <w:rPr>
+          <w:rFonts w:ascii="Times New Roman" w:hAnsi="Times New Roman" w:cs="Times New Roman"/>
+          <w:lang w:eastAsia="zh-TW"/>
+        </w:rPr>
+        <w:t xml:space="preserve"> </w:t>
+      </w:r>
+      <w:r>
+        <w:rPr>
+          <w:rFonts w:ascii="Times New Roman" w:hAnsi="Times New Roman" w:cs="Times New Roman"/>
+          <w:lang w:eastAsia="zh-TW"/>
+        </w:rPr>
+        <w:t>D</w:t>
+      </w:r>
+      <w:r>
+        <w:rPr>
+          <w:rFonts w:ascii="Times New Roman" w:hAnsi="Times New Roman" w:cs="Times New Roman"/>
+          <w:lang w:eastAsia="zh-TW"/>
+        </w:rPr>
+        <w:t>ue to the different of distance, their area calculated are 4120 and 34407 pixels respectively. I</w:t>
+      </w:r>
+      <w:r>
+        <w:rPr>
+          <w:rFonts w:ascii="Times New Roman" w:hAnsi="Times New Roman" w:cs="Times New Roman"/>
+          <w:lang w:eastAsia="zh-TW"/>
+        </w:rPr>
+        <w:t>t can be concluded that the distance between the camera and object is directly proportional. And if we want to successfully approximately distinguish the size of cars in this project, we have to find a distance which is suitable for camera recording.</w:t>
+      </w:r>
+    </w:p>
+    <w:p>
+      <w:pPr>
+        <w:rPr>
+          <w:rFonts w:ascii="Times New Roman" w:hAnsi="Times New Roman" w:cs="Times New Roman"/>
+          <w:lang w:eastAsia="zh-TW"/>
+        </w:rPr>
+      </w:pPr>
+    </w:p>
+    <w:p>
+      <w:pPr>
+        <w:pStyle w:val="a3"/>
+        <w:numPr>
+          <w:ilvl w:val="0"/>
+          <w:numId w:val="9"/>
+        </w:numPr>
+        <w:rPr>
+          <w:rFonts w:ascii="Times New Roman" w:hAnsi="Times New Roman" w:cs="Times New Roman"/>
+          <w:i/>
+          <w:u w:val="single"/>
+          <w:lang w:eastAsia="zh-TW"/>
+        </w:rPr>
+      </w:pPr>
+      <w:r>
+        <w:rPr>
+          <w:rFonts w:ascii="Big Caslon Medium" w:hAnsi="Big Caslon Medium" w:cs="Big Caslon Medium"/>
+          <w:i/>
+          <w:lang w:eastAsia="zh-TW"/>
+        </w:rPr>
+        <w:t>Camera a</w:t>
+      </w:r>
+      <w:r>
+        <w:rPr>
+          <w:rFonts w:ascii="Big Caslon Medium" w:hAnsi="Big Caslon Medium" w:cs="Big Caslon Medium"/>
+          <w:i/>
+          <w:lang w:eastAsia="zh-TW"/>
+        </w:rPr>
+        <w:t>ngle</w:t>
+      </w:r>
+      <w:r>
+        <w:rPr>
+          <w:rFonts w:ascii="Big Caslon Medium" w:hAnsi="Big Caslon Medium" w:cs="Big Caslon Medium"/>
+          <w:i/>
+          <w:lang w:eastAsia="zh-TW"/>
+        </w:rPr>
+        <w:t>:</w:t>
+      </w:r>
+    </w:p>
+    <w:p>
+      <w:pPr>
+        <w:rPr>
+          <w:rFonts w:ascii="Times New Roman" w:hAnsi="Times New Roman" w:cs="Times New Roman"/>
+          <w:lang w:eastAsia="zh-TW"/>
+        </w:rPr>
+      </w:pPr>
+    </w:p>
+    <w:p>
+      <w:pPr>
+        <w:rPr>
+          <w:rFonts w:ascii="Calisto MT" w:hAnsi="Calisto MT" w:cs="Times New Roman"/>
+          <w:i/>
+          <w:sz w:val="20"/>
+          <w:szCs w:val="20"/>
+          <w:lang w:eastAsia="zh-TW"/>
+        </w:rPr>
+      </w:pPr>
+      <w:r>
+        <w:rPr>
+          <w:rFonts w:ascii="Calisto MT" w:hAnsi="Calisto MT" w:cs="Times New Roman"/>
+          <w:i/>
+          <w:sz w:val="20"/>
+          <w:szCs w:val="20"/>
+          <w:lang w:eastAsia="zh-TW"/>
+        </w:rPr>
+        <w:br w:type="page"/>
+      </w:r>
+    </w:p>
+    <w:p>
+      <w:pPr>
+        <w:jc w:val="center"/>
+        <w:rPr>
+          <w:rFonts w:ascii="Times New Roman" w:hAnsi="Times New Roman" w:cs="Times New Roman"/>
+        </w:rPr>
+      </w:pPr>
+      <w:r>
+        <w:rPr>
+          <w:rFonts w:ascii="Times New Roman" w:hAnsi="Times New Roman" w:cs="Times New Roman"/>
+          <w:i/>
+          <w:sz w:val="40"/>
+          <w:szCs w:val="40"/>
+          <w:u w:val="single"/>
+        </w:rPr>
+        <w:lastRenderedPageBreak/>
         <w:t>Technology</w:t>
       </w:r>
     </w:p>
@@ -6101,252 +6992,306 @@
           <w:szCs w:val="40"/>
           <w:u w:val="single"/>
         </w:rPr>
-        <w:t>Experiment</w:t>
-      </w:r>
-    </w:p>
-    <w:p>
-      <w:pPr>
-        <w:jc w:val="center"/>
-        <w:rPr>
-          <w:rFonts w:ascii="Times New Roman" w:hAnsi="Times New Roman" w:cs="Times New Roman"/>
-          <w:i/>
-          <w:u w:val="single"/>
-        </w:rPr>
-      </w:pPr>
-    </w:p>
-    <w:p>
-      <w:pPr>
-        <w:rPr>
-          <w:rFonts w:ascii="Times New Roman" w:hAnsi="Times New Roman" w:cs="Times New Roman"/>
-        </w:rPr>
-      </w:pPr>
-      <w:r>
-        <w:rPr>
-          <w:rFonts w:ascii="Times New Roman" w:hAnsi="Times New Roman" w:cs="Times New Roman"/>
+        <w:lastRenderedPageBreak/>
+        <w:t>Conclusion</w:t>
+      </w:r>
+    </w:p>
+    <w:p>
+      <w:pPr>
+        <w:rPr>
+          <w:rFonts w:ascii="Times New Roman" w:hAnsi="Times New Roman" w:cs="Times New Roman"/>
+          <w:lang w:eastAsia="zh-TW"/>
+        </w:rPr>
+      </w:pPr>
+    </w:p>
+    <w:p>
+      <w:pPr>
+        <w:rPr>
+          <w:rFonts w:ascii="Times New Roman" w:hAnsi="Times New Roman" w:cs="Times New Roman"/>
+          <w:lang w:eastAsia="zh-TW"/>
+        </w:rPr>
+      </w:pPr>
+      <w:r>
+        <w:rPr>
+          <w:rFonts w:ascii="Times New Roman" w:hAnsi="Times New Roman" w:cs="Times New Roman"/>
+          <w:lang w:eastAsia="zh-TW"/>
         </w:rPr>
         <w:tab/>
-        <w:t>To implement object detection in our management system, we would implement in the following algorithm.</w:t>
-      </w:r>
-    </w:p>
-    <w:p>
-      <w:pPr>
-        <w:rPr>
-          <w:rFonts w:ascii="Times New Roman" w:hAnsi="Times New Roman" w:cs="Times New Roman"/>
-        </w:rPr>
-      </w:pPr>
-    </w:p>
-    <w:p>
-      <w:pPr>
-        <w:pStyle w:val="a3"/>
-        <w:numPr>
-          <w:ilvl w:val="0"/>
-          <w:numId w:val="3"/>
-        </w:numPr>
-        <w:rPr>
-          <w:rFonts w:ascii="Times New Roman" w:hAnsi="Times New Roman" w:cs="Times New Roman"/>
-        </w:rPr>
-      </w:pPr>
-      <w:r>
-        <w:rPr>
-          <w:rFonts w:ascii="Times New Roman" w:hAnsi="Times New Roman" w:cs="Times New Roman"/>
-        </w:rPr>
-        <w:t>Background Subtraction</w:t>
-      </w:r>
-    </w:p>
-    <w:p>
-      <w:pPr>
-        <w:pStyle w:val="a3"/>
-        <w:numPr>
-          <w:ilvl w:val="0"/>
-          <w:numId w:val="3"/>
-        </w:numPr>
-        <w:rPr>
-          <w:rFonts w:ascii="Times New Roman" w:hAnsi="Times New Roman" w:cs="Times New Roman"/>
-        </w:rPr>
-      </w:pPr>
-      <w:r>
-        <w:rPr>
-          <w:rFonts w:ascii="Times New Roman" w:hAnsi="Times New Roman" w:cs="Times New Roman"/>
-        </w:rPr>
-        <w:t>Calculate object contours</w:t>
-      </w:r>
-    </w:p>
-    <w:p>
-      <w:pPr>
-        <w:pStyle w:val="a3"/>
-        <w:numPr>
-          <w:ilvl w:val="0"/>
-          <w:numId w:val="3"/>
-        </w:numPr>
-        <w:rPr>
-          <w:rFonts w:ascii="Times New Roman" w:hAnsi="Times New Roman" w:cs="Times New Roman"/>
-        </w:rPr>
-      </w:pPr>
-      <w:r>
-        <w:rPr>
-          <w:rFonts w:ascii="Times New Roman" w:hAnsi="Times New Roman" w:cs="Times New Roman"/>
-        </w:rPr>
-        <w:t>Filter useless and incorrect object in the screen</w:t>
-      </w:r>
-    </w:p>
-    <w:p>
-      <w:pPr>
-        <w:rPr>
-          <w:rFonts w:ascii="Times New Roman" w:hAnsi="Times New Roman" w:cs="Times New Roman"/>
-          <w:lang w:eastAsia="zh-TW"/>
-        </w:rPr>
-      </w:pPr>
-    </w:p>
-    <w:p>
-      <w:pPr>
-        <w:rPr>
-          <w:rFonts w:ascii="Times New Roman" w:hAnsi="Times New Roman" w:cs="Times New Roman"/>
-          <w:lang w:eastAsia="zh-TW"/>
-        </w:rPr>
-      </w:pPr>
-    </w:p>
-    <w:p>
-      <w:pPr>
-        <w:rPr>
-          <w:rFonts w:ascii="Times New Roman" w:hAnsi="Times New Roman" w:cs="Times New Roman"/>
-          <w:lang w:eastAsia="zh-TW"/>
-        </w:rPr>
-      </w:pPr>
-    </w:p>
-    <w:p>
-      <w:pPr>
-        <w:rPr>
-          <w:rFonts w:ascii="Times New Roman" w:hAnsi="Times New Roman" w:cs="Times New Roman"/>
-          <w:lang w:eastAsia="zh-TW"/>
-        </w:rPr>
-      </w:pPr>
-    </w:p>
-    <w:p>
-      <w:pPr>
-        <w:rPr>
-          <w:rFonts w:ascii="Times New Roman" w:hAnsi="Times New Roman" w:cs="Times New Roman"/>
-          <w:lang w:eastAsia="zh-TW"/>
-        </w:rPr>
-      </w:pPr>
-    </w:p>
-    <w:p>
-      <w:pPr>
-        <w:rPr>
-          <w:rFonts w:ascii="Times New Roman" w:hAnsi="Times New Roman" w:cs="Times New Roman"/>
-          <w:vertAlign w:val="subscript"/>
-          <w:lang w:eastAsia="zh-TW"/>
-        </w:rPr>
-      </w:pPr>
-    </w:p>
-    <w:p>
-      <w:pPr>
-        <w:rPr>
-          <w:rFonts w:ascii="Times New Roman" w:hAnsi="Times New Roman" w:cs="Times New Roman"/>
-          <w:lang w:eastAsia="zh-TW"/>
-        </w:rPr>
-      </w:pPr>
-    </w:p>
-    <w:p>
-      <w:pPr>
-        <w:rPr>
-          <w:rFonts w:ascii="Times New Roman" w:hAnsi="Times New Roman" w:cs="Times New Roman"/>
-          <w:lang w:eastAsia="zh-TW"/>
-        </w:rPr>
-      </w:pPr>
-    </w:p>
-    <w:p>
-      <w:pPr>
-        <w:rPr>
-          <w:rFonts w:ascii="Times New Roman" w:hAnsi="Times New Roman" w:cs="Times New Roman"/>
-          <w:lang w:eastAsia="zh-TW"/>
-        </w:rPr>
-      </w:pPr>
-    </w:p>
-    <w:p>
-      <w:pPr>
-        <w:rPr>
-          <w:rFonts w:ascii="Times New Roman" w:hAnsi="Times New Roman" w:cs="Times New Roman"/>
-          <w:lang w:eastAsia="zh-TW"/>
-        </w:rPr>
-      </w:pPr>
-      <w:r>
-        <w:rPr>
-          <w:rFonts w:ascii="Times New Roman" w:hAnsi="Times New Roman" w:cs="Times New Roman"/>
-          <w:lang w:eastAsia="zh-TW"/>
-        </w:rPr>
-        <w:t xml:space="preserve">-Rectangle </w:t>
-      </w:r>
-      <w:proofErr w:type="gramStart"/>
-      <w:r>
-        <w:rPr>
-          <w:rFonts w:ascii="Times New Roman" w:hAnsi="Times New Roman" w:cs="Times New Roman"/>
-          <w:lang w:eastAsia="zh-TW"/>
-        </w:rPr>
-        <w:t>area !</w:t>
-      </w:r>
-      <w:proofErr w:type="gramEnd"/>
-      <w:r>
-        <w:rPr>
-          <w:rFonts w:ascii="Times New Roman" w:hAnsi="Times New Roman" w:cs="Times New Roman"/>
-          <w:lang w:eastAsia="zh-TW"/>
-        </w:rPr>
-        <w:t>= object area (because they only count area)</w:t>
-      </w:r>
-    </w:p>
-    <w:p>
-      <w:pPr>
-        <w:rPr>
-          <w:rFonts w:ascii="Times New Roman" w:hAnsi="Times New Roman" w:cs="Times New Roman"/>
-          <w:lang w:eastAsia="zh-TW"/>
-        </w:rPr>
-      </w:pPr>
-      <w:r>
-        <w:rPr>
-          <w:rFonts w:ascii="Times New Roman" w:hAnsi="Times New Roman" w:cs="Times New Roman"/>
-          <w:lang w:eastAsia="zh-TW"/>
-        </w:rPr>
-        <w:t>-</w:t>
-      </w:r>
-      <w:r>
-        <w:rPr>
-          <w:rFonts w:ascii="Times New Roman" w:hAnsi="Times New Roman" w:cs="Times New Roman"/>
-          <w:lang w:eastAsia="zh-TW"/>
-        </w:rPr>
-        <w:t>Focus cannot auto (will change the background image, because learning = false)</w:t>
-      </w:r>
-    </w:p>
-    <w:p>
-      <w:pPr>
-        <w:rPr>
-          <w:rFonts w:ascii="Times New Roman" w:hAnsi="Times New Roman" w:cs="Times New Roman"/>
-          <w:lang w:eastAsia="zh-TW"/>
-        </w:rPr>
-      </w:pPr>
-      <w:r>
-        <w:rPr>
-          <w:rFonts w:ascii="Times New Roman" w:hAnsi="Times New Roman" w:cs="Times New Roman"/>
-          <w:lang w:eastAsia="zh-TW"/>
-        </w:rPr>
-        <w:t>-Rainy day so many shadow</w:t>
-      </w:r>
-    </w:p>
-    <w:p>
-      <w:pPr>
-        <w:rPr>
-          <w:rFonts w:ascii="Times New Roman" w:hAnsi="Times New Roman" w:cs="Times New Roman"/>
-          <w:lang w:eastAsia="zh-TW"/>
-        </w:rPr>
-      </w:pPr>
-      <w:r>
-        <w:rPr>
-          <w:rFonts w:ascii="Times New Roman" w:hAnsi="Times New Roman" w:cs="Times New Roman"/>
-          <w:lang w:eastAsia="zh-TW"/>
-        </w:rPr>
-        <w:t>-high, 45 degree</w:t>
-      </w:r>
-    </w:p>
-    <w:p>
-      <w:pPr>
+      </w:r>
+      <w:r>
+        <w:rPr>
+          <w:rFonts w:ascii="Times New Roman" w:hAnsi="Times New Roman" w:cs="Times New Roman"/>
+          <w:lang w:eastAsia="zh-TW"/>
+        </w:rPr>
+        <w:t xml:space="preserve">This is the first time of us </w:t>
+      </w:r>
+      <w:r>
+        <w:rPr>
+          <w:rFonts w:ascii="Times New Roman" w:hAnsi="Times New Roman" w:cs="Times New Roman"/>
+          <w:lang w:eastAsia="zh-TW"/>
+        </w:rPr>
+        <w:t>touch</w:t>
+      </w:r>
+      <w:r>
+        <w:rPr>
+          <w:rFonts w:ascii="Times New Roman" w:hAnsi="Times New Roman" w:cs="Times New Roman"/>
+          <w:lang w:eastAsia="zh-TW"/>
+        </w:rPr>
+        <w:t>ing</w:t>
+      </w:r>
+      <w:r>
+        <w:rPr>
+          <w:rFonts w:ascii="Times New Roman" w:hAnsi="Times New Roman" w:cs="Times New Roman"/>
+          <w:lang w:eastAsia="zh-TW"/>
+        </w:rPr>
+        <w:t xml:space="preserve"> technical skill</w:t>
+      </w:r>
+      <w:r>
+        <w:rPr>
+          <w:rFonts w:ascii="Times New Roman" w:hAnsi="Times New Roman" w:cs="Times New Roman"/>
+          <w:lang w:eastAsia="zh-TW"/>
+        </w:rPr>
+        <w:t xml:space="preserve"> in computer vision area. Both of us have no knowledge in that area, and we don’t </w:t>
+      </w:r>
+      <w:r>
+        <w:rPr>
+          <w:rFonts w:ascii="Times New Roman" w:hAnsi="Times New Roman" w:cs="Times New Roman"/>
+          <w:lang w:eastAsia="zh-TW"/>
+        </w:rPr>
+        <w:t>know what method can we</w:t>
+      </w:r>
+      <w:r>
+        <w:rPr>
+          <w:rFonts w:ascii="Times New Roman" w:hAnsi="Times New Roman" w:cs="Times New Roman"/>
+          <w:lang w:eastAsia="zh-TW"/>
+        </w:rPr>
+        <w:t xml:space="preserve"> achieve our goal. </w:t>
+      </w:r>
+      <w:r>
+        <w:rPr>
+          <w:rFonts w:ascii="Times New Roman" w:hAnsi="Times New Roman" w:cs="Times New Roman"/>
+          <w:lang w:eastAsia="zh-TW"/>
+        </w:rPr>
+        <w:t>What we can do is that only do</w:t>
+      </w:r>
+      <w:r>
+        <w:rPr>
+          <w:rFonts w:ascii="Times New Roman" w:hAnsi="Times New Roman" w:cs="Times New Roman"/>
+          <w:lang w:eastAsia="zh-TW"/>
+        </w:rPr>
+        <w:t xml:space="preserve"> a lot of computer vision experiment </w:t>
+      </w:r>
+      <w:r>
+        <w:rPr>
+          <w:rFonts w:ascii="Times New Roman" w:hAnsi="Times New Roman" w:cs="Times New Roman"/>
+          <w:lang w:eastAsia="zh-TW"/>
+        </w:rPr>
+        <w:t xml:space="preserve">in this semester and </w:t>
+      </w:r>
+      <w:r>
+        <w:rPr>
+          <w:rFonts w:ascii="Times New Roman" w:hAnsi="Times New Roman" w:cs="Times New Roman"/>
+          <w:lang w:eastAsia="zh-TW"/>
+        </w:rPr>
+        <w:t xml:space="preserve">hoping that we can have an efficient method for us to determine the size of car. </w:t>
+      </w:r>
+    </w:p>
+    <w:p>
+      <w:pPr>
+        <w:ind w:firstLine="720"/>
+        <w:rPr>
+          <w:rFonts w:ascii="Times New Roman" w:hAnsi="Times New Roman" w:cs="Times New Roman"/>
+          <w:lang w:eastAsia="zh-HK"/>
+        </w:rPr>
+      </w:pPr>
+      <w:r>
+        <w:rPr>
+          <w:rFonts w:ascii="Times New Roman" w:hAnsi="Times New Roman" w:cs="Times New Roman"/>
+          <w:lang w:eastAsia="zh-TW"/>
+        </w:rPr>
+        <w:t xml:space="preserve">In fact, there are so many difficulties for our experiment. For example, finding a place and </w:t>
+      </w:r>
+      <w:r>
+        <w:rPr>
+          <w:rFonts w:ascii="Times New Roman" w:hAnsi="Times New Roman" w:cs="Times New Roman"/>
+          <w:lang w:eastAsia="zh-TW"/>
+        </w:rPr>
+        <w:t>getting</w:t>
+      </w:r>
+      <w:r>
+        <w:rPr>
+          <w:rFonts w:ascii="Times New Roman" w:hAnsi="Times New Roman" w:cs="Times New Roman"/>
+          <w:lang w:eastAsia="zh-TW"/>
+        </w:rPr>
+        <w:t xml:space="preserve"> </w:t>
+      </w:r>
+      <w:r>
+        <w:rPr>
+          <w:rFonts w:ascii="Times New Roman" w:hAnsi="Times New Roman" w:cs="Times New Roman"/>
+          <w:lang w:eastAsia="zh-TW"/>
+        </w:rPr>
+        <w:t xml:space="preserve">a </w:t>
+      </w:r>
+      <w:r>
+        <w:rPr>
+          <w:rFonts w:ascii="Times New Roman" w:hAnsi="Times New Roman" w:cs="Times New Roman"/>
+          <w:lang w:eastAsia="zh-TW"/>
+        </w:rPr>
+        <w:t>permission to do our experiment. The video recording is needed to get permission by the security team of CHUK because of privacy issue. And also it is impossible for to set a camera 24 hours to get image since there are no place and we do not have equipment to do so.</w:t>
+      </w:r>
+      <w:r>
+        <w:rPr>
+          <w:rFonts w:ascii="Times New Roman" w:hAnsi="Times New Roman" w:cs="Times New Roman"/>
+          <w:lang w:eastAsia="zh-TW"/>
+        </w:rPr>
+        <w:t xml:space="preserve"> </w:t>
+      </w:r>
+      <w:r>
+        <w:rPr>
+          <w:rFonts w:ascii="Times New Roman" w:hAnsi="Times New Roman" w:cs="Times New Roman"/>
+          <w:lang w:eastAsia="zh-TW"/>
+        </w:rPr>
+        <w:t xml:space="preserve">As mentioned in the above of this report, most likely the difficulties and constraint basically come from physical factor. </w:t>
+      </w:r>
+      <w:r>
+        <w:rPr>
+          <w:rFonts w:ascii="Times New Roman" w:hAnsi="Times New Roman" w:cs="Times New Roman"/>
+          <w:lang w:eastAsia="zh-TW"/>
+        </w:rPr>
+        <w:t xml:space="preserve">The ideal situation is that the camera will not be </w:t>
+      </w:r>
+      <w:r>
+        <w:rPr>
+          <w:rFonts w:ascii="Times New Roman" w:hAnsi="Times New Roman" w:cs="Times New Roman"/>
+          <w:lang w:eastAsia="zh-HK"/>
+        </w:rPr>
+        <w:t>shaken by wind, the brightness of the whole area is stable. In other words, it will be easy to implement in some car park which is like industry car park.</w:t>
+      </w:r>
+    </w:p>
+    <w:p>
+      <w:pPr>
+        <w:ind w:firstLine="720"/>
+        <w:rPr>
+          <w:rFonts w:ascii="Times New Roman" w:hAnsi="Times New Roman" w:cs="Times New Roman"/>
+          <w:lang w:eastAsia="zh-HK"/>
+        </w:rPr>
+      </w:pPr>
+      <w:r>
+        <w:rPr>
+          <w:rFonts w:ascii="Times New Roman" w:hAnsi="Times New Roman" w:cs="Times New Roman" w:hint="eastAsia"/>
+          <w:lang w:eastAsia="zh-HK"/>
+        </w:rPr>
+        <w:t xml:space="preserve">However, </w:t>
+      </w:r>
+      <w:r>
+        <w:rPr>
+          <w:rFonts w:ascii="Times New Roman" w:hAnsi="Times New Roman" w:cs="Times New Roman"/>
+          <w:lang w:eastAsia="zh-HK"/>
+        </w:rPr>
+        <w:t>what we can do is trying to fix some physical parameter and minimize factors affect the computer reading. For example, the height and distance of camera setting, camera setting angle, camera vision angle</w:t>
+      </w:r>
+      <w:r>
+        <w:rPr>
+          <w:rFonts w:ascii="Times New Roman" w:hAnsi="Times New Roman" w:cs="Times New Roman"/>
+          <w:lang w:eastAsia="zh-HK"/>
+        </w:rPr>
+        <w:t xml:space="preserve"> etc</w:t>
+      </w:r>
+      <w:r>
+        <w:rPr>
+          <w:rFonts w:ascii="Times New Roman" w:hAnsi="Times New Roman" w:cs="Times New Roman"/>
+          <w:lang w:eastAsia="zh-HK"/>
+        </w:rPr>
+        <w:t xml:space="preserve">. If </w:t>
+      </w:r>
+      <w:r>
+        <w:rPr>
+          <w:rFonts w:ascii="Times New Roman" w:hAnsi="Times New Roman" w:cs="Times New Roman"/>
+          <w:lang w:eastAsia="zh-HK"/>
+        </w:rPr>
+        <w:t xml:space="preserve">the car park entry </w:t>
+      </w:r>
+      <w:r>
+        <w:rPr>
+          <w:rFonts w:ascii="Times New Roman" w:hAnsi="Times New Roman" w:cs="Times New Roman"/>
+          <w:lang w:eastAsia="zh-HK"/>
+        </w:rPr>
+        <w:t xml:space="preserve">in outdoor, the effect came from brightness and wind we cannot be controlled. </w:t>
+      </w:r>
+      <w:r>
+        <w:rPr>
+          <w:rFonts w:ascii="Times New Roman" w:hAnsi="Times New Roman" w:cs="Times New Roman"/>
+          <w:lang w:eastAsia="zh-HK"/>
+        </w:rPr>
+        <w:t>Then the next step may</w:t>
+      </w:r>
+      <w:r>
+        <w:rPr>
+          <w:rFonts w:ascii="Times New Roman" w:hAnsi="Times New Roman" w:cs="Times New Roman"/>
+          <w:lang w:eastAsia="zh-HK"/>
+        </w:rPr>
+        <w:t xml:space="preserve">be </w:t>
+      </w:r>
+      <w:r>
+        <w:rPr>
+          <w:rFonts w:ascii="Times New Roman" w:hAnsi="Times New Roman" w:cs="Times New Roman"/>
+          <w:lang w:eastAsia="zh-HK"/>
+        </w:rPr>
+        <w:t>adds other</w:t>
+      </w:r>
+      <w:r>
+        <w:rPr>
+          <w:rFonts w:ascii="Times New Roman" w:hAnsi="Times New Roman" w:cs="Times New Roman"/>
+          <w:lang w:eastAsia="zh-HK"/>
+        </w:rPr>
+        <w:t xml:space="preserve"> method to assist us to do so. </w:t>
+      </w:r>
+      <w:r>
+        <w:rPr>
+          <w:rFonts w:ascii="Times New Roman" w:hAnsi="Times New Roman" w:cs="Times New Roman" w:hint="eastAsia"/>
+          <w:lang w:eastAsia="zh-TW"/>
+        </w:rPr>
+        <w:t xml:space="preserve">For example, </w:t>
+      </w:r>
+      <w:r>
+        <w:rPr>
+          <w:rFonts w:ascii="Times New Roman" w:hAnsi="Times New Roman" w:cs="Times New Roman"/>
+          <w:lang w:eastAsia="zh-TW"/>
+        </w:rPr>
+        <w:t xml:space="preserve">after we detected there an object, </w:t>
+      </w:r>
+      <w:r>
+        <w:rPr>
+          <w:rFonts w:ascii="Times New Roman" w:hAnsi="Times New Roman" w:cs="Times New Roman" w:hint="eastAsia"/>
+          <w:lang w:eastAsia="zh-TW"/>
+        </w:rPr>
+        <w:t xml:space="preserve">using </w:t>
+      </w:r>
+      <w:r>
+        <w:rPr>
+          <w:rFonts w:ascii="Times New Roman" w:hAnsi="Times New Roman" w:cs="Times New Roman"/>
+          <w:lang w:eastAsia="zh-TW"/>
+        </w:rPr>
+        <w:t>cascaded classifier</w:t>
+      </w:r>
+      <w:r>
+        <w:rPr>
+          <w:rFonts w:ascii="Times New Roman" w:hAnsi="Times New Roman" w:cs="Times New Roman"/>
+          <w:lang w:eastAsia="zh-TW"/>
+        </w:rPr>
+        <w:t xml:space="preserve"> to recognize which type of car it is.</w:t>
+      </w:r>
+      <w:r>
+        <w:rPr>
+          <w:rFonts w:ascii="Times New Roman" w:hAnsi="Times New Roman" w:cs="Times New Roman"/>
+          <w:lang w:eastAsia="zh-TW"/>
+        </w:rPr>
+        <w:t xml:space="preserve"> But it involves some machine learning knowledge such that we need to take some time to understand it.</w:t>
+      </w:r>
+    </w:p>
+    <w:p>
+      <w:pPr>
+        <w:ind w:firstLine="720"/>
         <w:rPr>
           <w:rFonts w:ascii="Times New Roman" w:hAnsi="Times New Roman" w:cs="Times New Roman"/>
           <w:lang w:eastAsia="zh-TW"/>
@@ -6395,6 +7340,7 @@
           <w:u w:val="single"/>
           <w:lang w:eastAsia="zh-TW"/>
         </w:rPr>
+        <w:lastRenderedPageBreak/>
         <w:t>Reference</w:t>
       </w:r>
     </w:p>
@@ -6439,7 +7385,7 @@
 </file>
 
 <file path=word/endnotes.xml><?xml version="1.0" encoding="utf-8"?>
-<w:endnotes xmlns:wpc="http://schemas.microsoft.com/office/word/2010/wordprocessingCanvas" xmlns:mo="http://schemas.microsoft.com/office/mac/office/2008/main" xmlns:mc="http://schemas.openxmlformats.org/markup-compatibility/2006" xmlns:mv="urn:schemas-microsoft-com:mac:vml" xmlns:o="urn:schemas-microsoft-com:office:office" xmlns:r="http://schemas.openxmlformats.org/officeDocument/2006/relationships" xmlns:m="http://schemas.openxmlformats.org/officeDocument/2006/math" xmlns:v="urn:schemas-microsoft-com:vml" xmlns:wp14="http://schemas.microsoft.com/office/word/2010/wordprocessingDrawing" xmlns:wp="http://schemas.openxmlformats.org/drawingml/2006/wordprocessingDrawing" xmlns:w10="urn:schemas-microsoft-com:office:word" xmlns:w="http://schemas.openxmlformats.org/wordprocessingml/2006/main" xmlns:w14="http://schemas.microsoft.com/office/word/2010/wordml" xmlns:w15="http://schemas.microsoft.com/office/word/2012/wordml" xmlns:wpg="http://schemas.microsoft.com/office/word/2010/wordprocessingGroup" xmlns:wpi="http://schemas.microsoft.com/office/word/2010/wordprocessingInk" xmlns:wne="http://schemas.microsoft.com/office/word/2006/wordml" xmlns:wps="http://schemas.microsoft.com/office/word/2010/wordprocessingShape" mc:Ignorable="w14 w15 wp14">
+<w:endnotes xmlns:wpc="http://schemas.microsoft.com/office/word/2010/wordprocessingCanvas" xmlns:cx="http://schemas.microsoft.com/office/drawing/2014/chartex" xmlns:cx1="http://schemas.microsoft.com/office/drawing/2015/9/8/chartex" xmlns:cx2="http://schemas.microsoft.com/office/drawing/2015/10/21/chartex" xmlns:mc="http://schemas.openxmlformats.org/markup-compatibility/2006" xmlns:o="urn:schemas-microsoft-com:office:office" xmlns:r="http://schemas.openxmlformats.org/officeDocument/2006/relationships" xmlns:m="http://schemas.openxmlformats.org/officeDocument/2006/math" xmlns:v="urn:schemas-microsoft-com:vml" xmlns:wp14="http://schemas.microsoft.com/office/word/2010/wordprocessingDrawing" xmlns:wp="http://schemas.openxmlformats.org/drawingml/2006/wordprocessingDrawing" xmlns:w10="urn:schemas-microsoft-com:office:word" xmlns:w="http://schemas.openxmlformats.org/wordprocessingml/2006/main" xmlns:w14="http://schemas.microsoft.com/office/word/2010/wordml" xmlns:w15="http://schemas.microsoft.com/office/word/2012/wordml" xmlns:w16se="http://schemas.microsoft.com/office/word/2015/wordml/symex" xmlns:wpg="http://schemas.microsoft.com/office/word/2010/wordprocessingGroup" xmlns:wpi="http://schemas.microsoft.com/office/word/2010/wordprocessingInk" xmlns:wne="http://schemas.microsoft.com/office/word/2006/wordml" xmlns:wps="http://schemas.microsoft.com/office/word/2010/wordprocessingShape" mc:Ignorable="w14 w15 w16se wp14">
   <w:endnote w:type="separator" w:id="-1">
     <w:p>
       <w:r>
@@ -6458,7 +7404,7 @@
 </file>
 
 <file path=word/footnotes.xml><?xml version="1.0" encoding="utf-8"?>
-<w:footnotes xmlns:wpc="http://schemas.microsoft.com/office/word/2010/wordprocessingCanvas" xmlns:mo="http://schemas.microsoft.com/office/mac/office/2008/main" xmlns:mc="http://schemas.openxmlformats.org/markup-compatibility/2006" xmlns:mv="urn:schemas-microsoft-com:mac:vml" xmlns:o="urn:schemas-microsoft-com:office:office" xmlns:r="http://schemas.openxmlformats.org/officeDocument/2006/relationships" xmlns:m="http://schemas.openxmlformats.org/officeDocument/2006/math" xmlns:v="urn:schemas-microsoft-com:vml" xmlns:wp14="http://schemas.microsoft.com/office/word/2010/wordprocessingDrawing" xmlns:wp="http://schemas.openxmlformats.org/drawingml/2006/wordprocessingDrawing" xmlns:w10="urn:schemas-microsoft-com:office:word" xmlns:w="http://schemas.openxmlformats.org/wordprocessingml/2006/main" xmlns:w14="http://schemas.microsoft.com/office/word/2010/wordml" xmlns:w15="http://schemas.microsoft.com/office/word/2012/wordml" xmlns:wpg="http://schemas.microsoft.com/office/word/2010/wordprocessingGroup" xmlns:wpi="http://schemas.microsoft.com/office/word/2010/wordprocessingInk" xmlns:wne="http://schemas.microsoft.com/office/word/2006/wordml" xmlns:wps="http://schemas.microsoft.com/office/word/2010/wordprocessingShape" mc:Ignorable="w14 w15 wp14">
+<w:footnotes xmlns:wpc="http://schemas.microsoft.com/office/word/2010/wordprocessingCanvas" xmlns:cx="http://schemas.microsoft.com/office/drawing/2014/chartex" xmlns:cx1="http://schemas.microsoft.com/office/drawing/2015/9/8/chartex" xmlns:cx2="http://schemas.microsoft.com/office/drawing/2015/10/21/chartex" xmlns:mc="http://schemas.openxmlformats.org/markup-compatibility/2006" xmlns:o="urn:schemas-microsoft-com:office:office" xmlns:r="http://schemas.openxmlformats.org/officeDocument/2006/relationships" xmlns:m="http://schemas.openxmlformats.org/officeDocument/2006/math" xmlns:v="urn:schemas-microsoft-com:vml" xmlns:wp14="http://schemas.microsoft.com/office/word/2010/wordprocessingDrawing" xmlns:wp="http://schemas.openxmlformats.org/drawingml/2006/wordprocessingDrawing" xmlns:w10="urn:schemas-microsoft-com:office:word" xmlns:w="http://schemas.openxmlformats.org/wordprocessingml/2006/main" xmlns:w14="http://schemas.microsoft.com/office/word/2010/wordml" xmlns:w15="http://schemas.microsoft.com/office/word/2012/wordml" xmlns:w16se="http://schemas.microsoft.com/office/word/2015/wordml/symex" xmlns:wpg="http://schemas.microsoft.com/office/word/2010/wordprocessingGroup" xmlns:wpi="http://schemas.microsoft.com/office/word/2010/wordprocessingInk" xmlns:wne="http://schemas.microsoft.com/office/word/2006/wordml" xmlns:wps="http://schemas.microsoft.com/office/word/2010/wordprocessingShape" mc:Ignorable="w14 w15 w16se wp14">
   <w:footnote w:type="separator" w:id="-1">
     <w:p>
       <w:r>
@@ -6477,8 +7423,187 @@
 </file>
 
 <file path=word/numbering.xml><?xml version="1.0" encoding="utf-8"?>
-<w:numbering xmlns:wpc="http://schemas.microsoft.com/office/word/2010/wordprocessingCanvas" xmlns:mo="http://schemas.microsoft.com/office/mac/office/2008/main" xmlns:mc="http://schemas.openxmlformats.org/markup-compatibility/2006" xmlns:mv="urn:schemas-microsoft-com:mac:vml" xmlns:o="urn:schemas-microsoft-com:office:office" xmlns:r="http://schemas.openxmlformats.org/officeDocument/2006/relationships" xmlns:m="http://schemas.openxmlformats.org/officeDocument/2006/math" xmlns:v="urn:schemas-microsoft-com:vml" xmlns:wp14="http://schemas.microsoft.com/office/word/2010/wordprocessingDrawing" xmlns:wp="http://schemas.openxmlformats.org/drawingml/2006/wordprocessingDrawing" xmlns:w10="urn:schemas-microsoft-com:office:word" xmlns:w="http://schemas.openxmlformats.org/wordprocessingml/2006/main" xmlns:w14="http://schemas.microsoft.com/office/word/2010/wordml" xmlns:w15="http://schemas.microsoft.com/office/word/2012/wordml" xmlns:wpg="http://schemas.microsoft.com/office/word/2010/wordprocessingGroup" xmlns:wpi="http://schemas.microsoft.com/office/word/2010/wordprocessingInk" xmlns:wne="http://schemas.microsoft.com/office/word/2006/wordml" xmlns:wps="http://schemas.microsoft.com/office/word/2010/wordprocessingShape" mc:Ignorable="w14 w15 wp14">
-  <w:abstractNum w:abstractNumId="0">
+<w:numbering xmlns:wpc="http://schemas.microsoft.com/office/word/2010/wordprocessingCanvas" xmlns:cx="http://schemas.microsoft.com/office/drawing/2014/chartex" xmlns:cx1="http://schemas.microsoft.com/office/drawing/2015/9/8/chartex" xmlns:cx2="http://schemas.microsoft.com/office/drawing/2015/10/21/chartex" xmlns:mc="http://schemas.openxmlformats.org/markup-compatibility/2006" xmlns:o="urn:schemas-microsoft-com:office:office" xmlns:r="http://schemas.openxmlformats.org/officeDocument/2006/relationships" xmlns:m="http://schemas.openxmlformats.org/officeDocument/2006/math" xmlns:v="urn:schemas-microsoft-com:vml" xmlns:wp14="http://schemas.microsoft.com/office/word/2010/wordprocessingDrawing" xmlns:wp="http://schemas.openxmlformats.org/drawingml/2006/wordprocessingDrawing" xmlns:w10="urn:schemas-microsoft-com:office:word" xmlns:w="http://schemas.openxmlformats.org/wordprocessingml/2006/main" xmlns:w14="http://schemas.microsoft.com/office/word/2010/wordml" xmlns:w15="http://schemas.microsoft.com/office/word/2012/wordml" xmlns:w16se="http://schemas.microsoft.com/office/word/2015/wordml/symex" xmlns:wpg="http://schemas.microsoft.com/office/word/2010/wordprocessingGroup" xmlns:wpi="http://schemas.microsoft.com/office/word/2010/wordprocessingInk" xmlns:wne="http://schemas.microsoft.com/office/word/2006/wordml" xmlns:wps="http://schemas.microsoft.com/office/word/2010/wordprocessingShape" mc:Ignorable="w14 w15 w16se wp14">
+  <w:abstractNum w:abstractNumId="0" w15:restartNumberingAfterBreak="0">
+    <w:nsid w:val="03E0527C"/>
+    <w:multiLevelType w:val="hybridMultilevel"/>
+    <w:tmpl w:val="EABA7BC4"/>
+    <w:lvl w:ilvl="0" w:tplc="9962ED8E">
+      <w:start w:val="1"/>
+      <w:numFmt w:val="decimal"/>
+      <w:lvlText w:val="%1."/>
+      <w:lvlJc w:val="left"/>
+      <w:pPr>
+        <w:ind w:left="360" w:hanging="360"/>
+      </w:pPr>
+      <w:rPr>
+        <w:rFonts w:hint="default"/>
+        <w:i w:val="0"/>
+      </w:rPr>
+    </w:lvl>
+    <w:lvl w:ilvl="1" w:tplc="04090019" w:tentative="1">
+      <w:start w:val="1"/>
+      <w:numFmt w:val="ideographTraditional"/>
+      <w:lvlText w:val="%2、"/>
+      <w:lvlJc w:val="left"/>
+      <w:pPr>
+        <w:ind w:left="960" w:hanging="480"/>
+      </w:pPr>
+    </w:lvl>
+    <w:lvl w:ilvl="2" w:tplc="0409001B" w:tentative="1">
+      <w:start w:val="1"/>
+      <w:numFmt w:val="lowerRoman"/>
+      <w:lvlText w:val="%3."/>
+      <w:lvlJc w:val="right"/>
+      <w:pPr>
+        <w:ind w:left="1440" w:hanging="480"/>
+      </w:pPr>
+    </w:lvl>
+    <w:lvl w:ilvl="3" w:tplc="0409000F" w:tentative="1">
+      <w:start w:val="1"/>
+      <w:numFmt w:val="decimal"/>
+      <w:lvlText w:val="%4."/>
+      <w:lvlJc w:val="left"/>
+      <w:pPr>
+        <w:ind w:left="1920" w:hanging="480"/>
+      </w:pPr>
+    </w:lvl>
+    <w:lvl w:ilvl="4" w:tplc="04090019" w:tentative="1">
+      <w:start w:val="1"/>
+      <w:numFmt w:val="ideographTraditional"/>
+      <w:lvlText w:val="%5、"/>
+      <w:lvlJc w:val="left"/>
+      <w:pPr>
+        <w:ind w:left="2400" w:hanging="480"/>
+      </w:pPr>
+    </w:lvl>
+    <w:lvl w:ilvl="5" w:tplc="0409001B" w:tentative="1">
+      <w:start w:val="1"/>
+      <w:numFmt w:val="lowerRoman"/>
+      <w:lvlText w:val="%6."/>
+      <w:lvlJc w:val="right"/>
+      <w:pPr>
+        <w:ind w:left="2880" w:hanging="480"/>
+      </w:pPr>
+    </w:lvl>
+    <w:lvl w:ilvl="6" w:tplc="0409000F" w:tentative="1">
+      <w:start w:val="1"/>
+      <w:numFmt w:val="decimal"/>
+      <w:lvlText w:val="%7."/>
+      <w:lvlJc w:val="left"/>
+      <w:pPr>
+        <w:ind w:left="3360" w:hanging="480"/>
+      </w:pPr>
+    </w:lvl>
+    <w:lvl w:ilvl="7" w:tplc="04090019" w:tentative="1">
+      <w:start w:val="1"/>
+      <w:numFmt w:val="ideographTraditional"/>
+      <w:lvlText w:val="%8、"/>
+      <w:lvlJc w:val="left"/>
+      <w:pPr>
+        <w:ind w:left="3840" w:hanging="480"/>
+      </w:pPr>
+    </w:lvl>
+    <w:lvl w:ilvl="8" w:tplc="0409001B" w:tentative="1">
+      <w:start w:val="1"/>
+      <w:numFmt w:val="lowerRoman"/>
+      <w:lvlText w:val="%9."/>
+      <w:lvlJc w:val="right"/>
+      <w:pPr>
+        <w:ind w:left="4320" w:hanging="480"/>
+      </w:pPr>
+    </w:lvl>
+  </w:abstractNum>
+  <w:abstractNum w:abstractNumId="1" w15:restartNumberingAfterBreak="0">
+    <w:nsid w:val="1A933C47"/>
+    <w:multiLevelType w:val="hybridMultilevel"/>
+    <w:tmpl w:val="A1BC5A28"/>
+    <w:lvl w:ilvl="0" w:tplc="F6327554">
+      <w:start w:val="1"/>
+      <w:numFmt w:val="decimal"/>
+      <w:lvlText w:val="%1."/>
+      <w:lvlJc w:val="left"/>
+      <w:pPr>
+        <w:ind w:left="360" w:hanging="360"/>
+      </w:pPr>
+      <w:rPr>
+        <w:rFonts w:hint="default"/>
+      </w:rPr>
+    </w:lvl>
+    <w:lvl w:ilvl="1" w:tplc="04090019" w:tentative="1">
+      <w:start w:val="1"/>
+      <w:numFmt w:val="ideographTraditional"/>
+      <w:lvlText w:val="%2、"/>
+      <w:lvlJc w:val="left"/>
+      <w:pPr>
+        <w:ind w:left="960" w:hanging="480"/>
+      </w:pPr>
+    </w:lvl>
+    <w:lvl w:ilvl="2" w:tplc="0409001B" w:tentative="1">
+      <w:start w:val="1"/>
+      <w:numFmt w:val="lowerRoman"/>
+      <w:lvlText w:val="%3."/>
+      <w:lvlJc w:val="right"/>
+      <w:pPr>
+        <w:ind w:left="1440" w:hanging="480"/>
+      </w:pPr>
+    </w:lvl>
+    <w:lvl w:ilvl="3" w:tplc="0409000F" w:tentative="1">
+      <w:start w:val="1"/>
+      <w:numFmt w:val="decimal"/>
+      <w:lvlText w:val="%4."/>
+      <w:lvlJc w:val="left"/>
+      <w:pPr>
+        <w:ind w:left="1920" w:hanging="480"/>
+      </w:pPr>
+    </w:lvl>
+    <w:lvl w:ilvl="4" w:tplc="04090019" w:tentative="1">
+      <w:start w:val="1"/>
+      <w:numFmt w:val="ideographTraditional"/>
+      <w:lvlText w:val="%5、"/>
+      <w:lvlJc w:val="left"/>
+      <w:pPr>
+        <w:ind w:left="2400" w:hanging="480"/>
+      </w:pPr>
+    </w:lvl>
+    <w:lvl w:ilvl="5" w:tplc="0409001B" w:tentative="1">
+      <w:start w:val="1"/>
+      <w:numFmt w:val="lowerRoman"/>
+      <w:lvlText w:val="%6."/>
+      <w:lvlJc w:val="right"/>
+      <w:pPr>
+        <w:ind w:left="2880" w:hanging="480"/>
+      </w:pPr>
+    </w:lvl>
+    <w:lvl w:ilvl="6" w:tplc="0409000F" w:tentative="1">
+      <w:start w:val="1"/>
+      <w:numFmt w:val="decimal"/>
+      <w:lvlText w:val="%7."/>
+      <w:lvlJc w:val="left"/>
+      <w:pPr>
+        <w:ind w:left="3360" w:hanging="480"/>
+      </w:pPr>
+    </w:lvl>
+    <w:lvl w:ilvl="7" w:tplc="04090019" w:tentative="1">
+      <w:start w:val="1"/>
+      <w:numFmt w:val="ideographTraditional"/>
+      <w:lvlText w:val="%8、"/>
+      <w:lvlJc w:val="left"/>
+      <w:pPr>
+        <w:ind w:left="3840" w:hanging="480"/>
+      </w:pPr>
+    </w:lvl>
+    <w:lvl w:ilvl="8" w:tplc="0409001B" w:tentative="1">
+      <w:start w:val="1"/>
+      <w:numFmt w:val="lowerRoman"/>
+      <w:lvlText w:val="%9."/>
+      <w:lvlJc w:val="right"/>
+      <w:pPr>
+        <w:ind w:left="4320" w:hanging="480"/>
+      </w:pPr>
+    </w:lvl>
+  </w:abstractNum>
+  <w:abstractNum w:abstractNumId="2" w15:restartNumberingAfterBreak="0">
     <w:nsid w:val="1DA15618"/>
     <w:multiLevelType w:val="hybridMultilevel"/>
     <w:tmpl w:val="C1960B80"/>
@@ -6590,7 +7715,7 @@
       </w:rPr>
     </w:lvl>
   </w:abstractNum>
-  <w:abstractNum w:abstractNumId="1">
+  <w:abstractNum w:abstractNumId="3" w15:restartNumberingAfterBreak="0">
     <w:nsid w:val="3BF32B96"/>
     <w:multiLevelType w:val="hybridMultilevel"/>
     <w:tmpl w:val="DEBEDBA4"/>
@@ -6688,7 +7813,7 @@
       </w:pPr>
     </w:lvl>
   </w:abstractNum>
-  <w:abstractNum w:abstractNumId="2">
+  <w:abstractNum w:abstractNumId="4" w15:restartNumberingAfterBreak="0">
     <w:nsid w:val="46A32D18"/>
     <w:multiLevelType w:val="hybridMultilevel"/>
     <w:tmpl w:val="70609F6C"/>
@@ -6786,7 +7911,7 @@
       </w:pPr>
     </w:lvl>
   </w:abstractNum>
-  <w:abstractNum w:abstractNumId="3">
+  <w:abstractNum w:abstractNumId="5" w15:restartNumberingAfterBreak="0">
     <w:nsid w:val="61C32EB0"/>
     <w:multiLevelType w:val="hybridMultilevel"/>
     <w:tmpl w:val="3AAE6DBE"/>
@@ -6884,7 +8009,7 @@
       </w:pPr>
     </w:lvl>
   </w:abstractNum>
-  <w:abstractNum w:abstractNumId="4">
+  <w:abstractNum w:abstractNumId="6" w15:restartNumberingAfterBreak="0">
     <w:nsid w:val="704F49A7"/>
     <w:multiLevelType w:val="hybridMultilevel"/>
     <w:tmpl w:val="CCF69DBE"/>
@@ -6973,26 +8098,217 @@
       </w:pPr>
     </w:lvl>
   </w:abstractNum>
+  <w:abstractNum w:abstractNumId="7" w15:restartNumberingAfterBreak="0">
+    <w:nsid w:val="716E4787"/>
+    <w:multiLevelType w:val="hybridMultilevel"/>
+    <w:tmpl w:val="74DA5C0C"/>
+    <w:lvl w:ilvl="0" w:tplc="1004C210">
+      <w:start w:val="1"/>
+      <w:numFmt w:val="decimal"/>
+      <w:lvlText w:val="%1."/>
+      <w:lvlJc w:val="left"/>
+      <w:pPr>
+        <w:ind w:left="360" w:hanging="360"/>
+      </w:pPr>
+      <w:rPr>
+        <w:rFonts w:hint="default"/>
+      </w:rPr>
+    </w:lvl>
+    <w:lvl w:ilvl="1" w:tplc="04090019" w:tentative="1">
+      <w:start w:val="1"/>
+      <w:numFmt w:val="ideographTraditional"/>
+      <w:lvlText w:val="%2、"/>
+      <w:lvlJc w:val="left"/>
+      <w:pPr>
+        <w:ind w:left="960" w:hanging="480"/>
+      </w:pPr>
+    </w:lvl>
+    <w:lvl w:ilvl="2" w:tplc="0409001B" w:tentative="1">
+      <w:start w:val="1"/>
+      <w:numFmt w:val="lowerRoman"/>
+      <w:lvlText w:val="%3."/>
+      <w:lvlJc w:val="right"/>
+      <w:pPr>
+        <w:ind w:left="1440" w:hanging="480"/>
+      </w:pPr>
+    </w:lvl>
+    <w:lvl w:ilvl="3" w:tplc="0409000F" w:tentative="1">
+      <w:start w:val="1"/>
+      <w:numFmt w:val="decimal"/>
+      <w:lvlText w:val="%4."/>
+      <w:lvlJc w:val="left"/>
+      <w:pPr>
+        <w:ind w:left="1920" w:hanging="480"/>
+      </w:pPr>
+    </w:lvl>
+    <w:lvl w:ilvl="4" w:tplc="04090019" w:tentative="1">
+      <w:start w:val="1"/>
+      <w:numFmt w:val="ideographTraditional"/>
+      <w:lvlText w:val="%5、"/>
+      <w:lvlJc w:val="left"/>
+      <w:pPr>
+        <w:ind w:left="2400" w:hanging="480"/>
+      </w:pPr>
+    </w:lvl>
+    <w:lvl w:ilvl="5" w:tplc="0409001B" w:tentative="1">
+      <w:start w:val="1"/>
+      <w:numFmt w:val="lowerRoman"/>
+      <w:lvlText w:val="%6."/>
+      <w:lvlJc w:val="right"/>
+      <w:pPr>
+        <w:ind w:left="2880" w:hanging="480"/>
+      </w:pPr>
+    </w:lvl>
+    <w:lvl w:ilvl="6" w:tplc="0409000F" w:tentative="1">
+      <w:start w:val="1"/>
+      <w:numFmt w:val="decimal"/>
+      <w:lvlText w:val="%7."/>
+      <w:lvlJc w:val="left"/>
+      <w:pPr>
+        <w:ind w:left="3360" w:hanging="480"/>
+      </w:pPr>
+    </w:lvl>
+    <w:lvl w:ilvl="7" w:tplc="04090019" w:tentative="1">
+      <w:start w:val="1"/>
+      <w:numFmt w:val="ideographTraditional"/>
+      <w:lvlText w:val="%8、"/>
+      <w:lvlJc w:val="left"/>
+      <w:pPr>
+        <w:ind w:left="3840" w:hanging="480"/>
+      </w:pPr>
+    </w:lvl>
+    <w:lvl w:ilvl="8" w:tplc="0409001B" w:tentative="1">
+      <w:start w:val="1"/>
+      <w:numFmt w:val="lowerRoman"/>
+      <w:lvlText w:val="%9."/>
+      <w:lvlJc w:val="right"/>
+      <w:pPr>
+        <w:ind w:left="4320" w:hanging="480"/>
+      </w:pPr>
+    </w:lvl>
+  </w:abstractNum>
+  <w:abstractNum w:abstractNumId="8" w15:restartNumberingAfterBreak="0">
+    <w:nsid w:val="7FCE5924"/>
+    <w:multiLevelType w:val="hybridMultilevel"/>
+    <w:tmpl w:val="F74A7CB0"/>
+    <w:lvl w:ilvl="0" w:tplc="E0129672">
+      <w:start w:val="1"/>
+      <w:numFmt w:val="decimal"/>
+      <w:lvlText w:val="%1."/>
+      <w:lvlJc w:val="left"/>
+      <w:pPr>
+        <w:ind w:left="360" w:hanging="360"/>
+      </w:pPr>
+      <w:rPr>
+        <w:rFonts w:ascii="Big Caslon Medium" w:hAnsi="Big Caslon Medium" w:cs="Big Caslon Medium" w:hint="default"/>
+        <w:u w:val="none"/>
+      </w:rPr>
+    </w:lvl>
+    <w:lvl w:ilvl="1" w:tplc="04090019" w:tentative="1">
+      <w:start w:val="1"/>
+      <w:numFmt w:val="ideographTraditional"/>
+      <w:lvlText w:val="%2、"/>
+      <w:lvlJc w:val="left"/>
+      <w:pPr>
+        <w:ind w:left="960" w:hanging="480"/>
+      </w:pPr>
+    </w:lvl>
+    <w:lvl w:ilvl="2" w:tplc="0409001B" w:tentative="1">
+      <w:start w:val="1"/>
+      <w:numFmt w:val="lowerRoman"/>
+      <w:lvlText w:val="%3."/>
+      <w:lvlJc w:val="right"/>
+      <w:pPr>
+        <w:ind w:left="1440" w:hanging="480"/>
+      </w:pPr>
+    </w:lvl>
+    <w:lvl w:ilvl="3" w:tplc="0409000F" w:tentative="1">
+      <w:start w:val="1"/>
+      <w:numFmt w:val="decimal"/>
+      <w:lvlText w:val="%4."/>
+      <w:lvlJc w:val="left"/>
+      <w:pPr>
+        <w:ind w:left="1920" w:hanging="480"/>
+      </w:pPr>
+    </w:lvl>
+    <w:lvl w:ilvl="4" w:tplc="04090019" w:tentative="1">
+      <w:start w:val="1"/>
+      <w:numFmt w:val="ideographTraditional"/>
+      <w:lvlText w:val="%5、"/>
+      <w:lvlJc w:val="left"/>
+      <w:pPr>
+        <w:ind w:left="2400" w:hanging="480"/>
+      </w:pPr>
+    </w:lvl>
+    <w:lvl w:ilvl="5" w:tplc="0409001B" w:tentative="1">
+      <w:start w:val="1"/>
+      <w:numFmt w:val="lowerRoman"/>
+      <w:lvlText w:val="%6."/>
+      <w:lvlJc w:val="right"/>
+      <w:pPr>
+        <w:ind w:left="2880" w:hanging="480"/>
+      </w:pPr>
+    </w:lvl>
+    <w:lvl w:ilvl="6" w:tplc="0409000F" w:tentative="1">
+      <w:start w:val="1"/>
+      <w:numFmt w:val="decimal"/>
+      <w:lvlText w:val="%7."/>
+      <w:lvlJc w:val="left"/>
+      <w:pPr>
+        <w:ind w:left="3360" w:hanging="480"/>
+      </w:pPr>
+    </w:lvl>
+    <w:lvl w:ilvl="7" w:tplc="04090019" w:tentative="1">
+      <w:start w:val="1"/>
+      <w:numFmt w:val="ideographTraditional"/>
+      <w:lvlText w:val="%8、"/>
+      <w:lvlJc w:val="left"/>
+      <w:pPr>
+        <w:ind w:left="3840" w:hanging="480"/>
+      </w:pPr>
+    </w:lvl>
+    <w:lvl w:ilvl="8" w:tplc="0409001B" w:tentative="1">
+      <w:start w:val="1"/>
+      <w:numFmt w:val="lowerRoman"/>
+      <w:lvlText w:val="%9."/>
+      <w:lvlJc w:val="right"/>
+      <w:pPr>
+        <w:ind w:left="4320" w:hanging="480"/>
+      </w:pPr>
+    </w:lvl>
+  </w:abstractNum>
   <w:num w:numId="1">
+    <w:abstractNumId w:val="2"/>
+  </w:num>
+  <w:num w:numId="2">
+    <w:abstractNumId w:val="6"/>
+  </w:num>
+  <w:num w:numId="3">
+    <w:abstractNumId w:val="3"/>
+  </w:num>
+  <w:num w:numId="4">
+    <w:abstractNumId w:val="4"/>
+  </w:num>
+  <w:num w:numId="5">
+    <w:abstractNumId w:val="5"/>
+  </w:num>
+  <w:num w:numId="6">
+    <w:abstractNumId w:val="1"/>
+  </w:num>
+  <w:num w:numId="7">
+    <w:abstractNumId w:val="7"/>
+  </w:num>
+  <w:num w:numId="8">
     <w:abstractNumId w:val="0"/>
   </w:num>
-  <w:num w:numId="2">
-    <w:abstractNumId w:val="4"/>
-  </w:num>
-  <w:num w:numId="3">
-    <w:abstractNumId w:val="1"/>
-  </w:num>
-  <w:num w:numId="4">
-    <w:abstractNumId w:val="2"/>
-  </w:num>
-  <w:num w:numId="5">
-    <w:abstractNumId w:val="3"/>
+  <w:num w:numId="9">
+    <w:abstractNumId w:val="8"/>
   </w:num>
 </w:numbering>
 </file>
 
 <file path=word/styles.xml><?xml version="1.0" encoding="utf-8"?>
-<w:styles xmlns:mc="http://schemas.openxmlformats.org/markup-compatibility/2006" xmlns:r="http://schemas.openxmlformats.org/officeDocument/2006/relationships" xmlns:w="http://schemas.openxmlformats.org/wordprocessingml/2006/main" xmlns:w14="http://schemas.microsoft.com/office/word/2010/wordml" xmlns:w15="http://schemas.microsoft.com/office/word/2012/wordml" mc:Ignorable="w14 w15">
+<w:styles xmlns:mc="http://schemas.openxmlformats.org/markup-compatibility/2006" xmlns:r="http://schemas.openxmlformats.org/officeDocument/2006/relationships" xmlns:w="http://schemas.openxmlformats.org/wordprocessingml/2006/main" xmlns:w14="http://schemas.microsoft.com/office/word/2010/wordml" xmlns:w15="http://schemas.microsoft.com/office/word/2012/wordml" xmlns:w16se="http://schemas.microsoft.com/office/word/2015/wordml/symex" mc:Ignorable="w14 w15 w16se">
   <w:docDefaults>
     <w:rPrDefault>
       <w:rPr>
@@ -7004,7 +8320,7 @@
     </w:rPrDefault>
     <w:pPrDefault/>
   </w:docDefaults>
-  <w:latentStyles w:defLockedState="0" w:defUIPriority="99" w:defSemiHidden="0" w:defUnhideWhenUsed="0" w:defQFormat="0" w:count="380">
+  <w:latentStyles w:defLockedState="0" w:defUIPriority="99" w:defSemiHidden="0" w:defUnhideWhenUsed="0" w:defQFormat="0" w:count="372">
     <w:lsdException w:name="Normal" w:uiPriority="0" w:qFormat="1"/>
     <w:lsdException w:name="heading 1" w:uiPriority="9" w:qFormat="1"/>
     <w:lsdException w:name="heading 2" w:semiHidden="1" w:uiPriority="9" w:unhideWhenUsed="1" w:qFormat="1"/>
@@ -7161,15 +8477,6 @@
     <w:lsdException w:name="Balloon Text" w:semiHidden="1" w:unhideWhenUsed="1"/>
     <w:lsdException w:name="Table Grid" w:uiPriority="39"/>
     <w:lsdException w:name="Table Theme" w:semiHidden="1" w:unhideWhenUsed="1"/>
-    <w:lsdException w:name="Note Level 1" w:semiHidden="1" w:unhideWhenUsed="1"/>
-    <w:lsdException w:name="Note Level 2" w:semiHidden="1" w:unhideWhenUsed="1"/>
-    <w:lsdException w:name="Note Level 3" w:semiHidden="1" w:unhideWhenUsed="1"/>
-    <w:lsdException w:name="Note Level 4" w:semiHidden="1" w:unhideWhenUsed="1"/>
-    <w:lsdException w:name="Note Level 5" w:semiHidden="1" w:unhideWhenUsed="1"/>
-    <w:lsdException w:name="Note Level 6" w:semiHidden="1" w:unhideWhenUsed="1"/>
-    <w:lsdException w:name="Note Level 7" w:semiHidden="1" w:unhideWhenUsed="1"/>
-    <w:lsdException w:name="Note Level 8" w:semiHidden="1" w:unhideWhenUsed="1"/>
-    <w:lsdException w:name="Note Level 9" w:semiHidden="1" w:unhideWhenUsed="1"/>
     <w:lsdException w:name="Placeholder Text" w:semiHidden="1"/>
     <w:lsdException w:name="No Spacing" w:uiPriority="1" w:qFormat="1"/>
     <w:lsdException w:name="Light Shading" w:uiPriority="60"/>
@@ -7517,7 +8824,6 @@
     <w:uiPriority w:val="39"/>
     <w:rsid w:val="00471C5A"/>
     <w:tblPr>
-      <w:tblInd w:w="0" w:type="dxa"/>
       <w:tblBorders>
         <w:top w:val="single" w:sz="4" w:space="0" w:color="auto"/>
         <w:left w:val="single" w:sz="4" w:space="0" w:color="auto"/>
@@ -7526,12 +8832,22 @@
         <w:insideH w:val="single" w:sz="4" w:space="0" w:color="auto"/>
         <w:insideV w:val="single" w:sz="4" w:space="0" w:color="auto"/>
       </w:tblBorders>
-      <w:tblCellMar>
-        <w:top w:w="0" w:type="dxa"/>
-        <w:left w:w="108" w:type="dxa"/>
-        <w:bottom w:w="0" w:type="dxa"/>
-        <w:right w:w="108" w:type="dxa"/>
-      </w:tblCellMar>
+    </w:tblPr>
+  </w:style>
+  <w:style w:type="table" w:styleId="ab">
+    <w:name w:val="Grid Table Light"/>
+    <w:basedOn w:val="a1"/>
+    <w:uiPriority w:val="40"/>
+    <w:rsid w:val="00D15984"/>
+    <w:tblPr>
+      <w:tblBorders>
+        <w:top w:val="single" w:sz="4" w:space="0" w:color="BFBFBF" w:themeColor="background1" w:themeShade="BF"/>
+        <w:left w:val="single" w:sz="4" w:space="0" w:color="BFBFBF" w:themeColor="background1" w:themeShade="BF"/>
+        <w:bottom w:val="single" w:sz="4" w:space="0" w:color="BFBFBF" w:themeColor="background1" w:themeShade="BF"/>
+        <w:right w:val="single" w:sz="4" w:space="0" w:color="BFBFBF" w:themeColor="background1" w:themeShade="BF"/>
+        <w:insideH w:val="single" w:sz="4" w:space="0" w:color="BFBFBF" w:themeColor="background1" w:themeShade="BF"/>
+        <w:insideV w:val="single" w:sz="4" w:space="0" w:color="BFBFBF" w:themeColor="background1" w:themeShade="BF"/>
+      </w:tblBorders>
     </w:tblPr>
   </w:style>
 </w:styles>
@@ -7796,4 +9112,16 @@
     </a:ext>
   </a:extLst>
 </a:theme>
+</file>
+
+<file path=customXml/item1.xml><?xml version="1.0" encoding="utf-8"?>
+<b:Sources xmlns:b="http://schemas.openxmlformats.org/officeDocument/2006/bibliography" xmlns="http://schemas.openxmlformats.org/officeDocument/2006/bibliography" SelectedStyle="\APASixthEditionOfficeOnline.xsl" StyleName="APA" Version="6"/>
+</file>
+
+<file path=customXml/itemProps1.xml><?xml version="1.0" encoding="utf-8"?>
+<ds:datastoreItem xmlns:ds="http://schemas.openxmlformats.org/officeDocument/2006/customXml" ds:itemID="{33113407-285C-445D-B798-700FB6AEE4B5}">
+  <ds:schemaRefs>
+    <ds:schemaRef ds:uri="http://schemas.openxmlformats.org/officeDocument/2006/bibliography"/>
+  </ds:schemaRefs>
+</ds:datastoreItem>
 </file>